--- a/WMS API接口文档.docx
+++ b/WMS API接口文档.docx
@@ -11,11 +11,11 @@
           <w:szCs w:val="24"/>
         </w:rPr>
       </w:pPr>
-      <w:bookmarkStart w:id="0" w:name="_Toc455389652"/>
-      <w:bookmarkStart w:id="1" w:name="_Toc359959085"/>
-      <w:bookmarkStart w:id="2" w:name="_Toc359960076"/>
+      <w:bookmarkStart w:id="0" w:name="_Toc359960076"/>
+      <w:bookmarkStart w:id="1" w:name="_Toc359960546"/>
+      <w:bookmarkStart w:id="2" w:name="_Toc455389652"/>
       <w:bookmarkStart w:id="3" w:name="_Toc365765985"/>
-      <w:bookmarkStart w:id="4" w:name="_Toc359960546"/>
+      <w:bookmarkStart w:id="4" w:name="_Toc359959085"/>
       <w:r>
         <w:rPr>
           <w:rFonts w:hint="eastAsia"/>
@@ -47,8 +47,8 @@
           <w:szCs w:val="24"/>
         </w:rPr>
       </w:pPr>
-      <w:bookmarkStart w:id="5" w:name="_Toc502062078"/>
-      <w:bookmarkStart w:id="6" w:name="_Toc501102656"/>
+      <w:bookmarkStart w:id="5" w:name="_Toc501102656"/>
+      <w:bookmarkStart w:id="6" w:name="_Toc502062078"/>
       <w:r>
         <w:rPr>
           <w:sz w:val="24"/>
@@ -73,9 +73,9 @@
       <w:bookmarkEnd w:id="10"/>
       <w:bookmarkStart w:id="11" w:name="_Toc359960547"/>
       <w:bookmarkEnd w:id="11"/>
-      <w:bookmarkStart w:id="12" w:name="_Toc359960548"/>
+      <w:bookmarkStart w:id="12" w:name="_Toc359960078"/>
       <w:bookmarkStart w:id="13" w:name="_Toc359959086"/>
-      <w:bookmarkStart w:id="14" w:name="_Toc359960078"/>
+      <w:bookmarkStart w:id="14" w:name="_Toc359960548"/>
     </w:p>
     <w:bookmarkEnd w:id="12"/>
     <w:bookmarkEnd w:id="13"/>
@@ -655,24 +655,7 @@
                 <w:szCs w:val="24"/>
                 <w:lang w:val="en-US" w:eastAsia="zh-CN"/>
               </w:rPr>
-              <w:t>/user</w:t>
-            </w:r>
-            <w:r>
-              <w:rPr>
-                <w:rFonts w:hint="eastAsia"/>
-                <w:sz w:val="24"/>
-                <w:szCs w:val="24"/>
-              </w:rPr>
-              <w:t>/</w:t>
-            </w:r>
-            <w:r>
-              <w:rPr>
-                <w:rFonts w:hint="eastAsia"/>
-                <w:sz w:val="24"/>
-                <w:szCs w:val="24"/>
-                <w:lang w:val="en-US" w:eastAsia="zh-CN"/>
-              </w:rPr>
-              <w:t>insertUser</w:t>
+              <w:t>/register</w:t>
             </w:r>
           </w:p>
         </w:tc>
@@ -870,6 +853,12 @@
             <w:insideH w:val="single" w:color="auto" w:sz="4" w:space="0"/>
             <w:insideV w:val="single" w:color="auto" w:sz="4" w:space="0"/>
           </w:tblBorders>
+          <w:tblCellMar>
+            <w:top w:w="0" w:type="dxa"/>
+            <w:left w:w="108" w:type="dxa"/>
+            <w:bottom w:w="0" w:type="dxa"/>
+            <w:right w:w="108" w:type="dxa"/>
+          </w:tblCellMar>
         </w:tblPrEx>
         <w:tc>
           <w:tcPr>
@@ -2715,6 +2704,12 @@
             <w:insideH w:val="single" w:color="auto" w:sz="4" w:space="0"/>
             <w:insideV w:val="single" w:color="auto" w:sz="4" w:space="0"/>
           </w:tblBorders>
+          <w:tblCellMar>
+            <w:top w:w="0" w:type="dxa"/>
+            <w:left w:w="108" w:type="dxa"/>
+            <w:bottom w:w="0" w:type="dxa"/>
+            <w:right w:w="108" w:type="dxa"/>
+          </w:tblCellMar>
         </w:tblPrEx>
         <w:tc>
           <w:tcPr>
@@ -3516,9 +3511,6 @@
       <w:pPr>
         <w:bidi w:val="0"/>
         <w:ind w:left="0" w:leftChars="0" w:firstLine="0" w:firstLineChars="0"/>
-        <w:rPr>
-          <w:rFonts w:hint="eastAsia"/>
-        </w:rPr>
       </w:pPr>
       <w:r>
         <w:t>{</w:t>
@@ -3536,7 +3528,7 @@
         <w:rPr>
           <w:rFonts w:hint="eastAsia"/>
         </w:rPr>
-        <w:t>code: 0</w:t>
+        <w:t>status: 0</w:t>
       </w:r>
     </w:p>
     <w:p>
@@ -3558,10 +3550,6 @@
       <w:pPr>
         <w:bidi w:val="0"/>
         <w:ind w:left="0" w:leftChars="0" w:firstLine="420" w:firstLineChars="0"/>
-        <w:rPr>
-          <w:rFonts w:hint="default" w:eastAsia="宋体"/>
-          <w:lang w:val="en-US" w:eastAsia="zh-CN"/>
-        </w:rPr>
       </w:pPr>
       <w:r>
         <w:rPr>
@@ -3576,23 +3564,51 @@
         </w:rPr>
         <w:t>新增成功</w:t>
       </w:r>
+      <w:r>
+        <w:br w:type="textWrapping"/>
+      </w:r>
+      <w:r>
+        <w:t>}</w:t>
+      </w:r>
     </w:p>
     <w:p>
       <w:pPr>
         <w:bidi w:val="0"/>
         <w:ind w:left="0" w:leftChars="0" w:firstLine="420" w:firstLineChars="0"/>
       </w:pPr>
+    </w:p>
+    <w:p>
+      <w:pPr>
+        <w:bidi w:val="0"/>
+        <w:ind w:left="0" w:leftChars="0" w:firstLine="420" w:firstLineChars="0"/>
+        <w:rPr>
+          <w:rFonts w:hint="eastAsia"/>
+          <w:lang w:val="en-US" w:eastAsia="zh-CN"/>
+        </w:rPr>
+      </w:pPr>
       <w:r>
         <w:rPr>
           <w:rFonts w:hint="eastAsia"/>
+          <w:lang w:val="en-US" w:eastAsia="zh-CN"/>
         </w:rPr>
-        <w:t>status: 0</w:t>
+        <w:t>//鉴权 超级管理员可以赋值为所有等级权限</w:t>
       </w:r>
+    </w:p>
+    <w:p>
+      <w:pPr>
+        <w:bidi w:val="0"/>
+        <w:ind w:left="0" w:leftChars="0" w:firstLine="420" w:firstLineChars="0"/>
+        <w:rPr>
+          <w:rFonts w:hint="default"/>
+          <w:lang w:val="en-US" w:eastAsia="zh-CN"/>
+        </w:rPr>
+      </w:pPr>
       <w:r>
-        <w:br w:type="textWrapping"/>
-      </w:r>
-      <w:r>
-        <w:t>}</w:t>
+        <w:rPr>
+          <w:rFonts w:hint="eastAsia"/>
+          <w:lang w:val="en-US" w:eastAsia="zh-CN"/>
+        </w:rPr>
+        <w:t>人事部门赋值为除超级管理员所有权限</w:t>
       </w:r>
     </w:p>
     <w:p>
@@ -3609,6 +3625,8 @@
           <w:szCs w:val="24"/>
         </w:rPr>
       </w:pPr>
+      <w:bookmarkStart w:id="15" w:name="_GoBack"/>
+      <w:bookmarkEnd w:id="15"/>
       <w:r>
         <w:rPr>
           <w:rFonts w:hint="eastAsia" w:ascii="Times New Roman" w:hAnsi="微软雅黑"/>
@@ -3675,12 +3693,6 @@
             <w:insideH w:val="single" w:color="auto" w:sz="4" w:space="0"/>
             <w:insideV w:val="single" w:color="auto" w:sz="4" w:space="0"/>
           </w:tblBorders>
-          <w:tblCellMar>
-            <w:top w:w="0" w:type="dxa"/>
-            <w:left w:w="108" w:type="dxa"/>
-            <w:bottom w:w="0" w:type="dxa"/>
-            <w:right w:w="108" w:type="dxa"/>
-          </w:tblCellMar>
         </w:tblPrEx>
         <w:tc>
           <w:tcPr>
@@ -4651,6 +4663,12 @@
             <w:insideH w:val="single" w:color="auto" w:sz="4" w:space="0"/>
             <w:insideV w:val="single" w:color="auto" w:sz="4" w:space="0"/>
           </w:tblBorders>
+          <w:tblCellMar>
+            <w:top w:w="0" w:type="dxa"/>
+            <w:left w:w="108" w:type="dxa"/>
+            <w:bottom w:w="0" w:type="dxa"/>
+            <w:right w:w="108" w:type="dxa"/>
+          </w:tblCellMar>
         </w:tblPrEx>
         <w:tc>
           <w:tcPr>
@@ -4907,6 +4925,7 @@
       <w:pPr>
         <w:pStyle w:val="17"/>
         <w:numPr>
+          <w:ilvl w:val="1"/>
           <w:numId w:val="0"/>
         </w:numPr>
         <w:ind w:leftChars="0"/>
@@ -4925,7 +4944,7 @@
           <w:szCs w:val="24"/>
           <w:lang w:val="en-US" w:eastAsia="zh-CN"/>
         </w:rPr>
-        <w:t>//通过员工编号查询用户的详细信息</w:t>
+        <w:t>//通过员工编号手机号查询用户的详细信息</w:t>
       </w:r>
     </w:p>
     <w:p>
@@ -5008,6 +5027,12 @@
             <w:insideH w:val="single" w:color="auto" w:sz="4" w:space="0"/>
             <w:insideV w:val="single" w:color="auto" w:sz="4" w:space="0"/>
           </w:tblBorders>
+          <w:tblCellMar>
+            <w:top w:w="0" w:type="dxa"/>
+            <w:left w:w="108" w:type="dxa"/>
+            <w:bottom w:w="0" w:type="dxa"/>
+            <w:right w:w="108" w:type="dxa"/>
+          </w:tblCellMar>
         </w:tblPrEx>
         <w:tc>
           <w:tcPr>
@@ -5735,6 +5760,12 @@
             <w:insideH w:val="single" w:color="auto" w:sz="4" w:space="0"/>
             <w:insideV w:val="single" w:color="auto" w:sz="4" w:space="0"/>
           </w:tblBorders>
+          <w:tblCellMar>
+            <w:top w:w="0" w:type="dxa"/>
+            <w:left w:w="108" w:type="dxa"/>
+            <w:bottom w:w="0" w:type="dxa"/>
+            <w:right w:w="108" w:type="dxa"/>
+          </w:tblCellMar>
         </w:tblPrEx>
         <w:tc>
           <w:tcPr>
@@ -6209,36 +6240,6 @@
       </w:pPr>
       <w:r>
         <w:t>{</w:t>
-      </w:r>
-    </w:p>
-    <w:p>
-      <w:pPr>
-        <w:bidi w:val="0"/>
-        <w:ind w:left="0" w:leftChars="0" w:firstLine="420" w:firstLineChars="0"/>
-        <w:rPr>
-          <w:rFonts w:hint="eastAsia"/>
-        </w:rPr>
-      </w:pPr>
-      <w:r>
-        <w:rPr>
-          <w:rFonts w:hint="eastAsia"/>
-        </w:rPr>
-        <w:t>code: 0</w:t>
-      </w:r>
-    </w:p>
-    <w:p>
-      <w:pPr>
-        <w:bidi w:val="0"/>
-        <w:ind w:left="0" w:leftChars="0" w:firstLine="420" w:firstLineChars="0"/>
-        <w:rPr>
-          <w:rFonts w:hint="eastAsia"/>
-        </w:rPr>
-      </w:pPr>
-      <w:r>
-        <w:rPr>
-          <w:rFonts w:hint="eastAsia"/>
-        </w:rPr>
-        <w:t>count: 0</w:t>
       </w:r>
     </w:p>
     <w:p>
@@ -6432,7 +6433,7 @@
                 <w:szCs w:val="24"/>
                 <w:lang w:val="en-US" w:eastAsia="zh-CN"/>
               </w:rPr>
-              <w:t>user/updateuserByuid</w:t>
+              <w:t>user/updateUser</w:t>
             </w:r>
           </w:p>
         </w:tc>
@@ -6806,7 +6807,7 @@
                 <w:szCs w:val="24"/>
                 <w:lang w:val="en-US" w:eastAsia="zh-CN"/>
               </w:rPr>
-              <w:t>uid</w:t>
+              <w:t>number</w:t>
             </w:r>
           </w:p>
         </w:tc>
@@ -6827,17 +6828,28 @@
               <w:ind w:firstLine="228" w:firstLineChars="95"/>
               <w:jc w:val="center"/>
               <w:rPr>
-                <w:sz w:val="24"/>
-                <w:szCs w:val="24"/>
-              </w:rPr>
-            </w:pPr>
-            <w:r>
-              <w:rPr>
-                <w:rFonts w:hAnsi="宋体"/>
-                <w:sz w:val="24"/>
-                <w:szCs w:val="24"/>
-              </w:rPr>
-              <w:t>必选</w:t>
+                <w:rFonts w:hint="eastAsia" w:hAnsi="宋体" w:eastAsia="宋体"/>
+                <w:sz w:val="24"/>
+                <w:szCs w:val="24"/>
+                <w:lang w:eastAsia="zh-CN"/>
+              </w:rPr>
+            </w:pPr>
+            <w:r>
+              <w:rPr>
+                <w:rFonts w:hint="eastAsia" w:hAnsi="宋体"/>
+                <w:sz w:val="24"/>
+                <w:szCs w:val="24"/>
+                <w:lang w:val="en-US" w:eastAsia="zh-CN"/>
+              </w:rPr>
+              <w:t>可</w:t>
+            </w:r>
+            <w:r>
+              <w:rPr>
+                <w:rFonts w:hint="eastAsia" w:hAnsi="宋体"/>
+                <w:sz w:val="24"/>
+                <w:szCs w:val="24"/>
+              </w:rPr>
+              <w:t>选</w:t>
             </w:r>
           </w:p>
         </w:tc>
@@ -6854,9 +6866,43 @@
           </w:tcPr>
           <w:p>
             <w:pPr>
-              <w:spacing w:line="240" w:lineRule="auto"/>
-              <w:ind w:firstLine="0" w:firstLineChars="0"/>
-              <w:jc w:val="center"/>
+              <w:tabs>
+                <w:tab w:val="left" w:pos="248"/>
+              </w:tabs>
+              <w:spacing w:line="240" w:lineRule="auto"/>
+              <w:ind w:firstLine="0" w:firstLineChars="0"/>
+              <w:jc w:val="left"/>
+              <w:rPr>
+                <w:sz w:val="24"/>
+                <w:szCs w:val="24"/>
+              </w:rPr>
+            </w:pPr>
+            <w:r>
+              <w:rPr>
+                <w:rFonts w:hint="eastAsia"/>
+                <w:sz w:val="24"/>
+                <w:szCs w:val="24"/>
+                <w:lang w:val="en-US" w:eastAsia="zh-CN"/>
+              </w:rPr>
+              <w:t>String</w:t>
+            </w:r>
+          </w:p>
+        </w:tc>
+        <w:tc>
+          <w:tcPr>
+            <w:tcW w:w="4934" w:type="dxa"/>
+            <w:tcBorders>
+              <w:top w:val="single" w:color="auto" w:sz="4" w:space="0"/>
+              <w:left w:val="single" w:color="auto" w:sz="4" w:space="0"/>
+              <w:bottom w:val="single" w:color="auto" w:sz="4" w:space="0"/>
+              <w:right w:val="single" w:color="auto" w:sz="4" w:space="0"/>
+            </w:tcBorders>
+            <w:vAlign w:val="center"/>
+          </w:tcPr>
+          <w:p>
+            <w:pPr>
+              <w:spacing w:line="240" w:lineRule="auto"/>
+              <w:ind w:firstLine="0" w:firstLineChars="0"/>
               <w:rPr>
                 <w:rFonts w:hint="default" w:eastAsia="宋体"/>
                 <w:sz w:val="24"/>
@@ -6871,40 +6917,7 @@
                 <w:szCs w:val="24"/>
                 <w:lang w:val="en-US" w:eastAsia="zh-CN"/>
               </w:rPr>
-              <w:t>int</w:t>
-            </w:r>
-          </w:p>
-        </w:tc>
-        <w:tc>
-          <w:tcPr>
-            <w:tcW w:w="4934" w:type="dxa"/>
-            <w:tcBorders>
-              <w:top w:val="single" w:color="auto" w:sz="4" w:space="0"/>
-              <w:left w:val="single" w:color="auto" w:sz="4" w:space="0"/>
-              <w:bottom w:val="single" w:color="auto" w:sz="4" w:space="0"/>
-              <w:right w:val="single" w:color="auto" w:sz="4" w:space="0"/>
-            </w:tcBorders>
-            <w:vAlign w:val="center"/>
-          </w:tcPr>
-          <w:p>
-            <w:pPr>
-              <w:spacing w:line="240" w:lineRule="auto"/>
-              <w:ind w:firstLine="0" w:firstLineChars="0"/>
-              <w:rPr>
-                <w:rFonts w:hint="default" w:eastAsia="宋体"/>
-                <w:sz w:val="24"/>
-                <w:szCs w:val="24"/>
-                <w:lang w:val="en-US" w:eastAsia="zh-CN"/>
-              </w:rPr>
-            </w:pPr>
-            <w:r>
-              <w:rPr>
-                <w:rFonts w:hint="eastAsia"/>
-                <w:sz w:val="24"/>
-                <w:szCs w:val="24"/>
-                <w:lang w:val="en-US" w:eastAsia="zh-CN"/>
-              </w:rPr>
-              <w:t>任务id</w:t>
+              <w:t>员工编号</w:t>
             </w:r>
           </w:p>
         </w:tc>
@@ -6956,7 +6969,7 @@
                 <w:szCs w:val="24"/>
                 <w:lang w:val="en-US" w:eastAsia="zh-CN"/>
               </w:rPr>
-              <w:t>number</w:t>
+              <w:t>password</w:t>
             </w:r>
           </w:p>
         </w:tc>
@@ -6977,10 +6990,10 @@
               <w:ind w:firstLine="228" w:firstLineChars="95"/>
               <w:jc w:val="center"/>
               <w:rPr>
-                <w:rFonts w:hint="eastAsia" w:hAnsi="宋体" w:eastAsia="宋体"/>
-                <w:sz w:val="24"/>
-                <w:szCs w:val="24"/>
-                <w:lang w:eastAsia="zh-CN"/>
+                <w:rFonts w:hint="default" w:hAnsi="宋体" w:eastAsia="宋体"/>
+                <w:sz w:val="24"/>
+                <w:szCs w:val="24"/>
+                <w:lang w:val="en-US" w:eastAsia="zh-CN"/>
               </w:rPr>
             </w:pPr>
             <w:r>
@@ -7022,8 +7035,10 @@
               <w:ind w:firstLine="0" w:firstLineChars="0"/>
               <w:jc w:val="left"/>
               <w:rPr>
-                <w:sz w:val="24"/>
-                <w:szCs w:val="24"/>
+                <w:rFonts w:hint="eastAsia" w:eastAsia="宋体"/>
+                <w:sz w:val="24"/>
+                <w:szCs w:val="24"/>
+                <w:lang w:val="en-US" w:eastAsia="zh-CN"/>
               </w:rPr>
             </w:pPr>
             <w:r>
@@ -7066,7 +7081,7 @@
                 <w:szCs w:val="24"/>
                 <w:lang w:val="en-US" w:eastAsia="zh-CN"/>
               </w:rPr>
-              <w:t>员工编号</w:t>
+              <w:t>密码</w:t>
             </w:r>
           </w:p>
         </w:tc>
@@ -7105,164 +7120,6 @@
               <w:ind w:firstLine="0" w:firstLineChars="0"/>
               <w:jc w:val="center"/>
               <w:rPr>
-                <w:rFonts w:hint="default" w:eastAsia="宋体"/>
-                <w:sz w:val="24"/>
-                <w:szCs w:val="24"/>
-                <w:lang w:val="en-US" w:eastAsia="zh-CN"/>
-              </w:rPr>
-            </w:pPr>
-            <w:r>
-              <w:rPr>
-                <w:rFonts w:hint="eastAsia"/>
-                <w:sz w:val="24"/>
-                <w:szCs w:val="24"/>
-                <w:lang w:val="en-US" w:eastAsia="zh-CN"/>
-              </w:rPr>
-              <w:t>password</w:t>
-            </w:r>
-          </w:p>
-        </w:tc>
-        <w:tc>
-          <w:tcPr>
-            <w:tcW w:w="1236" w:type="dxa"/>
-            <w:tcBorders>
-              <w:top w:val="single" w:color="auto" w:sz="4" w:space="0"/>
-              <w:left w:val="single" w:color="auto" w:sz="4" w:space="0"/>
-              <w:bottom w:val="single" w:color="auto" w:sz="4" w:space="0"/>
-              <w:right w:val="single" w:color="auto" w:sz="4" w:space="0"/>
-            </w:tcBorders>
-            <w:vAlign w:val="center"/>
-          </w:tcPr>
-          <w:p>
-            <w:pPr>
-              <w:spacing w:line="240" w:lineRule="auto"/>
-              <w:ind w:firstLine="228" w:firstLineChars="95"/>
-              <w:jc w:val="center"/>
-              <w:rPr>
-                <w:rFonts w:hint="default" w:hAnsi="宋体" w:eastAsia="宋体"/>
-                <w:sz w:val="24"/>
-                <w:szCs w:val="24"/>
-                <w:lang w:val="en-US" w:eastAsia="zh-CN"/>
-              </w:rPr>
-            </w:pPr>
-            <w:r>
-              <w:rPr>
-                <w:rFonts w:hint="eastAsia" w:hAnsi="宋体"/>
-                <w:sz w:val="24"/>
-                <w:szCs w:val="24"/>
-                <w:lang w:val="en-US" w:eastAsia="zh-CN"/>
-              </w:rPr>
-              <w:t>可</w:t>
-            </w:r>
-            <w:r>
-              <w:rPr>
-                <w:rFonts w:hint="eastAsia" w:hAnsi="宋体"/>
-                <w:sz w:val="24"/>
-                <w:szCs w:val="24"/>
-              </w:rPr>
-              <w:t>选</w:t>
-            </w:r>
-          </w:p>
-        </w:tc>
-        <w:tc>
-          <w:tcPr>
-            <w:tcW w:w="816" w:type="dxa"/>
-            <w:tcBorders>
-              <w:top w:val="single" w:color="auto" w:sz="4" w:space="0"/>
-              <w:left w:val="single" w:color="auto" w:sz="4" w:space="0"/>
-              <w:bottom w:val="single" w:color="auto" w:sz="4" w:space="0"/>
-              <w:right w:val="single" w:color="auto" w:sz="4" w:space="0"/>
-            </w:tcBorders>
-            <w:vAlign w:val="center"/>
-          </w:tcPr>
-          <w:p>
-            <w:pPr>
-              <w:tabs>
-                <w:tab w:val="left" w:pos="248"/>
-              </w:tabs>
-              <w:spacing w:line="240" w:lineRule="auto"/>
-              <w:ind w:firstLine="0" w:firstLineChars="0"/>
-              <w:jc w:val="left"/>
-              <w:rPr>
-                <w:rFonts w:hint="eastAsia" w:eastAsia="宋体"/>
-                <w:sz w:val="24"/>
-                <w:szCs w:val="24"/>
-                <w:lang w:val="en-US" w:eastAsia="zh-CN"/>
-              </w:rPr>
-            </w:pPr>
-            <w:r>
-              <w:rPr>
-                <w:rFonts w:hint="eastAsia"/>
-                <w:sz w:val="24"/>
-                <w:szCs w:val="24"/>
-                <w:lang w:val="en-US" w:eastAsia="zh-CN"/>
-              </w:rPr>
-              <w:t>String</w:t>
-            </w:r>
-          </w:p>
-        </w:tc>
-        <w:tc>
-          <w:tcPr>
-            <w:tcW w:w="4934" w:type="dxa"/>
-            <w:tcBorders>
-              <w:top w:val="single" w:color="auto" w:sz="4" w:space="0"/>
-              <w:left w:val="single" w:color="auto" w:sz="4" w:space="0"/>
-              <w:bottom w:val="single" w:color="auto" w:sz="4" w:space="0"/>
-              <w:right w:val="single" w:color="auto" w:sz="4" w:space="0"/>
-            </w:tcBorders>
-            <w:vAlign w:val="center"/>
-          </w:tcPr>
-          <w:p>
-            <w:pPr>
-              <w:spacing w:line="240" w:lineRule="auto"/>
-              <w:ind w:firstLine="0" w:firstLineChars="0"/>
-              <w:rPr>
-                <w:rFonts w:hint="default" w:eastAsia="宋体"/>
-                <w:sz w:val="24"/>
-                <w:szCs w:val="24"/>
-                <w:lang w:val="en-US" w:eastAsia="zh-CN"/>
-              </w:rPr>
-            </w:pPr>
-            <w:r>
-              <w:rPr>
-                <w:rFonts w:hint="eastAsia"/>
-                <w:sz w:val="24"/>
-                <w:szCs w:val="24"/>
-                <w:lang w:val="en-US" w:eastAsia="zh-CN"/>
-              </w:rPr>
-              <w:t>密码</w:t>
-            </w:r>
-          </w:p>
-        </w:tc>
-      </w:tr>
-      <w:tr>
-        <w:tblPrEx>
-          <w:tblBorders>
-            <w:top w:val="single" w:color="auto" w:sz="4" w:space="0"/>
-            <w:left w:val="single" w:color="auto" w:sz="4" w:space="0"/>
-            <w:bottom w:val="single" w:color="auto" w:sz="4" w:space="0"/>
-            <w:right w:val="single" w:color="auto" w:sz="4" w:space="0"/>
-            <w:insideH w:val="single" w:color="auto" w:sz="4" w:space="0"/>
-            <w:insideV w:val="single" w:color="auto" w:sz="4" w:space="0"/>
-          </w:tblBorders>
-        </w:tblPrEx>
-        <w:tc>
-          <w:tcPr>
-            <w:tcW w:w="1236" w:type="dxa"/>
-            <w:tcBorders>
-              <w:top w:val="single" w:color="auto" w:sz="4" w:space="0"/>
-              <w:left w:val="single" w:color="auto" w:sz="4" w:space="0"/>
-              <w:bottom w:val="single" w:color="auto" w:sz="4" w:space="0"/>
-              <w:right w:val="single" w:color="auto" w:sz="4" w:space="0"/>
-            </w:tcBorders>
-            <w:vAlign w:val="center"/>
-          </w:tcPr>
-          <w:p>
-            <w:pPr>
-              <w:spacing w:line="240" w:lineRule="auto"/>
-              <w:ind w:firstLine="0" w:firstLineChars="0"/>
-              <w:jc w:val="center"/>
-              <w:rPr>
                 <w:rFonts w:hint="eastAsia"/>
                 <w:sz w:val="24"/>
                 <w:szCs w:val="24"/>
@@ -8051,12 +7908,6 @@
             <w:insideH w:val="single" w:color="auto" w:sz="4" w:space="0"/>
             <w:insideV w:val="single" w:color="auto" w:sz="4" w:space="0"/>
           </w:tblBorders>
-          <w:tblCellMar>
-            <w:top w:w="0" w:type="dxa"/>
-            <w:left w:w="108" w:type="dxa"/>
-            <w:bottom w:w="0" w:type="dxa"/>
-            <w:right w:w="108" w:type="dxa"/>
-          </w:tblCellMar>
         </w:tblPrEx>
         <w:tc>
           <w:tcPr>
@@ -9197,7 +9048,17 @@
         <w:br w:type="textWrapping"/>
       </w:r>
       <w:r>
-        <w:t>    "code":</w:t>
+        <w:t>    "</w:t>
+      </w:r>
+      <w:r>
+        <w:rPr>
+          <w:rFonts w:hint="eastAsia"/>
+          <w:lang w:val="en-US" w:eastAsia="zh-CN"/>
+        </w:rPr>
+        <w:t>status</w:t>
+      </w:r>
+      <w:r>
+        <w:t>":</w:t>
       </w:r>
       <w:r>
         <w:rPr>
@@ -9252,7 +9113,7 @@
           <w:rFonts w:hint="eastAsia"/>
           <w:lang w:val="en-US" w:eastAsia="zh-CN"/>
         </w:rPr>
-        <w:t>//也可以通过员工编号修改用户信息（员工编号修改时不能修改uid）使用uid时不能修改员工编号（超级管理员可以）</w:t>
+        <w:t>token鉴权（超级管理员（可以修改员工编号）或者自己可以修改自己的用户信息（不可以修改员工编号））</w:t>
       </w:r>
     </w:p>
     <w:p>
@@ -9405,7 +9266,7 @@
                 <w:szCs w:val="24"/>
                 <w:lang w:val="en-US" w:eastAsia="zh-CN"/>
               </w:rPr>
-              <w:t>user/deleteTaskByuid（number）</w:t>
+              <w:t>user/deleteTaskByUid（number）</w:t>
             </w:r>
           </w:p>
         </w:tc>
@@ -10408,8 +10269,6 @@
       <w:r>
         <w:t>{</w:t>
       </w:r>
-      <w:bookmarkStart w:id="15" w:name="_GoBack"/>
-      <w:bookmarkEnd w:id="15"/>
     </w:p>
     <w:p>
       <w:pPr>

--- a/WMS API接口文档.docx
+++ b/WMS API接口文档.docx
@@ -11,11 +11,11 @@
           <w:szCs w:val="24"/>
         </w:rPr>
       </w:pPr>
-      <w:bookmarkStart w:id="0" w:name="_Toc359960076"/>
-      <w:bookmarkStart w:id="1" w:name="_Toc359960546"/>
-      <w:bookmarkStart w:id="2" w:name="_Toc455389652"/>
-      <w:bookmarkStart w:id="3" w:name="_Toc365765985"/>
-      <w:bookmarkStart w:id="4" w:name="_Toc359959085"/>
+      <w:bookmarkStart w:id="0" w:name="_Toc365765985"/>
+      <w:bookmarkStart w:id="1" w:name="_Toc359960076"/>
+      <w:bookmarkStart w:id="2" w:name="_Toc359959085"/>
+      <w:bookmarkStart w:id="3" w:name="_Toc359960546"/>
+      <w:bookmarkStart w:id="4" w:name="_Toc455389652"/>
       <w:r>
         <w:rPr>
           <w:rFonts w:hint="eastAsia"/>
@@ -63,18 +63,18 @@
       <w:bookmarkEnd w:id="4"/>
       <w:bookmarkEnd w:id="5"/>
       <w:bookmarkEnd w:id="6"/>
-      <w:bookmarkStart w:id="7" w:name="_Toc360267105"/>
+      <w:bookmarkStart w:id="7" w:name="_Toc359959426"/>
       <w:bookmarkEnd w:id="7"/>
-      <w:bookmarkStart w:id="8" w:name="_Toc365765986"/>
+      <w:bookmarkStart w:id="8" w:name="_Toc359960547"/>
       <w:bookmarkEnd w:id="8"/>
-      <w:bookmarkStart w:id="9" w:name="_Toc359959426"/>
+      <w:bookmarkStart w:id="9" w:name="_Toc359960077"/>
       <w:bookmarkEnd w:id="9"/>
-      <w:bookmarkStart w:id="10" w:name="_Toc359960077"/>
+      <w:bookmarkStart w:id="10" w:name="_Toc365765986"/>
       <w:bookmarkEnd w:id="10"/>
-      <w:bookmarkStart w:id="11" w:name="_Toc359960547"/>
+      <w:bookmarkStart w:id="11" w:name="_Toc360267105"/>
       <w:bookmarkEnd w:id="11"/>
-      <w:bookmarkStart w:id="12" w:name="_Toc359960078"/>
-      <w:bookmarkStart w:id="13" w:name="_Toc359959086"/>
+      <w:bookmarkStart w:id="12" w:name="_Toc359959086"/>
+      <w:bookmarkStart w:id="13" w:name="_Toc359960078"/>
       <w:bookmarkStart w:id="14" w:name="_Toc359960548"/>
     </w:p>
     <w:bookmarkEnd w:id="12"/>
@@ -310,7 +310,7 @@
                 <w:vertAlign w:val="baseline"/>
                 <w:lang w:val="en-US" w:eastAsia="zh-CN"/>
               </w:rPr>
-              <w:t>String</w:t>
+              <w:t>Integer</w:t>
             </w:r>
           </w:p>
         </w:tc>
@@ -585,12 +585,6 @@
             <w:insideH w:val="single" w:color="auto" w:sz="4" w:space="0"/>
             <w:insideV w:val="single" w:color="auto" w:sz="4" w:space="0"/>
           </w:tblBorders>
-          <w:tblCellMar>
-            <w:top w:w="0" w:type="dxa"/>
-            <w:left w:w="108" w:type="dxa"/>
-            <w:bottom w:w="0" w:type="dxa"/>
-            <w:right w:w="108" w:type="dxa"/>
-          </w:tblCellMar>
         </w:tblPrEx>
         <w:tc>
           <w:tcPr>
@@ -838,10 +832,10 @@
         </w:tblCellMar>
       </w:tblPr>
       <w:tblGrid>
-        <w:gridCol w:w="1243"/>
-        <w:gridCol w:w="1235"/>
-        <w:gridCol w:w="816"/>
-        <w:gridCol w:w="4928"/>
+        <w:gridCol w:w="1296"/>
+        <w:gridCol w:w="1219"/>
+        <w:gridCol w:w="896"/>
+        <w:gridCol w:w="4811"/>
       </w:tblGrid>
       <w:tr>
         <w:tblPrEx>
@@ -1095,10 +1089,12 @@
             </w:pPr>
             <w:r>
               <w:rPr>
-                <w:sz w:val="24"/>
-                <w:szCs w:val="24"/>
-              </w:rPr>
-              <w:t>string</w:t>
+                <w:rFonts w:hint="eastAsia"/>
+                <w:sz w:val="24"/>
+                <w:szCs w:val="24"/>
+                <w:lang w:val="en-US" w:eastAsia="zh-CN"/>
+              </w:rPr>
+              <w:t>Integer</w:t>
             </w:r>
           </w:p>
         </w:tc>
@@ -1490,7 +1486,7 @@
                 <w:szCs w:val="24"/>
                 <w:lang w:val="en-US" w:eastAsia="zh-CN"/>
               </w:rPr>
-              <w:t>userName</w:t>
+              <w:t>username</w:t>
             </w:r>
           </w:p>
         </w:tc>
@@ -1955,7 +1951,7 @@
                 <w:szCs w:val="24"/>
                 <w:lang w:val="en-US" w:eastAsia="zh-CN"/>
               </w:rPr>
-              <w:t>telehone</w:t>
+              <w:t>telephone</w:t>
             </w:r>
           </w:p>
         </w:tc>
@@ -2097,20 +2093,20 @@
               <w:ind w:firstLine="0" w:firstLineChars="0"/>
               <w:jc w:val="center"/>
               <w:rPr>
-                <w:rFonts w:hint="eastAsia"/>
-                <w:sz w:val="24"/>
-                <w:szCs w:val="24"/>
-                <w:lang w:val="en-US" w:eastAsia="zh-CN"/>
-              </w:rPr>
-            </w:pPr>
-            <w:r>
-              <w:rPr>
-                <w:rFonts w:hint="eastAsia"/>
-                <w:sz w:val="24"/>
-                <w:szCs w:val="24"/>
-                <w:lang w:val="en-US" w:eastAsia="zh-CN"/>
-              </w:rPr>
-              <w:t>id</w:t>
+                <w:rFonts w:hint="default"/>
+                <w:sz w:val="24"/>
+                <w:szCs w:val="24"/>
+                <w:lang w:val="en-US" w:eastAsia="zh-CN"/>
+              </w:rPr>
+            </w:pPr>
+            <w:r>
+              <w:rPr>
+                <w:rFonts w:hint="eastAsia"/>
+                <w:sz w:val="24"/>
+                <w:szCs w:val="24"/>
+                <w:lang w:val="en-US" w:eastAsia="zh-CN"/>
+              </w:rPr>
+              <w:t>department</w:t>
             </w:r>
           </w:p>
         </w:tc>
@@ -2344,7 +2340,7 @@
                 <w:szCs w:val="24"/>
                 <w:lang w:val="en-US" w:eastAsia="zh-CN"/>
               </w:rPr>
-              <w:t>String</w:t>
+              <w:t>Date</w:t>
             </w:r>
           </w:p>
         </w:tc>
@@ -3039,26 +3035,20 @@
               <w:ind w:firstLine="0" w:firstLineChars="0"/>
               <w:jc w:val="center"/>
               <w:rPr>
-                <w:sz w:val="24"/>
-                <w:szCs w:val="24"/>
-              </w:rPr>
-            </w:pPr>
-            <w:r>
-              <w:rPr>
-                <w:rFonts w:hint="eastAsia"/>
-                <w:sz w:val="24"/>
-                <w:szCs w:val="24"/>
-                <w:lang w:val="en-US" w:eastAsia="zh-CN"/>
-              </w:rPr>
-              <w:t>c</w:t>
-            </w:r>
-            <w:r>
-              <w:rPr>
-                <w:rFonts w:hint="eastAsia"/>
-                <w:sz w:val="24"/>
-                <w:szCs w:val="24"/>
-              </w:rPr>
-              <w:t>ode</w:t>
+                <w:rFonts w:hint="eastAsia" w:eastAsia="宋体"/>
+                <w:sz w:val="24"/>
+                <w:szCs w:val="24"/>
+                <w:lang w:val="en-US" w:eastAsia="zh-CN"/>
+              </w:rPr>
+            </w:pPr>
+            <w:r>
+              <w:rPr>
+                <w:rFonts w:hint="eastAsia"/>
+                <w:sz w:val="24"/>
+                <w:szCs w:val="24"/>
+                <w:lang w:val="en-US" w:eastAsia="zh-CN"/>
+              </w:rPr>
+              <w:t>Status</w:t>
             </w:r>
           </w:p>
         </w:tc>
@@ -3365,125 +3355,6 @@
                 <w:szCs w:val="24"/>
               </w:rPr>
               <w:t>存放数据</w:t>
-            </w:r>
-          </w:p>
-        </w:tc>
-      </w:tr>
-      <w:tr>
-        <w:tblPrEx>
-          <w:tblBorders>
-            <w:top w:val="single" w:color="auto" w:sz="4" w:space="0"/>
-            <w:left w:val="single" w:color="auto" w:sz="4" w:space="0"/>
-            <w:bottom w:val="single" w:color="auto" w:sz="4" w:space="0"/>
-            <w:right w:val="single" w:color="auto" w:sz="4" w:space="0"/>
-            <w:insideH w:val="single" w:color="auto" w:sz="4" w:space="0"/>
-            <w:insideV w:val="single" w:color="auto" w:sz="4" w:space="0"/>
-          </w:tblBorders>
-          <w:tblCellMar>
-            <w:top w:w="0" w:type="dxa"/>
-            <w:left w:w="108" w:type="dxa"/>
-            <w:bottom w:w="0" w:type="dxa"/>
-            <w:right w:w="108" w:type="dxa"/>
-          </w:tblCellMar>
-        </w:tblPrEx>
-        <w:tc>
-          <w:tcPr>
-            <w:tcW w:w="1236" w:type="dxa"/>
-            <w:tcBorders>
-              <w:top w:val="single" w:color="auto" w:sz="4" w:space="0"/>
-              <w:left w:val="single" w:color="auto" w:sz="4" w:space="0"/>
-              <w:bottom w:val="single" w:color="auto" w:sz="4" w:space="0"/>
-              <w:right w:val="single" w:color="auto" w:sz="4" w:space="0"/>
-            </w:tcBorders>
-            <w:vAlign w:val="center"/>
-          </w:tcPr>
-          <w:p>
-            <w:pPr>
-              <w:spacing w:line="240" w:lineRule="auto"/>
-              <w:ind w:firstLine="0" w:firstLineChars="0"/>
-              <w:jc w:val="center"/>
-              <w:rPr>
-                <w:rFonts w:hint="default"/>
-                <w:sz w:val="24"/>
-                <w:szCs w:val="24"/>
-                <w:lang w:val="en-US" w:eastAsia="zh-CN"/>
-              </w:rPr>
-            </w:pPr>
-            <w:r>
-              <w:rPr>
-                <w:rFonts w:hint="eastAsia"/>
-                <w:sz w:val="24"/>
-                <w:szCs w:val="24"/>
-                <w:lang w:val="en-US" w:eastAsia="zh-CN"/>
-              </w:rPr>
-              <w:t>status</w:t>
-            </w:r>
-          </w:p>
-        </w:tc>
-        <w:tc>
-          <w:tcPr>
-            <w:tcW w:w="816" w:type="dxa"/>
-            <w:tcBorders>
-              <w:top w:val="single" w:color="auto" w:sz="4" w:space="0"/>
-              <w:left w:val="single" w:color="auto" w:sz="4" w:space="0"/>
-              <w:bottom w:val="single" w:color="auto" w:sz="4" w:space="0"/>
-              <w:right w:val="single" w:color="auto" w:sz="4" w:space="0"/>
-            </w:tcBorders>
-            <w:vAlign w:val="center"/>
-          </w:tcPr>
-          <w:p>
-            <w:pPr>
-              <w:spacing w:line="240" w:lineRule="auto"/>
-              <w:ind w:firstLine="0" w:firstLineChars="0"/>
-              <w:jc w:val="center"/>
-              <w:rPr>
-                <w:rFonts w:hint="default" w:eastAsia="宋体"/>
-                <w:sz w:val="24"/>
-                <w:szCs w:val="24"/>
-                <w:lang w:val="en-US" w:eastAsia="zh-CN"/>
-              </w:rPr>
-            </w:pPr>
-            <w:r>
-              <w:rPr>
-                <w:rFonts w:hint="eastAsia"/>
-                <w:sz w:val="24"/>
-                <w:szCs w:val="24"/>
-                <w:lang w:val="en-US" w:eastAsia="zh-CN"/>
-              </w:rPr>
-              <w:t>int</w:t>
-            </w:r>
-          </w:p>
-        </w:tc>
-        <w:tc>
-          <w:tcPr>
-            <w:tcW w:w="4934" w:type="dxa"/>
-            <w:tcBorders>
-              <w:top w:val="single" w:color="auto" w:sz="4" w:space="0"/>
-              <w:left w:val="single" w:color="auto" w:sz="4" w:space="0"/>
-              <w:bottom w:val="single" w:color="auto" w:sz="4" w:space="0"/>
-              <w:right w:val="single" w:color="auto" w:sz="4" w:space="0"/>
-            </w:tcBorders>
-            <w:vAlign w:val="center"/>
-          </w:tcPr>
-          <w:p>
-            <w:pPr>
-              <w:spacing w:line="240" w:lineRule="auto"/>
-              <w:ind w:firstLine="0" w:firstLineChars="0"/>
-              <w:rPr>
-                <w:rFonts w:hint="default" w:eastAsia="宋体"/>
-                <w:sz w:val="24"/>
-                <w:szCs w:val="24"/>
-                <w:lang w:val="en-US" w:eastAsia="zh-CN"/>
-              </w:rPr>
-            </w:pPr>
-            <w:r>
-              <w:rPr>
-                <w:rFonts w:hint="eastAsia"/>
-                <w:sz w:val="24"/>
-                <w:szCs w:val="24"/>
-                <w:lang w:val="en-US" w:eastAsia="zh-CN"/>
-              </w:rPr>
-              <w:t>状态可选</w:t>
             </w:r>
           </w:p>
         </w:tc>
@@ -3625,8 +3496,6 @@
           <w:szCs w:val="24"/>
         </w:rPr>
       </w:pPr>
-      <w:bookmarkStart w:id="15" w:name="_GoBack"/>
-      <w:bookmarkEnd w:id="15"/>
       <w:r>
         <w:rPr>
           <w:rFonts w:hint="eastAsia" w:ascii="Times New Roman" w:hAnsi="微软雅黑"/>
@@ -3693,6 +3562,12 @@
             <w:insideH w:val="single" w:color="auto" w:sz="4" w:space="0"/>
             <w:insideV w:val="single" w:color="auto" w:sz="4" w:space="0"/>
           </w:tblBorders>
+          <w:tblCellMar>
+            <w:top w:w="0" w:type="dxa"/>
+            <w:left w:w="108" w:type="dxa"/>
+            <w:bottom w:w="0" w:type="dxa"/>
+            <w:right w:w="108" w:type="dxa"/>
+          </w:tblCellMar>
         </w:tblPrEx>
         <w:tc>
           <w:tcPr>
@@ -3775,6 +3650,1195 @@
                 <w:lang w:val="en-US" w:eastAsia="zh-CN"/>
               </w:rPr>
               <w:t>getuserDetailByUid</w:t>
+            </w:r>
+          </w:p>
+        </w:tc>
+      </w:tr>
+      <w:tr>
+        <w:tblPrEx>
+          <w:tblBorders>
+            <w:top w:val="single" w:color="auto" w:sz="4" w:space="0"/>
+            <w:left w:val="single" w:color="auto" w:sz="4" w:space="0"/>
+            <w:bottom w:val="single" w:color="auto" w:sz="4" w:space="0"/>
+            <w:right w:val="single" w:color="auto" w:sz="4" w:space="0"/>
+            <w:insideH w:val="single" w:color="auto" w:sz="4" w:space="0"/>
+            <w:insideV w:val="single" w:color="auto" w:sz="4" w:space="0"/>
+          </w:tblBorders>
+          <w:tblCellMar>
+            <w:top w:w="0" w:type="dxa"/>
+            <w:left w:w="108" w:type="dxa"/>
+            <w:bottom w:w="0" w:type="dxa"/>
+            <w:right w:w="108" w:type="dxa"/>
+          </w:tblCellMar>
+        </w:tblPrEx>
+        <w:tc>
+          <w:tcPr>
+            <w:tcW w:w="1848" w:type="dxa"/>
+            <w:shd w:val="clear" w:color="auto" w:fill="auto"/>
+          </w:tcPr>
+          <w:p>
+            <w:pPr>
+              <w:spacing w:line="240" w:lineRule="auto"/>
+              <w:ind w:firstLine="0" w:firstLineChars="0"/>
+              <w:jc w:val="left"/>
+              <w:rPr>
+                <w:sz w:val="24"/>
+                <w:szCs w:val="24"/>
+              </w:rPr>
+            </w:pPr>
+            <w:r>
+              <w:rPr>
+                <w:rFonts w:hAnsi="宋体"/>
+                <w:sz w:val="24"/>
+                <w:szCs w:val="24"/>
+              </w:rPr>
+              <w:t>协议</w:t>
+            </w:r>
+          </w:p>
+        </w:tc>
+        <w:tc>
+          <w:tcPr>
+            <w:tcW w:w="6374" w:type="dxa"/>
+            <w:shd w:val="clear" w:color="auto" w:fill="auto"/>
+          </w:tcPr>
+          <w:p>
+            <w:pPr>
+              <w:spacing w:line="240" w:lineRule="auto"/>
+              <w:ind w:firstLine="0" w:firstLineChars="0"/>
+              <w:jc w:val="left"/>
+              <w:rPr>
+                <w:sz w:val="24"/>
+                <w:szCs w:val="24"/>
+              </w:rPr>
+            </w:pPr>
+            <w:r>
+              <w:rPr>
+                <w:sz w:val="24"/>
+                <w:szCs w:val="24"/>
+              </w:rPr>
+              <w:t>http</w:t>
+            </w:r>
+          </w:p>
+        </w:tc>
+      </w:tr>
+      <w:tr>
+        <w:tblPrEx>
+          <w:tblBorders>
+            <w:top w:val="single" w:color="auto" w:sz="4" w:space="0"/>
+            <w:left w:val="single" w:color="auto" w:sz="4" w:space="0"/>
+            <w:bottom w:val="single" w:color="auto" w:sz="4" w:space="0"/>
+            <w:right w:val="single" w:color="auto" w:sz="4" w:space="0"/>
+            <w:insideH w:val="single" w:color="auto" w:sz="4" w:space="0"/>
+            <w:insideV w:val="single" w:color="auto" w:sz="4" w:space="0"/>
+          </w:tblBorders>
+          <w:tblCellMar>
+            <w:top w:w="0" w:type="dxa"/>
+            <w:left w:w="108" w:type="dxa"/>
+            <w:bottom w:w="0" w:type="dxa"/>
+            <w:right w:w="108" w:type="dxa"/>
+          </w:tblCellMar>
+        </w:tblPrEx>
+        <w:tc>
+          <w:tcPr>
+            <w:tcW w:w="1848" w:type="dxa"/>
+            <w:shd w:val="clear" w:color="auto" w:fill="auto"/>
+          </w:tcPr>
+          <w:p>
+            <w:pPr>
+              <w:spacing w:line="240" w:lineRule="auto"/>
+              <w:ind w:firstLine="0" w:firstLineChars="0"/>
+              <w:jc w:val="left"/>
+              <w:rPr>
+                <w:sz w:val="24"/>
+                <w:szCs w:val="24"/>
+              </w:rPr>
+            </w:pPr>
+            <w:r>
+              <w:rPr>
+                <w:rFonts w:hint="eastAsia" w:hAnsi="宋体"/>
+                <w:sz w:val="24"/>
+                <w:szCs w:val="24"/>
+              </w:rPr>
+              <w:t>请求方式</w:t>
+            </w:r>
+          </w:p>
+        </w:tc>
+        <w:tc>
+          <w:tcPr>
+            <w:tcW w:w="6374" w:type="dxa"/>
+            <w:shd w:val="clear" w:color="auto" w:fill="auto"/>
+          </w:tcPr>
+          <w:p>
+            <w:pPr>
+              <w:spacing w:line="240" w:lineRule="auto"/>
+              <w:ind w:firstLine="0" w:firstLineChars="0"/>
+              <w:jc w:val="left"/>
+              <w:rPr>
+                <w:rFonts w:hint="default" w:eastAsia="宋体"/>
+                <w:sz w:val="24"/>
+                <w:szCs w:val="24"/>
+                <w:lang w:val="en-US" w:eastAsia="zh-CN"/>
+              </w:rPr>
+            </w:pPr>
+            <w:r>
+              <w:rPr>
+                <w:rFonts w:hint="eastAsia" w:hAnsi="宋体"/>
+                <w:sz w:val="24"/>
+                <w:szCs w:val="24"/>
+                <w:lang w:val="en-US" w:eastAsia="zh-CN"/>
+              </w:rPr>
+              <w:t>get</w:t>
+            </w:r>
+          </w:p>
+        </w:tc>
+      </w:tr>
+    </w:tbl>
+    <w:p>
+      <w:pPr>
+        <w:pStyle w:val="19"/>
+        <w:rPr>
+          <w:rFonts w:hAnsi="Times New Roman"/>
+          <w:sz w:val="24"/>
+          <w:szCs w:val="24"/>
+        </w:rPr>
+      </w:pPr>
+      <w:r>
+        <w:rPr>
+          <w:sz w:val="24"/>
+          <w:szCs w:val="24"/>
+        </w:rPr>
+        <w:t>请求说明</w:t>
+      </w:r>
+    </w:p>
+    <w:tbl>
+      <w:tblPr>
+        <w:tblStyle w:val="11"/>
+        <w:tblW w:w="8222" w:type="dxa"/>
+        <w:tblInd w:w="108" w:type="dxa"/>
+        <w:tblBorders>
+          <w:top w:val="single" w:color="auto" w:sz="4" w:space="0"/>
+          <w:left w:val="single" w:color="auto" w:sz="4" w:space="0"/>
+          <w:bottom w:val="single" w:color="auto" w:sz="4" w:space="0"/>
+          <w:right w:val="single" w:color="auto" w:sz="4" w:space="0"/>
+          <w:insideH w:val="single" w:color="auto" w:sz="4" w:space="0"/>
+          <w:insideV w:val="single" w:color="auto" w:sz="4" w:space="0"/>
+        </w:tblBorders>
+        <w:tblLayout w:type="autofit"/>
+        <w:tblCellMar>
+          <w:top w:w="0" w:type="dxa"/>
+          <w:left w:w="108" w:type="dxa"/>
+          <w:bottom w:w="0" w:type="dxa"/>
+          <w:right w:w="108" w:type="dxa"/>
+        </w:tblCellMar>
+      </w:tblPr>
+      <w:tblGrid>
+        <w:gridCol w:w="1225"/>
+        <w:gridCol w:w="1228"/>
+        <w:gridCol w:w="896"/>
+        <w:gridCol w:w="4873"/>
+      </w:tblGrid>
+      <w:tr>
+        <w:tblPrEx>
+          <w:tblBorders>
+            <w:top w:val="single" w:color="auto" w:sz="4" w:space="0"/>
+            <w:left w:val="single" w:color="auto" w:sz="4" w:space="0"/>
+            <w:bottom w:val="single" w:color="auto" w:sz="4" w:space="0"/>
+            <w:right w:val="single" w:color="auto" w:sz="4" w:space="0"/>
+            <w:insideH w:val="single" w:color="auto" w:sz="4" w:space="0"/>
+            <w:insideV w:val="single" w:color="auto" w:sz="4" w:space="0"/>
+          </w:tblBorders>
+          <w:tblCellMar>
+            <w:top w:w="0" w:type="dxa"/>
+            <w:left w:w="108" w:type="dxa"/>
+            <w:bottom w:w="0" w:type="dxa"/>
+            <w:right w:w="108" w:type="dxa"/>
+          </w:tblCellMar>
+        </w:tblPrEx>
+        <w:tc>
+          <w:tcPr>
+            <w:tcW w:w="1236" w:type="dxa"/>
+            <w:tcBorders>
+              <w:top w:val="single" w:color="auto" w:sz="4" w:space="0"/>
+              <w:left w:val="single" w:color="auto" w:sz="4" w:space="0"/>
+              <w:bottom w:val="single" w:color="auto" w:sz="4" w:space="0"/>
+              <w:right w:val="single" w:color="auto" w:sz="4" w:space="0"/>
+            </w:tcBorders>
+            <w:shd w:val="clear" w:color="auto" w:fill="BFBFBF"/>
+          </w:tcPr>
+          <w:p>
+            <w:pPr>
+              <w:spacing w:line="240" w:lineRule="auto"/>
+              <w:ind w:firstLine="0" w:firstLineChars="0"/>
+              <w:jc w:val="center"/>
+              <w:rPr>
+                <w:sz w:val="24"/>
+                <w:szCs w:val="24"/>
+              </w:rPr>
+            </w:pPr>
+            <w:r>
+              <w:rPr>
+                <w:rFonts w:hAnsi="宋体"/>
+                <w:sz w:val="24"/>
+                <w:szCs w:val="24"/>
+              </w:rPr>
+              <w:t>参数名称</w:t>
+            </w:r>
+          </w:p>
+        </w:tc>
+        <w:tc>
+          <w:tcPr>
+            <w:tcW w:w="1236" w:type="dxa"/>
+            <w:tcBorders>
+              <w:top w:val="single" w:color="auto" w:sz="4" w:space="0"/>
+              <w:left w:val="single" w:color="auto" w:sz="4" w:space="0"/>
+              <w:bottom w:val="single" w:color="auto" w:sz="4" w:space="0"/>
+              <w:right w:val="single" w:color="auto" w:sz="4" w:space="0"/>
+            </w:tcBorders>
+            <w:shd w:val="clear" w:color="auto" w:fill="BFBFBF"/>
+          </w:tcPr>
+          <w:p>
+            <w:pPr>
+              <w:spacing w:line="240" w:lineRule="auto"/>
+              <w:ind w:firstLine="0" w:firstLineChars="0"/>
+              <w:jc w:val="center"/>
+              <w:rPr>
+                <w:sz w:val="24"/>
+                <w:szCs w:val="24"/>
+              </w:rPr>
+            </w:pPr>
+            <w:r>
+              <w:rPr>
+                <w:rFonts w:hAnsi="宋体"/>
+                <w:sz w:val="24"/>
+                <w:szCs w:val="24"/>
+              </w:rPr>
+              <w:t>是否必须</w:t>
+            </w:r>
+          </w:p>
+        </w:tc>
+        <w:tc>
+          <w:tcPr>
+            <w:tcW w:w="816" w:type="dxa"/>
+            <w:tcBorders>
+              <w:top w:val="single" w:color="auto" w:sz="4" w:space="0"/>
+              <w:left w:val="single" w:color="auto" w:sz="4" w:space="0"/>
+              <w:bottom w:val="single" w:color="auto" w:sz="4" w:space="0"/>
+              <w:right w:val="single" w:color="auto" w:sz="4" w:space="0"/>
+            </w:tcBorders>
+            <w:shd w:val="clear" w:color="auto" w:fill="BFBFBF"/>
+          </w:tcPr>
+          <w:p>
+            <w:pPr>
+              <w:spacing w:line="240" w:lineRule="auto"/>
+              <w:ind w:firstLine="0" w:firstLineChars="0"/>
+              <w:jc w:val="center"/>
+              <w:rPr>
+                <w:sz w:val="24"/>
+                <w:szCs w:val="24"/>
+              </w:rPr>
+            </w:pPr>
+            <w:r>
+              <w:rPr>
+                <w:rFonts w:hAnsi="宋体"/>
+                <w:sz w:val="24"/>
+                <w:szCs w:val="24"/>
+              </w:rPr>
+              <w:t>类型</w:t>
+            </w:r>
+          </w:p>
+        </w:tc>
+        <w:tc>
+          <w:tcPr>
+            <w:tcW w:w="4934" w:type="dxa"/>
+            <w:tcBorders>
+              <w:top w:val="single" w:color="auto" w:sz="4" w:space="0"/>
+              <w:left w:val="single" w:color="auto" w:sz="4" w:space="0"/>
+              <w:bottom w:val="single" w:color="auto" w:sz="4" w:space="0"/>
+              <w:right w:val="single" w:color="auto" w:sz="4" w:space="0"/>
+            </w:tcBorders>
+            <w:shd w:val="clear" w:color="auto" w:fill="BFBFBF"/>
+          </w:tcPr>
+          <w:p>
+            <w:pPr>
+              <w:spacing w:line="240" w:lineRule="auto"/>
+              <w:ind w:firstLine="228" w:firstLineChars="95"/>
+              <w:jc w:val="center"/>
+              <w:rPr>
+                <w:sz w:val="24"/>
+                <w:szCs w:val="24"/>
+              </w:rPr>
+            </w:pPr>
+            <w:r>
+              <w:rPr>
+                <w:rFonts w:hAnsi="宋体"/>
+                <w:sz w:val="24"/>
+                <w:szCs w:val="24"/>
+              </w:rPr>
+              <w:t>描述</w:t>
+            </w:r>
+          </w:p>
+        </w:tc>
+      </w:tr>
+      <w:tr>
+        <w:tblPrEx>
+          <w:tblBorders>
+            <w:top w:val="single" w:color="auto" w:sz="4" w:space="0"/>
+            <w:left w:val="single" w:color="auto" w:sz="4" w:space="0"/>
+            <w:bottom w:val="single" w:color="auto" w:sz="4" w:space="0"/>
+            <w:right w:val="single" w:color="auto" w:sz="4" w:space="0"/>
+            <w:insideH w:val="single" w:color="auto" w:sz="4" w:space="0"/>
+            <w:insideV w:val="single" w:color="auto" w:sz="4" w:space="0"/>
+          </w:tblBorders>
+          <w:tblCellMar>
+            <w:top w:w="0" w:type="dxa"/>
+            <w:left w:w="108" w:type="dxa"/>
+            <w:bottom w:w="0" w:type="dxa"/>
+            <w:right w:w="108" w:type="dxa"/>
+          </w:tblCellMar>
+        </w:tblPrEx>
+        <w:tc>
+          <w:tcPr>
+            <w:tcW w:w="1236" w:type="dxa"/>
+            <w:tcBorders>
+              <w:top w:val="single" w:color="auto" w:sz="4" w:space="0"/>
+              <w:left w:val="single" w:color="auto" w:sz="4" w:space="0"/>
+              <w:bottom w:val="single" w:color="auto" w:sz="4" w:space="0"/>
+              <w:right w:val="single" w:color="auto" w:sz="4" w:space="0"/>
+            </w:tcBorders>
+            <w:vAlign w:val="center"/>
+          </w:tcPr>
+          <w:p>
+            <w:pPr>
+              <w:spacing w:line="240" w:lineRule="auto"/>
+              <w:ind w:firstLine="0" w:firstLineChars="0"/>
+              <w:jc w:val="center"/>
+              <w:rPr>
+                <w:rFonts w:hint="default" w:eastAsia="宋体"/>
+                <w:sz w:val="24"/>
+                <w:szCs w:val="24"/>
+                <w:lang w:val="en-US" w:eastAsia="zh-CN"/>
+              </w:rPr>
+            </w:pPr>
+            <w:r>
+              <w:rPr>
+                <w:rFonts w:hint="eastAsia"/>
+                <w:sz w:val="24"/>
+                <w:szCs w:val="24"/>
+                <w:lang w:val="en-US" w:eastAsia="zh-CN"/>
+              </w:rPr>
+              <w:t>uid</w:t>
+            </w:r>
+          </w:p>
+        </w:tc>
+        <w:tc>
+          <w:tcPr>
+            <w:tcW w:w="1236" w:type="dxa"/>
+            <w:tcBorders>
+              <w:top w:val="single" w:color="auto" w:sz="4" w:space="0"/>
+              <w:left w:val="single" w:color="auto" w:sz="4" w:space="0"/>
+              <w:bottom w:val="single" w:color="auto" w:sz="4" w:space="0"/>
+              <w:right w:val="single" w:color="auto" w:sz="4" w:space="0"/>
+            </w:tcBorders>
+            <w:vAlign w:val="center"/>
+          </w:tcPr>
+          <w:p>
+            <w:pPr>
+              <w:spacing w:line="240" w:lineRule="auto"/>
+              <w:ind w:firstLine="228" w:firstLineChars="95"/>
+              <w:jc w:val="center"/>
+              <w:rPr>
+                <w:sz w:val="24"/>
+                <w:szCs w:val="24"/>
+              </w:rPr>
+            </w:pPr>
+            <w:r>
+              <w:rPr>
+                <w:rFonts w:hAnsi="宋体"/>
+                <w:sz w:val="24"/>
+                <w:szCs w:val="24"/>
+              </w:rPr>
+              <w:t>必选</w:t>
+            </w:r>
+          </w:p>
+        </w:tc>
+        <w:tc>
+          <w:tcPr>
+            <w:tcW w:w="816" w:type="dxa"/>
+            <w:tcBorders>
+              <w:top w:val="single" w:color="auto" w:sz="4" w:space="0"/>
+              <w:left w:val="single" w:color="auto" w:sz="4" w:space="0"/>
+              <w:bottom w:val="single" w:color="auto" w:sz="4" w:space="0"/>
+              <w:right w:val="single" w:color="auto" w:sz="4" w:space="0"/>
+            </w:tcBorders>
+            <w:vAlign w:val="center"/>
+          </w:tcPr>
+          <w:p>
+            <w:pPr>
+              <w:spacing w:line="240" w:lineRule="auto"/>
+              <w:ind w:firstLine="0" w:firstLineChars="0"/>
+              <w:jc w:val="center"/>
+              <w:rPr>
+                <w:rFonts w:hint="default" w:eastAsia="宋体"/>
+                <w:sz w:val="24"/>
+                <w:szCs w:val="24"/>
+                <w:lang w:val="en-US" w:eastAsia="zh-CN"/>
+              </w:rPr>
+            </w:pPr>
+            <w:r>
+              <w:rPr>
+                <w:rFonts w:hint="eastAsia"/>
+                <w:sz w:val="24"/>
+                <w:szCs w:val="24"/>
+                <w:lang w:val="en-US" w:eastAsia="zh-CN"/>
+              </w:rPr>
+              <w:t>Integer</w:t>
+            </w:r>
+          </w:p>
+        </w:tc>
+        <w:tc>
+          <w:tcPr>
+            <w:tcW w:w="4934" w:type="dxa"/>
+            <w:tcBorders>
+              <w:top w:val="single" w:color="auto" w:sz="4" w:space="0"/>
+              <w:left w:val="single" w:color="auto" w:sz="4" w:space="0"/>
+              <w:bottom w:val="single" w:color="auto" w:sz="4" w:space="0"/>
+              <w:right w:val="single" w:color="auto" w:sz="4" w:space="0"/>
+            </w:tcBorders>
+            <w:vAlign w:val="center"/>
+          </w:tcPr>
+          <w:p>
+            <w:pPr>
+              <w:spacing w:line="240" w:lineRule="auto"/>
+              <w:ind w:firstLine="0" w:firstLineChars="0"/>
+              <w:rPr>
+                <w:rFonts w:hint="default" w:eastAsia="宋体"/>
+                <w:sz w:val="24"/>
+                <w:szCs w:val="24"/>
+                <w:lang w:val="en-US" w:eastAsia="zh-CN"/>
+              </w:rPr>
+            </w:pPr>
+            <w:r>
+              <w:rPr>
+                <w:rFonts w:hint="eastAsia"/>
+                <w:sz w:val="24"/>
+                <w:szCs w:val="24"/>
+                <w:lang w:val="en-US" w:eastAsia="zh-CN"/>
+              </w:rPr>
+              <w:t>用户账号</w:t>
+            </w:r>
+          </w:p>
+        </w:tc>
+      </w:tr>
+    </w:tbl>
+    <w:p>
+      <w:pPr>
+        <w:pStyle w:val="19"/>
+        <w:rPr>
+          <w:rFonts w:hint="eastAsia" w:hAnsi="Times New Roman"/>
+          <w:sz w:val="24"/>
+          <w:szCs w:val="24"/>
+        </w:rPr>
+      </w:pPr>
+      <w:r>
+        <w:rPr>
+          <w:sz w:val="24"/>
+          <w:szCs w:val="24"/>
+        </w:rPr>
+        <w:t>返回说明</w:t>
+      </w:r>
+    </w:p>
+    <w:tbl>
+      <w:tblPr>
+        <w:tblStyle w:val="11"/>
+        <w:tblW w:w="6986" w:type="dxa"/>
+        <w:tblInd w:w="108" w:type="dxa"/>
+        <w:tblBorders>
+          <w:top w:val="single" w:color="auto" w:sz="4" w:space="0"/>
+          <w:left w:val="single" w:color="auto" w:sz="4" w:space="0"/>
+          <w:bottom w:val="single" w:color="auto" w:sz="4" w:space="0"/>
+          <w:right w:val="single" w:color="auto" w:sz="4" w:space="0"/>
+          <w:insideH w:val="single" w:color="auto" w:sz="4" w:space="0"/>
+          <w:insideV w:val="single" w:color="auto" w:sz="4" w:space="0"/>
+        </w:tblBorders>
+        <w:tblLayout w:type="autofit"/>
+        <w:tblCellMar>
+          <w:top w:w="0" w:type="dxa"/>
+          <w:left w:w="108" w:type="dxa"/>
+          <w:bottom w:w="0" w:type="dxa"/>
+          <w:right w:w="108" w:type="dxa"/>
+        </w:tblCellMar>
+      </w:tblPr>
+      <w:tblGrid>
+        <w:gridCol w:w="1236"/>
+        <w:gridCol w:w="816"/>
+        <w:gridCol w:w="4934"/>
+      </w:tblGrid>
+      <w:tr>
+        <w:tblPrEx>
+          <w:tblBorders>
+            <w:top w:val="single" w:color="auto" w:sz="4" w:space="0"/>
+            <w:left w:val="single" w:color="auto" w:sz="4" w:space="0"/>
+            <w:bottom w:val="single" w:color="auto" w:sz="4" w:space="0"/>
+            <w:right w:val="single" w:color="auto" w:sz="4" w:space="0"/>
+            <w:insideH w:val="single" w:color="auto" w:sz="4" w:space="0"/>
+            <w:insideV w:val="single" w:color="auto" w:sz="4" w:space="0"/>
+          </w:tblBorders>
+          <w:tblCellMar>
+            <w:top w:w="0" w:type="dxa"/>
+            <w:left w:w="108" w:type="dxa"/>
+            <w:bottom w:w="0" w:type="dxa"/>
+            <w:right w:w="108" w:type="dxa"/>
+          </w:tblCellMar>
+        </w:tblPrEx>
+        <w:tc>
+          <w:tcPr>
+            <w:tcW w:w="1236" w:type="dxa"/>
+            <w:tcBorders>
+              <w:top w:val="single" w:color="auto" w:sz="4" w:space="0"/>
+              <w:left w:val="single" w:color="auto" w:sz="4" w:space="0"/>
+              <w:bottom w:val="single" w:color="auto" w:sz="4" w:space="0"/>
+              <w:right w:val="single" w:color="auto" w:sz="4" w:space="0"/>
+            </w:tcBorders>
+            <w:shd w:val="clear" w:color="auto" w:fill="BFBFBF"/>
+          </w:tcPr>
+          <w:p>
+            <w:pPr>
+              <w:spacing w:line="240" w:lineRule="auto"/>
+              <w:ind w:firstLine="0" w:firstLineChars="0"/>
+              <w:jc w:val="center"/>
+              <w:rPr>
+                <w:sz w:val="24"/>
+                <w:szCs w:val="24"/>
+              </w:rPr>
+            </w:pPr>
+            <w:r>
+              <w:rPr>
+                <w:rFonts w:hAnsi="宋体"/>
+                <w:sz w:val="24"/>
+                <w:szCs w:val="24"/>
+              </w:rPr>
+              <w:t>参数名称</w:t>
+            </w:r>
+          </w:p>
+        </w:tc>
+        <w:tc>
+          <w:tcPr>
+            <w:tcW w:w="816" w:type="dxa"/>
+            <w:tcBorders>
+              <w:top w:val="single" w:color="auto" w:sz="4" w:space="0"/>
+              <w:left w:val="single" w:color="auto" w:sz="4" w:space="0"/>
+              <w:bottom w:val="single" w:color="auto" w:sz="4" w:space="0"/>
+              <w:right w:val="single" w:color="auto" w:sz="4" w:space="0"/>
+            </w:tcBorders>
+            <w:shd w:val="clear" w:color="auto" w:fill="BFBFBF"/>
+          </w:tcPr>
+          <w:p>
+            <w:pPr>
+              <w:spacing w:line="240" w:lineRule="auto"/>
+              <w:ind w:firstLine="0" w:firstLineChars="0"/>
+              <w:jc w:val="center"/>
+              <w:rPr>
+                <w:sz w:val="24"/>
+                <w:szCs w:val="24"/>
+              </w:rPr>
+            </w:pPr>
+            <w:r>
+              <w:rPr>
+                <w:rFonts w:hAnsi="宋体"/>
+                <w:sz w:val="24"/>
+                <w:szCs w:val="24"/>
+              </w:rPr>
+              <w:t>类型</w:t>
+            </w:r>
+          </w:p>
+        </w:tc>
+        <w:tc>
+          <w:tcPr>
+            <w:tcW w:w="4934" w:type="dxa"/>
+            <w:tcBorders>
+              <w:top w:val="single" w:color="auto" w:sz="4" w:space="0"/>
+              <w:left w:val="single" w:color="auto" w:sz="4" w:space="0"/>
+              <w:bottom w:val="single" w:color="auto" w:sz="4" w:space="0"/>
+              <w:right w:val="single" w:color="auto" w:sz="4" w:space="0"/>
+            </w:tcBorders>
+            <w:shd w:val="clear" w:color="auto" w:fill="BFBFBF"/>
+          </w:tcPr>
+          <w:p>
+            <w:pPr>
+              <w:spacing w:line="240" w:lineRule="auto"/>
+              <w:ind w:firstLine="228" w:firstLineChars="95"/>
+              <w:jc w:val="center"/>
+              <w:rPr>
+                <w:sz w:val="24"/>
+                <w:szCs w:val="24"/>
+              </w:rPr>
+            </w:pPr>
+            <w:r>
+              <w:rPr>
+                <w:rFonts w:hAnsi="宋体"/>
+                <w:sz w:val="24"/>
+                <w:szCs w:val="24"/>
+              </w:rPr>
+              <w:t>描述</w:t>
+            </w:r>
+          </w:p>
+        </w:tc>
+      </w:tr>
+      <w:tr>
+        <w:tblPrEx>
+          <w:tblBorders>
+            <w:top w:val="single" w:color="auto" w:sz="4" w:space="0"/>
+            <w:left w:val="single" w:color="auto" w:sz="4" w:space="0"/>
+            <w:bottom w:val="single" w:color="auto" w:sz="4" w:space="0"/>
+            <w:right w:val="single" w:color="auto" w:sz="4" w:space="0"/>
+            <w:insideH w:val="single" w:color="auto" w:sz="4" w:space="0"/>
+            <w:insideV w:val="single" w:color="auto" w:sz="4" w:space="0"/>
+          </w:tblBorders>
+          <w:tblCellMar>
+            <w:top w:w="0" w:type="dxa"/>
+            <w:left w:w="108" w:type="dxa"/>
+            <w:bottom w:w="0" w:type="dxa"/>
+            <w:right w:w="108" w:type="dxa"/>
+          </w:tblCellMar>
+        </w:tblPrEx>
+        <w:tc>
+          <w:tcPr>
+            <w:tcW w:w="1236" w:type="dxa"/>
+            <w:tcBorders>
+              <w:top w:val="single" w:color="auto" w:sz="4" w:space="0"/>
+              <w:left w:val="single" w:color="auto" w:sz="4" w:space="0"/>
+              <w:bottom w:val="single" w:color="auto" w:sz="4" w:space="0"/>
+              <w:right w:val="single" w:color="auto" w:sz="4" w:space="0"/>
+            </w:tcBorders>
+            <w:vAlign w:val="center"/>
+          </w:tcPr>
+          <w:p>
+            <w:pPr>
+              <w:spacing w:line="240" w:lineRule="auto"/>
+              <w:ind w:firstLine="0" w:firstLineChars="0"/>
+              <w:jc w:val="center"/>
+              <w:rPr>
+                <w:sz w:val="24"/>
+                <w:szCs w:val="24"/>
+              </w:rPr>
+            </w:pPr>
+            <w:r>
+              <w:rPr>
+                <w:rFonts w:hint="eastAsia"/>
+                <w:sz w:val="24"/>
+                <w:szCs w:val="24"/>
+                <w:lang w:val="en-US" w:eastAsia="zh-CN"/>
+              </w:rPr>
+              <w:t>status</w:t>
+            </w:r>
+          </w:p>
+        </w:tc>
+        <w:tc>
+          <w:tcPr>
+            <w:tcW w:w="816" w:type="dxa"/>
+            <w:tcBorders>
+              <w:top w:val="single" w:color="auto" w:sz="4" w:space="0"/>
+              <w:left w:val="single" w:color="auto" w:sz="4" w:space="0"/>
+              <w:bottom w:val="single" w:color="auto" w:sz="4" w:space="0"/>
+              <w:right w:val="single" w:color="auto" w:sz="4" w:space="0"/>
+            </w:tcBorders>
+            <w:vAlign w:val="center"/>
+          </w:tcPr>
+          <w:p>
+            <w:pPr>
+              <w:spacing w:line="240" w:lineRule="auto"/>
+              <w:ind w:firstLine="0" w:firstLineChars="0"/>
+              <w:jc w:val="center"/>
+              <w:rPr>
+                <w:rFonts w:hint="default" w:eastAsia="宋体"/>
+                <w:sz w:val="24"/>
+                <w:szCs w:val="24"/>
+                <w:lang w:val="en-US" w:eastAsia="zh-CN"/>
+              </w:rPr>
+            </w:pPr>
+            <w:r>
+              <w:rPr>
+                <w:rFonts w:hint="eastAsia"/>
+                <w:sz w:val="24"/>
+                <w:szCs w:val="24"/>
+                <w:lang w:val="en-US" w:eastAsia="zh-CN"/>
+              </w:rPr>
+              <w:t>int</w:t>
+            </w:r>
+          </w:p>
+        </w:tc>
+        <w:tc>
+          <w:tcPr>
+            <w:tcW w:w="4934" w:type="dxa"/>
+            <w:tcBorders>
+              <w:top w:val="single" w:color="auto" w:sz="4" w:space="0"/>
+              <w:left w:val="single" w:color="auto" w:sz="4" w:space="0"/>
+              <w:bottom w:val="single" w:color="auto" w:sz="4" w:space="0"/>
+              <w:right w:val="single" w:color="auto" w:sz="4" w:space="0"/>
+            </w:tcBorders>
+            <w:vAlign w:val="center"/>
+          </w:tcPr>
+          <w:p>
+            <w:pPr>
+              <w:spacing w:line="240" w:lineRule="auto"/>
+              <w:ind w:firstLine="0" w:firstLineChars="0"/>
+              <w:rPr>
+                <w:sz w:val="24"/>
+                <w:szCs w:val="24"/>
+              </w:rPr>
+            </w:pPr>
+            <w:r>
+              <w:rPr>
+                <w:rFonts w:hint="eastAsia"/>
+                <w:sz w:val="24"/>
+                <w:szCs w:val="24"/>
+              </w:rPr>
+              <w:t>状态码</w:t>
+            </w:r>
+          </w:p>
+        </w:tc>
+      </w:tr>
+      <w:tr>
+        <w:tblPrEx>
+          <w:tblBorders>
+            <w:top w:val="single" w:color="auto" w:sz="4" w:space="0"/>
+            <w:left w:val="single" w:color="auto" w:sz="4" w:space="0"/>
+            <w:bottom w:val="single" w:color="auto" w:sz="4" w:space="0"/>
+            <w:right w:val="single" w:color="auto" w:sz="4" w:space="0"/>
+            <w:insideH w:val="single" w:color="auto" w:sz="4" w:space="0"/>
+            <w:insideV w:val="single" w:color="auto" w:sz="4" w:space="0"/>
+          </w:tblBorders>
+          <w:tblCellMar>
+            <w:top w:w="0" w:type="dxa"/>
+            <w:left w:w="108" w:type="dxa"/>
+            <w:bottom w:w="0" w:type="dxa"/>
+            <w:right w:w="108" w:type="dxa"/>
+          </w:tblCellMar>
+        </w:tblPrEx>
+        <w:tc>
+          <w:tcPr>
+            <w:tcW w:w="1236" w:type="dxa"/>
+            <w:tcBorders>
+              <w:top w:val="single" w:color="auto" w:sz="4" w:space="0"/>
+              <w:left w:val="single" w:color="auto" w:sz="4" w:space="0"/>
+              <w:bottom w:val="single" w:color="auto" w:sz="4" w:space="0"/>
+              <w:right w:val="single" w:color="auto" w:sz="4" w:space="0"/>
+            </w:tcBorders>
+            <w:vAlign w:val="center"/>
+          </w:tcPr>
+          <w:p>
+            <w:pPr>
+              <w:spacing w:line="240" w:lineRule="auto"/>
+              <w:ind w:firstLine="0" w:firstLineChars="0"/>
+              <w:jc w:val="center"/>
+              <w:rPr>
+                <w:rFonts w:hint="default" w:eastAsia="宋体"/>
+                <w:sz w:val="24"/>
+                <w:szCs w:val="24"/>
+                <w:lang w:val="en-US" w:eastAsia="zh-CN"/>
+              </w:rPr>
+            </w:pPr>
+            <w:r>
+              <w:rPr>
+                <w:rFonts w:hint="eastAsia"/>
+                <w:sz w:val="24"/>
+                <w:szCs w:val="24"/>
+                <w:lang w:val="en-US" w:eastAsia="zh-CN"/>
+              </w:rPr>
+              <w:t>msg</w:t>
+            </w:r>
+          </w:p>
+        </w:tc>
+        <w:tc>
+          <w:tcPr>
+            <w:tcW w:w="816" w:type="dxa"/>
+            <w:tcBorders>
+              <w:top w:val="single" w:color="auto" w:sz="4" w:space="0"/>
+              <w:left w:val="single" w:color="auto" w:sz="4" w:space="0"/>
+              <w:bottom w:val="single" w:color="auto" w:sz="4" w:space="0"/>
+              <w:right w:val="single" w:color="auto" w:sz="4" w:space="0"/>
+            </w:tcBorders>
+            <w:vAlign w:val="center"/>
+          </w:tcPr>
+          <w:p>
+            <w:pPr>
+              <w:spacing w:line="240" w:lineRule="auto"/>
+              <w:ind w:firstLine="0" w:firstLineChars="0"/>
+              <w:jc w:val="center"/>
+              <w:rPr>
+                <w:sz w:val="24"/>
+                <w:szCs w:val="24"/>
+              </w:rPr>
+            </w:pPr>
+            <w:r>
+              <w:rPr>
+                <w:rFonts w:hint="eastAsia"/>
+                <w:sz w:val="24"/>
+                <w:szCs w:val="24"/>
+                <w:lang w:val="en-US" w:eastAsia="zh-CN"/>
+              </w:rPr>
+              <w:t>s</w:t>
+            </w:r>
+            <w:r>
+              <w:rPr>
+                <w:rFonts w:hint="eastAsia"/>
+                <w:sz w:val="24"/>
+                <w:szCs w:val="24"/>
+              </w:rPr>
+              <w:t>tring</w:t>
+            </w:r>
+          </w:p>
+        </w:tc>
+        <w:tc>
+          <w:tcPr>
+            <w:tcW w:w="4934" w:type="dxa"/>
+            <w:tcBorders>
+              <w:top w:val="single" w:color="auto" w:sz="4" w:space="0"/>
+              <w:left w:val="single" w:color="auto" w:sz="4" w:space="0"/>
+              <w:bottom w:val="single" w:color="auto" w:sz="4" w:space="0"/>
+              <w:right w:val="single" w:color="auto" w:sz="4" w:space="0"/>
+            </w:tcBorders>
+            <w:vAlign w:val="center"/>
+          </w:tcPr>
+          <w:p>
+            <w:pPr>
+              <w:spacing w:line="240" w:lineRule="auto"/>
+              <w:ind w:firstLine="0" w:firstLineChars="0"/>
+              <w:rPr>
+                <w:sz w:val="24"/>
+                <w:szCs w:val="24"/>
+              </w:rPr>
+            </w:pPr>
+            <w:r>
+              <w:rPr>
+                <w:rFonts w:hint="eastAsia"/>
+                <w:sz w:val="24"/>
+                <w:szCs w:val="24"/>
+              </w:rPr>
+              <w:t>信息描述</w:t>
+            </w:r>
+          </w:p>
+        </w:tc>
+      </w:tr>
+      <w:tr>
+        <w:tblPrEx>
+          <w:tblBorders>
+            <w:top w:val="single" w:color="auto" w:sz="4" w:space="0"/>
+            <w:left w:val="single" w:color="auto" w:sz="4" w:space="0"/>
+            <w:bottom w:val="single" w:color="auto" w:sz="4" w:space="0"/>
+            <w:right w:val="single" w:color="auto" w:sz="4" w:space="0"/>
+            <w:insideH w:val="single" w:color="auto" w:sz="4" w:space="0"/>
+            <w:insideV w:val="single" w:color="auto" w:sz="4" w:space="0"/>
+          </w:tblBorders>
+          <w:tblCellMar>
+            <w:top w:w="0" w:type="dxa"/>
+            <w:left w:w="108" w:type="dxa"/>
+            <w:bottom w:w="0" w:type="dxa"/>
+            <w:right w:w="108" w:type="dxa"/>
+          </w:tblCellMar>
+        </w:tblPrEx>
+        <w:tc>
+          <w:tcPr>
+            <w:tcW w:w="1236" w:type="dxa"/>
+            <w:tcBorders>
+              <w:top w:val="single" w:color="auto" w:sz="4" w:space="0"/>
+              <w:left w:val="single" w:color="auto" w:sz="4" w:space="0"/>
+              <w:bottom w:val="single" w:color="auto" w:sz="4" w:space="0"/>
+              <w:right w:val="single" w:color="auto" w:sz="4" w:space="0"/>
+            </w:tcBorders>
+            <w:vAlign w:val="center"/>
+          </w:tcPr>
+          <w:p>
+            <w:pPr>
+              <w:spacing w:line="240" w:lineRule="auto"/>
+              <w:ind w:firstLine="0" w:firstLineChars="0"/>
+              <w:jc w:val="center"/>
+              <w:rPr>
+                <w:sz w:val="24"/>
+                <w:szCs w:val="24"/>
+              </w:rPr>
+            </w:pPr>
+            <w:r>
+              <w:rPr>
+                <w:rFonts w:hint="eastAsia"/>
+                <w:sz w:val="24"/>
+                <w:szCs w:val="24"/>
+                <w:lang w:val="en-US" w:eastAsia="zh-CN"/>
+              </w:rPr>
+              <w:t>d</w:t>
+            </w:r>
+            <w:r>
+              <w:rPr>
+                <w:rFonts w:hint="eastAsia"/>
+                <w:sz w:val="24"/>
+                <w:szCs w:val="24"/>
+              </w:rPr>
+              <w:t>ata</w:t>
+            </w:r>
+          </w:p>
+        </w:tc>
+        <w:tc>
+          <w:tcPr>
+            <w:tcW w:w="816" w:type="dxa"/>
+            <w:tcBorders>
+              <w:top w:val="single" w:color="auto" w:sz="4" w:space="0"/>
+              <w:left w:val="single" w:color="auto" w:sz="4" w:space="0"/>
+              <w:bottom w:val="single" w:color="auto" w:sz="4" w:space="0"/>
+              <w:right w:val="single" w:color="auto" w:sz="4" w:space="0"/>
+            </w:tcBorders>
+            <w:vAlign w:val="center"/>
+          </w:tcPr>
+          <w:p>
+            <w:pPr>
+              <w:spacing w:line="240" w:lineRule="auto"/>
+              <w:ind w:firstLine="0" w:firstLineChars="0"/>
+              <w:jc w:val="center"/>
+              <w:rPr>
+                <w:sz w:val="24"/>
+                <w:szCs w:val="24"/>
+              </w:rPr>
+            </w:pPr>
+            <w:r>
+              <w:rPr>
+                <w:rFonts w:hint="eastAsia"/>
+                <w:sz w:val="24"/>
+                <w:szCs w:val="24"/>
+              </w:rPr>
+              <w:t>不定</w:t>
+            </w:r>
+          </w:p>
+        </w:tc>
+        <w:tc>
+          <w:tcPr>
+            <w:tcW w:w="4934" w:type="dxa"/>
+            <w:tcBorders>
+              <w:top w:val="single" w:color="auto" w:sz="4" w:space="0"/>
+              <w:left w:val="single" w:color="auto" w:sz="4" w:space="0"/>
+              <w:bottom w:val="single" w:color="auto" w:sz="4" w:space="0"/>
+              <w:right w:val="single" w:color="auto" w:sz="4" w:space="0"/>
+            </w:tcBorders>
+            <w:vAlign w:val="center"/>
+          </w:tcPr>
+          <w:p>
+            <w:pPr>
+              <w:spacing w:line="240" w:lineRule="auto"/>
+              <w:ind w:firstLine="0" w:firstLineChars="0"/>
+              <w:rPr>
+                <w:rFonts w:hint="eastAsia" w:eastAsia="宋体"/>
+                <w:sz w:val="24"/>
+                <w:szCs w:val="24"/>
+                <w:lang w:eastAsia="zh-CN"/>
+              </w:rPr>
+            </w:pPr>
+            <w:r>
+              <w:rPr>
+                <w:rFonts w:hint="eastAsia"/>
+                <w:sz w:val="24"/>
+                <w:szCs w:val="24"/>
+              </w:rPr>
+              <w:t>存放数据</w:t>
+            </w:r>
+            <w:r>
+              <w:rPr>
+                <w:rFonts w:hint="eastAsia"/>
+                <w:sz w:val="24"/>
+                <w:szCs w:val="24"/>
+                <w:lang w:eastAsia="zh-CN"/>
+              </w:rPr>
+              <w:t>（</w:t>
+            </w:r>
+            <w:r>
+              <w:rPr>
+                <w:rFonts w:hint="eastAsia"/>
+                <w:sz w:val="24"/>
+                <w:szCs w:val="24"/>
+                <w:lang w:val="en-US" w:eastAsia="zh-CN"/>
+              </w:rPr>
+              <w:t>该用户所有信息</w:t>
+            </w:r>
+            <w:r>
+              <w:rPr>
+                <w:rFonts w:hint="eastAsia"/>
+                <w:sz w:val="24"/>
+                <w:szCs w:val="24"/>
+                <w:lang w:eastAsia="zh-CN"/>
+              </w:rPr>
+              <w:t>）</w:t>
+            </w:r>
+          </w:p>
+        </w:tc>
+      </w:tr>
+    </w:tbl>
+    <w:p>
+      <w:pPr>
+        <w:pStyle w:val="17"/>
+        <w:numPr>
+          <w:ilvl w:val="1"/>
+          <w:numId w:val="0"/>
+        </w:numPr>
+        <w:ind w:leftChars="0"/>
+        <w:outlineLvl w:val="2"/>
+        <w:rPr>
+          <w:rFonts w:hint="eastAsia"/>
+          <w:sz w:val="24"/>
+          <w:szCs w:val="24"/>
+          <w:lang w:val="en-US" w:eastAsia="zh-CN"/>
+        </w:rPr>
+      </w:pPr>
+      <w:r>
+        <w:rPr>
+          <w:rFonts w:hint="eastAsia"/>
+          <w:sz w:val="24"/>
+          <w:szCs w:val="24"/>
+          <w:lang w:val="en-US" w:eastAsia="zh-CN"/>
+        </w:rPr>
+        <w:t>//通过员工编号查询用户的详细信息</w:t>
+      </w:r>
+    </w:p>
+    <w:p>
+      <w:pPr>
+        <w:pStyle w:val="19"/>
+        <w:numPr>
+          <w:ilvl w:val="3"/>
+          <w:numId w:val="3"/>
+        </w:numPr>
+        <w:rPr>
+          <w:rFonts w:hAnsi="Times New Roman"/>
+          <w:sz w:val="24"/>
+          <w:szCs w:val="24"/>
+        </w:rPr>
+      </w:pPr>
+      <w:r>
+        <w:rPr>
+          <w:sz w:val="24"/>
+          <w:szCs w:val="24"/>
+        </w:rPr>
+        <w:t>接口说明</w:t>
+      </w:r>
+    </w:p>
+    <w:tbl>
+      <w:tblPr>
+        <w:tblStyle w:val="11"/>
+        <w:tblW w:w="0" w:type="auto"/>
+        <w:tblInd w:w="108" w:type="dxa"/>
+        <w:tblBorders>
+          <w:top w:val="single" w:color="auto" w:sz="4" w:space="0"/>
+          <w:left w:val="single" w:color="auto" w:sz="4" w:space="0"/>
+          <w:bottom w:val="single" w:color="auto" w:sz="4" w:space="0"/>
+          <w:right w:val="single" w:color="auto" w:sz="4" w:space="0"/>
+          <w:insideH w:val="single" w:color="auto" w:sz="4" w:space="0"/>
+          <w:insideV w:val="single" w:color="auto" w:sz="4" w:space="0"/>
+        </w:tblBorders>
+        <w:tblLayout w:type="fixed"/>
+        <w:tblCellMar>
+          <w:top w:w="0" w:type="dxa"/>
+          <w:left w:w="108" w:type="dxa"/>
+          <w:bottom w:w="0" w:type="dxa"/>
+          <w:right w:w="108" w:type="dxa"/>
+        </w:tblCellMar>
+      </w:tblPr>
+      <w:tblGrid>
+        <w:gridCol w:w="1848"/>
+        <w:gridCol w:w="6374"/>
+      </w:tblGrid>
+      <w:tr>
+        <w:tblPrEx>
+          <w:tblBorders>
+            <w:top w:val="single" w:color="auto" w:sz="4" w:space="0"/>
+            <w:left w:val="single" w:color="auto" w:sz="4" w:space="0"/>
+            <w:bottom w:val="single" w:color="auto" w:sz="4" w:space="0"/>
+            <w:right w:val="single" w:color="auto" w:sz="4" w:space="0"/>
+            <w:insideH w:val="single" w:color="auto" w:sz="4" w:space="0"/>
+            <w:insideV w:val="single" w:color="auto" w:sz="4" w:space="0"/>
+          </w:tblBorders>
+          <w:tblCellMar>
+            <w:top w:w="0" w:type="dxa"/>
+            <w:left w:w="108" w:type="dxa"/>
+            <w:bottom w:w="0" w:type="dxa"/>
+            <w:right w:w="108" w:type="dxa"/>
+          </w:tblCellMar>
+        </w:tblPrEx>
+        <w:tc>
+          <w:tcPr>
+            <w:tcW w:w="1848" w:type="dxa"/>
+            <w:shd w:val="clear" w:color="auto" w:fill="auto"/>
+          </w:tcPr>
+          <w:p>
+            <w:pPr>
+              <w:spacing w:line="240" w:lineRule="auto"/>
+              <w:ind w:firstLine="0" w:firstLineChars="0"/>
+              <w:jc w:val="left"/>
+              <w:rPr>
+                <w:sz w:val="24"/>
+                <w:szCs w:val="24"/>
+              </w:rPr>
+            </w:pPr>
+            <w:r>
+              <w:rPr>
+                <w:sz w:val="24"/>
+                <w:szCs w:val="24"/>
+              </w:rPr>
+              <w:t>url</w:t>
+            </w:r>
+          </w:p>
+        </w:tc>
+        <w:tc>
+          <w:tcPr>
+            <w:tcW w:w="6374" w:type="dxa"/>
+            <w:shd w:val="clear" w:color="auto" w:fill="auto"/>
+          </w:tcPr>
+          <w:p>
+            <w:pPr>
+              <w:spacing w:line="240" w:lineRule="auto"/>
+              <w:ind w:firstLine="0" w:firstLineChars="0"/>
+              <w:jc w:val="left"/>
+              <w:rPr>
+                <w:rFonts w:hint="default" w:eastAsia="宋体"/>
+                <w:sz w:val="24"/>
+                <w:szCs w:val="24"/>
+                <w:lang w:val="en-US" w:eastAsia="zh-CN"/>
+              </w:rPr>
+            </w:pPr>
+            <w:r>
+              <w:rPr>
+                <w:sz w:val="24"/>
+                <w:szCs w:val="24"/>
+              </w:rPr>
+              <w:t>http://</w:t>
+            </w:r>
+            <w:r>
+              <w:rPr>
+                <w:rFonts w:hint="eastAsia"/>
+                <w:sz w:val="24"/>
+                <w:szCs w:val="24"/>
+              </w:rPr>
+              <w:t>xxxxx</w:t>
+            </w:r>
+            <w:r>
+              <w:rPr>
+                <w:rFonts w:hint="eastAsia"/>
+                <w:sz w:val="24"/>
+                <w:szCs w:val="24"/>
+                <w:lang w:val="en-US" w:eastAsia="zh-CN"/>
+              </w:rPr>
+              <w:t>/user</w:t>
+            </w:r>
+            <w:r>
+              <w:rPr>
+                <w:rFonts w:hint="eastAsia"/>
+                <w:sz w:val="24"/>
+                <w:szCs w:val="24"/>
+              </w:rPr>
+              <w:t>/</w:t>
+            </w:r>
+            <w:r>
+              <w:rPr>
+                <w:rFonts w:hint="eastAsia"/>
+                <w:sz w:val="24"/>
+                <w:szCs w:val="24"/>
+                <w:lang w:val="en-US" w:eastAsia="zh-CN"/>
+              </w:rPr>
+              <w:t>getuserDetailByNumber</w:t>
             </w:r>
           </w:p>
         </w:tc>
@@ -4151,7 +5215,7 @@
                 <w:szCs w:val="24"/>
                 <w:lang w:val="en-US" w:eastAsia="zh-CN"/>
               </w:rPr>
-              <w:t>uid</w:t>
+              <w:t>number</w:t>
             </w:r>
           </w:p>
         </w:tc>
@@ -4249,7 +5313,7 @@
                 <w:szCs w:val="24"/>
                 <w:lang w:val="en-US" w:eastAsia="zh-CN"/>
               </w:rPr>
-              <w:t>用户账号</w:t>
+              <w:t>员工编号</w:t>
             </w:r>
           </w:p>
         </w:tc>
@@ -4454,15 +5518,7 @@
                 <w:szCs w:val="24"/>
                 <w:lang w:val="en-US" w:eastAsia="zh-CN"/>
               </w:rPr>
-              <w:t>c</w:t>
-            </w:r>
-            <w:r>
-              <w:rPr>
-                <w:rFonts w:hint="eastAsia"/>
-                <w:sz w:val="24"/>
-                <w:szCs w:val="24"/>
-              </w:rPr>
-              <w:t>ode</w:t>
+              <w:t>status</w:t>
             </w:r>
           </w:p>
         </w:tc>
@@ -4801,6 +5857,62 @@
           </w:p>
         </w:tc>
       </w:tr>
+    </w:tbl>
+    <w:p>
+      <w:pPr>
+        <w:pStyle w:val="19"/>
+        <w:numPr>
+          <w:ilvl w:val="3"/>
+          <w:numId w:val="3"/>
+        </w:numPr>
+        <w:rPr>
+          <w:rFonts w:hAnsi="Times New Roman"/>
+          <w:sz w:val="24"/>
+          <w:szCs w:val="24"/>
+        </w:rPr>
+      </w:pPr>
+      <w:r>
+        <w:rPr>
+          <w:rFonts w:hint="eastAsia"/>
+          <w:sz w:val="24"/>
+          <w:szCs w:val="24"/>
+          <w:lang w:eastAsia="zh-CN"/>
+        </w:rPr>
+        <w:t xml:space="preserve"> </w:t>
+      </w:r>
+      <w:r>
+        <w:rPr>
+          <w:sz w:val="24"/>
+          <w:szCs w:val="24"/>
+        </w:rPr>
+        <w:t>接口说明</w:t>
+      </w:r>
+    </w:p>
+    <w:tbl>
+      <w:tblPr>
+        <w:tblStyle w:val="11"/>
+        <w:tblW w:w="0" w:type="auto"/>
+        <w:tblInd w:w="108" w:type="dxa"/>
+        <w:tblBorders>
+          <w:top w:val="single" w:color="auto" w:sz="4" w:space="0"/>
+          <w:left w:val="single" w:color="auto" w:sz="4" w:space="0"/>
+          <w:bottom w:val="single" w:color="auto" w:sz="4" w:space="0"/>
+          <w:right w:val="single" w:color="auto" w:sz="4" w:space="0"/>
+          <w:insideH w:val="single" w:color="auto" w:sz="4" w:space="0"/>
+          <w:insideV w:val="single" w:color="auto" w:sz="4" w:space="0"/>
+        </w:tblBorders>
+        <w:tblLayout w:type="fixed"/>
+        <w:tblCellMar>
+          <w:top w:w="0" w:type="dxa"/>
+          <w:left w:w="108" w:type="dxa"/>
+          <w:bottom w:w="0" w:type="dxa"/>
+          <w:right w:w="108" w:type="dxa"/>
+        </w:tblCellMar>
+      </w:tblPr>
+      <w:tblGrid>
+        <w:gridCol w:w="1848"/>
+        <w:gridCol w:w="6374"/>
+      </w:tblGrid>
       <w:tr>
         <w:tblPrEx>
           <w:tblBorders>
@@ -4820,6 +5932,291 @@
         </w:tblPrEx>
         <w:tc>
           <w:tcPr>
+            <w:tcW w:w="1848" w:type="dxa"/>
+            <w:shd w:val="clear" w:color="auto" w:fill="auto"/>
+          </w:tcPr>
+          <w:p>
+            <w:pPr>
+              <w:spacing w:line="240" w:lineRule="auto"/>
+              <w:ind w:firstLine="0" w:firstLineChars="0"/>
+              <w:jc w:val="left"/>
+              <w:rPr>
+                <w:sz w:val="24"/>
+                <w:szCs w:val="24"/>
+              </w:rPr>
+            </w:pPr>
+            <w:r>
+              <w:rPr>
+                <w:sz w:val="24"/>
+                <w:szCs w:val="24"/>
+              </w:rPr>
+              <w:t>url</w:t>
+            </w:r>
+          </w:p>
+        </w:tc>
+        <w:tc>
+          <w:tcPr>
+            <w:tcW w:w="6374" w:type="dxa"/>
+            <w:shd w:val="clear" w:color="auto" w:fill="auto"/>
+          </w:tcPr>
+          <w:p>
+            <w:pPr>
+              <w:spacing w:line="240" w:lineRule="auto"/>
+              <w:ind w:firstLine="0" w:firstLineChars="0"/>
+              <w:jc w:val="left"/>
+              <w:rPr>
+                <w:rFonts w:hint="default" w:eastAsia="宋体"/>
+                <w:sz w:val="24"/>
+                <w:szCs w:val="24"/>
+                <w:lang w:val="en-US" w:eastAsia="zh-CN"/>
+              </w:rPr>
+            </w:pPr>
+            <w:r>
+              <w:rPr>
+                <w:sz w:val="24"/>
+                <w:szCs w:val="24"/>
+              </w:rPr>
+              <w:t>http://</w:t>
+            </w:r>
+            <w:r>
+              <w:rPr>
+                <w:rFonts w:hint="eastAsia"/>
+                <w:sz w:val="24"/>
+                <w:szCs w:val="24"/>
+              </w:rPr>
+              <w:t>xxxxx</w:t>
+            </w:r>
+            <w:r>
+              <w:rPr>
+                <w:rFonts w:hint="eastAsia"/>
+                <w:sz w:val="24"/>
+                <w:szCs w:val="24"/>
+                <w:lang w:val="en-US" w:eastAsia="zh-CN"/>
+              </w:rPr>
+              <w:t>/user</w:t>
+            </w:r>
+            <w:r>
+              <w:rPr>
+                <w:rFonts w:hint="eastAsia"/>
+                <w:sz w:val="24"/>
+                <w:szCs w:val="24"/>
+              </w:rPr>
+              <w:t>/</w:t>
+            </w:r>
+            <w:r>
+              <w:rPr>
+                <w:rFonts w:hint="eastAsia"/>
+                <w:sz w:val="24"/>
+                <w:szCs w:val="24"/>
+                <w:lang w:val="en-US" w:eastAsia="zh-CN"/>
+              </w:rPr>
+              <w:t>getuserDetailByTelephone</w:t>
+            </w:r>
+          </w:p>
+        </w:tc>
+      </w:tr>
+      <w:tr>
+        <w:tblPrEx>
+          <w:tblBorders>
+            <w:top w:val="single" w:color="auto" w:sz="4" w:space="0"/>
+            <w:left w:val="single" w:color="auto" w:sz="4" w:space="0"/>
+            <w:bottom w:val="single" w:color="auto" w:sz="4" w:space="0"/>
+            <w:right w:val="single" w:color="auto" w:sz="4" w:space="0"/>
+            <w:insideH w:val="single" w:color="auto" w:sz="4" w:space="0"/>
+            <w:insideV w:val="single" w:color="auto" w:sz="4" w:space="0"/>
+          </w:tblBorders>
+          <w:tblCellMar>
+            <w:top w:w="0" w:type="dxa"/>
+            <w:left w:w="108" w:type="dxa"/>
+            <w:bottom w:w="0" w:type="dxa"/>
+            <w:right w:w="108" w:type="dxa"/>
+          </w:tblCellMar>
+        </w:tblPrEx>
+        <w:tc>
+          <w:tcPr>
+            <w:tcW w:w="1848" w:type="dxa"/>
+            <w:shd w:val="clear" w:color="auto" w:fill="auto"/>
+          </w:tcPr>
+          <w:p>
+            <w:pPr>
+              <w:spacing w:line="240" w:lineRule="auto"/>
+              <w:ind w:firstLine="0" w:firstLineChars="0"/>
+              <w:jc w:val="left"/>
+              <w:rPr>
+                <w:sz w:val="24"/>
+                <w:szCs w:val="24"/>
+              </w:rPr>
+            </w:pPr>
+            <w:r>
+              <w:rPr>
+                <w:rFonts w:hAnsi="宋体"/>
+                <w:sz w:val="24"/>
+                <w:szCs w:val="24"/>
+              </w:rPr>
+              <w:t>协议</w:t>
+            </w:r>
+          </w:p>
+        </w:tc>
+        <w:tc>
+          <w:tcPr>
+            <w:tcW w:w="6374" w:type="dxa"/>
+            <w:shd w:val="clear" w:color="auto" w:fill="auto"/>
+          </w:tcPr>
+          <w:p>
+            <w:pPr>
+              <w:spacing w:line="240" w:lineRule="auto"/>
+              <w:ind w:firstLine="0" w:firstLineChars="0"/>
+              <w:jc w:val="left"/>
+              <w:rPr>
+                <w:sz w:val="24"/>
+                <w:szCs w:val="24"/>
+              </w:rPr>
+            </w:pPr>
+            <w:r>
+              <w:rPr>
+                <w:sz w:val="24"/>
+                <w:szCs w:val="24"/>
+              </w:rPr>
+              <w:t>http</w:t>
+            </w:r>
+          </w:p>
+        </w:tc>
+      </w:tr>
+      <w:tr>
+        <w:tblPrEx>
+          <w:tblBorders>
+            <w:top w:val="single" w:color="auto" w:sz="4" w:space="0"/>
+            <w:left w:val="single" w:color="auto" w:sz="4" w:space="0"/>
+            <w:bottom w:val="single" w:color="auto" w:sz="4" w:space="0"/>
+            <w:right w:val="single" w:color="auto" w:sz="4" w:space="0"/>
+            <w:insideH w:val="single" w:color="auto" w:sz="4" w:space="0"/>
+            <w:insideV w:val="single" w:color="auto" w:sz="4" w:space="0"/>
+          </w:tblBorders>
+          <w:tblCellMar>
+            <w:top w:w="0" w:type="dxa"/>
+            <w:left w:w="108" w:type="dxa"/>
+            <w:bottom w:w="0" w:type="dxa"/>
+            <w:right w:w="108" w:type="dxa"/>
+          </w:tblCellMar>
+        </w:tblPrEx>
+        <w:tc>
+          <w:tcPr>
+            <w:tcW w:w="1848" w:type="dxa"/>
+            <w:shd w:val="clear" w:color="auto" w:fill="auto"/>
+          </w:tcPr>
+          <w:p>
+            <w:pPr>
+              <w:spacing w:line="240" w:lineRule="auto"/>
+              <w:ind w:firstLine="0" w:firstLineChars="0"/>
+              <w:jc w:val="left"/>
+              <w:rPr>
+                <w:sz w:val="24"/>
+                <w:szCs w:val="24"/>
+              </w:rPr>
+            </w:pPr>
+            <w:r>
+              <w:rPr>
+                <w:rFonts w:hint="eastAsia" w:hAnsi="宋体"/>
+                <w:sz w:val="24"/>
+                <w:szCs w:val="24"/>
+              </w:rPr>
+              <w:t>请求方式</w:t>
+            </w:r>
+          </w:p>
+        </w:tc>
+        <w:tc>
+          <w:tcPr>
+            <w:tcW w:w="6374" w:type="dxa"/>
+            <w:shd w:val="clear" w:color="auto" w:fill="auto"/>
+          </w:tcPr>
+          <w:p>
+            <w:pPr>
+              <w:spacing w:line="240" w:lineRule="auto"/>
+              <w:ind w:firstLine="0" w:firstLineChars="0"/>
+              <w:jc w:val="left"/>
+              <w:rPr>
+                <w:rFonts w:hint="default" w:eastAsia="宋体"/>
+                <w:sz w:val="24"/>
+                <w:szCs w:val="24"/>
+                <w:lang w:val="en-US" w:eastAsia="zh-CN"/>
+              </w:rPr>
+            </w:pPr>
+            <w:r>
+              <w:rPr>
+                <w:rFonts w:hint="eastAsia" w:hAnsi="宋体"/>
+                <w:sz w:val="24"/>
+                <w:szCs w:val="24"/>
+                <w:lang w:val="en-US" w:eastAsia="zh-CN"/>
+              </w:rPr>
+              <w:t>get</w:t>
+            </w:r>
+          </w:p>
+        </w:tc>
+      </w:tr>
+    </w:tbl>
+    <w:p>
+      <w:pPr>
+        <w:pStyle w:val="19"/>
+        <w:rPr>
+          <w:rFonts w:hAnsi="Times New Roman"/>
+          <w:sz w:val="24"/>
+          <w:szCs w:val="24"/>
+        </w:rPr>
+      </w:pPr>
+      <w:r>
+        <w:rPr>
+          <w:sz w:val="24"/>
+          <w:szCs w:val="24"/>
+        </w:rPr>
+        <w:t>请求说明</w:t>
+      </w:r>
+    </w:p>
+    <w:tbl>
+      <w:tblPr>
+        <w:tblStyle w:val="11"/>
+        <w:tblW w:w="8222" w:type="dxa"/>
+        <w:tblInd w:w="108" w:type="dxa"/>
+        <w:tblBorders>
+          <w:top w:val="single" w:color="auto" w:sz="4" w:space="0"/>
+          <w:left w:val="single" w:color="auto" w:sz="4" w:space="0"/>
+          <w:bottom w:val="single" w:color="auto" w:sz="4" w:space="0"/>
+          <w:right w:val="single" w:color="auto" w:sz="4" w:space="0"/>
+          <w:insideH w:val="single" w:color="auto" w:sz="4" w:space="0"/>
+          <w:insideV w:val="single" w:color="auto" w:sz="4" w:space="0"/>
+        </w:tblBorders>
+        <w:tblLayout w:type="autofit"/>
+        <w:tblCellMar>
+          <w:top w:w="0" w:type="dxa"/>
+          <w:left w:w="108" w:type="dxa"/>
+          <w:bottom w:w="0" w:type="dxa"/>
+          <w:right w:w="108" w:type="dxa"/>
+        </w:tblCellMar>
+      </w:tblPr>
+      <w:tblGrid>
+        <w:gridCol w:w="1236"/>
+        <w:gridCol w:w="1236"/>
+        <w:gridCol w:w="816"/>
+        <w:gridCol w:w="4934"/>
+      </w:tblGrid>
+      <w:tr>
+        <w:tblPrEx>
+          <w:tblBorders>
+            <w:top w:val="single" w:color="auto" w:sz="4" w:space="0"/>
+            <w:left w:val="single" w:color="auto" w:sz="4" w:space="0"/>
+            <w:bottom w:val="single" w:color="auto" w:sz="4" w:space="0"/>
+            <w:right w:val="single" w:color="auto" w:sz="4" w:space="0"/>
+            <w:insideH w:val="single" w:color="auto" w:sz="4" w:space="0"/>
+            <w:insideV w:val="single" w:color="auto" w:sz="4" w:space="0"/>
+          </w:tblBorders>
+          <w:tblCellMar>
+            <w:top w:w="0" w:type="dxa"/>
+            <w:left w:w="108" w:type="dxa"/>
+            <w:bottom w:w="0" w:type="dxa"/>
+            <w:right w:w="108" w:type="dxa"/>
+          </w:tblCellMar>
+        </w:tblPrEx>
+        <w:tc>
+          <w:tcPr>
             <w:tcW w:w="1236" w:type="dxa"/>
             <w:tcBorders>
               <w:top w:val="single" w:color="auto" w:sz="4" w:space="0"/>
@@ -4827,18 +6224,463 @@
               <w:bottom w:val="single" w:color="auto" w:sz="4" w:space="0"/>
               <w:right w:val="single" w:color="auto" w:sz="4" w:space="0"/>
             </w:tcBorders>
-            <w:vAlign w:val="center"/>
-          </w:tcPr>
-          <w:p>
-            <w:pPr>
-              <w:spacing w:line="240" w:lineRule="auto"/>
-              <w:ind w:firstLine="0" w:firstLineChars="0"/>
-              <w:jc w:val="center"/>
-              <w:rPr>
-                <w:rFonts w:hint="default"/>
-                <w:sz w:val="24"/>
-                <w:szCs w:val="24"/>
-                <w:lang w:val="en-US" w:eastAsia="zh-CN"/>
+            <w:shd w:val="clear" w:color="auto" w:fill="BFBFBF"/>
+          </w:tcPr>
+          <w:p>
+            <w:pPr>
+              <w:spacing w:line="240" w:lineRule="auto"/>
+              <w:ind w:firstLine="0" w:firstLineChars="0"/>
+              <w:jc w:val="center"/>
+              <w:rPr>
+                <w:sz w:val="24"/>
+                <w:szCs w:val="24"/>
+              </w:rPr>
+            </w:pPr>
+            <w:r>
+              <w:rPr>
+                <w:rFonts w:hAnsi="宋体"/>
+                <w:sz w:val="24"/>
+                <w:szCs w:val="24"/>
+              </w:rPr>
+              <w:t>参数名称</w:t>
+            </w:r>
+          </w:p>
+        </w:tc>
+        <w:tc>
+          <w:tcPr>
+            <w:tcW w:w="1236" w:type="dxa"/>
+            <w:tcBorders>
+              <w:top w:val="single" w:color="auto" w:sz="4" w:space="0"/>
+              <w:left w:val="single" w:color="auto" w:sz="4" w:space="0"/>
+              <w:bottom w:val="single" w:color="auto" w:sz="4" w:space="0"/>
+              <w:right w:val="single" w:color="auto" w:sz="4" w:space="0"/>
+            </w:tcBorders>
+            <w:shd w:val="clear" w:color="auto" w:fill="BFBFBF"/>
+          </w:tcPr>
+          <w:p>
+            <w:pPr>
+              <w:spacing w:line="240" w:lineRule="auto"/>
+              <w:ind w:firstLine="0" w:firstLineChars="0"/>
+              <w:jc w:val="center"/>
+              <w:rPr>
+                <w:sz w:val="24"/>
+                <w:szCs w:val="24"/>
+              </w:rPr>
+            </w:pPr>
+            <w:r>
+              <w:rPr>
+                <w:rFonts w:hAnsi="宋体"/>
+                <w:sz w:val="24"/>
+                <w:szCs w:val="24"/>
+              </w:rPr>
+              <w:t>是否必须</w:t>
+            </w:r>
+          </w:p>
+        </w:tc>
+        <w:tc>
+          <w:tcPr>
+            <w:tcW w:w="816" w:type="dxa"/>
+            <w:tcBorders>
+              <w:top w:val="single" w:color="auto" w:sz="4" w:space="0"/>
+              <w:left w:val="single" w:color="auto" w:sz="4" w:space="0"/>
+              <w:bottom w:val="single" w:color="auto" w:sz="4" w:space="0"/>
+              <w:right w:val="single" w:color="auto" w:sz="4" w:space="0"/>
+            </w:tcBorders>
+            <w:shd w:val="clear" w:color="auto" w:fill="BFBFBF"/>
+          </w:tcPr>
+          <w:p>
+            <w:pPr>
+              <w:spacing w:line="240" w:lineRule="auto"/>
+              <w:ind w:firstLine="0" w:firstLineChars="0"/>
+              <w:jc w:val="center"/>
+              <w:rPr>
+                <w:sz w:val="24"/>
+                <w:szCs w:val="24"/>
+              </w:rPr>
+            </w:pPr>
+            <w:r>
+              <w:rPr>
+                <w:rFonts w:hAnsi="宋体"/>
+                <w:sz w:val="24"/>
+                <w:szCs w:val="24"/>
+              </w:rPr>
+              <w:t>类型</w:t>
+            </w:r>
+          </w:p>
+        </w:tc>
+        <w:tc>
+          <w:tcPr>
+            <w:tcW w:w="4934" w:type="dxa"/>
+            <w:tcBorders>
+              <w:top w:val="single" w:color="auto" w:sz="4" w:space="0"/>
+              <w:left w:val="single" w:color="auto" w:sz="4" w:space="0"/>
+              <w:bottom w:val="single" w:color="auto" w:sz="4" w:space="0"/>
+              <w:right w:val="single" w:color="auto" w:sz="4" w:space="0"/>
+            </w:tcBorders>
+            <w:shd w:val="clear" w:color="auto" w:fill="BFBFBF"/>
+          </w:tcPr>
+          <w:p>
+            <w:pPr>
+              <w:spacing w:line="240" w:lineRule="auto"/>
+              <w:ind w:firstLine="228" w:firstLineChars="95"/>
+              <w:jc w:val="center"/>
+              <w:rPr>
+                <w:sz w:val="24"/>
+                <w:szCs w:val="24"/>
+              </w:rPr>
+            </w:pPr>
+            <w:r>
+              <w:rPr>
+                <w:rFonts w:hAnsi="宋体"/>
+                <w:sz w:val="24"/>
+                <w:szCs w:val="24"/>
+              </w:rPr>
+              <w:t>描述</w:t>
+            </w:r>
+          </w:p>
+        </w:tc>
+      </w:tr>
+      <w:tr>
+        <w:tblPrEx>
+          <w:tblBorders>
+            <w:top w:val="single" w:color="auto" w:sz="4" w:space="0"/>
+            <w:left w:val="single" w:color="auto" w:sz="4" w:space="0"/>
+            <w:bottom w:val="single" w:color="auto" w:sz="4" w:space="0"/>
+            <w:right w:val="single" w:color="auto" w:sz="4" w:space="0"/>
+            <w:insideH w:val="single" w:color="auto" w:sz="4" w:space="0"/>
+            <w:insideV w:val="single" w:color="auto" w:sz="4" w:space="0"/>
+          </w:tblBorders>
+          <w:tblCellMar>
+            <w:top w:w="0" w:type="dxa"/>
+            <w:left w:w="108" w:type="dxa"/>
+            <w:bottom w:w="0" w:type="dxa"/>
+            <w:right w:w="108" w:type="dxa"/>
+          </w:tblCellMar>
+        </w:tblPrEx>
+        <w:tc>
+          <w:tcPr>
+            <w:tcW w:w="1236" w:type="dxa"/>
+            <w:tcBorders>
+              <w:top w:val="single" w:color="auto" w:sz="4" w:space="0"/>
+              <w:left w:val="single" w:color="auto" w:sz="4" w:space="0"/>
+              <w:bottom w:val="single" w:color="auto" w:sz="4" w:space="0"/>
+              <w:right w:val="single" w:color="auto" w:sz="4" w:space="0"/>
+            </w:tcBorders>
+            <w:vAlign w:val="center"/>
+          </w:tcPr>
+          <w:p>
+            <w:pPr>
+              <w:spacing w:line="240" w:lineRule="auto"/>
+              <w:ind w:firstLine="0" w:firstLineChars="0"/>
+              <w:jc w:val="center"/>
+              <w:rPr>
+                <w:rFonts w:hint="default" w:eastAsia="宋体"/>
+                <w:sz w:val="24"/>
+                <w:szCs w:val="24"/>
+                <w:lang w:val="en-US" w:eastAsia="zh-CN"/>
+              </w:rPr>
+            </w:pPr>
+            <w:r>
+              <w:rPr>
+                <w:rFonts w:hint="eastAsia"/>
+                <w:sz w:val="24"/>
+                <w:szCs w:val="24"/>
+                <w:lang w:val="en-US" w:eastAsia="zh-CN"/>
+              </w:rPr>
+              <w:t>telephone</w:t>
+            </w:r>
+          </w:p>
+        </w:tc>
+        <w:tc>
+          <w:tcPr>
+            <w:tcW w:w="1236" w:type="dxa"/>
+            <w:tcBorders>
+              <w:top w:val="single" w:color="auto" w:sz="4" w:space="0"/>
+              <w:left w:val="single" w:color="auto" w:sz="4" w:space="0"/>
+              <w:bottom w:val="single" w:color="auto" w:sz="4" w:space="0"/>
+              <w:right w:val="single" w:color="auto" w:sz="4" w:space="0"/>
+            </w:tcBorders>
+            <w:vAlign w:val="center"/>
+          </w:tcPr>
+          <w:p>
+            <w:pPr>
+              <w:spacing w:line="240" w:lineRule="auto"/>
+              <w:ind w:firstLine="228" w:firstLineChars="95"/>
+              <w:jc w:val="center"/>
+              <w:rPr>
+                <w:sz w:val="24"/>
+                <w:szCs w:val="24"/>
+              </w:rPr>
+            </w:pPr>
+            <w:r>
+              <w:rPr>
+                <w:rFonts w:hAnsi="宋体"/>
+                <w:sz w:val="24"/>
+                <w:szCs w:val="24"/>
+              </w:rPr>
+              <w:t>必选</w:t>
+            </w:r>
+          </w:p>
+        </w:tc>
+        <w:tc>
+          <w:tcPr>
+            <w:tcW w:w="816" w:type="dxa"/>
+            <w:tcBorders>
+              <w:top w:val="single" w:color="auto" w:sz="4" w:space="0"/>
+              <w:left w:val="single" w:color="auto" w:sz="4" w:space="0"/>
+              <w:bottom w:val="single" w:color="auto" w:sz="4" w:space="0"/>
+              <w:right w:val="single" w:color="auto" w:sz="4" w:space="0"/>
+            </w:tcBorders>
+            <w:vAlign w:val="center"/>
+          </w:tcPr>
+          <w:p>
+            <w:pPr>
+              <w:spacing w:line="240" w:lineRule="auto"/>
+              <w:ind w:firstLine="0" w:firstLineChars="0"/>
+              <w:jc w:val="center"/>
+              <w:rPr>
+                <w:rFonts w:hint="default" w:eastAsia="宋体"/>
+                <w:sz w:val="24"/>
+                <w:szCs w:val="24"/>
+                <w:lang w:val="en-US" w:eastAsia="zh-CN"/>
+              </w:rPr>
+            </w:pPr>
+            <w:r>
+              <w:rPr>
+                <w:rFonts w:hint="eastAsia"/>
+                <w:sz w:val="24"/>
+                <w:szCs w:val="24"/>
+                <w:lang w:val="en-US" w:eastAsia="zh-CN"/>
+              </w:rPr>
+              <w:t>String</w:t>
+            </w:r>
+          </w:p>
+        </w:tc>
+        <w:tc>
+          <w:tcPr>
+            <w:tcW w:w="4934" w:type="dxa"/>
+            <w:tcBorders>
+              <w:top w:val="single" w:color="auto" w:sz="4" w:space="0"/>
+              <w:left w:val="single" w:color="auto" w:sz="4" w:space="0"/>
+              <w:bottom w:val="single" w:color="auto" w:sz="4" w:space="0"/>
+              <w:right w:val="single" w:color="auto" w:sz="4" w:space="0"/>
+            </w:tcBorders>
+            <w:vAlign w:val="center"/>
+          </w:tcPr>
+          <w:p>
+            <w:pPr>
+              <w:spacing w:line="240" w:lineRule="auto"/>
+              <w:ind w:firstLine="0" w:firstLineChars="0"/>
+              <w:rPr>
+                <w:rFonts w:hint="default" w:eastAsia="宋体"/>
+                <w:sz w:val="24"/>
+                <w:szCs w:val="24"/>
+                <w:lang w:val="en-US" w:eastAsia="zh-CN"/>
+              </w:rPr>
+            </w:pPr>
+            <w:r>
+              <w:rPr>
+                <w:rFonts w:hint="eastAsia"/>
+                <w:sz w:val="24"/>
+                <w:szCs w:val="24"/>
+                <w:lang w:val="en-US" w:eastAsia="zh-CN"/>
+              </w:rPr>
+              <w:t>员工编号</w:t>
+            </w:r>
+          </w:p>
+        </w:tc>
+      </w:tr>
+    </w:tbl>
+    <w:p>
+      <w:pPr>
+        <w:pStyle w:val="19"/>
+        <w:rPr>
+          <w:rFonts w:hint="eastAsia" w:hAnsi="Times New Roman"/>
+          <w:sz w:val="24"/>
+          <w:szCs w:val="24"/>
+        </w:rPr>
+      </w:pPr>
+      <w:r>
+        <w:rPr>
+          <w:sz w:val="24"/>
+          <w:szCs w:val="24"/>
+        </w:rPr>
+        <w:t>返回说明</w:t>
+      </w:r>
+    </w:p>
+    <w:tbl>
+      <w:tblPr>
+        <w:tblStyle w:val="11"/>
+        <w:tblW w:w="6986" w:type="dxa"/>
+        <w:tblInd w:w="108" w:type="dxa"/>
+        <w:tblBorders>
+          <w:top w:val="single" w:color="auto" w:sz="4" w:space="0"/>
+          <w:left w:val="single" w:color="auto" w:sz="4" w:space="0"/>
+          <w:bottom w:val="single" w:color="auto" w:sz="4" w:space="0"/>
+          <w:right w:val="single" w:color="auto" w:sz="4" w:space="0"/>
+          <w:insideH w:val="single" w:color="auto" w:sz="4" w:space="0"/>
+          <w:insideV w:val="single" w:color="auto" w:sz="4" w:space="0"/>
+        </w:tblBorders>
+        <w:tblLayout w:type="autofit"/>
+        <w:tblCellMar>
+          <w:top w:w="0" w:type="dxa"/>
+          <w:left w:w="108" w:type="dxa"/>
+          <w:bottom w:w="0" w:type="dxa"/>
+          <w:right w:w="108" w:type="dxa"/>
+        </w:tblCellMar>
+      </w:tblPr>
+      <w:tblGrid>
+        <w:gridCol w:w="1236"/>
+        <w:gridCol w:w="816"/>
+        <w:gridCol w:w="4934"/>
+      </w:tblGrid>
+      <w:tr>
+        <w:tblPrEx>
+          <w:tblBorders>
+            <w:top w:val="single" w:color="auto" w:sz="4" w:space="0"/>
+            <w:left w:val="single" w:color="auto" w:sz="4" w:space="0"/>
+            <w:bottom w:val="single" w:color="auto" w:sz="4" w:space="0"/>
+            <w:right w:val="single" w:color="auto" w:sz="4" w:space="0"/>
+            <w:insideH w:val="single" w:color="auto" w:sz="4" w:space="0"/>
+            <w:insideV w:val="single" w:color="auto" w:sz="4" w:space="0"/>
+          </w:tblBorders>
+          <w:tblCellMar>
+            <w:top w:w="0" w:type="dxa"/>
+            <w:left w:w="108" w:type="dxa"/>
+            <w:bottom w:w="0" w:type="dxa"/>
+            <w:right w:w="108" w:type="dxa"/>
+          </w:tblCellMar>
+        </w:tblPrEx>
+        <w:tc>
+          <w:tcPr>
+            <w:tcW w:w="1236" w:type="dxa"/>
+            <w:tcBorders>
+              <w:top w:val="single" w:color="auto" w:sz="4" w:space="0"/>
+              <w:left w:val="single" w:color="auto" w:sz="4" w:space="0"/>
+              <w:bottom w:val="single" w:color="auto" w:sz="4" w:space="0"/>
+              <w:right w:val="single" w:color="auto" w:sz="4" w:space="0"/>
+            </w:tcBorders>
+            <w:shd w:val="clear" w:color="auto" w:fill="BFBFBF"/>
+          </w:tcPr>
+          <w:p>
+            <w:pPr>
+              <w:spacing w:line="240" w:lineRule="auto"/>
+              <w:ind w:firstLine="0" w:firstLineChars="0"/>
+              <w:jc w:val="center"/>
+              <w:rPr>
+                <w:sz w:val="24"/>
+                <w:szCs w:val="24"/>
+              </w:rPr>
+            </w:pPr>
+            <w:r>
+              <w:rPr>
+                <w:rFonts w:hAnsi="宋体"/>
+                <w:sz w:val="24"/>
+                <w:szCs w:val="24"/>
+              </w:rPr>
+              <w:t>参数名称</w:t>
+            </w:r>
+          </w:p>
+        </w:tc>
+        <w:tc>
+          <w:tcPr>
+            <w:tcW w:w="816" w:type="dxa"/>
+            <w:tcBorders>
+              <w:top w:val="single" w:color="auto" w:sz="4" w:space="0"/>
+              <w:left w:val="single" w:color="auto" w:sz="4" w:space="0"/>
+              <w:bottom w:val="single" w:color="auto" w:sz="4" w:space="0"/>
+              <w:right w:val="single" w:color="auto" w:sz="4" w:space="0"/>
+            </w:tcBorders>
+            <w:shd w:val="clear" w:color="auto" w:fill="BFBFBF"/>
+          </w:tcPr>
+          <w:p>
+            <w:pPr>
+              <w:spacing w:line="240" w:lineRule="auto"/>
+              <w:ind w:firstLine="0" w:firstLineChars="0"/>
+              <w:jc w:val="center"/>
+              <w:rPr>
+                <w:sz w:val="24"/>
+                <w:szCs w:val="24"/>
+              </w:rPr>
+            </w:pPr>
+            <w:r>
+              <w:rPr>
+                <w:rFonts w:hAnsi="宋体"/>
+                <w:sz w:val="24"/>
+                <w:szCs w:val="24"/>
+              </w:rPr>
+              <w:t>类型</w:t>
+            </w:r>
+          </w:p>
+        </w:tc>
+        <w:tc>
+          <w:tcPr>
+            <w:tcW w:w="4934" w:type="dxa"/>
+            <w:tcBorders>
+              <w:top w:val="single" w:color="auto" w:sz="4" w:space="0"/>
+              <w:left w:val="single" w:color="auto" w:sz="4" w:space="0"/>
+              <w:bottom w:val="single" w:color="auto" w:sz="4" w:space="0"/>
+              <w:right w:val="single" w:color="auto" w:sz="4" w:space="0"/>
+            </w:tcBorders>
+            <w:shd w:val="clear" w:color="auto" w:fill="BFBFBF"/>
+          </w:tcPr>
+          <w:p>
+            <w:pPr>
+              <w:spacing w:line="240" w:lineRule="auto"/>
+              <w:ind w:firstLine="228" w:firstLineChars="95"/>
+              <w:jc w:val="center"/>
+              <w:rPr>
+                <w:sz w:val="24"/>
+                <w:szCs w:val="24"/>
+              </w:rPr>
+            </w:pPr>
+            <w:r>
+              <w:rPr>
+                <w:rFonts w:hAnsi="宋体"/>
+                <w:sz w:val="24"/>
+                <w:szCs w:val="24"/>
+              </w:rPr>
+              <w:t>描述</w:t>
+            </w:r>
+          </w:p>
+        </w:tc>
+      </w:tr>
+      <w:tr>
+        <w:tblPrEx>
+          <w:tblBorders>
+            <w:top w:val="single" w:color="auto" w:sz="4" w:space="0"/>
+            <w:left w:val="single" w:color="auto" w:sz="4" w:space="0"/>
+            <w:bottom w:val="single" w:color="auto" w:sz="4" w:space="0"/>
+            <w:right w:val="single" w:color="auto" w:sz="4" w:space="0"/>
+            <w:insideH w:val="single" w:color="auto" w:sz="4" w:space="0"/>
+            <w:insideV w:val="single" w:color="auto" w:sz="4" w:space="0"/>
+          </w:tblBorders>
+          <w:tblCellMar>
+            <w:top w:w="0" w:type="dxa"/>
+            <w:left w:w="108" w:type="dxa"/>
+            <w:bottom w:w="0" w:type="dxa"/>
+            <w:right w:w="108" w:type="dxa"/>
+          </w:tblCellMar>
+        </w:tblPrEx>
+        <w:tc>
+          <w:tcPr>
+            <w:tcW w:w="1236" w:type="dxa"/>
+            <w:tcBorders>
+              <w:top w:val="single" w:color="auto" w:sz="4" w:space="0"/>
+              <w:left w:val="single" w:color="auto" w:sz="4" w:space="0"/>
+              <w:bottom w:val="single" w:color="auto" w:sz="4" w:space="0"/>
+              <w:right w:val="single" w:color="auto" w:sz="4" w:space="0"/>
+            </w:tcBorders>
+            <w:vAlign w:val="center"/>
+          </w:tcPr>
+          <w:p>
+            <w:pPr>
+              <w:spacing w:line="240" w:lineRule="auto"/>
+              <w:ind w:firstLine="0" w:firstLineChars="0"/>
+              <w:jc w:val="center"/>
+              <w:rPr>
+                <w:sz w:val="24"/>
+                <w:szCs w:val="24"/>
               </w:rPr>
             </w:pPr>
             <w:r>
@@ -4902,6 +6744,55 @@
               <w:spacing w:line="240" w:lineRule="auto"/>
               <w:ind w:firstLine="0" w:firstLineChars="0"/>
               <w:rPr>
+                <w:sz w:val="24"/>
+                <w:szCs w:val="24"/>
+              </w:rPr>
+            </w:pPr>
+            <w:r>
+              <w:rPr>
+                <w:rFonts w:hint="eastAsia"/>
+                <w:sz w:val="24"/>
+                <w:szCs w:val="24"/>
+              </w:rPr>
+              <w:t>状态码</w:t>
+            </w:r>
+          </w:p>
+        </w:tc>
+      </w:tr>
+      <w:tr>
+        <w:tblPrEx>
+          <w:tblBorders>
+            <w:top w:val="single" w:color="auto" w:sz="4" w:space="0"/>
+            <w:left w:val="single" w:color="auto" w:sz="4" w:space="0"/>
+            <w:bottom w:val="single" w:color="auto" w:sz="4" w:space="0"/>
+            <w:right w:val="single" w:color="auto" w:sz="4" w:space="0"/>
+            <w:insideH w:val="single" w:color="auto" w:sz="4" w:space="0"/>
+            <w:insideV w:val="single" w:color="auto" w:sz="4" w:space="0"/>
+          </w:tblBorders>
+          <w:tblCellMar>
+            <w:top w:w="0" w:type="dxa"/>
+            <w:left w:w="108" w:type="dxa"/>
+            <w:bottom w:w="0" w:type="dxa"/>
+            <w:right w:w="108" w:type="dxa"/>
+          </w:tblCellMar>
+        </w:tblPrEx>
+        <w:tc>
+          <w:tcPr>
+            <w:tcW w:w="1236" w:type="dxa"/>
+            <w:tcBorders>
+              <w:top w:val="single" w:color="auto" w:sz="4" w:space="0"/>
+              <w:left w:val="single" w:color="auto" w:sz="4" w:space="0"/>
+              <w:bottom w:val="single" w:color="auto" w:sz="4" w:space="0"/>
+              <w:right w:val="single" w:color="auto" w:sz="4" w:space="0"/>
+            </w:tcBorders>
+            <w:vAlign w:val="center"/>
+          </w:tcPr>
+          <w:p>
+            <w:pPr>
+              <w:spacing w:line="240" w:lineRule="auto"/>
+              <w:ind w:firstLine="0" w:firstLineChars="0"/>
+              <w:jc w:val="center"/>
+              <w:rPr>
                 <w:rFonts w:hint="default" w:eastAsia="宋体"/>
                 <w:sz w:val="24"/>
                 <w:szCs w:val="24"/>
@@ -4915,7 +6806,225 @@
                 <w:szCs w:val="24"/>
                 <w:lang w:val="en-US" w:eastAsia="zh-CN"/>
               </w:rPr>
-              <w:t>状态可选</w:t>
+              <w:t>msg</w:t>
+            </w:r>
+          </w:p>
+        </w:tc>
+        <w:tc>
+          <w:tcPr>
+            <w:tcW w:w="816" w:type="dxa"/>
+            <w:tcBorders>
+              <w:top w:val="single" w:color="auto" w:sz="4" w:space="0"/>
+              <w:left w:val="single" w:color="auto" w:sz="4" w:space="0"/>
+              <w:bottom w:val="single" w:color="auto" w:sz="4" w:space="0"/>
+              <w:right w:val="single" w:color="auto" w:sz="4" w:space="0"/>
+            </w:tcBorders>
+            <w:vAlign w:val="center"/>
+          </w:tcPr>
+          <w:p>
+            <w:pPr>
+              <w:spacing w:line="240" w:lineRule="auto"/>
+              <w:ind w:firstLine="0" w:firstLineChars="0"/>
+              <w:jc w:val="center"/>
+              <w:rPr>
+                <w:sz w:val="24"/>
+                <w:szCs w:val="24"/>
+              </w:rPr>
+            </w:pPr>
+            <w:r>
+              <w:rPr>
+                <w:rFonts w:hint="eastAsia"/>
+                <w:sz w:val="24"/>
+                <w:szCs w:val="24"/>
+                <w:lang w:val="en-US" w:eastAsia="zh-CN"/>
+              </w:rPr>
+              <w:t>s</w:t>
+            </w:r>
+            <w:r>
+              <w:rPr>
+                <w:rFonts w:hint="eastAsia"/>
+                <w:sz w:val="24"/>
+                <w:szCs w:val="24"/>
+              </w:rPr>
+              <w:t>tring</w:t>
+            </w:r>
+          </w:p>
+        </w:tc>
+        <w:tc>
+          <w:tcPr>
+            <w:tcW w:w="4934" w:type="dxa"/>
+            <w:tcBorders>
+              <w:top w:val="single" w:color="auto" w:sz="4" w:space="0"/>
+              <w:left w:val="single" w:color="auto" w:sz="4" w:space="0"/>
+              <w:bottom w:val="single" w:color="auto" w:sz="4" w:space="0"/>
+              <w:right w:val="single" w:color="auto" w:sz="4" w:space="0"/>
+            </w:tcBorders>
+            <w:vAlign w:val="center"/>
+          </w:tcPr>
+          <w:p>
+            <w:pPr>
+              <w:spacing w:line="240" w:lineRule="auto"/>
+              <w:ind w:firstLine="0" w:firstLineChars="0"/>
+              <w:rPr>
+                <w:sz w:val="24"/>
+                <w:szCs w:val="24"/>
+              </w:rPr>
+            </w:pPr>
+            <w:r>
+              <w:rPr>
+                <w:rFonts w:hint="eastAsia"/>
+                <w:sz w:val="24"/>
+                <w:szCs w:val="24"/>
+              </w:rPr>
+              <w:t>信息描述</w:t>
+            </w:r>
+          </w:p>
+        </w:tc>
+      </w:tr>
+      <w:tr>
+        <w:tblPrEx>
+          <w:tblBorders>
+            <w:top w:val="single" w:color="auto" w:sz="4" w:space="0"/>
+            <w:left w:val="single" w:color="auto" w:sz="4" w:space="0"/>
+            <w:bottom w:val="single" w:color="auto" w:sz="4" w:space="0"/>
+            <w:right w:val="single" w:color="auto" w:sz="4" w:space="0"/>
+            <w:insideH w:val="single" w:color="auto" w:sz="4" w:space="0"/>
+            <w:insideV w:val="single" w:color="auto" w:sz="4" w:space="0"/>
+          </w:tblBorders>
+          <w:tblCellMar>
+            <w:top w:w="0" w:type="dxa"/>
+            <w:left w:w="108" w:type="dxa"/>
+            <w:bottom w:w="0" w:type="dxa"/>
+            <w:right w:w="108" w:type="dxa"/>
+          </w:tblCellMar>
+        </w:tblPrEx>
+        <w:tc>
+          <w:tcPr>
+            <w:tcW w:w="1236" w:type="dxa"/>
+            <w:tcBorders>
+              <w:top w:val="single" w:color="auto" w:sz="4" w:space="0"/>
+              <w:left w:val="single" w:color="auto" w:sz="4" w:space="0"/>
+              <w:bottom w:val="single" w:color="auto" w:sz="4" w:space="0"/>
+              <w:right w:val="single" w:color="auto" w:sz="4" w:space="0"/>
+            </w:tcBorders>
+            <w:vAlign w:val="center"/>
+          </w:tcPr>
+          <w:p>
+            <w:pPr>
+              <w:spacing w:line="240" w:lineRule="auto"/>
+              <w:ind w:firstLine="0" w:firstLineChars="0"/>
+              <w:jc w:val="center"/>
+              <w:rPr>
+                <w:sz w:val="24"/>
+                <w:szCs w:val="24"/>
+              </w:rPr>
+            </w:pPr>
+            <w:r>
+              <w:rPr>
+                <w:rFonts w:hint="eastAsia"/>
+                <w:sz w:val="24"/>
+                <w:szCs w:val="24"/>
+                <w:lang w:val="en-US" w:eastAsia="zh-CN"/>
+              </w:rPr>
+              <w:t>d</w:t>
+            </w:r>
+            <w:r>
+              <w:rPr>
+                <w:rFonts w:hint="eastAsia"/>
+                <w:sz w:val="24"/>
+                <w:szCs w:val="24"/>
+              </w:rPr>
+              <w:t>ata</w:t>
+            </w:r>
+          </w:p>
+        </w:tc>
+        <w:tc>
+          <w:tcPr>
+            <w:tcW w:w="816" w:type="dxa"/>
+            <w:tcBorders>
+              <w:top w:val="single" w:color="auto" w:sz="4" w:space="0"/>
+              <w:left w:val="single" w:color="auto" w:sz="4" w:space="0"/>
+              <w:bottom w:val="single" w:color="auto" w:sz="4" w:space="0"/>
+              <w:right w:val="single" w:color="auto" w:sz="4" w:space="0"/>
+            </w:tcBorders>
+            <w:vAlign w:val="center"/>
+          </w:tcPr>
+          <w:p>
+            <w:pPr>
+              <w:spacing w:line="240" w:lineRule="auto"/>
+              <w:ind w:firstLine="0" w:firstLineChars="0"/>
+              <w:jc w:val="center"/>
+              <w:rPr>
+                <w:sz w:val="24"/>
+                <w:szCs w:val="24"/>
+              </w:rPr>
+            </w:pPr>
+            <w:r>
+              <w:rPr>
+                <w:rFonts w:hint="eastAsia"/>
+                <w:sz w:val="24"/>
+                <w:szCs w:val="24"/>
+              </w:rPr>
+              <w:t>不定</w:t>
+            </w:r>
+          </w:p>
+        </w:tc>
+        <w:tc>
+          <w:tcPr>
+            <w:tcW w:w="4934" w:type="dxa"/>
+            <w:tcBorders>
+              <w:top w:val="single" w:color="auto" w:sz="4" w:space="0"/>
+              <w:left w:val="single" w:color="auto" w:sz="4" w:space="0"/>
+              <w:bottom w:val="single" w:color="auto" w:sz="4" w:space="0"/>
+              <w:right w:val="single" w:color="auto" w:sz="4" w:space="0"/>
+            </w:tcBorders>
+            <w:vAlign w:val="center"/>
+          </w:tcPr>
+          <w:p>
+            <w:pPr>
+              <w:spacing w:line="240" w:lineRule="auto"/>
+              <w:ind w:firstLine="0" w:firstLineChars="0"/>
+              <w:rPr>
+                <w:rFonts w:hint="eastAsia" w:eastAsia="宋体"/>
+                <w:sz w:val="24"/>
+                <w:szCs w:val="24"/>
+                <w:lang w:eastAsia="zh-CN"/>
+              </w:rPr>
+            </w:pPr>
+            <w:r>
+              <w:rPr>
+                <w:rFonts w:hint="eastAsia"/>
+                <w:sz w:val="24"/>
+                <w:szCs w:val="24"/>
+              </w:rPr>
+              <w:t>存放数据</w:t>
+            </w:r>
+            <w:r>
+              <w:rPr>
+                <w:rFonts w:hint="eastAsia"/>
+                <w:sz w:val="24"/>
+                <w:szCs w:val="24"/>
+                <w:lang w:eastAsia="zh-CN"/>
+              </w:rPr>
+              <w:t>（</w:t>
+            </w:r>
+            <w:r>
+              <w:rPr>
+                <w:rFonts w:hint="eastAsia"/>
+                <w:sz w:val="24"/>
+                <w:szCs w:val="24"/>
+                <w:lang w:val="en-US" w:eastAsia="zh-CN"/>
+              </w:rPr>
+              <w:t>该用户所有信息</w:t>
+            </w:r>
+            <w:r>
+              <w:rPr>
+                <w:rFonts w:hint="eastAsia"/>
+                <w:sz w:val="24"/>
+                <w:szCs w:val="24"/>
+                <w:lang w:eastAsia="zh-CN"/>
+              </w:rPr>
+              <w:t>）</w:t>
             </w:r>
           </w:p>
         </w:tc>
@@ -4931,21 +7040,12 @@
         <w:ind w:leftChars="0"/>
         <w:outlineLvl w:val="2"/>
         <w:rPr>
-          <w:rFonts w:hint="default" w:eastAsia="微软雅黑"/>
+          <w:rFonts w:hint="default"/>
           <w:sz w:val="24"/>
           <w:szCs w:val="24"/>
           <w:lang w:val="en-US" w:eastAsia="zh-CN"/>
         </w:rPr>
       </w:pPr>
-      <w:r>
-        <w:rPr>
-          <w:rFonts w:hint="eastAsia"/>
-          <w:sz w:val="24"/>
-          <w:szCs w:val="24"/>
-          <w:lang w:val="en-US" w:eastAsia="zh-CN"/>
-        </w:rPr>
-        <w:t>//通过员工编号手机号查询用户的详细信息</w:t>
-      </w:r>
     </w:p>
     <w:p>
       <w:pPr>
@@ -5895,24 +7995,20 @@
               <w:ind w:firstLine="0" w:firstLineChars="0"/>
               <w:jc w:val="center"/>
               <w:rPr>
-                <w:sz w:val="24"/>
-                <w:szCs w:val="24"/>
-              </w:rPr>
-            </w:pPr>
-            <w:r>
-              <w:rPr>
-                <w:sz w:val="24"/>
-                <w:szCs w:val="24"/>
-              </w:rPr>
-              <w:t>C</w:t>
-            </w:r>
-            <w:r>
-              <w:rPr>
-                <w:rFonts w:hint="eastAsia"/>
-                <w:sz w:val="24"/>
-                <w:szCs w:val="24"/>
-              </w:rPr>
-              <w:t>ode</w:t>
+                <w:rFonts w:hint="eastAsia" w:eastAsia="宋体"/>
+                <w:sz w:val="24"/>
+                <w:szCs w:val="24"/>
+                <w:lang w:eastAsia="zh-CN"/>
+              </w:rPr>
+            </w:pPr>
+            <w:r>
+              <w:rPr>
+                <w:rFonts w:hint="eastAsia"/>
+                <w:sz w:val="24"/>
+                <w:szCs w:val="24"/>
+                <w:lang w:val="en-US" w:eastAsia="zh-CN"/>
+              </w:rPr>
+              <w:t>Status</w:t>
             </w:r>
           </w:p>
         </w:tc>
@@ -6295,7 +8391,7 @@
         <w:bidi w:val="0"/>
         <w:ind w:left="0" w:leftChars="0" w:firstLine="0" w:firstLineChars="0"/>
         <w:rPr>
-          <w:rFonts w:hint="default" w:eastAsia="宋体"/>
+          <w:rFonts w:hint="eastAsia"/>
           <w:lang w:val="en-US" w:eastAsia="zh-CN"/>
         </w:rPr>
       </w:pPr>
@@ -6306,6 +8402,1493 @@
         </w:rPr>
         <w:t>//查询符合要求的用户简略信息（账号查询，姓名查询，员工编号）（支持模糊查询）</w:t>
       </w:r>
+    </w:p>
+    <w:p>
+      <w:pPr>
+        <w:bidi w:val="0"/>
+        <w:ind w:left="0" w:leftChars="0" w:firstLine="0" w:firstLineChars="0"/>
+        <w:rPr>
+          <w:rFonts w:hint="eastAsia"/>
+          <w:lang w:val="en-US" w:eastAsia="zh-CN"/>
+        </w:rPr>
+      </w:pPr>
+      <w:r>
+        <w:rPr>
+          <w:rFonts w:hint="eastAsia"/>
+          <w:lang w:val="en-US" w:eastAsia="zh-CN"/>
+        </w:rPr>
+        <w:t>这个常用，点开之后在账号 员工编号 电话号有超链接点进去可以查看用户详细信息，注意权限问题用户信息保密问题</w:t>
+      </w:r>
+    </w:p>
+    <w:p>
+      <w:pPr>
+        <w:pStyle w:val="19"/>
+        <w:numPr>
+          <w:ilvl w:val="3"/>
+          <w:numId w:val="3"/>
+        </w:numPr>
+        <w:rPr>
+          <w:rFonts w:hAnsi="Times New Roman"/>
+          <w:sz w:val="24"/>
+          <w:szCs w:val="24"/>
+        </w:rPr>
+      </w:pPr>
+      <w:r>
+        <w:rPr>
+          <w:rFonts w:hint="eastAsia"/>
+          <w:sz w:val="24"/>
+          <w:szCs w:val="24"/>
+          <w:lang w:eastAsia="zh-CN"/>
+        </w:rPr>
+        <w:t xml:space="preserve"> </w:t>
+      </w:r>
+      <w:r>
+        <w:rPr>
+          <w:sz w:val="24"/>
+          <w:szCs w:val="24"/>
+        </w:rPr>
+        <w:t>接口说明</w:t>
+      </w:r>
+    </w:p>
+    <w:tbl>
+      <w:tblPr>
+        <w:tblStyle w:val="11"/>
+        <w:tblW w:w="0" w:type="auto"/>
+        <w:tblInd w:w="108" w:type="dxa"/>
+        <w:tblBorders>
+          <w:top w:val="single" w:color="auto" w:sz="4" w:space="0"/>
+          <w:left w:val="single" w:color="auto" w:sz="4" w:space="0"/>
+          <w:bottom w:val="single" w:color="auto" w:sz="4" w:space="0"/>
+          <w:right w:val="single" w:color="auto" w:sz="4" w:space="0"/>
+          <w:insideH w:val="single" w:color="auto" w:sz="4" w:space="0"/>
+          <w:insideV w:val="single" w:color="auto" w:sz="4" w:space="0"/>
+        </w:tblBorders>
+        <w:tblLayout w:type="fixed"/>
+        <w:tblCellMar>
+          <w:top w:w="0" w:type="dxa"/>
+          <w:left w:w="108" w:type="dxa"/>
+          <w:bottom w:w="0" w:type="dxa"/>
+          <w:right w:w="108" w:type="dxa"/>
+        </w:tblCellMar>
+      </w:tblPr>
+      <w:tblGrid>
+        <w:gridCol w:w="1848"/>
+        <w:gridCol w:w="6374"/>
+      </w:tblGrid>
+      <w:tr>
+        <w:tblPrEx>
+          <w:tblBorders>
+            <w:top w:val="single" w:color="auto" w:sz="4" w:space="0"/>
+            <w:left w:val="single" w:color="auto" w:sz="4" w:space="0"/>
+            <w:bottom w:val="single" w:color="auto" w:sz="4" w:space="0"/>
+            <w:right w:val="single" w:color="auto" w:sz="4" w:space="0"/>
+            <w:insideH w:val="single" w:color="auto" w:sz="4" w:space="0"/>
+            <w:insideV w:val="single" w:color="auto" w:sz="4" w:space="0"/>
+          </w:tblBorders>
+          <w:tblCellMar>
+            <w:top w:w="0" w:type="dxa"/>
+            <w:left w:w="108" w:type="dxa"/>
+            <w:bottom w:w="0" w:type="dxa"/>
+            <w:right w:w="108" w:type="dxa"/>
+          </w:tblCellMar>
+        </w:tblPrEx>
+        <w:tc>
+          <w:tcPr>
+            <w:tcW w:w="1848" w:type="dxa"/>
+            <w:shd w:val="clear" w:color="auto" w:fill="auto"/>
+          </w:tcPr>
+          <w:p>
+            <w:pPr>
+              <w:spacing w:line="240" w:lineRule="auto"/>
+              <w:ind w:firstLine="0" w:firstLineChars="0"/>
+              <w:jc w:val="left"/>
+              <w:rPr>
+                <w:sz w:val="24"/>
+                <w:szCs w:val="24"/>
+              </w:rPr>
+            </w:pPr>
+            <w:r>
+              <w:rPr>
+                <w:sz w:val="24"/>
+                <w:szCs w:val="24"/>
+              </w:rPr>
+              <w:t>url</w:t>
+            </w:r>
+          </w:p>
+        </w:tc>
+        <w:tc>
+          <w:tcPr>
+            <w:tcW w:w="6374" w:type="dxa"/>
+            <w:shd w:val="clear" w:color="auto" w:fill="auto"/>
+          </w:tcPr>
+          <w:p>
+            <w:pPr>
+              <w:spacing w:line="240" w:lineRule="auto"/>
+              <w:ind w:firstLine="0" w:firstLineChars="0"/>
+              <w:jc w:val="left"/>
+              <w:rPr>
+                <w:rFonts w:hint="default" w:eastAsia="宋体"/>
+                <w:sz w:val="24"/>
+                <w:szCs w:val="24"/>
+                <w:lang w:val="en-US" w:eastAsia="zh-CN"/>
+              </w:rPr>
+            </w:pPr>
+            <w:r>
+              <w:rPr>
+                <w:sz w:val="24"/>
+                <w:szCs w:val="24"/>
+              </w:rPr>
+              <w:t>http://</w:t>
+            </w:r>
+            <w:r>
+              <w:rPr>
+                <w:rFonts w:hint="eastAsia"/>
+                <w:sz w:val="24"/>
+                <w:szCs w:val="24"/>
+              </w:rPr>
+              <w:t>xxxxx</w:t>
+            </w:r>
+            <w:r>
+              <w:rPr>
+                <w:rFonts w:hint="eastAsia"/>
+                <w:sz w:val="24"/>
+                <w:szCs w:val="24"/>
+                <w:lang w:val="en-US" w:eastAsia="zh-CN"/>
+              </w:rPr>
+              <w:t>/user</w:t>
+            </w:r>
+            <w:r>
+              <w:rPr>
+                <w:rFonts w:hint="eastAsia"/>
+                <w:sz w:val="24"/>
+                <w:szCs w:val="24"/>
+              </w:rPr>
+              <w:t>/</w:t>
+            </w:r>
+            <w:r>
+              <w:rPr>
+                <w:rFonts w:hint="eastAsia"/>
+                <w:sz w:val="24"/>
+                <w:szCs w:val="24"/>
+                <w:lang w:val="en-US" w:eastAsia="zh-CN"/>
+              </w:rPr>
+              <w:t>getusersByUid</w:t>
+            </w:r>
+          </w:p>
+        </w:tc>
+      </w:tr>
+      <w:tr>
+        <w:tblPrEx>
+          <w:tblBorders>
+            <w:top w:val="single" w:color="auto" w:sz="4" w:space="0"/>
+            <w:left w:val="single" w:color="auto" w:sz="4" w:space="0"/>
+            <w:bottom w:val="single" w:color="auto" w:sz="4" w:space="0"/>
+            <w:right w:val="single" w:color="auto" w:sz="4" w:space="0"/>
+            <w:insideH w:val="single" w:color="auto" w:sz="4" w:space="0"/>
+            <w:insideV w:val="single" w:color="auto" w:sz="4" w:space="0"/>
+          </w:tblBorders>
+          <w:tblCellMar>
+            <w:top w:w="0" w:type="dxa"/>
+            <w:left w:w="108" w:type="dxa"/>
+            <w:bottom w:w="0" w:type="dxa"/>
+            <w:right w:w="108" w:type="dxa"/>
+          </w:tblCellMar>
+        </w:tblPrEx>
+        <w:tc>
+          <w:tcPr>
+            <w:tcW w:w="1848" w:type="dxa"/>
+            <w:shd w:val="clear" w:color="auto" w:fill="auto"/>
+          </w:tcPr>
+          <w:p>
+            <w:pPr>
+              <w:spacing w:line="240" w:lineRule="auto"/>
+              <w:ind w:firstLine="0" w:firstLineChars="0"/>
+              <w:jc w:val="left"/>
+              <w:rPr>
+                <w:sz w:val="24"/>
+                <w:szCs w:val="24"/>
+              </w:rPr>
+            </w:pPr>
+            <w:r>
+              <w:rPr>
+                <w:rFonts w:hAnsi="宋体"/>
+                <w:sz w:val="24"/>
+                <w:szCs w:val="24"/>
+              </w:rPr>
+              <w:t>协议</w:t>
+            </w:r>
+          </w:p>
+        </w:tc>
+        <w:tc>
+          <w:tcPr>
+            <w:tcW w:w="6374" w:type="dxa"/>
+            <w:shd w:val="clear" w:color="auto" w:fill="auto"/>
+          </w:tcPr>
+          <w:p>
+            <w:pPr>
+              <w:spacing w:line="240" w:lineRule="auto"/>
+              <w:ind w:firstLine="0" w:firstLineChars="0"/>
+              <w:jc w:val="left"/>
+              <w:rPr>
+                <w:sz w:val="24"/>
+                <w:szCs w:val="24"/>
+              </w:rPr>
+            </w:pPr>
+            <w:r>
+              <w:rPr>
+                <w:sz w:val="24"/>
+                <w:szCs w:val="24"/>
+              </w:rPr>
+              <w:t>http</w:t>
+            </w:r>
+          </w:p>
+        </w:tc>
+      </w:tr>
+      <w:tr>
+        <w:tblPrEx>
+          <w:tblBorders>
+            <w:top w:val="single" w:color="auto" w:sz="4" w:space="0"/>
+            <w:left w:val="single" w:color="auto" w:sz="4" w:space="0"/>
+            <w:bottom w:val="single" w:color="auto" w:sz="4" w:space="0"/>
+            <w:right w:val="single" w:color="auto" w:sz="4" w:space="0"/>
+            <w:insideH w:val="single" w:color="auto" w:sz="4" w:space="0"/>
+            <w:insideV w:val="single" w:color="auto" w:sz="4" w:space="0"/>
+          </w:tblBorders>
+          <w:tblCellMar>
+            <w:top w:w="0" w:type="dxa"/>
+            <w:left w:w="108" w:type="dxa"/>
+            <w:bottom w:w="0" w:type="dxa"/>
+            <w:right w:w="108" w:type="dxa"/>
+          </w:tblCellMar>
+        </w:tblPrEx>
+        <w:tc>
+          <w:tcPr>
+            <w:tcW w:w="1848" w:type="dxa"/>
+            <w:shd w:val="clear" w:color="auto" w:fill="auto"/>
+          </w:tcPr>
+          <w:p>
+            <w:pPr>
+              <w:spacing w:line="240" w:lineRule="auto"/>
+              <w:ind w:firstLine="0" w:firstLineChars="0"/>
+              <w:jc w:val="left"/>
+              <w:rPr>
+                <w:sz w:val="24"/>
+                <w:szCs w:val="24"/>
+              </w:rPr>
+            </w:pPr>
+            <w:r>
+              <w:rPr>
+                <w:rFonts w:hint="eastAsia" w:hAnsi="宋体"/>
+                <w:sz w:val="24"/>
+                <w:szCs w:val="24"/>
+              </w:rPr>
+              <w:t>请求方式</w:t>
+            </w:r>
+          </w:p>
+        </w:tc>
+        <w:tc>
+          <w:tcPr>
+            <w:tcW w:w="6374" w:type="dxa"/>
+            <w:shd w:val="clear" w:color="auto" w:fill="auto"/>
+          </w:tcPr>
+          <w:p>
+            <w:pPr>
+              <w:spacing w:line="240" w:lineRule="auto"/>
+              <w:ind w:firstLine="0" w:firstLineChars="0"/>
+              <w:jc w:val="left"/>
+              <w:rPr>
+                <w:rFonts w:hint="default" w:eastAsia="宋体"/>
+                <w:sz w:val="24"/>
+                <w:szCs w:val="24"/>
+                <w:lang w:val="en-US" w:eastAsia="zh-CN"/>
+              </w:rPr>
+            </w:pPr>
+            <w:r>
+              <w:rPr>
+                <w:rFonts w:hint="eastAsia" w:hAnsi="宋体"/>
+                <w:sz w:val="24"/>
+                <w:szCs w:val="24"/>
+                <w:lang w:val="en-US" w:eastAsia="zh-CN"/>
+              </w:rPr>
+              <w:t>get</w:t>
+            </w:r>
+          </w:p>
+        </w:tc>
+      </w:tr>
+    </w:tbl>
+    <w:p>
+      <w:pPr>
+        <w:pStyle w:val="19"/>
+        <w:rPr>
+          <w:rFonts w:hAnsi="Times New Roman"/>
+          <w:sz w:val="24"/>
+          <w:szCs w:val="24"/>
+        </w:rPr>
+      </w:pPr>
+      <w:r>
+        <w:rPr>
+          <w:sz w:val="24"/>
+          <w:szCs w:val="24"/>
+        </w:rPr>
+        <w:t>请求说明</w:t>
+      </w:r>
+    </w:p>
+    <w:tbl>
+      <w:tblPr>
+        <w:tblStyle w:val="11"/>
+        <w:tblW w:w="8222" w:type="dxa"/>
+        <w:tblInd w:w="108" w:type="dxa"/>
+        <w:tblBorders>
+          <w:top w:val="single" w:color="auto" w:sz="4" w:space="0"/>
+          <w:left w:val="single" w:color="auto" w:sz="4" w:space="0"/>
+          <w:bottom w:val="single" w:color="auto" w:sz="4" w:space="0"/>
+          <w:right w:val="single" w:color="auto" w:sz="4" w:space="0"/>
+          <w:insideH w:val="single" w:color="auto" w:sz="4" w:space="0"/>
+          <w:insideV w:val="single" w:color="auto" w:sz="4" w:space="0"/>
+        </w:tblBorders>
+        <w:tblLayout w:type="autofit"/>
+        <w:tblCellMar>
+          <w:top w:w="0" w:type="dxa"/>
+          <w:left w:w="108" w:type="dxa"/>
+          <w:bottom w:w="0" w:type="dxa"/>
+          <w:right w:w="108" w:type="dxa"/>
+        </w:tblCellMar>
+      </w:tblPr>
+      <w:tblGrid>
+        <w:gridCol w:w="1229"/>
+        <w:gridCol w:w="1227"/>
+        <w:gridCol w:w="896"/>
+        <w:gridCol w:w="4870"/>
+      </w:tblGrid>
+      <w:tr>
+        <w:tblPrEx>
+          <w:tblBorders>
+            <w:top w:val="single" w:color="auto" w:sz="4" w:space="0"/>
+            <w:left w:val="single" w:color="auto" w:sz="4" w:space="0"/>
+            <w:bottom w:val="single" w:color="auto" w:sz="4" w:space="0"/>
+            <w:right w:val="single" w:color="auto" w:sz="4" w:space="0"/>
+            <w:insideH w:val="single" w:color="auto" w:sz="4" w:space="0"/>
+            <w:insideV w:val="single" w:color="auto" w:sz="4" w:space="0"/>
+          </w:tblBorders>
+          <w:tblCellMar>
+            <w:top w:w="0" w:type="dxa"/>
+            <w:left w:w="108" w:type="dxa"/>
+            <w:bottom w:w="0" w:type="dxa"/>
+            <w:right w:w="108" w:type="dxa"/>
+          </w:tblCellMar>
+        </w:tblPrEx>
+        <w:tc>
+          <w:tcPr>
+            <w:tcW w:w="1236" w:type="dxa"/>
+            <w:tcBorders>
+              <w:top w:val="single" w:color="auto" w:sz="4" w:space="0"/>
+              <w:left w:val="single" w:color="auto" w:sz="4" w:space="0"/>
+              <w:bottom w:val="single" w:color="auto" w:sz="4" w:space="0"/>
+              <w:right w:val="single" w:color="auto" w:sz="4" w:space="0"/>
+            </w:tcBorders>
+            <w:shd w:val="clear" w:color="auto" w:fill="BFBFBF"/>
+          </w:tcPr>
+          <w:p>
+            <w:pPr>
+              <w:spacing w:line="240" w:lineRule="auto"/>
+              <w:ind w:firstLine="0" w:firstLineChars="0"/>
+              <w:jc w:val="center"/>
+              <w:rPr>
+                <w:sz w:val="24"/>
+                <w:szCs w:val="24"/>
+              </w:rPr>
+            </w:pPr>
+            <w:r>
+              <w:rPr>
+                <w:rFonts w:hAnsi="宋体"/>
+                <w:sz w:val="24"/>
+                <w:szCs w:val="24"/>
+              </w:rPr>
+              <w:t>参数名称</w:t>
+            </w:r>
+          </w:p>
+        </w:tc>
+        <w:tc>
+          <w:tcPr>
+            <w:tcW w:w="1236" w:type="dxa"/>
+            <w:tcBorders>
+              <w:top w:val="single" w:color="auto" w:sz="4" w:space="0"/>
+              <w:left w:val="single" w:color="auto" w:sz="4" w:space="0"/>
+              <w:bottom w:val="single" w:color="auto" w:sz="4" w:space="0"/>
+              <w:right w:val="single" w:color="auto" w:sz="4" w:space="0"/>
+            </w:tcBorders>
+            <w:shd w:val="clear" w:color="auto" w:fill="BFBFBF"/>
+          </w:tcPr>
+          <w:p>
+            <w:pPr>
+              <w:spacing w:line="240" w:lineRule="auto"/>
+              <w:ind w:firstLine="0" w:firstLineChars="0"/>
+              <w:jc w:val="center"/>
+              <w:rPr>
+                <w:sz w:val="24"/>
+                <w:szCs w:val="24"/>
+              </w:rPr>
+            </w:pPr>
+            <w:r>
+              <w:rPr>
+                <w:rFonts w:hAnsi="宋体"/>
+                <w:sz w:val="24"/>
+                <w:szCs w:val="24"/>
+              </w:rPr>
+              <w:t>是否必须</w:t>
+            </w:r>
+          </w:p>
+        </w:tc>
+        <w:tc>
+          <w:tcPr>
+            <w:tcW w:w="816" w:type="dxa"/>
+            <w:tcBorders>
+              <w:top w:val="single" w:color="auto" w:sz="4" w:space="0"/>
+              <w:left w:val="single" w:color="auto" w:sz="4" w:space="0"/>
+              <w:bottom w:val="single" w:color="auto" w:sz="4" w:space="0"/>
+              <w:right w:val="single" w:color="auto" w:sz="4" w:space="0"/>
+            </w:tcBorders>
+            <w:shd w:val="clear" w:color="auto" w:fill="BFBFBF"/>
+          </w:tcPr>
+          <w:p>
+            <w:pPr>
+              <w:spacing w:line="240" w:lineRule="auto"/>
+              <w:ind w:firstLine="0" w:firstLineChars="0"/>
+              <w:jc w:val="center"/>
+              <w:rPr>
+                <w:sz w:val="24"/>
+                <w:szCs w:val="24"/>
+              </w:rPr>
+            </w:pPr>
+            <w:r>
+              <w:rPr>
+                <w:rFonts w:hAnsi="宋体"/>
+                <w:sz w:val="24"/>
+                <w:szCs w:val="24"/>
+              </w:rPr>
+              <w:t>类型</w:t>
+            </w:r>
+          </w:p>
+        </w:tc>
+        <w:tc>
+          <w:tcPr>
+            <w:tcW w:w="4934" w:type="dxa"/>
+            <w:tcBorders>
+              <w:top w:val="single" w:color="auto" w:sz="4" w:space="0"/>
+              <w:left w:val="single" w:color="auto" w:sz="4" w:space="0"/>
+              <w:bottom w:val="single" w:color="auto" w:sz="4" w:space="0"/>
+              <w:right w:val="single" w:color="auto" w:sz="4" w:space="0"/>
+            </w:tcBorders>
+            <w:shd w:val="clear" w:color="auto" w:fill="BFBFBF"/>
+          </w:tcPr>
+          <w:p>
+            <w:pPr>
+              <w:spacing w:line="240" w:lineRule="auto"/>
+              <w:ind w:firstLine="228" w:firstLineChars="95"/>
+              <w:jc w:val="center"/>
+              <w:rPr>
+                <w:sz w:val="24"/>
+                <w:szCs w:val="24"/>
+              </w:rPr>
+            </w:pPr>
+            <w:r>
+              <w:rPr>
+                <w:rFonts w:hAnsi="宋体"/>
+                <w:sz w:val="24"/>
+                <w:szCs w:val="24"/>
+              </w:rPr>
+              <w:t>描述</w:t>
+            </w:r>
+          </w:p>
+        </w:tc>
+      </w:tr>
+      <w:tr>
+        <w:tblPrEx>
+          <w:tblBorders>
+            <w:top w:val="single" w:color="auto" w:sz="4" w:space="0"/>
+            <w:left w:val="single" w:color="auto" w:sz="4" w:space="0"/>
+            <w:bottom w:val="single" w:color="auto" w:sz="4" w:space="0"/>
+            <w:right w:val="single" w:color="auto" w:sz="4" w:space="0"/>
+            <w:insideH w:val="single" w:color="auto" w:sz="4" w:space="0"/>
+            <w:insideV w:val="single" w:color="auto" w:sz="4" w:space="0"/>
+          </w:tblBorders>
+          <w:tblCellMar>
+            <w:top w:w="0" w:type="dxa"/>
+            <w:left w:w="108" w:type="dxa"/>
+            <w:bottom w:w="0" w:type="dxa"/>
+            <w:right w:w="108" w:type="dxa"/>
+          </w:tblCellMar>
+        </w:tblPrEx>
+        <w:tc>
+          <w:tcPr>
+            <w:tcW w:w="1236" w:type="dxa"/>
+            <w:tcBorders>
+              <w:top w:val="single" w:color="auto" w:sz="4" w:space="0"/>
+              <w:left w:val="single" w:color="auto" w:sz="4" w:space="0"/>
+              <w:bottom w:val="single" w:color="auto" w:sz="4" w:space="0"/>
+              <w:right w:val="single" w:color="auto" w:sz="4" w:space="0"/>
+            </w:tcBorders>
+            <w:vAlign w:val="center"/>
+          </w:tcPr>
+          <w:p>
+            <w:pPr>
+              <w:spacing w:line="240" w:lineRule="auto"/>
+              <w:ind w:firstLine="0" w:firstLineChars="0"/>
+              <w:jc w:val="center"/>
+              <w:rPr>
+                <w:rFonts w:hint="default" w:eastAsia="宋体"/>
+                <w:sz w:val="24"/>
+                <w:szCs w:val="24"/>
+                <w:lang w:val="en-US" w:eastAsia="zh-CN"/>
+              </w:rPr>
+            </w:pPr>
+            <w:r>
+              <w:rPr>
+                <w:rFonts w:hint="eastAsia"/>
+                <w:sz w:val="24"/>
+                <w:szCs w:val="24"/>
+                <w:lang w:val="en-US" w:eastAsia="zh-CN"/>
+              </w:rPr>
+              <w:t>Uid</w:t>
+            </w:r>
+          </w:p>
+        </w:tc>
+        <w:tc>
+          <w:tcPr>
+            <w:tcW w:w="1236" w:type="dxa"/>
+            <w:tcBorders>
+              <w:top w:val="single" w:color="auto" w:sz="4" w:space="0"/>
+              <w:left w:val="single" w:color="auto" w:sz="4" w:space="0"/>
+              <w:bottom w:val="single" w:color="auto" w:sz="4" w:space="0"/>
+              <w:right w:val="single" w:color="auto" w:sz="4" w:space="0"/>
+            </w:tcBorders>
+            <w:vAlign w:val="center"/>
+          </w:tcPr>
+          <w:p>
+            <w:pPr>
+              <w:spacing w:line="240" w:lineRule="auto"/>
+              <w:ind w:firstLine="228" w:firstLineChars="95"/>
+              <w:jc w:val="center"/>
+              <w:rPr>
+                <w:sz w:val="24"/>
+                <w:szCs w:val="24"/>
+              </w:rPr>
+            </w:pPr>
+            <w:r>
+              <w:rPr>
+                <w:rFonts w:hAnsi="宋体"/>
+                <w:sz w:val="24"/>
+                <w:szCs w:val="24"/>
+              </w:rPr>
+              <w:t>必选</w:t>
+            </w:r>
+          </w:p>
+        </w:tc>
+        <w:tc>
+          <w:tcPr>
+            <w:tcW w:w="816" w:type="dxa"/>
+            <w:tcBorders>
+              <w:top w:val="single" w:color="auto" w:sz="4" w:space="0"/>
+              <w:left w:val="single" w:color="auto" w:sz="4" w:space="0"/>
+              <w:bottom w:val="single" w:color="auto" w:sz="4" w:space="0"/>
+              <w:right w:val="single" w:color="auto" w:sz="4" w:space="0"/>
+            </w:tcBorders>
+            <w:vAlign w:val="center"/>
+          </w:tcPr>
+          <w:p>
+            <w:pPr>
+              <w:spacing w:line="240" w:lineRule="auto"/>
+              <w:ind w:firstLine="0" w:firstLineChars="0"/>
+              <w:jc w:val="center"/>
+              <w:rPr>
+                <w:rFonts w:hint="default" w:eastAsia="宋体"/>
+                <w:sz w:val="24"/>
+                <w:szCs w:val="24"/>
+                <w:lang w:val="en-US" w:eastAsia="zh-CN"/>
+              </w:rPr>
+            </w:pPr>
+            <w:r>
+              <w:rPr>
+                <w:rFonts w:hint="eastAsia"/>
+                <w:sz w:val="24"/>
+                <w:szCs w:val="24"/>
+                <w:lang w:val="en-US" w:eastAsia="zh-CN"/>
+              </w:rPr>
+              <w:t>Integer</w:t>
+            </w:r>
+          </w:p>
+        </w:tc>
+        <w:tc>
+          <w:tcPr>
+            <w:tcW w:w="4934" w:type="dxa"/>
+            <w:tcBorders>
+              <w:top w:val="single" w:color="auto" w:sz="4" w:space="0"/>
+              <w:left w:val="single" w:color="auto" w:sz="4" w:space="0"/>
+              <w:bottom w:val="single" w:color="auto" w:sz="4" w:space="0"/>
+              <w:right w:val="single" w:color="auto" w:sz="4" w:space="0"/>
+            </w:tcBorders>
+            <w:vAlign w:val="center"/>
+          </w:tcPr>
+          <w:p>
+            <w:pPr>
+              <w:spacing w:line="240" w:lineRule="auto"/>
+              <w:ind w:firstLine="0" w:firstLineChars="0"/>
+              <w:rPr>
+                <w:rFonts w:hint="default" w:eastAsia="宋体"/>
+                <w:sz w:val="24"/>
+                <w:szCs w:val="24"/>
+                <w:lang w:val="en-US" w:eastAsia="zh-CN"/>
+              </w:rPr>
+            </w:pPr>
+            <w:r>
+              <w:rPr>
+                <w:rFonts w:hint="eastAsia"/>
+                <w:sz w:val="24"/>
+                <w:szCs w:val="24"/>
+                <w:lang w:val="en-US" w:eastAsia="zh-CN"/>
+              </w:rPr>
+              <w:t>账号</w:t>
+            </w:r>
+          </w:p>
+        </w:tc>
+      </w:tr>
+      <w:tr>
+        <w:tblPrEx>
+          <w:tblBorders>
+            <w:top w:val="single" w:color="auto" w:sz="4" w:space="0"/>
+            <w:left w:val="single" w:color="auto" w:sz="4" w:space="0"/>
+            <w:bottom w:val="single" w:color="auto" w:sz="4" w:space="0"/>
+            <w:right w:val="single" w:color="auto" w:sz="4" w:space="0"/>
+            <w:insideH w:val="single" w:color="auto" w:sz="4" w:space="0"/>
+            <w:insideV w:val="single" w:color="auto" w:sz="4" w:space="0"/>
+          </w:tblBorders>
+          <w:tblCellMar>
+            <w:top w:w="0" w:type="dxa"/>
+            <w:left w:w="108" w:type="dxa"/>
+            <w:bottom w:w="0" w:type="dxa"/>
+            <w:right w:w="108" w:type="dxa"/>
+          </w:tblCellMar>
+        </w:tblPrEx>
+        <w:tc>
+          <w:tcPr>
+            <w:tcW w:w="1236" w:type="dxa"/>
+            <w:tcBorders>
+              <w:top w:val="single" w:color="auto" w:sz="4" w:space="0"/>
+              <w:left w:val="single" w:color="auto" w:sz="4" w:space="0"/>
+              <w:bottom w:val="single" w:color="auto" w:sz="4" w:space="0"/>
+              <w:right w:val="single" w:color="auto" w:sz="4" w:space="0"/>
+            </w:tcBorders>
+            <w:vAlign w:val="center"/>
+          </w:tcPr>
+          <w:p>
+            <w:pPr>
+              <w:spacing w:line="240" w:lineRule="auto"/>
+              <w:ind w:firstLine="0" w:firstLineChars="0"/>
+              <w:jc w:val="center"/>
+              <w:rPr>
+                <w:rFonts w:hint="eastAsia"/>
+                <w:sz w:val="24"/>
+                <w:szCs w:val="24"/>
+                <w:lang w:val="en-US" w:eastAsia="zh-CN"/>
+              </w:rPr>
+            </w:pPr>
+            <w:r>
+              <w:rPr>
+                <w:rFonts w:hint="eastAsia"/>
+                <w:sz w:val="24"/>
+                <w:szCs w:val="24"/>
+                <w:lang w:val="en-US" w:eastAsia="zh-CN"/>
+              </w:rPr>
+              <w:t>Page</w:t>
+            </w:r>
+          </w:p>
+        </w:tc>
+        <w:tc>
+          <w:tcPr>
+            <w:tcW w:w="1236" w:type="dxa"/>
+            <w:tcBorders>
+              <w:top w:val="single" w:color="auto" w:sz="4" w:space="0"/>
+              <w:left w:val="single" w:color="auto" w:sz="4" w:space="0"/>
+              <w:bottom w:val="single" w:color="auto" w:sz="4" w:space="0"/>
+              <w:right w:val="single" w:color="auto" w:sz="4" w:space="0"/>
+            </w:tcBorders>
+            <w:vAlign w:val="center"/>
+          </w:tcPr>
+          <w:p>
+            <w:pPr>
+              <w:spacing w:line="240" w:lineRule="auto"/>
+              <w:ind w:firstLine="228" w:firstLineChars="95"/>
+              <w:jc w:val="center"/>
+              <w:rPr>
+                <w:rFonts w:hAnsi="宋体"/>
+                <w:sz w:val="24"/>
+                <w:szCs w:val="24"/>
+              </w:rPr>
+            </w:pPr>
+            <w:r>
+              <w:rPr>
+                <w:rFonts w:hint="eastAsia" w:hAnsi="宋体"/>
+                <w:sz w:val="24"/>
+                <w:szCs w:val="24"/>
+                <w:lang w:val="en-US" w:eastAsia="zh-CN"/>
+              </w:rPr>
+              <w:t>必选</w:t>
+            </w:r>
+          </w:p>
+        </w:tc>
+        <w:tc>
+          <w:tcPr>
+            <w:tcW w:w="816" w:type="dxa"/>
+            <w:tcBorders>
+              <w:top w:val="single" w:color="auto" w:sz="4" w:space="0"/>
+              <w:left w:val="single" w:color="auto" w:sz="4" w:space="0"/>
+              <w:bottom w:val="single" w:color="auto" w:sz="4" w:space="0"/>
+              <w:right w:val="single" w:color="auto" w:sz="4" w:space="0"/>
+            </w:tcBorders>
+            <w:vAlign w:val="center"/>
+          </w:tcPr>
+          <w:p>
+            <w:pPr>
+              <w:spacing w:line="240" w:lineRule="auto"/>
+              <w:ind w:firstLine="0" w:firstLineChars="0"/>
+              <w:jc w:val="center"/>
+              <w:rPr>
+                <w:rFonts w:hint="eastAsia"/>
+                <w:sz w:val="24"/>
+                <w:szCs w:val="24"/>
+                <w:lang w:val="en-US" w:eastAsia="zh-CN"/>
+              </w:rPr>
+            </w:pPr>
+            <w:r>
+              <w:rPr>
+                <w:rFonts w:hint="eastAsia"/>
+                <w:sz w:val="24"/>
+                <w:szCs w:val="24"/>
+                <w:lang w:val="en-US" w:eastAsia="zh-CN"/>
+              </w:rPr>
+              <w:t>Int</w:t>
+            </w:r>
+          </w:p>
+        </w:tc>
+        <w:tc>
+          <w:tcPr>
+            <w:tcW w:w="4934" w:type="dxa"/>
+            <w:tcBorders>
+              <w:top w:val="single" w:color="auto" w:sz="4" w:space="0"/>
+              <w:left w:val="single" w:color="auto" w:sz="4" w:space="0"/>
+              <w:bottom w:val="single" w:color="auto" w:sz="4" w:space="0"/>
+              <w:right w:val="single" w:color="auto" w:sz="4" w:space="0"/>
+            </w:tcBorders>
+            <w:vAlign w:val="center"/>
+          </w:tcPr>
+          <w:p>
+            <w:pPr>
+              <w:spacing w:line="240" w:lineRule="auto"/>
+              <w:ind w:firstLine="0" w:firstLineChars="0"/>
+              <w:jc w:val="both"/>
+              <w:rPr>
+                <w:rFonts w:hint="eastAsia"/>
+                <w:sz w:val="24"/>
+                <w:szCs w:val="24"/>
+                <w:lang w:val="en-US" w:eastAsia="zh-CN"/>
+              </w:rPr>
+            </w:pPr>
+          </w:p>
+        </w:tc>
+      </w:tr>
+      <w:tr>
+        <w:tblPrEx>
+          <w:tblBorders>
+            <w:top w:val="single" w:color="auto" w:sz="4" w:space="0"/>
+            <w:left w:val="single" w:color="auto" w:sz="4" w:space="0"/>
+            <w:bottom w:val="single" w:color="auto" w:sz="4" w:space="0"/>
+            <w:right w:val="single" w:color="auto" w:sz="4" w:space="0"/>
+            <w:insideH w:val="single" w:color="auto" w:sz="4" w:space="0"/>
+            <w:insideV w:val="single" w:color="auto" w:sz="4" w:space="0"/>
+          </w:tblBorders>
+          <w:tblCellMar>
+            <w:top w:w="0" w:type="dxa"/>
+            <w:left w:w="108" w:type="dxa"/>
+            <w:bottom w:w="0" w:type="dxa"/>
+            <w:right w:w="108" w:type="dxa"/>
+          </w:tblCellMar>
+        </w:tblPrEx>
+        <w:tc>
+          <w:tcPr>
+            <w:tcW w:w="1236" w:type="dxa"/>
+            <w:tcBorders>
+              <w:top w:val="single" w:color="auto" w:sz="4" w:space="0"/>
+              <w:left w:val="single" w:color="auto" w:sz="4" w:space="0"/>
+              <w:bottom w:val="single" w:color="auto" w:sz="4" w:space="0"/>
+              <w:right w:val="single" w:color="auto" w:sz="4" w:space="0"/>
+            </w:tcBorders>
+            <w:vAlign w:val="center"/>
+          </w:tcPr>
+          <w:p>
+            <w:pPr>
+              <w:spacing w:line="240" w:lineRule="auto"/>
+              <w:ind w:firstLine="0" w:firstLineChars="0"/>
+              <w:jc w:val="center"/>
+              <w:rPr>
+                <w:rFonts w:hint="eastAsia"/>
+                <w:sz w:val="24"/>
+                <w:szCs w:val="24"/>
+                <w:lang w:val="en-US" w:eastAsia="zh-CN"/>
+              </w:rPr>
+            </w:pPr>
+            <w:r>
+              <w:rPr>
+                <w:rFonts w:hint="eastAsia"/>
+                <w:sz w:val="24"/>
+                <w:szCs w:val="24"/>
+                <w:lang w:val="en-US" w:eastAsia="zh-CN"/>
+              </w:rPr>
+              <w:t>Count</w:t>
+            </w:r>
+          </w:p>
+        </w:tc>
+        <w:tc>
+          <w:tcPr>
+            <w:tcW w:w="1236" w:type="dxa"/>
+            <w:tcBorders>
+              <w:top w:val="single" w:color="auto" w:sz="4" w:space="0"/>
+              <w:left w:val="single" w:color="auto" w:sz="4" w:space="0"/>
+              <w:bottom w:val="single" w:color="auto" w:sz="4" w:space="0"/>
+              <w:right w:val="single" w:color="auto" w:sz="4" w:space="0"/>
+            </w:tcBorders>
+            <w:vAlign w:val="center"/>
+          </w:tcPr>
+          <w:p>
+            <w:pPr>
+              <w:spacing w:line="240" w:lineRule="auto"/>
+              <w:ind w:firstLine="228" w:firstLineChars="95"/>
+              <w:jc w:val="center"/>
+              <w:rPr>
+                <w:rFonts w:hAnsi="宋体"/>
+                <w:sz w:val="24"/>
+                <w:szCs w:val="24"/>
+              </w:rPr>
+            </w:pPr>
+            <w:r>
+              <w:rPr>
+                <w:rFonts w:hint="eastAsia" w:hAnsi="宋体"/>
+                <w:sz w:val="24"/>
+                <w:szCs w:val="24"/>
+                <w:lang w:val="en-US" w:eastAsia="zh-CN"/>
+              </w:rPr>
+              <w:t>必选</w:t>
+            </w:r>
+          </w:p>
+        </w:tc>
+        <w:tc>
+          <w:tcPr>
+            <w:tcW w:w="816" w:type="dxa"/>
+            <w:tcBorders>
+              <w:top w:val="single" w:color="auto" w:sz="4" w:space="0"/>
+              <w:left w:val="single" w:color="auto" w:sz="4" w:space="0"/>
+              <w:bottom w:val="single" w:color="auto" w:sz="4" w:space="0"/>
+              <w:right w:val="single" w:color="auto" w:sz="4" w:space="0"/>
+            </w:tcBorders>
+            <w:vAlign w:val="center"/>
+          </w:tcPr>
+          <w:p>
+            <w:pPr>
+              <w:spacing w:line="240" w:lineRule="auto"/>
+              <w:ind w:firstLine="0" w:firstLineChars="0"/>
+              <w:jc w:val="center"/>
+              <w:rPr>
+                <w:rFonts w:hint="eastAsia"/>
+                <w:sz w:val="24"/>
+                <w:szCs w:val="24"/>
+                <w:lang w:val="en-US" w:eastAsia="zh-CN"/>
+              </w:rPr>
+            </w:pPr>
+            <w:r>
+              <w:rPr>
+                <w:rFonts w:hint="eastAsia"/>
+                <w:sz w:val="24"/>
+                <w:szCs w:val="24"/>
+                <w:lang w:val="en-US" w:eastAsia="zh-CN"/>
+              </w:rPr>
+              <w:t>Int</w:t>
+            </w:r>
+          </w:p>
+        </w:tc>
+        <w:tc>
+          <w:tcPr>
+            <w:tcW w:w="4934" w:type="dxa"/>
+            <w:tcBorders>
+              <w:top w:val="single" w:color="auto" w:sz="4" w:space="0"/>
+              <w:left w:val="single" w:color="auto" w:sz="4" w:space="0"/>
+              <w:bottom w:val="single" w:color="auto" w:sz="4" w:space="0"/>
+              <w:right w:val="single" w:color="auto" w:sz="4" w:space="0"/>
+            </w:tcBorders>
+            <w:vAlign w:val="center"/>
+          </w:tcPr>
+          <w:p>
+            <w:pPr>
+              <w:spacing w:line="240" w:lineRule="auto"/>
+              <w:ind w:firstLine="0" w:firstLineChars="0"/>
+              <w:jc w:val="center"/>
+              <w:rPr>
+                <w:rFonts w:hint="eastAsia"/>
+                <w:sz w:val="24"/>
+                <w:szCs w:val="24"/>
+                <w:lang w:val="en-US" w:eastAsia="zh-CN"/>
+              </w:rPr>
+            </w:pPr>
+          </w:p>
+        </w:tc>
+      </w:tr>
+    </w:tbl>
+    <w:p>
+      <w:pPr>
+        <w:pStyle w:val="19"/>
+        <w:rPr>
+          <w:rFonts w:hint="eastAsia" w:hAnsi="Times New Roman"/>
+          <w:sz w:val="24"/>
+          <w:szCs w:val="24"/>
+        </w:rPr>
+      </w:pPr>
+      <w:r>
+        <w:rPr>
+          <w:sz w:val="24"/>
+          <w:szCs w:val="24"/>
+        </w:rPr>
+        <w:t>返回说明</w:t>
+      </w:r>
+    </w:p>
+    <w:tbl>
+      <w:tblPr>
+        <w:tblStyle w:val="11"/>
+        <w:tblW w:w="6986" w:type="dxa"/>
+        <w:tblInd w:w="108" w:type="dxa"/>
+        <w:tblBorders>
+          <w:top w:val="single" w:color="auto" w:sz="4" w:space="0"/>
+          <w:left w:val="single" w:color="auto" w:sz="4" w:space="0"/>
+          <w:bottom w:val="single" w:color="auto" w:sz="4" w:space="0"/>
+          <w:right w:val="single" w:color="auto" w:sz="4" w:space="0"/>
+          <w:insideH w:val="single" w:color="auto" w:sz="4" w:space="0"/>
+          <w:insideV w:val="single" w:color="auto" w:sz="4" w:space="0"/>
+        </w:tblBorders>
+        <w:tblLayout w:type="autofit"/>
+        <w:tblCellMar>
+          <w:top w:w="0" w:type="dxa"/>
+          <w:left w:w="108" w:type="dxa"/>
+          <w:bottom w:w="0" w:type="dxa"/>
+          <w:right w:w="108" w:type="dxa"/>
+        </w:tblCellMar>
+      </w:tblPr>
+      <w:tblGrid>
+        <w:gridCol w:w="1236"/>
+        <w:gridCol w:w="816"/>
+        <w:gridCol w:w="4934"/>
+      </w:tblGrid>
+      <w:tr>
+        <w:tblPrEx>
+          <w:tblBorders>
+            <w:top w:val="single" w:color="auto" w:sz="4" w:space="0"/>
+            <w:left w:val="single" w:color="auto" w:sz="4" w:space="0"/>
+            <w:bottom w:val="single" w:color="auto" w:sz="4" w:space="0"/>
+            <w:right w:val="single" w:color="auto" w:sz="4" w:space="0"/>
+            <w:insideH w:val="single" w:color="auto" w:sz="4" w:space="0"/>
+            <w:insideV w:val="single" w:color="auto" w:sz="4" w:space="0"/>
+          </w:tblBorders>
+          <w:tblCellMar>
+            <w:top w:w="0" w:type="dxa"/>
+            <w:left w:w="108" w:type="dxa"/>
+            <w:bottom w:w="0" w:type="dxa"/>
+            <w:right w:w="108" w:type="dxa"/>
+          </w:tblCellMar>
+        </w:tblPrEx>
+        <w:tc>
+          <w:tcPr>
+            <w:tcW w:w="1236" w:type="dxa"/>
+            <w:tcBorders>
+              <w:top w:val="single" w:color="auto" w:sz="4" w:space="0"/>
+              <w:left w:val="single" w:color="auto" w:sz="4" w:space="0"/>
+              <w:bottom w:val="single" w:color="auto" w:sz="4" w:space="0"/>
+              <w:right w:val="single" w:color="auto" w:sz="4" w:space="0"/>
+            </w:tcBorders>
+            <w:shd w:val="clear" w:color="auto" w:fill="BFBFBF"/>
+          </w:tcPr>
+          <w:p>
+            <w:pPr>
+              <w:spacing w:line="240" w:lineRule="auto"/>
+              <w:ind w:firstLine="0" w:firstLineChars="0"/>
+              <w:jc w:val="center"/>
+              <w:rPr>
+                <w:sz w:val="24"/>
+                <w:szCs w:val="24"/>
+              </w:rPr>
+            </w:pPr>
+            <w:r>
+              <w:rPr>
+                <w:rFonts w:hAnsi="宋体"/>
+                <w:sz w:val="24"/>
+                <w:szCs w:val="24"/>
+              </w:rPr>
+              <w:t>参数名称</w:t>
+            </w:r>
+          </w:p>
+        </w:tc>
+        <w:tc>
+          <w:tcPr>
+            <w:tcW w:w="816" w:type="dxa"/>
+            <w:tcBorders>
+              <w:top w:val="single" w:color="auto" w:sz="4" w:space="0"/>
+              <w:left w:val="single" w:color="auto" w:sz="4" w:space="0"/>
+              <w:bottom w:val="single" w:color="auto" w:sz="4" w:space="0"/>
+              <w:right w:val="single" w:color="auto" w:sz="4" w:space="0"/>
+            </w:tcBorders>
+            <w:shd w:val="clear" w:color="auto" w:fill="BFBFBF"/>
+          </w:tcPr>
+          <w:p>
+            <w:pPr>
+              <w:spacing w:line="240" w:lineRule="auto"/>
+              <w:ind w:firstLine="0" w:firstLineChars="0"/>
+              <w:jc w:val="center"/>
+              <w:rPr>
+                <w:sz w:val="24"/>
+                <w:szCs w:val="24"/>
+              </w:rPr>
+            </w:pPr>
+            <w:r>
+              <w:rPr>
+                <w:rFonts w:hAnsi="宋体"/>
+                <w:sz w:val="24"/>
+                <w:szCs w:val="24"/>
+              </w:rPr>
+              <w:t>类型</w:t>
+            </w:r>
+          </w:p>
+        </w:tc>
+        <w:tc>
+          <w:tcPr>
+            <w:tcW w:w="4934" w:type="dxa"/>
+            <w:tcBorders>
+              <w:top w:val="single" w:color="auto" w:sz="4" w:space="0"/>
+              <w:left w:val="single" w:color="auto" w:sz="4" w:space="0"/>
+              <w:bottom w:val="single" w:color="auto" w:sz="4" w:space="0"/>
+              <w:right w:val="single" w:color="auto" w:sz="4" w:space="0"/>
+            </w:tcBorders>
+            <w:shd w:val="clear" w:color="auto" w:fill="BFBFBF"/>
+          </w:tcPr>
+          <w:p>
+            <w:pPr>
+              <w:spacing w:line="240" w:lineRule="auto"/>
+              <w:ind w:firstLine="228" w:firstLineChars="95"/>
+              <w:jc w:val="center"/>
+              <w:rPr>
+                <w:sz w:val="24"/>
+                <w:szCs w:val="24"/>
+              </w:rPr>
+            </w:pPr>
+            <w:r>
+              <w:rPr>
+                <w:rFonts w:hAnsi="宋体"/>
+                <w:sz w:val="24"/>
+                <w:szCs w:val="24"/>
+              </w:rPr>
+              <w:t>描述</w:t>
+            </w:r>
+          </w:p>
+        </w:tc>
+      </w:tr>
+      <w:tr>
+        <w:tblPrEx>
+          <w:tblBorders>
+            <w:top w:val="single" w:color="auto" w:sz="4" w:space="0"/>
+            <w:left w:val="single" w:color="auto" w:sz="4" w:space="0"/>
+            <w:bottom w:val="single" w:color="auto" w:sz="4" w:space="0"/>
+            <w:right w:val="single" w:color="auto" w:sz="4" w:space="0"/>
+            <w:insideH w:val="single" w:color="auto" w:sz="4" w:space="0"/>
+            <w:insideV w:val="single" w:color="auto" w:sz="4" w:space="0"/>
+          </w:tblBorders>
+          <w:tblCellMar>
+            <w:top w:w="0" w:type="dxa"/>
+            <w:left w:w="108" w:type="dxa"/>
+            <w:bottom w:w="0" w:type="dxa"/>
+            <w:right w:w="108" w:type="dxa"/>
+          </w:tblCellMar>
+        </w:tblPrEx>
+        <w:tc>
+          <w:tcPr>
+            <w:tcW w:w="1236" w:type="dxa"/>
+            <w:tcBorders>
+              <w:top w:val="single" w:color="auto" w:sz="4" w:space="0"/>
+              <w:left w:val="single" w:color="auto" w:sz="4" w:space="0"/>
+              <w:bottom w:val="single" w:color="auto" w:sz="4" w:space="0"/>
+              <w:right w:val="single" w:color="auto" w:sz="4" w:space="0"/>
+            </w:tcBorders>
+            <w:vAlign w:val="center"/>
+          </w:tcPr>
+          <w:p>
+            <w:pPr>
+              <w:spacing w:line="240" w:lineRule="auto"/>
+              <w:ind w:firstLine="0" w:firstLineChars="0"/>
+              <w:jc w:val="center"/>
+              <w:rPr>
+                <w:sz w:val="24"/>
+                <w:szCs w:val="24"/>
+              </w:rPr>
+            </w:pPr>
+            <w:r>
+              <w:rPr>
+                <w:rFonts w:hint="eastAsia"/>
+                <w:sz w:val="24"/>
+                <w:szCs w:val="24"/>
+                <w:lang w:val="en-US" w:eastAsia="zh-CN"/>
+              </w:rPr>
+              <w:t>status</w:t>
+            </w:r>
+          </w:p>
+        </w:tc>
+        <w:tc>
+          <w:tcPr>
+            <w:tcW w:w="816" w:type="dxa"/>
+            <w:tcBorders>
+              <w:top w:val="single" w:color="auto" w:sz="4" w:space="0"/>
+              <w:left w:val="single" w:color="auto" w:sz="4" w:space="0"/>
+              <w:bottom w:val="single" w:color="auto" w:sz="4" w:space="0"/>
+              <w:right w:val="single" w:color="auto" w:sz="4" w:space="0"/>
+            </w:tcBorders>
+            <w:vAlign w:val="center"/>
+          </w:tcPr>
+          <w:p>
+            <w:pPr>
+              <w:spacing w:line="240" w:lineRule="auto"/>
+              <w:ind w:firstLine="0" w:firstLineChars="0"/>
+              <w:jc w:val="center"/>
+              <w:rPr>
+                <w:rFonts w:hint="default" w:eastAsia="宋体"/>
+                <w:sz w:val="24"/>
+                <w:szCs w:val="24"/>
+                <w:lang w:val="en-US" w:eastAsia="zh-CN"/>
+              </w:rPr>
+            </w:pPr>
+            <w:r>
+              <w:rPr>
+                <w:rFonts w:hint="eastAsia"/>
+                <w:sz w:val="24"/>
+                <w:szCs w:val="24"/>
+                <w:lang w:val="en-US" w:eastAsia="zh-CN"/>
+              </w:rPr>
+              <w:t>int</w:t>
+            </w:r>
+          </w:p>
+        </w:tc>
+        <w:tc>
+          <w:tcPr>
+            <w:tcW w:w="4934" w:type="dxa"/>
+            <w:tcBorders>
+              <w:top w:val="single" w:color="auto" w:sz="4" w:space="0"/>
+              <w:left w:val="single" w:color="auto" w:sz="4" w:space="0"/>
+              <w:bottom w:val="single" w:color="auto" w:sz="4" w:space="0"/>
+              <w:right w:val="single" w:color="auto" w:sz="4" w:space="0"/>
+            </w:tcBorders>
+            <w:vAlign w:val="center"/>
+          </w:tcPr>
+          <w:p>
+            <w:pPr>
+              <w:spacing w:line="240" w:lineRule="auto"/>
+              <w:ind w:firstLine="0" w:firstLineChars="0"/>
+              <w:rPr>
+                <w:sz w:val="24"/>
+                <w:szCs w:val="24"/>
+              </w:rPr>
+            </w:pPr>
+            <w:r>
+              <w:rPr>
+                <w:rFonts w:hint="eastAsia"/>
+                <w:sz w:val="24"/>
+                <w:szCs w:val="24"/>
+              </w:rPr>
+              <w:t>状态码</w:t>
+            </w:r>
+          </w:p>
+        </w:tc>
+      </w:tr>
+      <w:tr>
+        <w:tblPrEx>
+          <w:tblBorders>
+            <w:top w:val="single" w:color="auto" w:sz="4" w:space="0"/>
+            <w:left w:val="single" w:color="auto" w:sz="4" w:space="0"/>
+            <w:bottom w:val="single" w:color="auto" w:sz="4" w:space="0"/>
+            <w:right w:val="single" w:color="auto" w:sz="4" w:space="0"/>
+            <w:insideH w:val="single" w:color="auto" w:sz="4" w:space="0"/>
+            <w:insideV w:val="single" w:color="auto" w:sz="4" w:space="0"/>
+          </w:tblBorders>
+          <w:tblCellMar>
+            <w:top w:w="0" w:type="dxa"/>
+            <w:left w:w="108" w:type="dxa"/>
+            <w:bottom w:w="0" w:type="dxa"/>
+            <w:right w:w="108" w:type="dxa"/>
+          </w:tblCellMar>
+        </w:tblPrEx>
+        <w:tc>
+          <w:tcPr>
+            <w:tcW w:w="1236" w:type="dxa"/>
+            <w:tcBorders>
+              <w:top w:val="single" w:color="auto" w:sz="4" w:space="0"/>
+              <w:left w:val="single" w:color="auto" w:sz="4" w:space="0"/>
+              <w:bottom w:val="single" w:color="auto" w:sz="4" w:space="0"/>
+              <w:right w:val="single" w:color="auto" w:sz="4" w:space="0"/>
+            </w:tcBorders>
+            <w:vAlign w:val="center"/>
+          </w:tcPr>
+          <w:p>
+            <w:pPr>
+              <w:spacing w:line="240" w:lineRule="auto"/>
+              <w:ind w:firstLine="0" w:firstLineChars="0"/>
+              <w:jc w:val="center"/>
+              <w:rPr>
+                <w:rFonts w:hint="default" w:eastAsia="宋体"/>
+                <w:sz w:val="24"/>
+                <w:szCs w:val="24"/>
+                <w:lang w:val="en-US" w:eastAsia="zh-CN"/>
+              </w:rPr>
+            </w:pPr>
+            <w:r>
+              <w:rPr>
+                <w:rFonts w:hint="eastAsia"/>
+                <w:sz w:val="24"/>
+                <w:szCs w:val="24"/>
+                <w:lang w:val="en-US" w:eastAsia="zh-CN"/>
+              </w:rPr>
+              <w:t>msg</w:t>
+            </w:r>
+          </w:p>
+        </w:tc>
+        <w:tc>
+          <w:tcPr>
+            <w:tcW w:w="816" w:type="dxa"/>
+            <w:tcBorders>
+              <w:top w:val="single" w:color="auto" w:sz="4" w:space="0"/>
+              <w:left w:val="single" w:color="auto" w:sz="4" w:space="0"/>
+              <w:bottom w:val="single" w:color="auto" w:sz="4" w:space="0"/>
+              <w:right w:val="single" w:color="auto" w:sz="4" w:space="0"/>
+            </w:tcBorders>
+            <w:vAlign w:val="center"/>
+          </w:tcPr>
+          <w:p>
+            <w:pPr>
+              <w:spacing w:line="240" w:lineRule="auto"/>
+              <w:ind w:firstLine="0" w:firstLineChars="0"/>
+              <w:jc w:val="center"/>
+              <w:rPr>
+                <w:sz w:val="24"/>
+                <w:szCs w:val="24"/>
+              </w:rPr>
+            </w:pPr>
+            <w:r>
+              <w:rPr>
+                <w:rFonts w:hint="eastAsia"/>
+                <w:sz w:val="24"/>
+                <w:szCs w:val="24"/>
+                <w:lang w:val="en-US" w:eastAsia="zh-CN"/>
+              </w:rPr>
+              <w:t>s</w:t>
+            </w:r>
+            <w:r>
+              <w:rPr>
+                <w:rFonts w:hint="eastAsia"/>
+                <w:sz w:val="24"/>
+                <w:szCs w:val="24"/>
+              </w:rPr>
+              <w:t>tring</w:t>
+            </w:r>
+          </w:p>
+        </w:tc>
+        <w:tc>
+          <w:tcPr>
+            <w:tcW w:w="4934" w:type="dxa"/>
+            <w:tcBorders>
+              <w:top w:val="single" w:color="auto" w:sz="4" w:space="0"/>
+              <w:left w:val="single" w:color="auto" w:sz="4" w:space="0"/>
+              <w:bottom w:val="single" w:color="auto" w:sz="4" w:space="0"/>
+              <w:right w:val="single" w:color="auto" w:sz="4" w:space="0"/>
+            </w:tcBorders>
+            <w:vAlign w:val="center"/>
+          </w:tcPr>
+          <w:p>
+            <w:pPr>
+              <w:spacing w:line="240" w:lineRule="auto"/>
+              <w:ind w:firstLine="0" w:firstLineChars="0"/>
+              <w:rPr>
+                <w:sz w:val="24"/>
+                <w:szCs w:val="24"/>
+              </w:rPr>
+            </w:pPr>
+            <w:r>
+              <w:rPr>
+                <w:rFonts w:hint="eastAsia"/>
+                <w:sz w:val="24"/>
+                <w:szCs w:val="24"/>
+              </w:rPr>
+              <w:t>信息描述</w:t>
+            </w:r>
+          </w:p>
+        </w:tc>
+      </w:tr>
+      <w:tr>
+        <w:tblPrEx>
+          <w:tblBorders>
+            <w:top w:val="single" w:color="auto" w:sz="4" w:space="0"/>
+            <w:left w:val="single" w:color="auto" w:sz="4" w:space="0"/>
+            <w:bottom w:val="single" w:color="auto" w:sz="4" w:space="0"/>
+            <w:right w:val="single" w:color="auto" w:sz="4" w:space="0"/>
+            <w:insideH w:val="single" w:color="auto" w:sz="4" w:space="0"/>
+            <w:insideV w:val="single" w:color="auto" w:sz="4" w:space="0"/>
+          </w:tblBorders>
+          <w:tblCellMar>
+            <w:top w:w="0" w:type="dxa"/>
+            <w:left w:w="108" w:type="dxa"/>
+            <w:bottom w:w="0" w:type="dxa"/>
+            <w:right w:w="108" w:type="dxa"/>
+          </w:tblCellMar>
+        </w:tblPrEx>
+        <w:tc>
+          <w:tcPr>
+            <w:tcW w:w="1236" w:type="dxa"/>
+            <w:tcBorders>
+              <w:top w:val="single" w:color="auto" w:sz="4" w:space="0"/>
+              <w:left w:val="single" w:color="auto" w:sz="4" w:space="0"/>
+              <w:bottom w:val="single" w:color="auto" w:sz="4" w:space="0"/>
+              <w:right w:val="single" w:color="auto" w:sz="4" w:space="0"/>
+            </w:tcBorders>
+            <w:vAlign w:val="center"/>
+          </w:tcPr>
+          <w:p>
+            <w:pPr>
+              <w:spacing w:line="240" w:lineRule="auto"/>
+              <w:ind w:firstLine="0" w:firstLineChars="0"/>
+              <w:jc w:val="center"/>
+              <w:rPr>
+                <w:sz w:val="24"/>
+                <w:szCs w:val="24"/>
+              </w:rPr>
+            </w:pPr>
+            <w:r>
+              <w:rPr>
+                <w:rFonts w:hint="eastAsia"/>
+                <w:sz w:val="24"/>
+                <w:szCs w:val="24"/>
+                <w:lang w:val="en-US" w:eastAsia="zh-CN"/>
+              </w:rPr>
+              <w:t>d</w:t>
+            </w:r>
+            <w:r>
+              <w:rPr>
+                <w:rFonts w:hint="eastAsia"/>
+                <w:sz w:val="24"/>
+                <w:szCs w:val="24"/>
+              </w:rPr>
+              <w:t>ata</w:t>
+            </w:r>
+          </w:p>
+        </w:tc>
+        <w:tc>
+          <w:tcPr>
+            <w:tcW w:w="816" w:type="dxa"/>
+            <w:tcBorders>
+              <w:top w:val="single" w:color="auto" w:sz="4" w:space="0"/>
+              <w:left w:val="single" w:color="auto" w:sz="4" w:space="0"/>
+              <w:bottom w:val="single" w:color="auto" w:sz="4" w:space="0"/>
+              <w:right w:val="single" w:color="auto" w:sz="4" w:space="0"/>
+            </w:tcBorders>
+            <w:vAlign w:val="center"/>
+          </w:tcPr>
+          <w:p>
+            <w:pPr>
+              <w:spacing w:line="240" w:lineRule="auto"/>
+              <w:ind w:firstLine="0" w:firstLineChars="0"/>
+              <w:jc w:val="center"/>
+              <w:rPr>
+                <w:sz w:val="24"/>
+                <w:szCs w:val="24"/>
+              </w:rPr>
+            </w:pPr>
+            <w:r>
+              <w:rPr>
+                <w:rFonts w:hint="eastAsia"/>
+                <w:sz w:val="24"/>
+                <w:szCs w:val="24"/>
+              </w:rPr>
+              <w:t>不定</w:t>
+            </w:r>
+          </w:p>
+        </w:tc>
+        <w:tc>
+          <w:tcPr>
+            <w:tcW w:w="4934" w:type="dxa"/>
+            <w:tcBorders>
+              <w:top w:val="single" w:color="auto" w:sz="4" w:space="0"/>
+              <w:left w:val="single" w:color="auto" w:sz="4" w:space="0"/>
+              <w:bottom w:val="single" w:color="auto" w:sz="4" w:space="0"/>
+              <w:right w:val="single" w:color="auto" w:sz="4" w:space="0"/>
+            </w:tcBorders>
+            <w:vAlign w:val="center"/>
+          </w:tcPr>
+          <w:p>
+            <w:pPr>
+              <w:spacing w:line="240" w:lineRule="auto"/>
+              <w:ind w:firstLine="0" w:firstLineChars="0"/>
+              <w:rPr>
+                <w:rFonts w:hint="eastAsia" w:eastAsia="宋体"/>
+                <w:sz w:val="24"/>
+                <w:szCs w:val="24"/>
+                <w:lang w:eastAsia="zh-CN"/>
+              </w:rPr>
+            </w:pPr>
+            <w:r>
+              <w:rPr>
+                <w:rFonts w:hint="eastAsia"/>
+                <w:sz w:val="24"/>
+                <w:szCs w:val="24"/>
+              </w:rPr>
+              <w:t>存放数据</w:t>
+            </w:r>
+            <w:r>
+              <w:rPr>
+                <w:rFonts w:hint="eastAsia"/>
+                <w:sz w:val="24"/>
+                <w:szCs w:val="24"/>
+                <w:lang w:eastAsia="zh-CN"/>
+              </w:rPr>
+              <w:t>（</w:t>
+            </w:r>
+            <w:r>
+              <w:rPr>
+                <w:rFonts w:hint="eastAsia"/>
+                <w:sz w:val="24"/>
+                <w:szCs w:val="24"/>
+                <w:lang w:val="en-US" w:eastAsia="zh-CN"/>
+              </w:rPr>
+              <w:t>该用户所有信息</w:t>
+            </w:r>
+            <w:r>
+              <w:rPr>
+                <w:rFonts w:hint="eastAsia"/>
+                <w:sz w:val="24"/>
+                <w:szCs w:val="24"/>
+                <w:lang w:eastAsia="zh-CN"/>
+              </w:rPr>
+              <w:t>）</w:t>
+            </w:r>
+          </w:p>
+        </w:tc>
+      </w:tr>
+    </w:tbl>
+    <w:p>
+      <w:pPr>
+        <w:bidi w:val="0"/>
+        <w:ind w:left="0" w:leftChars="0" w:firstLine="0" w:firstLineChars="0"/>
+        <w:rPr>
+          <w:rFonts w:hint="default"/>
+          <w:lang w:val="en-US" w:eastAsia="zh-CN"/>
+        </w:rPr>
+      </w:pPr>
     </w:p>
     <w:p>
       <w:pPr>
@@ -6613,10 +10196,10 @@
         </w:tblCellMar>
       </w:tblPr>
       <w:tblGrid>
-        <w:gridCol w:w="1236"/>
-        <w:gridCol w:w="1236"/>
-        <w:gridCol w:w="816"/>
-        <w:gridCol w:w="4934"/>
+        <w:gridCol w:w="1235"/>
+        <w:gridCol w:w="1227"/>
+        <w:gridCol w:w="896"/>
+        <w:gridCol w:w="4864"/>
       </w:tblGrid>
       <w:tr>
         <w:tblPrEx>
@@ -7096,12 +10679,6 @@
             <w:insideH w:val="single" w:color="auto" w:sz="4" w:space="0"/>
             <w:insideV w:val="single" w:color="auto" w:sz="4" w:space="0"/>
           </w:tblBorders>
-          <w:tblCellMar>
-            <w:top w:w="0" w:type="dxa"/>
-            <w:left w:w="108" w:type="dxa"/>
-            <w:bottom w:w="0" w:type="dxa"/>
-            <w:right w:w="108" w:type="dxa"/>
-          </w:tblCellMar>
         </w:tblPrEx>
         <w:tc>
           <w:tcPr>
@@ -7358,23 +10935,23 @@
                 <w:tab w:val="left" w:pos="248"/>
               </w:tabs>
               <w:spacing w:line="240" w:lineRule="auto"/>
-              <w:ind w:firstLine="240" w:firstLineChars="100"/>
+              <w:ind w:left="0" w:leftChars="0" w:firstLine="0" w:firstLineChars="0"/>
               <w:jc w:val="left"/>
               <w:rPr>
-                <w:rFonts w:hint="eastAsia"/>
-                <w:sz w:val="24"/>
-                <w:szCs w:val="24"/>
-                <w:lang w:val="en-US" w:eastAsia="zh-CN"/>
-              </w:rPr>
-            </w:pPr>
-            <w:r>
-              <w:rPr>
-                <w:rFonts w:hint="eastAsia"/>
-                <w:sz w:val="24"/>
-                <w:szCs w:val="24"/>
-                <w:lang w:val="en-US" w:eastAsia="zh-CN"/>
-              </w:rPr>
-              <w:t>Int</w:t>
+                <w:rFonts w:hint="default"/>
+                <w:sz w:val="24"/>
+                <w:szCs w:val="24"/>
+                <w:lang w:val="en-US" w:eastAsia="zh-CN"/>
+              </w:rPr>
+            </w:pPr>
+            <w:r>
+              <w:rPr>
+                <w:rFonts w:hint="eastAsia"/>
+                <w:sz w:val="24"/>
+                <w:szCs w:val="24"/>
+                <w:lang w:val="en-US" w:eastAsia="zh-CN"/>
+              </w:rPr>
+              <w:t>String</w:t>
             </w:r>
           </w:p>
         </w:tc>
@@ -7908,6 +11485,12 @@
             <w:insideH w:val="single" w:color="auto" w:sz="4" w:space="0"/>
             <w:insideV w:val="single" w:color="auto" w:sz="4" w:space="0"/>
           </w:tblBorders>
+          <w:tblCellMar>
+            <w:top w:w="0" w:type="dxa"/>
+            <w:left w:w="108" w:type="dxa"/>
+            <w:bottom w:w="0" w:type="dxa"/>
+            <w:right w:w="108" w:type="dxa"/>
+          </w:tblCellMar>
         </w:tblPrEx>
         <w:tc>
           <w:tcPr>
@@ -8509,6 +12092,153 @@
               </w:rPr>
               <w:t>头像</w:t>
             </w:r>
+          </w:p>
+        </w:tc>
+      </w:tr>
+      <w:tr>
+        <w:tblPrEx>
+          <w:tblBorders>
+            <w:top w:val="single" w:color="auto" w:sz="4" w:space="0"/>
+            <w:left w:val="single" w:color="auto" w:sz="4" w:space="0"/>
+            <w:bottom w:val="single" w:color="auto" w:sz="4" w:space="0"/>
+            <w:right w:val="single" w:color="auto" w:sz="4" w:space="0"/>
+            <w:insideH w:val="single" w:color="auto" w:sz="4" w:space="0"/>
+            <w:insideV w:val="single" w:color="auto" w:sz="4" w:space="0"/>
+          </w:tblBorders>
+          <w:tblCellMar>
+            <w:top w:w="0" w:type="dxa"/>
+            <w:left w:w="108" w:type="dxa"/>
+            <w:bottom w:w="0" w:type="dxa"/>
+            <w:right w:w="108" w:type="dxa"/>
+          </w:tblCellMar>
+        </w:tblPrEx>
+        <w:tc>
+          <w:tcPr>
+            <w:tcW w:w="1236" w:type="dxa"/>
+            <w:tcBorders>
+              <w:top w:val="single" w:color="auto" w:sz="4" w:space="0"/>
+              <w:left w:val="single" w:color="auto" w:sz="4" w:space="0"/>
+              <w:bottom w:val="single" w:color="auto" w:sz="4" w:space="0"/>
+              <w:right w:val="single" w:color="auto" w:sz="4" w:space="0"/>
+            </w:tcBorders>
+            <w:vAlign w:val="center"/>
+          </w:tcPr>
+          <w:p>
+            <w:pPr>
+              <w:spacing w:line="240" w:lineRule="auto"/>
+              <w:ind w:firstLine="0" w:firstLineChars="0"/>
+              <w:jc w:val="center"/>
+              <w:rPr>
+                <w:rFonts w:hint="default"/>
+                <w:sz w:val="24"/>
+                <w:szCs w:val="24"/>
+                <w:lang w:val="en-US" w:eastAsia="zh-CN"/>
+              </w:rPr>
+            </w:pPr>
+            <w:r>
+              <w:rPr>
+                <w:rFonts w:hint="eastAsia"/>
+                <w:sz w:val="24"/>
+                <w:szCs w:val="24"/>
+                <w:lang w:val="en-US" w:eastAsia="zh-CN"/>
+              </w:rPr>
+              <w:t>Uid</w:t>
+            </w:r>
+          </w:p>
+        </w:tc>
+        <w:tc>
+          <w:tcPr>
+            <w:tcW w:w="1236" w:type="dxa"/>
+            <w:tcBorders>
+              <w:top w:val="single" w:color="auto" w:sz="4" w:space="0"/>
+              <w:left w:val="single" w:color="auto" w:sz="4" w:space="0"/>
+              <w:bottom w:val="single" w:color="auto" w:sz="4" w:space="0"/>
+              <w:right w:val="single" w:color="auto" w:sz="4" w:space="0"/>
+            </w:tcBorders>
+            <w:vAlign w:val="center"/>
+          </w:tcPr>
+          <w:p>
+            <w:pPr>
+              <w:spacing w:line="240" w:lineRule="auto"/>
+              <w:ind w:firstLine="228" w:firstLineChars="95"/>
+              <w:jc w:val="center"/>
+              <w:rPr>
+                <w:rFonts w:hint="default" w:hAnsi="宋体"/>
+                <w:sz w:val="24"/>
+                <w:szCs w:val="24"/>
+                <w:lang w:val="en-US" w:eastAsia="zh-CN"/>
+              </w:rPr>
+            </w:pPr>
+            <w:r>
+              <w:rPr>
+                <w:rFonts w:hint="eastAsia" w:hAnsi="宋体"/>
+                <w:sz w:val="24"/>
+                <w:szCs w:val="24"/>
+                <w:lang w:val="en-US" w:eastAsia="zh-CN"/>
+              </w:rPr>
+              <w:t>可选</w:t>
+            </w:r>
+          </w:p>
+        </w:tc>
+        <w:tc>
+          <w:tcPr>
+            <w:tcW w:w="816" w:type="dxa"/>
+            <w:tcBorders>
+              <w:top w:val="single" w:color="auto" w:sz="4" w:space="0"/>
+              <w:left w:val="single" w:color="auto" w:sz="4" w:space="0"/>
+              <w:bottom w:val="single" w:color="auto" w:sz="4" w:space="0"/>
+              <w:right w:val="single" w:color="auto" w:sz="4" w:space="0"/>
+            </w:tcBorders>
+            <w:vAlign w:val="center"/>
+          </w:tcPr>
+          <w:p>
+            <w:pPr>
+              <w:tabs>
+                <w:tab w:val="left" w:pos="248"/>
+              </w:tabs>
+              <w:spacing w:line="240" w:lineRule="auto"/>
+              <w:ind w:firstLine="0" w:firstLineChars="0"/>
+              <w:jc w:val="left"/>
+              <w:rPr>
+                <w:rFonts w:hint="default"/>
+                <w:sz w:val="24"/>
+                <w:szCs w:val="24"/>
+                <w:lang w:val="en-US" w:eastAsia="zh-CN"/>
+              </w:rPr>
+            </w:pPr>
+            <w:r>
+              <w:rPr>
+                <w:rFonts w:hint="eastAsia"/>
+                <w:sz w:val="24"/>
+                <w:szCs w:val="24"/>
+                <w:lang w:val="en-US" w:eastAsia="zh-CN"/>
+              </w:rPr>
+              <w:t>Integer</w:t>
+            </w:r>
+          </w:p>
+        </w:tc>
+        <w:tc>
+          <w:tcPr>
+            <w:tcW w:w="4934" w:type="dxa"/>
+            <w:tcBorders>
+              <w:top w:val="single" w:color="auto" w:sz="4" w:space="0"/>
+              <w:left w:val="single" w:color="auto" w:sz="4" w:space="0"/>
+              <w:bottom w:val="single" w:color="auto" w:sz="4" w:space="0"/>
+              <w:right w:val="single" w:color="auto" w:sz="4" w:space="0"/>
+            </w:tcBorders>
+            <w:vAlign w:val="center"/>
+          </w:tcPr>
+          <w:p>
+            <w:pPr>
+              <w:spacing w:line="240" w:lineRule="auto"/>
+              <w:ind w:firstLine="0" w:firstLineChars="0"/>
+              <w:rPr>
+                <w:rFonts w:hint="eastAsia"/>
+                <w:sz w:val="24"/>
+                <w:szCs w:val="24"/>
+                <w:lang w:val="en-US" w:eastAsia="zh-CN"/>
+              </w:rPr>
+            </w:pPr>
           </w:p>
         </w:tc>
       </w:tr>
@@ -8909,12 +12639,6 @@
             <w:insideH w:val="single" w:color="auto" w:sz="4" w:space="0"/>
             <w:insideV w:val="single" w:color="auto" w:sz="4" w:space="0"/>
           </w:tblBorders>
-          <w:tblCellMar>
-            <w:top w:w="0" w:type="dxa"/>
-            <w:left w:w="108" w:type="dxa"/>
-            <w:bottom w:w="0" w:type="dxa"/>
-            <w:right w:w="108" w:type="dxa"/>
-          </w:tblCellMar>
         </w:tblPrEx>
         <w:tc>
           <w:tcPr>
@@ -9104,7 +12828,7 @@
         <w:bidi w:val="0"/>
         <w:ind w:left="0" w:leftChars="0" w:firstLine="0" w:firstLineChars="0"/>
         <w:rPr>
-          <w:rFonts w:hint="default" w:eastAsia="宋体"/>
+          <w:rFonts w:hint="eastAsia"/>
           <w:lang w:val="en-US" w:eastAsia="zh-CN"/>
         </w:rPr>
       </w:pPr>
@@ -9113,7 +12837,24 @@
           <w:rFonts w:hint="eastAsia"/>
           <w:lang w:val="en-US" w:eastAsia="zh-CN"/>
         </w:rPr>
-        <w:t>token鉴权（超级管理员（可以修改员工编号）或者自己可以修改自己的用户信息（不可以修改员工编号））</w:t>
+        <w:t>token鉴权（超级管理员可以修改所有人的所有信息，人事可以修改除了超级管理员所有人的信息，但是不能修改为超级管理员权限，普通用户只能修改自己的信息，且不能修改权限员工编号）</w:t>
+      </w:r>
+    </w:p>
+    <w:p>
+      <w:pPr>
+        <w:bidi w:val="0"/>
+        <w:ind w:left="0" w:leftChars="0" w:firstLine="0" w:firstLineChars="0"/>
+        <w:rPr>
+          <w:rFonts w:hint="default"/>
+          <w:lang w:val="en-US" w:eastAsia="zh-CN"/>
+        </w:rPr>
+      </w:pPr>
+      <w:r>
+        <w:rPr>
+          <w:rFonts w:hint="eastAsia"/>
+          <w:lang w:val="en-US" w:eastAsia="zh-CN"/>
+        </w:rPr>
+        <w:t>uid所有人都不可以修改，上传uid是超级管理员或者人事修改别人信息所需，普通用户不用上传uid</w:t>
       </w:r>
     </w:p>
     <w:p>
@@ -9138,6 +12879,48 @@
           <w:lang w:val="en-US" w:eastAsia="zh-CN"/>
         </w:rPr>
         <w:t>删除用户</w:t>
+      </w:r>
+    </w:p>
+    <w:p>
+      <w:pPr>
+        <w:pStyle w:val="17"/>
+        <w:numPr>
+          <w:numId w:val="0"/>
+        </w:numPr>
+        <w:ind w:leftChars="0"/>
+        <w:outlineLvl w:val="2"/>
+        <w:rPr>
+          <w:rFonts w:hint="default" w:ascii="Times New Roman" w:hAnsi="Times New Roman" w:eastAsia="宋体" w:cs="Times New Roman"/>
+          <w:b w:val="0"/>
+          <w:kern w:val="2"/>
+          <w:sz w:val="21"/>
+          <w:szCs w:val="24"/>
+          <w:lang w:val="en-US" w:eastAsia="zh-CN" w:bidi="ar-SA"/>
+        </w:rPr>
+      </w:pPr>
+      <w:r>
+        <w:rPr>
+          <w:rFonts w:hint="eastAsia" w:ascii="Times New Roman" w:hAnsi="Times New Roman" w:eastAsia="宋体" w:cs="Times New Roman"/>
+          <w:b w:val="0"/>
+          <w:kern w:val="2"/>
+          <w:sz w:val="21"/>
+          <w:szCs w:val="24"/>
+          <w:lang w:val="en-US" w:eastAsia="zh-CN" w:bidi="ar-SA"/>
+        </w:rPr>
+        <w:t>删</w:t>
+      </w:r>
+      <w:bookmarkStart w:id="15" w:name="_GoBack"/>
+      <w:bookmarkEnd w:id="15"/>
+      <w:r>
+        <w:rPr>
+          <w:rFonts w:hint="eastAsia" w:ascii="Times New Roman" w:hAnsi="Times New Roman" w:eastAsia="宋体" w:cs="Times New Roman"/>
+          <w:b w:val="0"/>
+          <w:kern w:val="2"/>
+          <w:sz w:val="21"/>
+          <w:szCs w:val="24"/>
+          <w:lang w:val="en-US" w:eastAsia="zh-CN" w:bidi="ar-SA"/>
+        </w:rPr>
+        <w:t>除的时候token认证，不能删除比自己权限高的用户，除此之外只能能删除自己的用户</w:t>
       </w:r>
     </w:p>
     <w:p>
@@ -9266,7 +13049,7 @@
                 <w:szCs w:val="24"/>
                 <w:lang w:val="en-US" w:eastAsia="zh-CN"/>
               </w:rPr>
-              <w:t>user/deleteTaskByUid（number）</w:t>
+              <w:t>user/deleteuserByUid</w:t>
             </w:r>
           </w:p>
         </w:tc>
@@ -9446,10 +13229,10 @@
         </w:tblCellMar>
       </w:tblPr>
       <w:tblGrid>
-        <w:gridCol w:w="1430"/>
-        <w:gridCol w:w="1213"/>
-        <w:gridCol w:w="815"/>
-        <w:gridCol w:w="4764"/>
+        <w:gridCol w:w="1226"/>
+        <w:gridCol w:w="1228"/>
+        <w:gridCol w:w="896"/>
+        <w:gridCol w:w="4872"/>
       </w:tblGrid>
       <w:tr>
         <w:tblPrEx>
@@ -9640,7 +13423,7 @@
                 <w:szCs w:val="24"/>
                 <w:lang w:val="en-US" w:eastAsia="zh-CN"/>
               </w:rPr>
-              <w:t>Uid（number）</w:t>
+              <w:t>Uid</w:t>
             </w:r>
           </w:p>
         </w:tc>
@@ -9705,7 +13488,7 @@
                 <w:szCs w:val="24"/>
                 <w:lang w:val="en-US" w:eastAsia="zh-CN"/>
               </w:rPr>
-              <w:t>String</w:t>
+              <w:t>Integer</w:t>
             </w:r>
           </w:p>
         </w:tc>
@@ -9774,9 +13557,9 @@
         </w:tblCellMar>
       </w:tblPr>
       <w:tblGrid>
-        <w:gridCol w:w="1236"/>
-        <w:gridCol w:w="816"/>
-        <w:gridCol w:w="4934"/>
+        <w:gridCol w:w="1229"/>
+        <w:gridCol w:w="896"/>
+        <w:gridCol w:w="4861"/>
       </w:tblGrid>
       <w:tr>
         <w:tblPrEx>
@@ -9923,24 +13706,20 @@
               <w:ind w:firstLine="0" w:firstLineChars="0"/>
               <w:jc w:val="center"/>
               <w:rPr>
-                <w:sz w:val="24"/>
-                <w:szCs w:val="24"/>
-              </w:rPr>
-            </w:pPr>
-            <w:r>
-              <w:rPr>
-                <w:sz w:val="24"/>
-                <w:szCs w:val="24"/>
-              </w:rPr>
-              <w:t>C</w:t>
-            </w:r>
-            <w:r>
-              <w:rPr>
-                <w:rFonts w:hint="eastAsia"/>
-                <w:sz w:val="24"/>
-                <w:szCs w:val="24"/>
-              </w:rPr>
-              <w:t>ode</w:t>
+                <w:rFonts w:hint="eastAsia" w:eastAsia="宋体"/>
+                <w:sz w:val="24"/>
+                <w:szCs w:val="24"/>
+                <w:lang w:val="en-US" w:eastAsia="zh-CN"/>
+              </w:rPr>
+            </w:pPr>
+            <w:r>
+              <w:rPr>
+                <w:rFonts w:hint="eastAsia"/>
+                <w:sz w:val="24"/>
+                <w:szCs w:val="24"/>
+                <w:lang w:val="en-US" w:eastAsia="zh-CN"/>
+              </w:rPr>
+              <w:t>Status</w:t>
             </w:r>
           </w:p>
         </w:tc>
@@ -9961,16 +13740,20 @@
               <w:ind w:firstLine="0" w:firstLineChars="0"/>
               <w:jc w:val="center"/>
               <w:rPr>
-                <w:sz w:val="24"/>
-                <w:szCs w:val="24"/>
-              </w:rPr>
-            </w:pPr>
-            <w:r>
-              <w:rPr>
-                <w:sz w:val="24"/>
-                <w:szCs w:val="24"/>
-              </w:rPr>
-              <w:t>string</w:t>
+                <w:rFonts w:hint="eastAsia" w:eastAsia="宋体"/>
+                <w:sz w:val="24"/>
+                <w:szCs w:val="24"/>
+                <w:lang w:eastAsia="zh-CN"/>
+              </w:rPr>
+            </w:pPr>
+            <w:r>
+              <w:rPr>
+                <w:rFonts w:hint="eastAsia"/>
+                <w:sz w:val="24"/>
+                <w:szCs w:val="24"/>
+                <w:lang w:val="en-US" w:eastAsia="zh-CN"/>
+              </w:rPr>
+              <w:t>Integer</w:t>
             </w:r>
           </w:p>
         </w:tc>
@@ -10283,30 +14066,7 @@
         <w:rPr>
           <w:rFonts w:hint="eastAsia"/>
         </w:rPr>
-        <w:t>code: 0</w:t>
-      </w:r>
-      <w:r>
-        <w:rPr>
-          <w:rFonts w:hint="eastAsia"/>
-          <w:lang w:eastAsia="zh-CN"/>
-        </w:rPr>
-        <w:t>，</w:t>
-      </w:r>
-    </w:p>
-    <w:p>
-      <w:pPr>
-        <w:bidi w:val="0"/>
-        <w:ind w:left="0" w:leftChars="0" w:firstLine="420" w:firstLineChars="0"/>
-        <w:rPr>
-          <w:rFonts w:hint="eastAsia" w:eastAsia="宋体"/>
-          <w:lang w:eastAsia="zh-CN"/>
-        </w:rPr>
-      </w:pPr>
-      <w:r>
-        <w:rPr>
-          <w:rFonts w:hint="eastAsia"/>
-        </w:rPr>
-        <w:t>count: 0</w:t>
+        <w:t>status: 0</w:t>
       </w:r>
       <w:r>
         <w:rPr>
@@ -10343,10 +14103,6 @@
       <w:pPr>
         <w:bidi w:val="0"/>
         <w:ind w:left="0" w:leftChars="0" w:firstLine="420" w:firstLineChars="0"/>
-        <w:rPr>
-          <w:rFonts w:hint="default" w:eastAsia="宋体"/>
-          <w:lang w:val="en-US" w:eastAsia="zh-CN"/>
-        </w:rPr>
       </w:pPr>
       <w:r>
         <w:rPr>
@@ -10382,11 +14138,1144 @@
         </w:rPr>
         <w:t>，</w:t>
       </w:r>
+      <w:r>
+        <w:br w:type="textWrapping"/>
+      </w:r>
+      <w:r>
+        <w:t>}</w:t>
+      </w:r>
+    </w:p>
+    <w:p>
+      <w:pPr>
+        <w:bidi w:val="0"/>
+        <w:ind w:left="0" w:leftChars="0" w:firstLine="0" w:firstLineChars="0"/>
+        <w:rPr>
+          <w:rFonts w:hint="default" w:eastAsia="宋体"/>
+          <w:lang w:val="en-US" w:eastAsia="zh-CN"/>
+        </w:rPr>
+      </w:pPr>
+    </w:p>
+    <w:p>
+      <w:pPr>
+        <w:pStyle w:val="19"/>
+        <w:numPr>
+          <w:ilvl w:val="3"/>
+          <w:numId w:val="3"/>
+        </w:numPr>
+      </w:pPr>
+      <w:r>
+        <w:rPr>
+          <w:sz w:val="24"/>
+          <w:szCs w:val="24"/>
+        </w:rPr>
+        <w:t>接口说明</w:t>
+      </w:r>
+    </w:p>
+    <w:tbl>
+      <w:tblPr>
+        <w:tblStyle w:val="11"/>
+        <w:tblW w:w="0" w:type="auto"/>
+        <w:tblInd w:w="108" w:type="dxa"/>
+        <w:tblBorders>
+          <w:top w:val="single" w:color="auto" w:sz="4" w:space="0"/>
+          <w:left w:val="single" w:color="auto" w:sz="4" w:space="0"/>
+          <w:bottom w:val="single" w:color="auto" w:sz="4" w:space="0"/>
+          <w:right w:val="single" w:color="auto" w:sz="4" w:space="0"/>
+          <w:insideH w:val="single" w:color="auto" w:sz="4" w:space="0"/>
+          <w:insideV w:val="single" w:color="auto" w:sz="4" w:space="0"/>
+        </w:tblBorders>
+        <w:tblLayout w:type="fixed"/>
+        <w:tblCellMar>
+          <w:top w:w="0" w:type="dxa"/>
+          <w:left w:w="108" w:type="dxa"/>
+          <w:bottom w:w="0" w:type="dxa"/>
+          <w:right w:w="108" w:type="dxa"/>
+        </w:tblCellMar>
+      </w:tblPr>
+      <w:tblGrid>
+        <w:gridCol w:w="1848"/>
+        <w:gridCol w:w="6374"/>
+      </w:tblGrid>
+      <w:tr>
+        <w:tblPrEx>
+          <w:tblBorders>
+            <w:top w:val="single" w:color="auto" w:sz="4" w:space="0"/>
+            <w:left w:val="single" w:color="auto" w:sz="4" w:space="0"/>
+            <w:bottom w:val="single" w:color="auto" w:sz="4" w:space="0"/>
+            <w:right w:val="single" w:color="auto" w:sz="4" w:space="0"/>
+            <w:insideH w:val="single" w:color="auto" w:sz="4" w:space="0"/>
+            <w:insideV w:val="single" w:color="auto" w:sz="4" w:space="0"/>
+          </w:tblBorders>
+        </w:tblPrEx>
+        <w:tc>
+          <w:tcPr>
+            <w:tcW w:w="1848" w:type="dxa"/>
+            <w:shd w:val="clear" w:color="auto" w:fill="auto"/>
+          </w:tcPr>
+          <w:p>
+            <w:pPr>
+              <w:spacing w:line="240" w:lineRule="auto"/>
+              <w:ind w:firstLine="0" w:firstLineChars="0"/>
+              <w:jc w:val="left"/>
+              <w:rPr>
+                <w:sz w:val="24"/>
+                <w:szCs w:val="24"/>
+              </w:rPr>
+            </w:pPr>
+            <w:r>
+              <w:rPr>
+                <w:sz w:val="24"/>
+                <w:szCs w:val="24"/>
+              </w:rPr>
+              <w:t>url</w:t>
+            </w:r>
+          </w:p>
+        </w:tc>
+        <w:tc>
+          <w:tcPr>
+            <w:tcW w:w="6374" w:type="dxa"/>
+            <w:shd w:val="clear" w:color="auto" w:fill="auto"/>
+          </w:tcPr>
+          <w:p>
+            <w:pPr>
+              <w:spacing w:line="240" w:lineRule="auto"/>
+              <w:ind w:firstLine="0" w:firstLineChars="0"/>
+              <w:jc w:val="left"/>
+              <w:rPr>
+                <w:rFonts w:hint="default"/>
+                <w:sz w:val="24"/>
+                <w:szCs w:val="24"/>
+                <w:lang w:val="en-US"/>
+              </w:rPr>
+            </w:pPr>
+            <w:r>
+              <w:rPr>
+                <w:sz w:val="24"/>
+                <w:szCs w:val="24"/>
+              </w:rPr>
+              <w:t>http://</w:t>
+            </w:r>
+            <w:r>
+              <w:rPr>
+                <w:rFonts w:hint="eastAsia"/>
+                <w:sz w:val="24"/>
+                <w:szCs w:val="24"/>
+              </w:rPr>
+              <w:t>xxxxx/</w:t>
+            </w:r>
+            <w:r>
+              <w:rPr>
+                <w:rFonts w:hint="eastAsia"/>
+                <w:sz w:val="24"/>
+                <w:szCs w:val="24"/>
+                <w:lang w:val="en-US" w:eastAsia="zh-CN"/>
+              </w:rPr>
+              <w:t>user/deleteuserByNumber</w:t>
+            </w:r>
+          </w:p>
+        </w:tc>
+      </w:tr>
+      <w:tr>
+        <w:tblPrEx>
+          <w:tblBorders>
+            <w:top w:val="single" w:color="auto" w:sz="4" w:space="0"/>
+            <w:left w:val="single" w:color="auto" w:sz="4" w:space="0"/>
+            <w:bottom w:val="single" w:color="auto" w:sz="4" w:space="0"/>
+            <w:right w:val="single" w:color="auto" w:sz="4" w:space="0"/>
+            <w:insideH w:val="single" w:color="auto" w:sz="4" w:space="0"/>
+            <w:insideV w:val="single" w:color="auto" w:sz="4" w:space="0"/>
+          </w:tblBorders>
+          <w:tblCellMar>
+            <w:top w:w="0" w:type="dxa"/>
+            <w:left w:w="108" w:type="dxa"/>
+            <w:bottom w:w="0" w:type="dxa"/>
+            <w:right w:w="108" w:type="dxa"/>
+          </w:tblCellMar>
+        </w:tblPrEx>
+        <w:tc>
+          <w:tcPr>
+            <w:tcW w:w="1848" w:type="dxa"/>
+            <w:shd w:val="clear" w:color="auto" w:fill="auto"/>
+          </w:tcPr>
+          <w:p>
+            <w:pPr>
+              <w:spacing w:line="240" w:lineRule="auto"/>
+              <w:ind w:firstLine="0" w:firstLineChars="0"/>
+              <w:jc w:val="left"/>
+              <w:rPr>
+                <w:sz w:val="24"/>
+                <w:szCs w:val="24"/>
+              </w:rPr>
+            </w:pPr>
+            <w:r>
+              <w:rPr>
+                <w:rFonts w:hAnsi="宋体"/>
+                <w:sz w:val="24"/>
+                <w:szCs w:val="24"/>
+              </w:rPr>
+              <w:t>协议</w:t>
+            </w:r>
+          </w:p>
+        </w:tc>
+        <w:tc>
+          <w:tcPr>
+            <w:tcW w:w="6374" w:type="dxa"/>
+            <w:shd w:val="clear" w:color="auto" w:fill="auto"/>
+          </w:tcPr>
+          <w:p>
+            <w:pPr>
+              <w:spacing w:line="240" w:lineRule="auto"/>
+              <w:ind w:firstLine="0" w:firstLineChars="0"/>
+              <w:jc w:val="left"/>
+              <w:rPr>
+                <w:sz w:val="24"/>
+                <w:szCs w:val="24"/>
+              </w:rPr>
+            </w:pPr>
+            <w:r>
+              <w:rPr>
+                <w:sz w:val="24"/>
+                <w:szCs w:val="24"/>
+              </w:rPr>
+              <w:t>http</w:t>
+            </w:r>
+          </w:p>
+        </w:tc>
+      </w:tr>
+      <w:tr>
+        <w:tblPrEx>
+          <w:tblBorders>
+            <w:top w:val="single" w:color="auto" w:sz="4" w:space="0"/>
+            <w:left w:val="single" w:color="auto" w:sz="4" w:space="0"/>
+            <w:bottom w:val="single" w:color="auto" w:sz="4" w:space="0"/>
+            <w:right w:val="single" w:color="auto" w:sz="4" w:space="0"/>
+            <w:insideH w:val="single" w:color="auto" w:sz="4" w:space="0"/>
+            <w:insideV w:val="single" w:color="auto" w:sz="4" w:space="0"/>
+          </w:tblBorders>
+        </w:tblPrEx>
+        <w:tc>
+          <w:tcPr>
+            <w:tcW w:w="1848" w:type="dxa"/>
+            <w:shd w:val="clear" w:color="auto" w:fill="auto"/>
+          </w:tcPr>
+          <w:p>
+            <w:pPr>
+              <w:spacing w:line="240" w:lineRule="auto"/>
+              <w:ind w:firstLine="0" w:firstLineChars="0"/>
+              <w:jc w:val="left"/>
+              <w:rPr>
+                <w:sz w:val="24"/>
+                <w:szCs w:val="24"/>
+              </w:rPr>
+            </w:pPr>
+            <w:r>
+              <w:rPr>
+                <w:rFonts w:hint="eastAsia" w:hAnsi="宋体"/>
+                <w:sz w:val="24"/>
+                <w:szCs w:val="24"/>
+              </w:rPr>
+              <w:t>请求方式</w:t>
+            </w:r>
+          </w:p>
+        </w:tc>
+        <w:tc>
+          <w:tcPr>
+            <w:tcW w:w="6374" w:type="dxa"/>
+            <w:shd w:val="clear" w:color="auto" w:fill="auto"/>
+          </w:tcPr>
+          <w:p>
+            <w:pPr>
+              <w:spacing w:line="240" w:lineRule="auto"/>
+              <w:ind w:firstLine="0" w:firstLineChars="0"/>
+              <w:jc w:val="left"/>
+              <w:rPr>
+                <w:sz w:val="24"/>
+                <w:szCs w:val="24"/>
+              </w:rPr>
+            </w:pPr>
+            <w:r>
+              <w:rPr>
+                <w:rFonts w:hint="eastAsia" w:hAnsi="宋体"/>
+                <w:sz w:val="24"/>
+                <w:szCs w:val="24"/>
+              </w:rPr>
+              <w:t>GET</w:t>
+            </w:r>
+          </w:p>
+        </w:tc>
+      </w:tr>
+    </w:tbl>
+    <w:p>
+      <w:pPr>
+        <w:pStyle w:val="19"/>
+        <w:rPr>
+          <w:rFonts w:hAnsi="Times New Roman"/>
+          <w:sz w:val="24"/>
+          <w:szCs w:val="24"/>
+        </w:rPr>
+      </w:pPr>
+      <w:r>
+        <w:rPr>
+          <w:sz w:val="24"/>
+          <w:szCs w:val="24"/>
+        </w:rPr>
+        <w:t>请求说明</w:t>
+      </w:r>
+    </w:p>
+    <w:tbl>
+      <w:tblPr>
+        <w:tblStyle w:val="11"/>
+        <w:tblW w:w="8222" w:type="dxa"/>
+        <w:tblInd w:w="108" w:type="dxa"/>
+        <w:tblBorders>
+          <w:top w:val="single" w:color="auto" w:sz="4" w:space="0"/>
+          <w:left w:val="single" w:color="auto" w:sz="4" w:space="0"/>
+          <w:bottom w:val="single" w:color="auto" w:sz="4" w:space="0"/>
+          <w:right w:val="single" w:color="auto" w:sz="4" w:space="0"/>
+          <w:insideH w:val="single" w:color="auto" w:sz="4" w:space="0"/>
+          <w:insideV w:val="single" w:color="auto" w:sz="4" w:space="0"/>
+        </w:tblBorders>
+        <w:tblLayout w:type="autofit"/>
+        <w:tblCellMar>
+          <w:top w:w="0" w:type="dxa"/>
+          <w:left w:w="108" w:type="dxa"/>
+          <w:bottom w:w="0" w:type="dxa"/>
+          <w:right w:w="108" w:type="dxa"/>
+        </w:tblCellMar>
+      </w:tblPr>
+      <w:tblGrid>
+        <w:gridCol w:w="1236"/>
+        <w:gridCol w:w="1236"/>
+        <w:gridCol w:w="816"/>
+        <w:gridCol w:w="4934"/>
+      </w:tblGrid>
+      <w:tr>
+        <w:tblPrEx>
+          <w:tblBorders>
+            <w:top w:val="single" w:color="auto" w:sz="4" w:space="0"/>
+            <w:left w:val="single" w:color="auto" w:sz="4" w:space="0"/>
+            <w:bottom w:val="single" w:color="auto" w:sz="4" w:space="0"/>
+            <w:right w:val="single" w:color="auto" w:sz="4" w:space="0"/>
+            <w:insideH w:val="single" w:color="auto" w:sz="4" w:space="0"/>
+            <w:insideV w:val="single" w:color="auto" w:sz="4" w:space="0"/>
+          </w:tblBorders>
+          <w:tblCellMar>
+            <w:top w:w="0" w:type="dxa"/>
+            <w:left w:w="108" w:type="dxa"/>
+            <w:bottom w:w="0" w:type="dxa"/>
+            <w:right w:w="108" w:type="dxa"/>
+          </w:tblCellMar>
+        </w:tblPrEx>
+        <w:tc>
+          <w:tcPr>
+            <w:tcW w:w="1236" w:type="dxa"/>
+            <w:tcBorders>
+              <w:top w:val="single" w:color="auto" w:sz="4" w:space="0"/>
+              <w:left w:val="single" w:color="auto" w:sz="4" w:space="0"/>
+              <w:bottom w:val="single" w:color="auto" w:sz="4" w:space="0"/>
+              <w:right w:val="single" w:color="auto" w:sz="4" w:space="0"/>
+            </w:tcBorders>
+            <w:shd w:val="clear" w:color="auto" w:fill="BFBFBF"/>
+          </w:tcPr>
+          <w:p>
+            <w:pPr>
+              <w:spacing w:line="240" w:lineRule="auto"/>
+              <w:ind w:firstLine="0" w:firstLineChars="0"/>
+              <w:jc w:val="center"/>
+              <w:rPr>
+                <w:sz w:val="24"/>
+                <w:szCs w:val="24"/>
+              </w:rPr>
+            </w:pPr>
+            <w:r>
+              <w:rPr>
+                <w:rFonts w:hAnsi="宋体"/>
+                <w:sz w:val="24"/>
+                <w:szCs w:val="24"/>
+              </w:rPr>
+              <w:t>参数名称</w:t>
+            </w:r>
+          </w:p>
+        </w:tc>
+        <w:tc>
+          <w:tcPr>
+            <w:tcW w:w="1236" w:type="dxa"/>
+            <w:tcBorders>
+              <w:top w:val="single" w:color="auto" w:sz="4" w:space="0"/>
+              <w:left w:val="single" w:color="auto" w:sz="4" w:space="0"/>
+              <w:bottom w:val="single" w:color="auto" w:sz="4" w:space="0"/>
+              <w:right w:val="single" w:color="auto" w:sz="4" w:space="0"/>
+            </w:tcBorders>
+            <w:shd w:val="clear" w:color="auto" w:fill="BFBFBF"/>
+          </w:tcPr>
+          <w:p>
+            <w:pPr>
+              <w:spacing w:line="240" w:lineRule="auto"/>
+              <w:ind w:firstLine="0" w:firstLineChars="0"/>
+              <w:jc w:val="center"/>
+              <w:rPr>
+                <w:sz w:val="24"/>
+                <w:szCs w:val="24"/>
+              </w:rPr>
+            </w:pPr>
+            <w:r>
+              <w:rPr>
+                <w:rFonts w:hAnsi="宋体"/>
+                <w:sz w:val="24"/>
+                <w:szCs w:val="24"/>
+              </w:rPr>
+              <w:t>是否必须</w:t>
+            </w:r>
+          </w:p>
+        </w:tc>
+        <w:tc>
+          <w:tcPr>
+            <w:tcW w:w="816" w:type="dxa"/>
+            <w:tcBorders>
+              <w:top w:val="single" w:color="auto" w:sz="4" w:space="0"/>
+              <w:left w:val="single" w:color="auto" w:sz="4" w:space="0"/>
+              <w:bottom w:val="single" w:color="auto" w:sz="4" w:space="0"/>
+              <w:right w:val="single" w:color="auto" w:sz="4" w:space="0"/>
+            </w:tcBorders>
+            <w:shd w:val="clear" w:color="auto" w:fill="BFBFBF"/>
+          </w:tcPr>
+          <w:p>
+            <w:pPr>
+              <w:spacing w:line="240" w:lineRule="auto"/>
+              <w:ind w:firstLine="0" w:firstLineChars="0"/>
+              <w:jc w:val="center"/>
+              <w:rPr>
+                <w:sz w:val="24"/>
+                <w:szCs w:val="24"/>
+              </w:rPr>
+            </w:pPr>
+            <w:r>
+              <w:rPr>
+                <w:rFonts w:hAnsi="宋体"/>
+                <w:sz w:val="24"/>
+                <w:szCs w:val="24"/>
+              </w:rPr>
+              <w:t>类型</w:t>
+            </w:r>
+          </w:p>
+        </w:tc>
+        <w:tc>
+          <w:tcPr>
+            <w:tcW w:w="4934" w:type="dxa"/>
+            <w:tcBorders>
+              <w:top w:val="single" w:color="auto" w:sz="4" w:space="0"/>
+              <w:left w:val="single" w:color="auto" w:sz="4" w:space="0"/>
+              <w:bottom w:val="single" w:color="auto" w:sz="4" w:space="0"/>
+              <w:right w:val="single" w:color="auto" w:sz="4" w:space="0"/>
+            </w:tcBorders>
+            <w:shd w:val="clear" w:color="auto" w:fill="BFBFBF"/>
+          </w:tcPr>
+          <w:p>
+            <w:pPr>
+              <w:spacing w:line="240" w:lineRule="auto"/>
+              <w:ind w:firstLine="228" w:firstLineChars="95"/>
+              <w:jc w:val="center"/>
+              <w:rPr>
+                <w:sz w:val="24"/>
+                <w:szCs w:val="24"/>
+              </w:rPr>
+            </w:pPr>
+            <w:r>
+              <w:rPr>
+                <w:rFonts w:hAnsi="宋体"/>
+                <w:sz w:val="24"/>
+                <w:szCs w:val="24"/>
+              </w:rPr>
+              <w:t>描述</w:t>
+            </w:r>
+          </w:p>
+        </w:tc>
+      </w:tr>
+      <w:tr>
+        <w:tblPrEx>
+          <w:tblBorders>
+            <w:top w:val="single" w:color="auto" w:sz="4" w:space="0"/>
+            <w:left w:val="single" w:color="auto" w:sz="4" w:space="0"/>
+            <w:bottom w:val="single" w:color="auto" w:sz="4" w:space="0"/>
+            <w:right w:val="single" w:color="auto" w:sz="4" w:space="0"/>
+            <w:insideH w:val="single" w:color="auto" w:sz="4" w:space="0"/>
+            <w:insideV w:val="single" w:color="auto" w:sz="4" w:space="0"/>
+          </w:tblBorders>
+          <w:tblCellMar>
+            <w:top w:w="0" w:type="dxa"/>
+            <w:left w:w="108" w:type="dxa"/>
+            <w:bottom w:w="0" w:type="dxa"/>
+            <w:right w:w="108" w:type="dxa"/>
+          </w:tblCellMar>
+        </w:tblPrEx>
+        <w:tc>
+          <w:tcPr>
+            <w:tcW w:w="1236" w:type="dxa"/>
+            <w:tcBorders>
+              <w:top w:val="single" w:color="auto" w:sz="4" w:space="0"/>
+              <w:left w:val="single" w:color="auto" w:sz="4" w:space="0"/>
+              <w:bottom w:val="single" w:color="auto" w:sz="4" w:space="0"/>
+              <w:right w:val="single" w:color="auto" w:sz="4" w:space="0"/>
+            </w:tcBorders>
+            <w:vAlign w:val="center"/>
+          </w:tcPr>
+          <w:p>
+            <w:pPr>
+              <w:spacing w:line="240" w:lineRule="auto"/>
+              <w:ind w:firstLine="0" w:firstLineChars="0"/>
+              <w:jc w:val="center"/>
+              <w:rPr>
+                <w:rFonts w:hint="default" w:eastAsia="宋体"/>
+                <w:sz w:val="24"/>
+                <w:szCs w:val="24"/>
+                <w:lang w:val="en-US" w:eastAsia="zh-CN"/>
+              </w:rPr>
+            </w:pPr>
+            <w:r>
+              <w:rPr>
+                <w:rFonts w:hint="eastAsia"/>
+                <w:sz w:val="24"/>
+                <w:szCs w:val="24"/>
+                <w:lang w:val="en-US" w:eastAsia="zh-CN"/>
+              </w:rPr>
+              <w:t>Number</w:t>
+            </w:r>
+          </w:p>
+        </w:tc>
+        <w:tc>
+          <w:tcPr>
+            <w:tcW w:w="1236" w:type="dxa"/>
+            <w:tcBorders>
+              <w:top w:val="single" w:color="auto" w:sz="4" w:space="0"/>
+              <w:left w:val="single" w:color="auto" w:sz="4" w:space="0"/>
+              <w:bottom w:val="single" w:color="auto" w:sz="4" w:space="0"/>
+              <w:right w:val="single" w:color="auto" w:sz="4" w:space="0"/>
+            </w:tcBorders>
+            <w:vAlign w:val="center"/>
+          </w:tcPr>
+          <w:p>
+            <w:pPr>
+              <w:spacing w:line="240" w:lineRule="auto"/>
+              <w:ind w:firstLine="228" w:firstLineChars="95"/>
+              <w:jc w:val="center"/>
+              <w:rPr>
+                <w:sz w:val="24"/>
+                <w:szCs w:val="24"/>
+              </w:rPr>
+            </w:pPr>
+            <w:r>
+              <w:rPr>
+                <w:rFonts w:hAnsi="宋体"/>
+                <w:sz w:val="24"/>
+                <w:szCs w:val="24"/>
+              </w:rPr>
+              <w:t>必选</w:t>
+            </w:r>
+          </w:p>
+        </w:tc>
+        <w:tc>
+          <w:tcPr>
+            <w:tcW w:w="816" w:type="dxa"/>
+            <w:tcBorders>
+              <w:top w:val="single" w:color="auto" w:sz="4" w:space="0"/>
+              <w:left w:val="single" w:color="auto" w:sz="4" w:space="0"/>
+              <w:bottom w:val="single" w:color="auto" w:sz="4" w:space="0"/>
+              <w:right w:val="single" w:color="auto" w:sz="4" w:space="0"/>
+            </w:tcBorders>
+            <w:vAlign w:val="center"/>
+          </w:tcPr>
+          <w:p>
+            <w:pPr>
+              <w:spacing w:line="240" w:lineRule="auto"/>
+              <w:ind w:firstLine="0" w:firstLineChars="0"/>
+              <w:jc w:val="center"/>
+              <w:rPr>
+                <w:rFonts w:hint="default" w:eastAsia="宋体"/>
+                <w:sz w:val="24"/>
+                <w:szCs w:val="24"/>
+                <w:lang w:val="en-US" w:eastAsia="zh-CN"/>
+              </w:rPr>
+            </w:pPr>
+            <w:r>
+              <w:rPr>
+                <w:rFonts w:hint="eastAsia"/>
+                <w:sz w:val="24"/>
+                <w:szCs w:val="24"/>
+                <w:lang w:val="en-US" w:eastAsia="zh-CN"/>
+              </w:rPr>
+              <w:t>String</w:t>
+            </w:r>
+          </w:p>
+        </w:tc>
+        <w:tc>
+          <w:tcPr>
+            <w:tcW w:w="4934" w:type="dxa"/>
+            <w:tcBorders>
+              <w:top w:val="single" w:color="auto" w:sz="4" w:space="0"/>
+              <w:left w:val="single" w:color="auto" w:sz="4" w:space="0"/>
+              <w:bottom w:val="single" w:color="auto" w:sz="4" w:space="0"/>
+              <w:right w:val="single" w:color="auto" w:sz="4" w:space="0"/>
+            </w:tcBorders>
+            <w:vAlign w:val="center"/>
+          </w:tcPr>
+          <w:p>
+            <w:pPr>
+              <w:spacing w:line="240" w:lineRule="auto"/>
+              <w:ind w:firstLine="0" w:firstLineChars="0"/>
+              <w:rPr>
+                <w:rFonts w:hint="default" w:eastAsia="宋体"/>
+                <w:sz w:val="24"/>
+                <w:szCs w:val="24"/>
+                <w:lang w:val="en-US" w:eastAsia="zh-CN"/>
+              </w:rPr>
+            </w:pPr>
+          </w:p>
+        </w:tc>
+      </w:tr>
+    </w:tbl>
+    <w:p>
+      <w:pPr>
+        <w:pStyle w:val="19"/>
+        <w:rPr>
+          <w:rFonts w:hint="eastAsia" w:hAnsi="Times New Roman"/>
+          <w:sz w:val="24"/>
+          <w:szCs w:val="24"/>
+        </w:rPr>
+      </w:pPr>
+      <w:r>
+        <w:rPr>
+          <w:sz w:val="24"/>
+          <w:szCs w:val="24"/>
+        </w:rPr>
+        <w:t>返回说明</w:t>
+      </w:r>
+    </w:p>
+    <w:tbl>
+      <w:tblPr>
+        <w:tblStyle w:val="11"/>
+        <w:tblW w:w="6986" w:type="dxa"/>
+        <w:tblInd w:w="108" w:type="dxa"/>
+        <w:tblBorders>
+          <w:top w:val="single" w:color="auto" w:sz="4" w:space="0"/>
+          <w:left w:val="single" w:color="auto" w:sz="4" w:space="0"/>
+          <w:bottom w:val="single" w:color="auto" w:sz="4" w:space="0"/>
+          <w:right w:val="single" w:color="auto" w:sz="4" w:space="0"/>
+          <w:insideH w:val="single" w:color="auto" w:sz="4" w:space="0"/>
+          <w:insideV w:val="single" w:color="auto" w:sz="4" w:space="0"/>
+        </w:tblBorders>
+        <w:tblLayout w:type="autofit"/>
+        <w:tblCellMar>
+          <w:top w:w="0" w:type="dxa"/>
+          <w:left w:w="108" w:type="dxa"/>
+          <w:bottom w:w="0" w:type="dxa"/>
+          <w:right w:w="108" w:type="dxa"/>
+        </w:tblCellMar>
+      </w:tblPr>
+      <w:tblGrid>
+        <w:gridCol w:w="1229"/>
+        <w:gridCol w:w="896"/>
+        <w:gridCol w:w="4861"/>
+      </w:tblGrid>
+      <w:tr>
+        <w:tblPrEx>
+          <w:tblBorders>
+            <w:top w:val="single" w:color="auto" w:sz="4" w:space="0"/>
+            <w:left w:val="single" w:color="auto" w:sz="4" w:space="0"/>
+            <w:bottom w:val="single" w:color="auto" w:sz="4" w:space="0"/>
+            <w:right w:val="single" w:color="auto" w:sz="4" w:space="0"/>
+            <w:insideH w:val="single" w:color="auto" w:sz="4" w:space="0"/>
+            <w:insideV w:val="single" w:color="auto" w:sz="4" w:space="0"/>
+          </w:tblBorders>
+          <w:tblCellMar>
+            <w:top w:w="0" w:type="dxa"/>
+            <w:left w:w="108" w:type="dxa"/>
+            <w:bottom w:w="0" w:type="dxa"/>
+            <w:right w:w="108" w:type="dxa"/>
+          </w:tblCellMar>
+        </w:tblPrEx>
+        <w:tc>
+          <w:tcPr>
+            <w:tcW w:w="1236" w:type="dxa"/>
+            <w:tcBorders>
+              <w:top w:val="single" w:color="auto" w:sz="4" w:space="0"/>
+              <w:left w:val="single" w:color="auto" w:sz="4" w:space="0"/>
+              <w:bottom w:val="single" w:color="auto" w:sz="4" w:space="0"/>
+              <w:right w:val="single" w:color="auto" w:sz="4" w:space="0"/>
+            </w:tcBorders>
+            <w:shd w:val="clear" w:color="auto" w:fill="BFBFBF"/>
+          </w:tcPr>
+          <w:p>
+            <w:pPr>
+              <w:spacing w:line="240" w:lineRule="auto"/>
+              <w:ind w:firstLine="0" w:firstLineChars="0"/>
+              <w:jc w:val="center"/>
+              <w:rPr>
+                <w:sz w:val="24"/>
+                <w:szCs w:val="24"/>
+              </w:rPr>
+            </w:pPr>
+            <w:r>
+              <w:rPr>
+                <w:rFonts w:hAnsi="宋体"/>
+                <w:sz w:val="24"/>
+                <w:szCs w:val="24"/>
+              </w:rPr>
+              <w:t>参数名称</w:t>
+            </w:r>
+          </w:p>
+        </w:tc>
+        <w:tc>
+          <w:tcPr>
+            <w:tcW w:w="816" w:type="dxa"/>
+            <w:tcBorders>
+              <w:top w:val="single" w:color="auto" w:sz="4" w:space="0"/>
+              <w:left w:val="single" w:color="auto" w:sz="4" w:space="0"/>
+              <w:bottom w:val="single" w:color="auto" w:sz="4" w:space="0"/>
+              <w:right w:val="single" w:color="auto" w:sz="4" w:space="0"/>
+            </w:tcBorders>
+            <w:shd w:val="clear" w:color="auto" w:fill="BFBFBF"/>
+          </w:tcPr>
+          <w:p>
+            <w:pPr>
+              <w:spacing w:line="240" w:lineRule="auto"/>
+              <w:ind w:firstLine="0" w:firstLineChars="0"/>
+              <w:jc w:val="center"/>
+              <w:rPr>
+                <w:sz w:val="24"/>
+                <w:szCs w:val="24"/>
+              </w:rPr>
+            </w:pPr>
+            <w:r>
+              <w:rPr>
+                <w:rFonts w:hAnsi="宋体"/>
+                <w:sz w:val="24"/>
+                <w:szCs w:val="24"/>
+              </w:rPr>
+              <w:t>类型</w:t>
+            </w:r>
+          </w:p>
+        </w:tc>
+        <w:tc>
+          <w:tcPr>
+            <w:tcW w:w="4934" w:type="dxa"/>
+            <w:tcBorders>
+              <w:top w:val="single" w:color="auto" w:sz="4" w:space="0"/>
+              <w:left w:val="single" w:color="auto" w:sz="4" w:space="0"/>
+              <w:bottom w:val="single" w:color="auto" w:sz="4" w:space="0"/>
+              <w:right w:val="single" w:color="auto" w:sz="4" w:space="0"/>
+            </w:tcBorders>
+            <w:shd w:val="clear" w:color="auto" w:fill="BFBFBF"/>
+          </w:tcPr>
+          <w:p>
+            <w:pPr>
+              <w:spacing w:line="240" w:lineRule="auto"/>
+              <w:ind w:firstLine="228" w:firstLineChars="95"/>
+              <w:jc w:val="center"/>
+              <w:rPr>
+                <w:sz w:val="24"/>
+                <w:szCs w:val="24"/>
+              </w:rPr>
+            </w:pPr>
+            <w:r>
+              <w:rPr>
+                <w:rFonts w:hAnsi="宋体"/>
+                <w:sz w:val="24"/>
+                <w:szCs w:val="24"/>
+              </w:rPr>
+              <w:t>描述</w:t>
+            </w:r>
+          </w:p>
+        </w:tc>
+      </w:tr>
+      <w:tr>
+        <w:tblPrEx>
+          <w:tblBorders>
+            <w:top w:val="single" w:color="auto" w:sz="4" w:space="0"/>
+            <w:left w:val="single" w:color="auto" w:sz="4" w:space="0"/>
+            <w:bottom w:val="single" w:color="auto" w:sz="4" w:space="0"/>
+            <w:right w:val="single" w:color="auto" w:sz="4" w:space="0"/>
+            <w:insideH w:val="single" w:color="auto" w:sz="4" w:space="0"/>
+            <w:insideV w:val="single" w:color="auto" w:sz="4" w:space="0"/>
+          </w:tblBorders>
+          <w:tblCellMar>
+            <w:top w:w="0" w:type="dxa"/>
+            <w:left w:w="108" w:type="dxa"/>
+            <w:bottom w:w="0" w:type="dxa"/>
+            <w:right w:w="108" w:type="dxa"/>
+          </w:tblCellMar>
+        </w:tblPrEx>
+        <w:tc>
+          <w:tcPr>
+            <w:tcW w:w="1236" w:type="dxa"/>
+            <w:tcBorders>
+              <w:top w:val="single" w:color="auto" w:sz="4" w:space="0"/>
+              <w:left w:val="single" w:color="auto" w:sz="4" w:space="0"/>
+              <w:bottom w:val="single" w:color="auto" w:sz="4" w:space="0"/>
+              <w:right w:val="single" w:color="auto" w:sz="4" w:space="0"/>
+            </w:tcBorders>
+            <w:vAlign w:val="center"/>
+          </w:tcPr>
+          <w:p>
+            <w:pPr>
+              <w:spacing w:line="240" w:lineRule="auto"/>
+              <w:ind w:firstLine="0" w:firstLineChars="0"/>
+              <w:jc w:val="center"/>
+              <w:rPr>
+                <w:rFonts w:hint="eastAsia" w:eastAsia="宋体"/>
+                <w:sz w:val="24"/>
+                <w:szCs w:val="24"/>
+                <w:lang w:val="en-US" w:eastAsia="zh-CN"/>
+              </w:rPr>
+            </w:pPr>
+            <w:r>
+              <w:rPr>
+                <w:rFonts w:hint="eastAsia"/>
+                <w:sz w:val="24"/>
+                <w:szCs w:val="24"/>
+                <w:lang w:val="en-US" w:eastAsia="zh-CN"/>
+              </w:rPr>
+              <w:t>Status</w:t>
+            </w:r>
+          </w:p>
+        </w:tc>
+        <w:tc>
+          <w:tcPr>
+            <w:tcW w:w="816" w:type="dxa"/>
+            <w:tcBorders>
+              <w:top w:val="single" w:color="auto" w:sz="4" w:space="0"/>
+              <w:left w:val="single" w:color="auto" w:sz="4" w:space="0"/>
+              <w:bottom w:val="single" w:color="auto" w:sz="4" w:space="0"/>
+              <w:right w:val="single" w:color="auto" w:sz="4" w:space="0"/>
+            </w:tcBorders>
+            <w:vAlign w:val="center"/>
+          </w:tcPr>
+          <w:p>
+            <w:pPr>
+              <w:spacing w:line="240" w:lineRule="auto"/>
+              <w:ind w:firstLine="0" w:firstLineChars="0"/>
+              <w:jc w:val="center"/>
+              <w:rPr>
+                <w:rFonts w:hint="eastAsia" w:eastAsia="宋体"/>
+                <w:sz w:val="24"/>
+                <w:szCs w:val="24"/>
+                <w:lang w:eastAsia="zh-CN"/>
+              </w:rPr>
+            </w:pPr>
+            <w:r>
+              <w:rPr>
+                <w:rFonts w:hint="eastAsia"/>
+                <w:sz w:val="24"/>
+                <w:szCs w:val="24"/>
+                <w:lang w:val="en-US" w:eastAsia="zh-CN"/>
+              </w:rPr>
+              <w:t>Integer</w:t>
+            </w:r>
+          </w:p>
+        </w:tc>
+        <w:tc>
+          <w:tcPr>
+            <w:tcW w:w="4934" w:type="dxa"/>
+            <w:tcBorders>
+              <w:top w:val="single" w:color="auto" w:sz="4" w:space="0"/>
+              <w:left w:val="single" w:color="auto" w:sz="4" w:space="0"/>
+              <w:bottom w:val="single" w:color="auto" w:sz="4" w:space="0"/>
+              <w:right w:val="single" w:color="auto" w:sz="4" w:space="0"/>
+            </w:tcBorders>
+            <w:vAlign w:val="center"/>
+          </w:tcPr>
+          <w:p>
+            <w:pPr>
+              <w:spacing w:line="240" w:lineRule="auto"/>
+              <w:ind w:firstLine="0" w:firstLineChars="0"/>
+              <w:rPr>
+                <w:sz w:val="24"/>
+                <w:szCs w:val="24"/>
+              </w:rPr>
+            </w:pPr>
+          </w:p>
+        </w:tc>
+      </w:tr>
+      <w:tr>
+        <w:tblPrEx>
+          <w:tblBorders>
+            <w:top w:val="single" w:color="auto" w:sz="4" w:space="0"/>
+            <w:left w:val="single" w:color="auto" w:sz="4" w:space="0"/>
+            <w:bottom w:val="single" w:color="auto" w:sz="4" w:space="0"/>
+            <w:right w:val="single" w:color="auto" w:sz="4" w:space="0"/>
+            <w:insideH w:val="single" w:color="auto" w:sz="4" w:space="0"/>
+            <w:insideV w:val="single" w:color="auto" w:sz="4" w:space="0"/>
+          </w:tblBorders>
+          <w:tblCellMar>
+            <w:top w:w="0" w:type="dxa"/>
+            <w:left w:w="108" w:type="dxa"/>
+            <w:bottom w:w="0" w:type="dxa"/>
+            <w:right w:w="108" w:type="dxa"/>
+          </w:tblCellMar>
+        </w:tblPrEx>
+        <w:tc>
+          <w:tcPr>
+            <w:tcW w:w="1236" w:type="dxa"/>
+            <w:tcBorders>
+              <w:top w:val="single" w:color="auto" w:sz="4" w:space="0"/>
+              <w:left w:val="single" w:color="auto" w:sz="4" w:space="0"/>
+              <w:bottom w:val="single" w:color="auto" w:sz="4" w:space="0"/>
+              <w:right w:val="single" w:color="auto" w:sz="4" w:space="0"/>
+            </w:tcBorders>
+            <w:vAlign w:val="center"/>
+          </w:tcPr>
+          <w:p>
+            <w:pPr>
+              <w:spacing w:line="240" w:lineRule="auto"/>
+              <w:ind w:firstLine="0" w:firstLineChars="0"/>
+              <w:jc w:val="center"/>
+              <w:rPr>
+                <w:sz w:val="24"/>
+                <w:szCs w:val="24"/>
+              </w:rPr>
+            </w:pPr>
+            <w:r>
+              <w:rPr>
+                <w:sz w:val="24"/>
+                <w:szCs w:val="24"/>
+              </w:rPr>
+              <w:t>M</w:t>
+            </w:r>
+            <w:r>
+              <w:rPr>
+                <w:rFonts w:hint="eastAsia"/>
+                <w:sz w:val="24"/>
+                <w:szCs w:val="24"/>
+              </w:rPr>
+              <w:t>sg</w:t>
+            </w:r>
+          </w:p>
+        </w:tc>
+        <w:tc>
+          <w:tcPr>
+            <w:tcW w:w="816" w:type="dxa"/>
+            <w:tcBorders>
+              <w:top w:val="single" w:color="auto" w:sz="4" w:space="0"/>
+              <w:left w:val="single" w:color="auto" w:sz="4" w:space="0"/>
+              <w:bottom w:val="single" w:color="auto" w:sz="4" w:space="0"/>
+              <w:right w:val="single" w:color="auto" w:sz="4" w:space="0"/>
+            </w:tcBorders>
+            <w:vAlign w:val="center"/>
+          </w:tcPr>
+          <w:p>
+            <w:pPr>
+              <w:spacing w:line="240" w:lineRule="auto"/>
+              <w:ind w:firstLine="0" w:firstLineChars="0"/>
+              <w:jc w:val="center"/>
+              <w:rPr>
+                <w:sz w:val="24"/>
+                <w:szCs w:val="24"/>
+              </w:rPr>
+            </w:pPr>
+            <w:r>
+              <w:rPr>
+                <w:sz w:val="24"/>
+                <w:szCs w:val="24"/>
+              </w:rPr>
+              <w:t>S</w:t>
+            </w:r>
+            <w:r>
+              <w:rPr>
+                <w:rFonts w:hint="eastAsia"/>
+                <w:sz w:val="24"/>
+                <w:szCs w:val="24"/>
+              </w:rPr>
+              <w:t>tring</w:t>
+            </w:r>
+          </w:p>
+        </w:tc>
+        <w:tc>
+          <w:tcPr>
+            <w:tcW w:w="4934" w:type="dxa"/>
+            <w:tcBorders>
+              <w:top w:val="single" w:color="auto" w:sz="4" w:space="0"/>
+              <w:left w:val="single" w:color="auto" w:sz="4" w:space="0"/>
+              <w:bottom w:val="single" w:color="auto" w:sz="4" w:space="0"/>
+              <w:right w:val="single" w:color="auto" w:sz="4" w:space="0"/>
+            </w:tcBorders>
+            <w:vAlign w:val="center"/>
+          </w:tcPr>
+          <w:p>
+            <w:pPr>
+              <w:spacing w:line="240" w:lineRule="auto"/>
+              <w:ind w:firstLine="0" w:firstLineChars="0"/>
+              <w:rPr>
+                <w:sz w:val="24"/>
+                <w:szCs w:val="24"/>
+              </w:rPr>
+            </w:pPr>
+            <w:r>
+              <w:rPr>
+                <w:rFonts w:hint="eastAsia"/>
+                <w:sz w:val="24"/>
+                <w:szCs w:val="24"/>
+              </w:rPr>
+              <w:t>信息描述</w:t>
+            </w:r>
+          </w:p>
+        </w:tc>
+      </w:tr>
+      <w:tr>
+        <w:tblPrEx>
+          <w:tblBorders>
+            <w:top w:val="single" w:color="auto" w:sz="4" w:space="0"/>
+            <w:left w:val="single" w:color="auto" w:sz="4" w:space="0"/>
+            <w:bottom w:val="single" w:color="auto" w:sz="4" w:space="0"/>
+            <w:right w:val="single" w:color="auto" w:sz="4" w:space="0"/>
+            <w:insideH w:val="single" w:color="auto" w:sz="4" w:space="0"/>
+            <w:insideV w:val="single" w:color="auto" w:sz="4" w:space="0"/>
+          </w:tblBorders>
+          <w:tblCellMar>
+            <w:top w:w="0" w:type="dxa"/>
+            <w:left w:w="108" w:type="dxa"/>
+            <w:bottom w:w="0" w:type="dxa"/>
+            <w:right w:w="108" w:type="dxa"/>
+          </w:tblCellMar>
+        </w:tblPrEx>
+        <w:tc>
+          <w:tcPr>
+            <w:tcW w:w="1236" w:type="dxa"/>
+            <w:tcBorders>
+              <w:top w:val="single" w:color="auto" w:sz="4" w:space="0"/>
+              <w:left w:val="single" w:color="auto" w:sz="4" w:space="0"/>
+              <w:bottom w:val="single" w:color="auto" w:sz="4" w:space="0"/>
+              <w:right w:val="single" w:color="auto" w:sz="4" w:space="0"/>
+            </w:tcBorders>
+            <w:vAlign w:val="center"/>
+          </w:tcPr>
+          <w:p>
+            <w:pPr>
+              <w:spacing w:line="240" w:lineRule="auto"/>
+              <w:ind w:firstLine="0" w:firstLineChars="0"/>
+              <w:jc w:val="center"/>
+              <w:rPr>
+                <w:sz w:val="24"/>
+                <w:szCs w:val="24"/>
+              </w:rPr>
+            </w:pPr>
+            <w:r>
+              <w:rPr>
+                <w:sz w:val="24"/>
+                <w:szCs w:val="24"/>
+              </w:rPr>
+              <w:t>D</w:t>
+            </w:r>
+            <w:r>
+              <w:rPr>
+                <w:rFonts w:hint="eastAsia"/>
+                <w:sz w:val="24"/>
+                <w:szCs w:val="24"/>
+              </w:rPr>
+              <w:t>ata</w:t>
+            </w:r>
+          </w:p>
+        </w:tc>
+        <w:tc>
+          <w:tcPr>
+            <w:tcW w:w="816" w:type="dxa"/>
+            <w:tcBorders>
+              <w:top w:val="single" w:color="auto" w:sz="4" w:space="0"/>
+              <w:left w:val="single" w:color="auto" w:sz="4" w:space="0"/>
+              <w:bottom w:val="single" w:color="auto" w:sz="4" w:space="0"/>
+              <w:right w:val="single" w:color="auto" w:sz="4" w:space="0"/>
+            </w:tcBorders>
+            <w:vAlign w:val="center"/>
+          </w:tcPr>
+          <w:p>
+            <w:pPr>
+              <w:spacing w:line="240" w:lineRule="auto"/>
+              <w:ind w:firstLine="0" w:firstLineChars="0"/>
+              <w:jc w:val="center"/>
+              <w:rPr>
+                <w:sz w:val="24"/>
+                <w:szCs w:val="24"/>
+              </w:rPr>
+            </w:pPr>
+            <w:r>
+              <w:rPr>
+                <w:rFonts w:hint="eastAsia"/>
+                <w:sz w:val="24"/>
+                <w:szCs w:val="24"/>
+              </w:rPr>
+              <w:t>不定</w:t>
+            </w:r>
+          </w:p>
+        </w:tc>
+        <w:tc>
+          <w:tcPr>
+            <w:tcW w:w="4934" w:type="dxa"/>
+            <w:tcBorders>
+              <w:top w:val="single" w:color="auto" w:sz="4" w:space="0"/>
+              <w:left w:val="single" w:color="auto" w:sz="4" w:space="0"/>
+              <w:bottom w:val="single" w:color="auto" w:sz="4" w:space="0"/>
+              <w:right w:val="single" w:color="auto" w:sz="4" w:space="0"/>
+            </w:tcBorders>
+            <w:vAlign w:val="center"/>
+          </w:tcPr>
+          <w:p>
+            <w:pPr>
+              <w:spacing w:line="240" w:lineRule="auto"/>
+              <w:ind w:firstLine="0" w:firstLineChars="0"/>
+              <w:rPr>
+                <w:rFonts w:hint="eastAsia"/>
+                <w:sz w:val="24"/>
+                <w:szCs w:val="24"/>
+              </w:rPr>
+            </w:pPr>
+            <w:r>
+              <w:rPr>
+                <w:rFonts w:hint="eastAsia"/>
+                <w:sz w:val="24"/>
+                <w:szCs w:val="24"/>
+              </w:rPr>
+              <w:t>存放数据</w:t>
+            </w:r>
+          </w:p>
+        </w:tc>
+      </w:tr>
+    </w:tbl>
+    <w:p>
+      <w:pPr>
+        <w:pStyle w:val="19"/>
+        <w:rPr>
+          <w:rFonts w:hint="eastAsia" w:hAnsi="Times New Roman"/>
+          <w:sz w:val="24"/>
+          <w:szCs w:val="24"/>
+        </w:rPr>
+      </w:pPr>
+      <w:r>
+        <w:rPr>
+          <w:rFonts w:hint="eastAsia" w:hAnsi="Times New Roman"/>
+          <w:sz w:val="24"/>
+          <w:szCs w:val="24"/>
+        </w:rPr>
+        <w:t>返回示例</w:t>
+      </w:r>
+    </w:p>
+    <w:p>
+      <w:pPr>
+        <w:bidi w:val="0"/>
+        <w:ind w:left="0" w:leftChars="0" w:firstLine="0" w:firstLineChars="0"/>
+        <w:rPr>
+          <w:rFonts w:hint="eastAsia"/>
+        </w:rPr>
+      </w:pPr>
+      <w:r>
+        <w:t>{</w:t>
+      </w:r>
     </w:p>
     <w:p>
       <w:pPr>
         <w:bidi w:val="0"/>
         <w:ind w:left="0" w:leftChars="0" w:firstLine="420" w:firstLineChars="0"/>
+        <w:rPr>
+          <w:rFonts w:hint="eastAsia" w:eastAsia="宋体"/>
+          <w:lang w:eastAsia="zh-CN"/>
+        </w:rPr>
       </w:pPr>
       <w:r>
         <w:rPr>
@@ -10401,6 +15290,69 @@
         </w:rPr>
         <w:t>，</w:t>
       </w:r>
+    </w:p>
+    <w:p>
+      <w:pPr>
+        <w:bidi w:val="0"/>
+        <w:ind w:left="0" w:leftChars="0" w:firstLine="420" w:firstLineChars="0"/>
+        <w:rPr>
+          <w:rFonts w:hint="eastAsia" w:eastAsia="宋体"/>
+          <w:lang w:val="en-US" w:eastAsia="zh-CN"/>
+        </w:rPr>
+      </w:pPr>
+      <w:r>
+        <w:rPr>
+          <w:rFonts w:hint="eastAsia"/>
+        </w:rPr>
+        <w:t xml:space="preserve">data: </w:t>
+      </w:r>
+      <w:r>
+        <w:rPr>
+          <w:rFonts w:hint="eastAsia"/>
+          <w:lang w:val="en-US" w:eastAsia="zh-CN"/>
+        </w:rPr>
+        <w:t>null，</w:t>
+      </w:r>
+    </w:p>
+    <w:p>
+      <w:pPr>
+        <w:bidi w:val="0"/>
+        <w:ind w:left="0" w:leftChars="0" w:firstLine="420" w:firstLineChars="0"/>
+      </w:pPr>
+      <w:r>
+        <w:rPr>
+          <w:rFonts w:hint="eastAsia"/>
+        </w:rPr>
+        <w:t xml:space="preserve">msg: </w:t>
+      </w:r>
+      <w:r>
+        <w:rPr>
+          <w:rFonts w:hint="default"/>
+          <w:lang w:val="en-US" w:eastAsia="zh-CN"/>
+        </w:rPr>
+        <w:t>“</w:t>
+      </w:r>
+      <w:r>
+        <w:rPr>
+          <w:rFonts w:hint="eastAsia"/>
+          <w:lang w:val="en-US" w:eastAsia="zh-CN"/>
+        </w:rPr>
+        <w:t>删除成功</w:t>
+      </w:r>
+      <w:r>
+        <w:rPr>
+          <w:rFonts w:hint="default"/>
+          <w:lang w:val="en-US" w:eastAsia="zh-CN"/>
+        </w:rPr>
+        <w:t>”</w:t>
+      </w:r>
+      <w:r>
+        <w:rPr>
+          <w:rFonts w:hint="eastAsia"/>
+          <w:lang w:val="en-US" w:eastAsia="zh-CN"/>
+        </w:rPr>
+        <w:t>，</w:t>
+      </w:r>
       <w:r>
         <w:br w:type="textWrapping"/>
       </w:r>
@@ -10411,7 +15363,2502 @@
     <w:p>
       <w:pPr>
         <w:bidi w:val="0"/>
+        <w:ind w:left="0" w:leftChars="0" w:firstLine="420" w:firstLineChars="0"/>
+      </w:pPr>
+    </w:p>
+    <w:p>
+      <w:pPr>
+        <w:pStyle w:val="19"/>
+        <w:numPr>
+          <w:ilvl w:val="3"/>
+          <w:numId w:val="3"/>
+        </w:numPr>
+      </w:pPr>
+      <w:r>
+        <w:rPr>
+          <w:sz w:val="24"/>
+          <w:szCs w:val="24"/>
+        </w:rPr>
+        <w:t>接口说明</w:t>
+      </w:r>
+    </w:p>
+    <w:tbl>
+      <w:tblPr>
+        <w:tblStyle w:val="11"/>
+        <w:tblW w:w="0" w:type="auto"/>
+        <w:tblInd w:w="108" w:type="dxa"/>
+        <w:tblBorders>
+          <w:top w:val="single" w:color="auto" w:sz="4" w:space="0"/>
+          <w:left w:val="single" w:color="auto" w:sz="4" w:space="0"/>
+          <w:bottom w:val="single" w:color="auto" w:sz="4" w:space="0"/>
+          <w:right w:val="single" w:color="auto" w:sz="4" w:space="0"/>
+          <w:insideH w:val="single" w:color="auto" w:sz="4" w:space="0"/>
+          <w:insideV w:val="single" w:color="auto" w:sz="4" w:space="0"/>
+        </w:tblBorders>
+        <w:tblLayout w:type="fixed"/>
+        <w:tblCellMar>
+          <w:top w:w="0" w:type="dxa"/>
+          <w:left w:w="108" w:type="dxa"/>
+          <w:bottom w:w="0" w:type="dxa"/>
+          <w:right w:w="108" w:type="dxa"/>
+        </w:tblCellMar>
+      </w:tblPr>
+      <w:tblGrid>
+        <w:gridCol w:w="1848"/>
+        <w:gridCol w:w="6374"/>
+      </w:tblGrid>
+      <w:tr>
+        <w:tblPrEx>
+          <w:tblBorders>
+            <w:top w:val="single" w:color="auto" w:sz="4" w:space="0"/>
+            <w:left w:val="single" w:color="auto" w:sz="4" w:space="0"/>
+            <w:bottom w:val="single" w:color="auto" w:sz="4" w:space="0"/>
+            <w:right w:val="single" w:color="auto" w:sz="4" w:space="0"/>
+            <w:insideH w:val="single" w:color="auto" w:sz="4" w:space="0"/>
+            <w:insideV w:val="single" w:color="auto" w:sz="4" w:space="0"/>
+          </w:tblBorders>
+          <w:tblCellMar>
+            <w:top w:w="0" w:type="dxa"/>
+            <w:left w:w="108" w:type="dxa"/>
+            <w:bottom w:w="0" w:type="dxa"/>
+            <w:right w:w="108" w:type="dxa"/>
+          </w:tblCellMar>
+        </w:tblPrEx>
+        <w:tc>
+          <w:tcPr>
+            <w:tcW w:w="1848" w:type="dxa"/>
+            <w:shd w:val="clear" w:color="auto" w:fill="auto"/>
+          </w:tcPr>
+          <w:p>
+            <w:pPr>
+              <w:spacing w:line="240" w:lineRule="auto"/>
+              <w:ind w:firstLine="0" w:firstLineChars="0"/>
+              <w:jc w:val="left"/>
+              <w:rPr>
+                <w:sz w:val="24"/>
+                <w:szCs w:val="24"/>
+              </w:rPr>
+            </w:pPr>
+            <w:r>
+              <w:rPr>
+                <w:sz w:val="24"/>
+                <w:szCs w:val="24"/>
+              </w:rPr>
+              <w:t>url</w:t>
+            </w:r>
+          </w:p>
+        </w:tc>
+        <w:tc>
+          <w:tcPr>
+            <w:tcW w:w="6374" w:type="dxa"/>
+            <w:shd w:val="clear" w:color="auto" w:fill="auto"/>
+          </w:tcPr>
+          <w:p>
+            <w:pPr>
+              <w:spacing w:line="240" w:lineRule="auto"/>
+              <w:ind w:firstLine="0" w:firstLineChars="0"/>
+              <w:jc w:val="left"/>
+              <w:rPr>
+                <w:rFonts w:hint="default"/>
+                <w:sz w:val="24"/>
+                <w:szCs w:val="24"/>
+                <w:lang w:val="en-US"/>
+              </w:rPr>
+            </w:pPr>
+            <w:r>
+              <w:rPr>
+                <w:sz w:val="24"/>
+                <w:szCs w:val="24"/>
+              </w:rPr>
+              <w:t>http://</w:t>
+            </w:r>
+            <w:r>
+              <w:rPr>
+                <w:rFonts w:hint="eastAsia"/>
+                <w:sz w:val="24"/>
+                <w:szCs w:val="24"/>
+              </w:rPr>
+              <w:t>xxxxx/</w:t>
+            </w:r>
+            <w:r>
+              <w:rPr>
+                <w:rFonts w:hint="eastAsia"/>
+                <w:sz w:val="24"/>
+                <w:szCs w:val="24"/>
+                <w:lang w:val="en-US" w:eastAsia="zh-CN"/>
+              </w:rPr>
+              <w:t>user/deleteuserByTelephone</w:t>
+            </w:r>
+          </w:p>
+        </w:tc>
+      </w:tr>
+      <w:tr>
+        <w:tblPrEx>
+          <w:tblBorders>
+            <w:top w:val="single" w:color="auto" w:sz="4" w:space="0"/>
+            <w:left w:val="single" w:color="auto" w:sz="4" w:space="0"/>
+            <w:bottom w:val="single" w:color="auto" w:sz="4" w:space="0"/>
+            <w:right w:val="single" w:color="auto" w:sz="4" w:space="0"/>
+            <w:insideH w:val="single" w:color="auto" w:sz="4" w:space="0"/>
+            <w:insideV w:val="single" w:color="auto" w:sz="4" w:space="0"/>
+          </w:tblBorders>
+          <w:tblCellMar>
+            <w:top w:w="0" w:type="dxa"/>
+            <w:left w:w="108" w:type="dxa"/>
+            <w:bottom w:w="0" w:type="dxa"/>
+            <w:right w:w="108" w:type="dxa"/>
+          </w:tblCellMar>
+        </w:tblPrEx>
+        <w:tc>
+          <w:tcPr>
+            <w:tcW w:w="1848" w:type="dxa"/>
+            <w:shd w:val="clear" w:color="auto" w:fill="auto"/>
+          </w:tcPr>
+          <w:p>
+            <w:pPr>
+              <w:spacing w:line="240" w:lineRule="auto"/>
+              <w:ind w:firstLine="0" w:firstLineChars="0"/>
+              <w:jc w:val="left"/>
+              <w:rPr>
+                <w:sz w:val="24"/>
+                <w:szCs w:val="24"/>
+              </w:rPr>
+            </w:pPr>
+            <w:r>
+              <w:rPr>
+                <w:rFonts w:hAnsi="宋体"/>
+                <w:sz w:val="24"/>
+                <w:szCs w:val="24"/>
+              </w:rPr>
+              <w:t>协议</w:t>
+            </w:r>
+          </w:p>
+        </w:tc>
+        <w:tc>
+          <w:tcPr>
+            <w:tcW w:w="6374" w:type="dxa"/>
+            <w:shd w:val="clear" w:color="auto" w:fill="auto"/>
+          </w:tcPr>
+          <w:p>
+            <w:pPr>
+              <w:spacing w:line="240" w:lineRule="auto"/>
+              <w:ind w:firstLine="0" w:firstLineChars="0"/>
+              <w:jc w:val="left"/>
+              <w:rPr>
+                <w:sz w:val="24"/>
+                <w:szCs w:val="24"/>
+              </w:rPr>
+            </w:pPr>
+            <w:r>
+              <w:rPr>
+                <w:sz w:val="24"/>
+                <w:szCs w:val="24"/>
+              </w:rPr>
+              <w:t>http</w:t>
+            </w:r>
+          </w:p>
+        </w:tc>
+      </w:tr>
+      <w:tr>
+        <w:tblPrEx>
+          <w:tblBorders>
+            <w:top w:val="single" w:color="auto" w:sz="4" w:space="0"/>
+            <w:left w:val="single" w:color="auto" w:sz="4" w:space="0"/>
+            <w:bottom w:val="single" w:color="auto" w:sz="4" w:space="0"/>
+            <w:right w:val="single" w:color="auto" w:sz="4" w:space="0"/>
+            <w:insideH w:val="single" w:color="auto" w:sz="4" w:space="0"/>
+            <w:insideV w:val="single" w:color="auto" w:sz="4" w:space="0"/>
+          </w:tblBorders>
+        </w:tblPrEx>
+        <w:tc>
+          <w:tcPr>
+            <w:tcW w:w="1848" w:type="dxa"/>
+            <w:shd w:val="clear" w:color="auto" w:fill="auto"/>
+          </w:tcPr>
+          <w:p>
+            <w:pPr>
+              <w:spacing w:line="240" w:lineRule="auto"/>
+              <w:ind w:firstLine="0" w:firstLineChars="0"/>
+              <w:jc w:val="left"/>
+              <w:rPr>
+                <w:sz w:val="24"/>
+                <w:szCs w:val="24"/>
+              </w:rPr>
+            </w:pPr>
+            <w:r>
+              <w:rPr>
+                <w:rFonts w:hint="eastAsia" w:hAnsi="宋体"/>
+                <w:sz w:val="24"/>
+                <w:szCs w:val="24"/>
+              </w:rPr>
+              <w:t>请求方式</w:t>
+            </w:r>
+          </w:p>
+        </w:tc>
+        <w:tc>
+          <w:tcPr>
+            <w:tcW w:w="6374" w:type="dxa"/>
+            <w:shd w:val="clear" w:color="auto" w:fill="auto"/>
+          </w:tcPr>
+          <w:p>
+            <w:pPr>
+              <w:spacing w:line="240" w:lineRule="auto"/>
+              <w:ind w:firstLine="0" w:firstLineChars="0"/>
+              <w:jc w:val="left"/>
+              <w:rPr>
+                <w:sz w:val="24"/>
+                <w:szCs w:val="24"/>
+              </w:rPr>
+            </w:pPr>
+            <w:r>
+              <w:rPr>
+                <w:rFonts w:hint="eastAsia" w:hAnsi="宋体"/>
+                <w:sz w:val="24"/>
+                <w:szCs w:val="24"/>
+              </w:rPr>
+              <w:t>GET</w:t>
+            </w:r>
+          </w:p>
+        </w:tc>
+      </w:tr>
+    </w:tbl>
+    <w:p>
+      <w:pPr>
+        <w:pStyle w:val="19"/>
+        <w:rPr>
+          <w:rFonts w:hAnsi="Times New Roman"/>
+          <w:sz w:val="24"/>
+          <w:szCs w:val="24"/>
+        </w:rPr>
+      </w:pPr>
+      <w:r>
+        <w:rPr>
+          <w:sz w:val="24"/>
+          <w:szCs w:val="24"/>
+        </w:rPr>
+        <w:t>请求说明</w:t>
+      </w:r>
+    </w:p>
+    <w:tbl>
+      <w:tblPr>
+        <w:tblStyle w:val="11"/>
+        <w:tblW w:w="8222" w:type="dxa"/>
+        <w:tblInd w:w="108" w:type="dxa"/>
+        <w:tblBorders>
+          <w:top w:val="single" w:color="auto" w:sz="4" w:space="0"/>
+          <w:left w:val="single" w:color="auto" w:sz="4" w:space="0"/>
+          <w:bottom w:val="single" w:color="auto" w:sz="4" w:space="0"/>
+          <w:right w:val="single" w:color="auto" w:sz="4" w:space="0"/>
+          <w:insideH w:val="single" w:color="auto" w:sz="4" w:space="0"/>
+          <w:insideV w:val="single" w:color="auto" w:sz="4" w:space="0"/>
+        </w:tblBorders>
+        <w:tblLayout w:type="autofit"/>
+        <w:tblCellMar>
+          <w:top w:w="0" w:type="dxa"/>
+          <w:left w:w="108" w:type="dxa"/>
+          <w:bottom w:w="0" w:type="dxa"/>
+          <w:right w:w="108" w:type="dxa"/>
+        </w:tblCellMar>
+      </w:tblPr>
+      <w:tblGrid>
+        <w:gridCol w:w="1236"/>
+        <w:gridCol w:w="1236"/>
+        <w:gridCol w:w="816"/>
+        <w:gridCol w:w="4934"/>
+      </w:tblGrid>
+      <w:tr>
+        <w:tblPrEx>
+          <w:tblBorders>
+            <w:top w:val="single" w:color="auto" w:sz="4" w:space="0"/>
+            <w:left w:val="single" w:color="auto" w:sz="4" w:space="0"/>
+            <w:bottom w:val="single" w:color="auto" w:sz="4" w:space="0"/>
+            <w:right w:val="single" w:color="auto" w:sz="4" w:space="0"/>
+            <w:insideH w:val="single" w:color="auto" w:sz="4" w:space="0"/>
+            <w:insideV w:val="single" w:color="auto" w:sz="4" w:space="0"/>
+          </w:tblBorders>
+          <w:tblCellMar>
+            <w:top w:w="0" w:type="dxa"/>
+            <w:left w:w="108" w:type="dxa"/>
+            <w:bottom w:w="0" w:type="dxa"/>
+            <w:right w:w="108" w:type="dxa"/>
+          </w:tblCellMar>
+        </w:tblPrEx>
+        <w:tc>
+          <w:tcPr>
+            <w:tcW w:w="1236" w:type="dxa"/>
+            <w:tcBorders>
+              <w:top w:val="single" w:color="auto" w:sz="4" w:space="0"/>
+              <w:left w:val="single" w:color="auto" w:sz="4" w:space="0"/>
+              <w:bottom w:val="single" w:color="auto" w:sz="4" w:space="0"/>
+              <w:right w:val="single" w:color="auto" w:sz="4" w:space="0"/>
+            </w:tcBorders>
+            <w:shd w:val="clear" w:color="auto" w:fill="BFBFBF"/>
+          </w:tcPr>
+          <w:p>
+            <w:pPr>
+              <w:spacing w:line="240" w:lineRule="auto"/>
+              <w:ind w:firstLine="0" w:firstLineChars="0"/>
+              <w:jc w:val="center"/>
+              <w:rPr>
+                <w:sz w:val="24"/>
+                <w:szCs w:val="24"/>
+              </w:rPr>
+            </w:pPr>
+            <w:r>
+              <w:rPr>
+                <w:rFonts w:hAnsi="宋体"/>
+                <w:sz w:val="24"/>
+                <w:szCs w:val="24"/>
+              </w:rPr>
+              <w:t>参数名称</w:t>
+            </w:r>
+          </w:p>
+        </w:tc>
+        <w:tc>
+          <w:tcPr>
+            <w:tcW w:w="1236" w:type="dxa"/>
+            <w:tcBorders>
+              <w:top w:val="single" w:color="auto" w:sz="4" w:space="0"/>
+              <w:left w:val="single" w:color="auto" w:sz="4" w:space="0"/>
+              <w:bottom w:val="single" w:color="auto" w:sz="4" w:space="0"/>
+              <w:right w:val="single" w:color="auto" w:sz="4" w:space="0"/>
+            </w:tcBorders>
+            <w:shd w:val="clear" w:color="auto" w:fill="BFBFBF"/>
+          </w:tcPr>
+          <w:p>
+            <w:pPr>
+              <w:spacing w:line="240" w:lineRule="auto"/>
+              <w:ind w:firstLine="0" w:firstLineChars="0"/>
+              <w:jc w:val="center"/>
+              <w:rPr>
+                <w:sz w:val="24"/>
+                <w:szCs w:val="24"/>
+              </w:rPr>
+            </w:pPr>
+            <w:r>
+              <w:rPr>
+                <w:rFonts w:hAnsi="宋体"/>
+                <w:sz w:val="24"/>
+                <w:szCs w:val="24"/>
+              </w:rPr>
+              <w:t>是否必须</w:t>
+            </w:r>
+          </w:p>
+        </w:tc>
+        <w:tc>
+          <w:tcPr>
+            <w:tcW w:w="816" w:type="dxa"/>
+            <w:tcBorders>
+              <w:top w:val="single" w:color="auto" w:sz="4" w:space="0"/>
+              <w:left w:val="single" w:color="auto" w:sz="4" w:space="0"/>
+              <w:bottom w:val="single" w:color="auto" w:sz="4" w:space="0"/>
+              <w:right w:val="single" w:color="auto" w:sz="4" w:space="0"/>
+            </w:tcBorders>
+            <w:shd w:val="clear" w:color="auto" w:fill="BFBFBF"/>
+          </w:tcPr>
+          <w:p>
+            <w:pPr>
+              <w:spacing w:line="240" w:lineRule="auto"/>
+              <w:ind w:firstLine="0" w:firstLineChars="0"/>
+              <w:jc w:val="center"/>
+              <w:rPr>
+                <w:sz w:val="24"/>
+                <w:szCs w:val="24"/>
+              </w:rPr>
+            </w:pPr>
+            <w:r>
+              <w:rPr>
+                <w:rFonts w:hAnsi="宋体"/>
+                <w:sz w:val="24"/>
+                <w:szCs w:val="24"/>
+              </w:rPr>
+              <w:t>类型</w:t>
+            </w:r>
+          </w:p>
+        </w:tc>
+        <w:tc>
+          <w:tcPr>
+            <w:tcW w:w="4934" w:type="dxa"/>
+            <w:tcBorders>
+              <w:top w:val="single" w:color="auto" w:sz="4" w:space="0"/>
+              <w:left w:val="single" w:color="auto" w:sz="4" w:space="0"/>
+              <w:bottom w:val="single" w:color="auto" w:sz="4" w:space="0"/>
+              <w:right w:val="single" w:color="auto" w:sz="4" w:space="0"/>
+            </w:tcBorders>
+            <w:shd w:val="clear" w:color="auto" w:fill="BFBFBF"/>
+          </w:tcPr>
+          <w:p>
+            <w:pPr>
+              <w:spacing w:line="240" w:lineRule="auto"/>
+              <w:ind w:firstLine="228" w:firstLineChars="95"/>
+              <w:jc w:val="center"/>
+              <w:rPr>
+                <w:sz w:val="24"/>
+                <w:szCs w:val="24"/>
+              </w:rPr>
+            </w:pPr>
+            <w:r>
+              <w:rPr>
+                <w:rFonts w:hAnsi="宋体"/>
+                <w:sz w:val="24"/>
+                <w:szCs w:val="24"/>
+              </w:rPr>
+              <w:t>描述</w:t>
+            </w:r>
+          </w:p>
+        </w:tc>
+      </w:tr>
+      <w:tr>
+        <w:tblPrEx>
+          <w:tblBorders>
+            <w:top w:val="single" w:color="auto" w:sz="4" w:space="0"/>
+            <w:left w:val="single" w:color="auto" w:sz="4" w:space="0"/>
+            <w:bottom w:val="single" w:color="auto" w:sz="4" w:space="0"/>
+            <w:right w:val="single" w:color="auto" w:sz="4" w:space="0"/>
+            <w:insideH w:val="single" w:color="auto" w:sz="4" w:space="0"/>
+            <w:insideV w:val="single" w:color="auto" w:sz="4" w:space="0"/>
+          </w:tblBorders>
+          <w:tblCellMar>
+            <w:top w:w="0" w:type="dxa"/>
+            <w:left w:w="108" w:type="dxa"/>
+            <w:bottom w:w="0" w:type="dxa"/>
+            <w:right w:w="108" w:type="dxa"/>
+          </w:tblCellMar>
+        </w:tblPrEx>
+        <w:tc>
+          <w:tcPr>
+            <w:tcW w:w="1236" w:type="dxa"/>
+            <w:tcBorders>
+              <w:top w:val="single" w:color="auto" w:sz="4" w:space="0"/>
+              <w:left w:val="single" w:color="auto" w:sz="4" w:space="0"/>
+              <w:bottom w:val="single" w:color="auto" w:sz="4" w:space="0"/>
+              <w:right w:val="single" w:color="auto" w:sz="4" w:space="0"/>
+            </w:tcBorders>
+            <w:vAlign w:val="center"/>
+          </w:tcPr>
+          <w:p>
+            <w:pPr>
+              <w:spacing w:line="240" w:lineRule="auto"/>
+              <w:ind w:firstLine="0" w:firstLineChars="0"/>
+              <w:jc w:val="center"/>
+              <w:rPr>
+                <w:rFonts w:hint="default" w:eastAsia="宋体"/>
+                <w:sz w:val="24"/>
+                <w:szCs w:val="24"/>
+                <w:lang w:val="en-US" w:eastAsia="zh-CN"/>
+              </w:rPr>
+            </w:pPr>
+            <w:r>
+              <w:rPr>
+                <w:rFonts w:hint="eastAsia"/>
+                <w:sz w:val="24"/>
+                <w:szCs w:val="24"/>
+                <w:lang w:val="en-US" w:eastAsia="zh-CN"/>
+              </w:rPr>
+              <w:t>Number</w:t>
+            </w:r>
+          </w:p>
+        </w:tc>
+        <w:tc>
+          <w:tcPr>
+            <w:tcW w:w="1236" w:type="dxa"/>
+            <w:tcBorders>
+              <w:top w:val="single" w:color="auto" w:sz="4" w:space="0"/>
+              <w:left w:val="single" w:color="auto" w:sz="4" w:space="0"/>
+              <w:bottom w:val="single" w:color="auto" w:sz="4" w:space="0"/>
+              <w:right w:val="single" w:color="auto" w:sz="4" w:space="0"/>
+            </w:tcBorders>
+            <w:vAlign w:val="center"/>
+          </w:tcPr>
+          <w:p>
+            <w:pPr>
+              <w:spacing w:line="240" w:lineRule="auto"/>
+              <w:ind w:firstLine="228" w:firstLineChars="95"/>
+              <w:jc w:val="center"/>
+              <w:rPr>
+                <w:sz w:val="24"/>
+                <w:szCs w:val="24"/>
+              </w:rPr>
+            </w:pPr>
+            <w:r>
+              <w:rPr>
+                <w:rFonts w:hAnsi="宋体"/>
+                <w:sz w:val="24"/>
+                <w:szCs w:val="24"/>
+              </w:rPr>
+              <w:t>必选</w:t>
+            </w:r>
+          </w:p>
+        </w:tc>
+        <w:tc>
+          <w:tcPr>
+            <w:tcW w:w="816" w:type="dxa"/>
+            <w:tcBorders>
+              <w:top w:val="single" w:color="auto" w:sz="4" w:space="0"/>
+              <w:left w:val="single" w:color="auto" w:sz="4" w:space="0"/>
+              <w:bottom w:val="single" w:color="auto" w:sz="4" w:space="0"/>
+              <w:right w:val="single" w:color="auto" w:sz="4" w:space="0"/>
+            </w:tcBorders>
+            <w:vAlign w:val="center"/>
+          </w:tcPr>
+          <w:p>
+            <w:pPr>
+              <w:spacing w:line="240" w:lineRule="auto"/>
+              <w:ind w:firstLine="0" w:firstLineChars="0"/>
+              <w:jc w:val="center"/>
+              <w:rPr>
+                <w:rFonts w:hint="default" w:eastAsia="宋体"/>
+                <w:sz w:val="24"/>
+                <w:szCs w:val="24"/>
+                <w:lang w:val="en-US" w:eastAsia="zh-CN"/>
+              </w:rPr>
+            </w:pPr>
+            <w:r>
+              <w:rPr>
+                <w:rFonts w:hint="eastAsia"/>
+                <w:sz w:val="24"/>
+                <w:szCs w:val="24"/>
+                <w:lang w:val="en-US" w:eastAsia="zh-CN"/>
+              </w:rPr>
+              <w:t>String</w:t>
+            </w:r>
+          </w:p>
+        </w:tc>
+        <w:tc>
+          <w:tcPr>
+            <w:tcW w:w="4934" w:type="dxa"/>
+            <w:tcBorders>
+              <w:top w:val="single" w:color="auto" w:sz="4" w:space="0"/>
+              <w:left w:val="single" w:color="auto" w:sz="4" w:space="0"/>
+              <w:bottom w:val="single" w:color="auto" w:sz="4" w:space="0"/>
+              <w:right w:val="single" w:color="auto" w:sz="4" w:space="0"/>
+            </w:tcBorders>
+            <w:vAlign w:val="center"/>
+          </w:tcPr>
+          <w:p>
+            <w:pPr>
+              <w:spacing w:line="240" w:lineRule="auto"/>
+              <w:ind w:firstLine="0" w:firstLineChars="0"/>
+              <w:rPr>
+                <w:rFonts w:hint="default" w:eastAsia="宋体"/>
+                <w:sz w:val="24"/>
+                <w:szCs w:val="24"/>
+                <w:lang w:val="en-US" w:eastAsia="zh-CN"/>
+              </w:rPr>
+            </w:pPr>
+          </w:p>
+        </w:tc>
+      </w:tr>
+    </w:tbl>
+    <w:p>
+      <w:pPr>
+        <w:pStyle w:val="19"/>
+        <w:rPr>
+          <w:rFonts w:hint="eastAsia" w:hAnsi="Times New Roman"/>
+          <w:sz w:val="24"/>
+          <w:szCs w:val="24"/>
+        </w:rPr>
+      </w:pPr>
+      <w:r>
+        <w:rPr>
+          <w:sz w:val="24"/>
+          <w:szCs w:val="24"/>
+        </w:rPr>
+        <w:t>返回说明</w:t>
+      </w:r>
+    </w:p>
+    <w:tbl>
+      <w:tblPr>
+        <w:tblStyle w:val="11"/>
+        <w:tblW w:w="6986" w:type="dxa"/>
+        <w:tblInd w:w="108" w:type="dxa"/>
+        <w:tblBorders>
+          <w:top w:val="single" w:color="auto" w:sz="4" w:space="0"/>
+          <w:left w:val="single" w:color="auto" w:sz="4" w:space="0"/>
+          <w:bottom w:val="single" w:color="auto" w:sz="4" w:space="0"/>
+          <w:right w:val="single" w:color="auto" w:sz="4" w:space="0"/>
+          <w:insideH w:val="single" w:color="auto" w:sz="4" w:space="0"/>
+          <w:insideV w:val="single" w:color="auto" w:sz="4" w:space="0"/>
+        </w:tblBorders>
+        <w:tblLayout w:type="autofit"/>
+        <w:tblCellMar>
+          <w:top w:w="0" w:type="dxa"/>
+          <w:left w:w="108" w:type="dxa"/>
+          <w:bottom w:w="0" w:type="dxa"/>
+          <w:right w:w="108" w:type="dxa"/>
+        </w:tblCellMar>
+      </w:tblPr>
+      <w:tblGrid>
+        <w:gridCol w:w="1229"/>
+        <w:gridCol w:w="896"/>
+        <w:gridCol w:w="4861"/>
+      </w:tblGrid>
+      <w:tr>
+        <w:tblPrEx>
+          <w:tblBorders>
+            <w:top w:val="single" w:color="auto" w:sz="4" w:space="0"/>
+            <w:left w:val="single" w:color="auto" w:sz="4" w:space="0"/>
+            <w:bottom w:val="single" w:color="auto" w:sz="4" w:space="0"/>
+            <w:right w:val="single" w:color="auto" w:sz="4" w:space="0"/>
+            <w:insideH w:val="single" w:color="auto" w:sz="4" w:space="0"/>
+            <w:insideV w:val="single" w:color="auto" w:sz="4" w:space="0"/>
+          </w:tblBorders>
+          <w:tblCellMar>
+            <w:top w:w="0" w:type="dxa"/>
+            <w:left w:w="108" w:type="dxa"/>
+            <w:bottom w:w="0" w:type="dxa"/>
+            <w:right w:w="108" w:type="dxa"/>
+          </w:tblCellMar>
+        </w:tblPrEx>
+        <w:tc>
+          <w:tcPr>
+            <w:tcW w:w="1236" w:type="dxa"/>
+            <w:tcBorders>
+              <w:top w:val="single" w:color="auto" w:sz="4" w:space="0"/>
+              <w:left w:val="single" w:color="auto" w:sz="4" w:space="0"/>
+              <w:bottom w:val="single" w:color="auto" w:sz="4" w:space="0"/>
+              <w:right w:val="single" w:color="auto" w:sz="4" w:space="0"/>
+            </w:tcBorders>
+            <w:shd w:val="clear" w:color="auto" w:fill="BFBFBF"/>
+          </w:tcPr>
+          <w:p>
+            <w:pPr>
+              <w:spacing w:line="240" w:lineRule="auto"/>
+              <w:ind w:firstLine="0" w:firstLineChars="0"/>
+              <w:jc w:val="center"/>
+              <w:rPr>
+                <w:sz w:val="24"/>
+                <w:szCs w:val="24"/>
+              </w:rPr>
+            </w:pPr>
+            <w:r>
+              <w:rPr>
+                <w:rFonts w:hAnsi="宋体"/>
+                <w:sz w:val="24"/>
+                <w:szCs w:val="24"/>
+              </w:rPr>
+              <w:t>参数名称</w:t>
+            </w:r>
+          </w:p>
+        </w:tc>
+        <w:tc>
+          <w:tcPr>
+            <w:tcW w:w="816" w:type="dxa"/>
+            <w:tcBorders>
+              <w:top w:val="single" w:color="auto" w:sz="4" w:space="0"/>
+              <w:left w:val="single" w:color="auto" w:sz="4" w:space="0"/>
+              <w:bottom w:val="single" w:color="auto" w:sz="4" w:space="0"/>
+              <w:right w:val="single" w:color="auto" w:sz="4" w:space="0"/>
+            </w:tcBorders>
+            <w:shd w:val="clear" w:color="auto" w:fill="BFBFBF"/>
+          </w:tcPr>
+          <w:p>
+            <w:pPr>
+              <w:spacing w:line="240" w:lineRule="auto"/>
+              <w:ind w:firstLine="0" w:firstLineChars="0"/>
+              <w:jc w:val="center"/>
+              <w:rPr>
+                <w:sz w:val="24"/>
+                <w:szCs w:val="24"/>
+              </w:rPr>
+            </w:pPr>
+            <w:r>
+              <w:rPr>
+                <w:rFonts w:hAnsi="宋体"/>
+                <w:sz w:val="24"/>
+                <w:szCs w:val="24"/>
+              </w:rPr>
+              <w:t>类型</w:t>
+            </w:r>
+          </w:p>
+        </w:tc>
+        <w:tc>
+          <w:tcPr>
+            <w:tcW w:w="4934" w:type="dxa"/>
+            <w:tcBorders>
+              <w:top w:val="single" w:color="auto" w:sz="4" w:space="0"/>
+              <w:left w:val="single" w:color="auto" w:sz="4" w:space="0"/>
+              <w:bottom w:val="single" w:color="auto" w:sz="4" w:space="0"/>
+              <w:right w:val="single" w:color="auto" w:sz="4" w:space="0"/>
+            </w:tcBorders>
+            <w:shd w:val="clear" w:color="auto" w:fill="BFBFBF"/>
+          </w:tcPr>
+          <w:p>
+            <w:pPr>
+              <w:spacing w:line="240" w:lineRule="auto"/>
+              <w:ind w:firstLine="228" w:firstLineChars="95"/>
+              <w:jc w:val="center"/>
+              <w:rPr>
+                <w:sz w:val="24"/>
+                <w:szCs w:val="24"/>
+              </w:rPr>
+            </w:pPr>
+            <w:r>
+              <w:rPr>
+                <w:rFonts w:hAnsi="宋体"/>
+                <w:sz w:val="24"/>
+                <w:szCs w:val="24"/>
+              </w:rPr>
+              <w:t>描述</w:t>
+            </w:r>
+          </w:p>
+        </w:tc>
+      </w:tr>
+      <w:tr>
+        <w:tblPrEx>
+          <w:tblBorders>
+            <w:top w:val="single" w:color="auto" w:sz="4" w:space="0"/>
+            <w:left w:val="single" w:color="auto" w:sz="4" w:space="0"/>
+            <w:bottom w:val="single" w:color="auto" w:sz="4" w:space="0"/>
+            <w:right w:val="single" w:color="auto" w:sz="4" w:space="0"/>
+            <w:insideH w:val="single" w:color="auto" w:sz="4" w:space="0"/>
+            <w:insideV w:val="single" w:color="auto" w:sz="4" w:space="0"/>
+          </w:tblBorders>
+          <w:tblCellMar>
+            <w:top w:w="0" w:type="dxa"/>
+            <w:left w:w="108" w:type="dxa"/>
+            <w:bottom w:w="0" w:type="dxa"/>
+            <w:right w:w="108" w:type="dxa"/>
+          </w:tblCellMar>
+        </w:tblPrEx>
+        <w:tc>
+          <w:tcPr>
+            <w:tcW w:w="1236" w:type="dxa"/>
+            <w:tcBorders>
+              <w:top w:val="single" w:color="auto" w:sz="4" w:space="0"/>
+              <w:left w:val="single" w:color="auto" w:sz="4" w:space="0"/>
+              <w:bottom w:val="single" w:color="auto" w:sz="4" w:space="0"/>
+              <w:right w:val="single" w:color="auto" w:sz="4" w:space="0"/>
+            </w:tcBorders>
+            <w:vAlign w:val="center"/>
+          </w:tcPr>
+          <w:p>
+            <w:pPr>
+              <w:spacing w:line="240" w:lineRule="auto"/>
+              <w:ind w:firstLine="0" w:firstLineChars="0"/>
+              <w:jc w:val="center"/>
+              <w:rPr>
+                <w:rFonts w:hint="eastAsia" w:eastAsia="宋体"/>
+                <w:sz w:val="24"/>
+                <w:szCs w:val="24"/>
+                <w:lang w:val="en-US" w:eastAsia="zh-CN"/>
+              </w:rPr>
+            </w:pPr>
+            <w:r>
+              <w:rPr>
+                <w:rFonts w:hint="eastAsia"/>
+                <w:sz w:val="24"/>
+                <w:szCs w:val="24"/>
+                <w:lang w:val="en-US" w:eastAsia="zh-CN"/>
+              </w:rPr>
+              <w:t>Status</w:t>
+            </w:r>
+          </w:p>
+        </w:tc>
+        <w:tc>
+          <w:tcPr>
+            <w:tcW w:w="816" w:type="dxa"/>
+            <w:tcBorders>
+              <w:top w:val="single" w:color="auto" w:sz="4" w:space="0"/>
+              <w:left w:val="single" w:color="auto" w:sz="4" w:space="0"/>
+              <w:bottom w:val="single" w:color="auto" w:sz="4" w:space="0"/>
+              <w:right w:val="single" w:color="auto" w:sz="4" w:space="0"/>
+            </w:tcBorders>
+            <w:vAlign w:val="center"/>
+          </w:tcPr>
+          <w:p>
+            <w:pPr>
+              <w:spacing w:line="240" w:lineRule="auto"/>
+              <w:ind w:firstLine="0" w:firstLineChars="0"/>
+              <w:jc w:val="center"/>
+              <w:rPr>
+                <w:rFonts w:hint="eastAsia" w:eastAsia="宋体"/>
+                <w:sz w:val="24"/>
+                <w:szCs w:val="24"/>
+                <w:lang w:eastAsia="zh-CN"/>
+              </w:rPr>
+            </w:pPr>
+            <w:r>
+              <w:rPr>
+                <w:rFonts w:hint="eastAsia"/>
+                <w:sz w:val="24"/>
+                <w:szCs w:val="24"/>
+                <w:lang w:val="en-US" w:eastAsia="zh-CN"/>
+              </w:rPr>
+              <w:t>Integer</w:t>
+            </w:r>
+          </w:p>
+        </w:tc>
+        <w:tc>
+          <w:tcPr>
+            <w:tcW w:w="4934" w:type="dxa"/>
+            <w:tcBorders>
+              <w:top w:val="single" w:color="auto" w:sz="4" w:space="0"/>
+              <w:left w:val="single" w:color="auto" w:sz="4" w:space="0"/>
+              <w:bottom w:val="single" w:color="auto" w:sz="4" w:space="0"/>
+              <w:right w:val="single" w:color="auto" w:sz="4" w:space="0"/>
+            </w:tcBorders>
+            <w:vAlign w:val="center"/>
+          </w:tcPr>
+          <w:p>
+            <w:pPr>
+              <w:spacing w:line="240" w:lineRule="auto"/>
+              <w:ind w:firstLine="0" w:firstLineChars="0"/>
+              <w:rPr>
+                <w:sz w:val="24"/>
+                <w:szCs w:val="24"/>
+              </w:rPr>
+            </w:pPr>
+          </w:p>
+        </w:tc>
+      </w:tr>
+      <w:tr>
+        <w:tblPrEx>
+          <w:tblBorders>
+            <w:top w:val="single" w:color="auto" w:sz="4" w:space="0"/>
+            <w:left w:val="single" w:color="auto" w:sz="4" w:space="0"/>
+            <w:bottom w:val="single" w:color="auto" w:sz="4" w:space="0"/>
+            <w:right w:val="single" w:color="auto" w:sz="4" w:space="0"/>
+            <w:insideH w:val="single" w:color="auto" w:sz="4" w:space="0"/>
+            <w:insideV w:val="single" w:color="auto" w:sz="4" w:space="0"/>
+          </w:tblBorders>
+          <w:tblCellMar>
+            <w:top w:w="0" w:type="dxa"/>
+            <w:left w:w="108" w:type="dxa"/>
+            <w:bottom w:w="0" w:type="dxa"/>
+            <w:right w:w="108" w:type="dxa"/>
+          </w:tblCellMar>
+        </w:tblPrEx>
+        <w:tc>
+          <w:tcPr>
+            <w:tcW w:w="1236" w:type="dxa"/>
+            <w:tcBorders>
+              <w:top w:val="single" w:color="auto" w:sz="4" w:space="0"/>
+              <w:left w:val="single" w:color="auto" w:sz="4" w:space="0"/>
+              <w:bottom w:val="single" w:color="auto" w:sz="4" w:space="0"/>
+              <w:right w:val="single" w:color="auto" w:sz="4" w:space="0"/>
+            </w:tcBorders>
+            <w:vAlign w:val="center"/>
+          </w:tcPr>
+          <w:p>
+            <w:pPr>
+              <w:spacing w:line="240" w:lineRule="auto"/>
+              <w:ind w:firstLine="0" w:firstLineChars="0"/>
+              <w:jc w:val="center"/>
+              <w:rPr>
+                <w:sz w:val="24"/>
+                <w:szCs w:val="24"/>
+              </w:rPr>
+            </w:pPr>
+            <w:r>
+              <w:rPr>
+                <w:sz w:val="24"/>
+                <w:szCs w:val="24"/>
+              </w:rPr>
+              <w:t>M</w:t>
+            </w:r>
+            <w:r>
+              <w:rPr>
+                <w:rFonts w:hint="eastAsia"/>
+                <w:sz w:val="24"/>
+                <w:szCs w:val="24"/>
+              </w:rPr>
+              <w:t>sg</w:t>
+            </w:r>
+          </w:p>
+        </w:tc>
+        <w:tc>
+          <w:tcPr>
+            <w:tcW w:w="816" w:type="dxa"/>
+            <w:tcBorders>
+              <w:top w:val="single" w:color="auto" w:sz="4" w:space="0"/>
+              <w:left w:val="single" w:color="auto" w:sz="4" w:space="0"/>
+              <w:bottom w:val="single" w:color="auto" w:sz="4" w:space="0"/>
+              <w:right w:val="single" w:color="auto" w:sz="4" w:space="0"/>
+            </w:tcBorders>
+            <w:vAlign w:val="center"/>
+          </w:tcPr>
+          <w:p>
+            <w:pPr>
+              <w:spacing w:line="240" w:lineRule="auto"/>
+              <w:ind w:firstLine="0" w:firstLineChars="0"/>
+              <w:jc w:val="center"/>
+              <w:rPr>
+                <w:sz w:val="24"/>
+                <w:szCs w:val="24"/>
+              </w:rPr>
+            </w:pPr>
+            <w:r>
+              <w:rPr>
+                <w:sz w:val="24"/>
+                <w:szCs w:val="24"/>
+              </w:rPr>
+              <w:t>S</w:t>
+            </w:r>
+            <w:r>
+              <w:rPr>
+                <w:rFonts w:hint="eastAsia"/>
+                <w:sz w:val="24"/>
+                <w:szCs w:val="24"/>
+              </w:rPr>
+              <w:t>tring</w:t>
+            </w:r>
+          </w:p>
+        </w:tc>
+        <w:tc>
+          <w:tcPr>
+            <w:tcW w:w="4934" w:type="dxa"/>
+            <w:tcBorders>
+              <w:top w:val="single" w:color="auto" w:sz="4" w:space="0"/>
+              <w:left w:val="single" w:color="auto" w:sz="4" w:space="0"/>
+              <w:bottom w:val="single" w:color="auto" w:sz="4" w:space="0"/>
+              <w:right w:val="single" w:color="auto" w:sz="4" w:space="0"/>
+            </w:tcBorders>
+            <w:vAlign w:val="center"/>
+          </w:tcPr>
+          <w:p>
+            <w:pPr>
+              <w:spacing w:line="240" w:lineRule="auto"/>
+              <w:ind w:firstLine="0" w:firstLineChars="0"/>
+              <w:rPr>
+                <w:sz w:val="24"/>
+                <w:szCs w:val="24"/>
+              </w:rPr>
+            </w:pPr>
+            <w:r>
+              <w:rPr>
+                <w:rFonts w:hint="eastAsia"/>
+                <w:sz w:val="24"/>
+                <w:szCs w:val="24"/>
+              </w:rPr>
+              <w:t>信息描述</w:t>
+            </w:r>
+          </w:p>
+        </w:tc>
+      </w:tr>
+      <w:tr>
+        <w:tblPrEx>
+          <w:tblBorders>
+            <w:top w:val="single" w:color="auto" w:sz="4" w:space="0"/>
+            <w:left w:val="single" w:color="auto" w:sz="4" w:space="0"/>
+            <w:bottom w:val="single" w:color="auto" w:sz="4" w:space="0"/>
+            <w:right w:val="single" w:color="auto" w:sz="4" w:space="0"/>
+            <w:insideH w:val="single" w:color="auto" w:sz="4" w:space="0"/>
+            <w:insideV w:val="single" w:color="auto" w:sz="4" w:space="0"/>
+          </w:tblBorders>
+          <w:tblCellMar>
+            <w:top w:w="0" w:type="dxa"/>
+            <w:left w:w="108" w:type="dxa"/>
+            <w:bottom w:w="0" w:type="dxa"/>
+            <w:right w:w="108" w:type="dxa"/>
+          </w:tblCellMar>
+        </w:tblPrEx>
+        <w:tc>
+          <w:tcPr>
+            <w:tcW w:w="1236" w:type="dxa"/>
+            <w:tcBorders>
+              <w:top w:val="single" w:color="auto" w:sz="4" w:space="0"/>
+              <w:left w:val="single" w:color="auto" w:sz="4" w:space="0"/>
+              <w:bottom w:val="single" w:color="auto" w:sz="4" w:space="0"/>
+              <w:right w:val="single" w:color="auto" w:sz="4" w:space="0"/>
+            </w:tcBorders>
+            <w:vAlign w:val="center"/>
+          </w:tcPr>
+          <w:p>
+            <w:pPr>
+              <w:spacing w:line="240" w:lineRule="auto"/>
+              <w:ind w:firstLine="0" w:firstLineChars="0"/>
+              <w:jc w:val="center"/>
+              <w:rPr>
+                <w:sz w:val="24"/>
+                <w:szCs w:val="24"/>
+              </w:rPr>
+            </w:pPr>
+            <w:r>
+              <w:rPr>
+                <w:sz w:val="24"/>
+                <w:szCs w:val="24"/>
+              </w:rPr>
+              <w:t>D</w:t>
+            </w:r>
+            <w:r>
+              <w:rPr>
+                <w:rFonts w:hint="eastAsia"/>
+                <w:sz w:val="24"/>
+                <w:szCs w:val="24"/>
+              </w:rPr>
+              <w:t>ata</w:t>
+            </w:r>
+          </w:p>
+        </w:tc>
+        <w:tc>
+          <w:tcPr>
+            <w:tcW w:w="816" w:type="dxa"/>
+            <w:tcBorders>
+              <w:top w:val="single" w:color="auto" w:sz="4" w:space="0"/>
+              <w:left w:val="single" w:color="auto" w:sz="4" w:space="0"/>
+              <w:bottom w:val="single" w:color="auto" w:sz="4" w:space="0"/>
+              <w:right w:val="single" w:color="auto" w:sz="4" w:space="0"/>
+            </w:tcBorders>
+            <w:vAlign w:val="center"/>
+          </w:tcPr>
+          <w:p>
+            <w:pPr>
+              <w:spacing w:line="240" w:lineRule="auto"/>
+              <w:ind w:firstLine="0" w:firstLineChars="0"/>
+              <w:jc w:val="center"/>
+              <w:rPr>
+                <w:sz w:val="24"/>
+                <w:szCs w:val="24"/>
+              </w:rPr>
+            </w:pPr>
+            <w:r>
+              <w:rPr>
+                <w:rFonts w:hint="eastAsia"/>
+                <w:sz w:val="24"/>
+                <w:szCs w:val="24"/>
+              </w:rPr>
+              <w:t>不定</w:t>
+            </w:r>
+          </w:p>
+        </w:tc>
+        <w:tc>
+          <w:tcPr>
+            <w:tcW w:w="4934" w:type="dxa"/>
+            <w:tcBorders>
+              <w:top w:val="single" w:color="auto" w:sz="4" w:space="0"/>
+              <w:left w:val="single" w:color="auto" w:sz="4" w:space="0"/>
+              <w:bottom w:val="single" w:color="auto" w:sz="4" w:space="0"/>
+              <w:right w:val="single" w:color="auto" w:sz="4" w:space="0"/>
+            </w:tcBorders>
+            <w:vAlign w:val="center"/>
+          </w:tcPr>
+          <w:p>
+            <w:pPr>
+              <w:spacing w:line="240" w:lineRule="auto"/>
+              <w:ind w:firstLine="0" w:firstLineChars="0"/>
+              <w:rPr>
+                <w:rFonts w:hint="eastAsia"/>
+                <w:sz w:val="24"/>
+                <w:szCs w:val="24"/>
+              </w:rPr>
+            </w:pPr>
+            <w:r>
+              <w:rPr>
+                <w:rFonts w:hint="eastAsia"/>
+                <w:sz w:val="24"/>
+                <w:szCs w:val="24"/>
+              </w:rPr>
+              <w:t>存放数据</w:t>
+            </w:r>
+          </w:p>
+        </w:tc>
+      </w:tr>
+    </w:tbl>
+    <w:p>
+      <w:pPr>
+        <w:pStyle w:val="19"/>
+        <w:rPr>
+          <w:rFonts w:hint="eastAsia" w:hAnsi="Times New Roman"/>
+          <w:sz w:val="24"/>
+          <w:szCs w:val="24"/>
+        </w:rPr>
+      </w:pPr>
+      <w:r>
+        <w:rPr>
+          <w:rFonts w:hint="eastAsia" w:hAnsi="Times New Roman"/>
+          <w:sz w:val="24"/>
+          <w:szCs w:val="24"/>
+        </w:rPr>
+        <w:t>返回示例</w:t>
+      </w:r>
+    </w:p>
+    <w:p>
+      <w:pPr>
+        <w:bidi w:val="0"/>
         <w:ind w:left="0" w:leftChars="0" w:firstLine="0" w:firstLineChars="0"/>
+        <w:rPr>
+          <w:rFonts w:hint="eastAsia"/>
+        </w:rPr>
+      </w:pPr>
+      <w:r>
+        <w:t>{</w:t>
+      </w:r>
+    </w:p>
+    <w:p>
+      <w:pPr>
+        <w:bidi w:val="0"/>
+        <w:ind w:left="0" w:leftChars="0" w:firstLine="420" w:firstLineChars="0"/>
+        <w:rPr>
+          <w:rFonts w:hint="eastAsia" w:eastAsia="宋体"/>
+          <w:lang w:eastAsia="zh-CN"/>
+        </w:rPr>
+      </w:pPr>
+      <w:r>
+        <w:rPr>
+          <w:rFonts w:hint="eastAsia"/>
+        </w:rPr>
+        <w:t>status: 0</w:t>
+      </w:r>
+      <w:r>
+        <w:rPr>
+          <w:rFonts w:hint="eastAsia"/>
+          <w:lang w:eastAsia="zh-CN"/>
+        </w:rPr>
+        <w:t>，</w:t>
+      </w:r>
+    </w:p>
+    <w:p>
+      <w:pPr>
+        <w:bidi w:val="0"/>
+        <w:ind w:left="0" w:leftChars="0" w:firstLine="420" w:firstLineChars="0"/>
+        <w:rPr>
+          <w:rFonts w:hint="eastAsia" w:eastAsia="宋体"/>
+          <w:lang w:val="en-US" w:eastAsia="zh-CN"/>
+        </w:rPr>
+      </w:pPr>
+      <w:r>
+        <w:rPr>
+          <w:rFonts w:hint="eastAsia"/>
+        </w:rPr>
+        <w:t xml:space="preserve">data: </w:t>
+      </w:r>
+      <w:r>
+        <w:rPr>
+          <w:rFonts w:hint="eastAsia"/>
+          <w:lang w:val="en-US" w:eastAsia="zh-CN"/>
+        </w:rPr>
+        <w:t>null，</w:t>
+      </w:r>
+    </w:p>
+    <w:p>
+      <w:pPr>
+        <w:bidi w:val="0"/>
+        <w:ind w:left="0" w:leftChars="0" w:firstLine="420" w:firstLineChars="0"/>
+      </w:pPr>
+      <w:r>
+        <w:rPr>
+          <w:rFonts w:hint="eastAsia"/>
+        </w:rPr>
+        <w:t xml:space="preserve">msg: </w:t>
+      </w:r>
+      <w:r>
+        <w:rPr>
+          <w:rFonts w:hint="default"/>
+          <w:lang w:val="en-US" w:eastAsia="zh-CN"/>
+        </w:rPr>
+        <w:t>“</w:t>
+      </w:r>
+      <w:r>
+        <w:rPr>
+          <w:rFonts w:hint="eastAsia"/>
+          <w:lang w:val="en-US" w:eastAsia="zh-CN"/>
+        </w:rPr>
+        <w:t>删除成功</w:t>
+      </w:r>
+      <w:r>
+        <w:rPr>
+          <w:rFonts w:hint="default"/>
+          <w:lang w:val="en-US" w:eastAsia="zh-CN"/>
+        </w:rPr>
+        <w:t>”</w:t>
+      </w:r>
+      <w:r>
+        <w:rPr>
+          <w:rFonts w:hint="eastAsia"/>
+          <w:lang w:val="en-US" w:eastAsia="zh-CN"/>
+        </w:rPr>
+        <w:t>，</w:t>
+      </w:r>
+      <w:r>
+        <w:br w:type="textWrapping"/>
+      </w:r>
+      <w:r>
+        <w:t>}</w:t>
+      </w:r>
+    </w:p>
+    <w:p>
+      <w:pPr>
+        <w:bidi w:val="0"/>
+        <w:ind w:left="0" w:leftChars="0" w:firstLine="420" w:firstLineChars="0"/>
+      </w:pPr>
+    </w:p>
+    <w:p>
+      <w:pPr>
+        <w:bidi w:val="0"/>
+        <w:ind w:left="0" w:leftChars="0" w:firstLine="420" w:firstLineChars="0"/>
+        <w:rPr>
+          <w:rFonts w:hint="eastAsia"/>
+          <w:lang w:val="en-US" w:eastAsia="zh-CN"/>
+        </w:rPr>
+      </w:pPr>
+      <w:r>
+        <w:rPr>
+          <w:rFonts w:hint="eastAsia"/>
+          <w:lang w:val="en-US" w:eastAsia="zh-CN"/>
+        </w:rPr>
+        <w:t>超级管理员功能批量删除</w:t>
+      </w:r>
+    </w:p>
+    <w:p>
+      <w:pPr>
+        <w:pStyle w:val="19"/>
+        <w:numPr>
+          <w:ilvl w:val="3"/>
+          <w:numId w:val="3"/>
+        </w:numPr>
+      </w:pPr>
+      <w:r>
+        <w:rPr>
+          <w:sz w:val="24"/>
+          <w:szCs w:val="24"/>
+        </w:rPr>
+        <w:t>接口说明</w:t>
+      </w:r>
+    </w:p>
+    <w:tbl>
+      <w:tblPr>
+        <w:tblStyle w:val="11"/>
+        <w:tblW w:w="0" w:type="auto"/>
+        <w:tblInd w:w="108" w:type="dxa"/>
+        <w:tblBorders>
+          <w:top w:val="single" w:color="auto" w:sz="4" w:space="0"/>
+          <w:left w:val="single" w:color="auto" w:sz="4" w:space="0"/>
+          <w:bottom w:val="single" w:color="auto" w:sz="4" w:space="0"/>
+          <w:right w:val="single" w:color="auto" w:sz="4" w:space="0"/>
+          <w:insideH w:val="single" w:color="auto" w:sz="4" w:space="0"/>
+          <w:insideV w:val="single" w:color="auto" w:sz="4" w:space="0"/>
+        </w:tblBorders>
+        <w:tblLayout w:type="fixed"/>
+        <w:tblCellMar>
+          <w:top w:w="0" w:type="dxa"/>
+          <w:left w:w="108" w:type="dxa"/>
+          <w:bottom w:w="0" w:type="dxa"/>
+          <w:right w:w="108" w:type="dxa"/>
+        </w:tblCellMar>
+      </w:tblPr>
+      <w:tblGrid>
+        <w:gridCol w:w="1848"/>
+        <w:gridCol w:w="6374"/>
+      </w:tblGrid>
+      <w:tr>
+        <w:tblPrEx>
+          <w:tblBorders>
+            <w:top w:val="single" w:color="auto" w:sz="4" w:space="0"/>
+            <w:left w:val="single" w:color="auto" w:sz="4" w:space="0"/>
+            <w:bottom w:val="single" w:color="auto" w:sz="4" w:space="0"/>
+            <w:right w:val="single" w:color="auto" w:sz="4" w:space="0"/>
+            <w:insideH w:val="single" w:color="auto" w:sz="4" w:space="0"/>
+            <w:insideV w:val="single" w:color="auto" w:sz="4" w:space="0"/>
+          </w:tblBorders>
+          <w:tblCellMar>
+            <w:top w:w="0" w:type="dxa"/>
+            <w:left w:w="108" w:type="dxa"/>
+            <w:bottom w:w="0" w:type="dxa"/>
+            <w:right w:w="108" w:type="dxa"/>
+          </w:tblCellMar>
+        </w:tblPrEx>
+        <w:tc>
+          <w:tcPr>
+            <w:tcW w:w="1848" w:type="dxa"/>
+            <w:shd w:val="clear" w:color="auto" w:fill="auto"/>
+          </w:tcPr>
+          <w:p>
+            <w:pPr>
+              <w:spacing w:line="240" w:lineRule="auto"/>
+              <w:ind w:firstLine="0" w:firstLineChars="0"/>
+              <w:jc w:val="left"/>
+              <w:rPr>
+                <w:sz w:val="24"/>
+                <w:szCs w:val="24"/>
+              </w:rPr>
+            </w:pPr>
+            <w:r>
+              <w:rPr>
+                <w:sz w:val="24"/>
+                <w:szCs w:val="24"/>
+              </w:rPr>
+              <w:t>url</w:t>
+            </w:r>
+          </w:p>
+        </w:tc>
+        <w:tc>
+          <w:tcPr>
+            <w:tcW w:w="6374" w:type="dxa"/>
+            <w:shd w:val="clear" w:color="auto" w:fill="auto"/>
+          </w:tcPr>
+          <w:p>
+            <w:pPr>
+              <w:spacing w:line="240" w:lineRule="auto"/>
+              <w:ind w:firstLine="0" w:firstLineChars="0"/>
+              <w:jc w:val="left"/>
+              <w:rPr>
+                <w:rFonts w:hint="default"/>
+                <w:sz w:val="24"/>
+                <w:szCs w:val="24"/>
+                <w:lang w:val="en-US"/>
+              </w:rPr>
+            </w:pPr>
+            <w:r>
+              <w:rPr>
+                <w:sz w:val="24"/>
+                <w:szCs w:val="24"/>
+              </w:rPr>
+              <w:t>http://</w:t>
+            </w:r>
+            <w:r>
+              <w:rPr>
+                <w:rFonts w:hint="eastAsia"/>
+                <w:sz w:val="24"/>
+                <w:szCs w:val="24"/>
+              </w:rPr>
+              <w:t>xxxxx/</w:t>
+            </w:r>
+            <w:r>
+              <w:rPr>
+                <w:rFonts w:hint="eastAsia"/>
+                <w:sz w:val="24"/>
+                <w:szCs w:val="24"/>
+                <w:lang w:val="en-US" w:eastAsia="zh-CN"/>
+              </w:rPr>
+              <w:t>user/deleteusers</w:t>
+            </w:r>
+          </w:p>
+        </w:tc>
+      </w:tr>
+      <w:tr>
+        <w:tblPrEx>
+          <w:tblBorders>
+            <w:top w:val="single" w:color="auto" w:sz="4" w:space="0"/>
+            <w:left w:val="single" w:color="auto" w:sz="4" w:space="0"/>
+            <w:bottom w:val="single" w:color="auto" w:sz="4" w:space="0"/>
+            <w:right w:val="single" w:color="auto" w:sz="4" w:space="0"/>
+            <w:insideH w:val="single" w:color="auto" w:sz="4" w:space="0"/>
+            <w:insideV w:val="single" w:color="auto" w:sz="4" w:space="0"/>
+          </w:tblBorders>
+          <w:tblCellMar>
+            <w:top w:w="0" w:type="dxa"/>
+            <w:left w:w="108" w:type="dxa"/>
+            <w:bottom w:w="0" w:type="dxa"/>
+            <w:right w:w="108" w:type="dxa"/>
+          </w:tblCellMar>
+        </w:tblPrEx>
+        <w:tc>
+          <w:tcPr>
+            <w:tcW w:w="1848" w:type="dxa"/>
+            <w:shd w:val="clear" w:color="auto" w:fill="auto"/>
+          </w:tcPr>
+          <w:p>
+            <w:pPr>
+              <w:spacing w:line="240" w:lineRule="auto"/>
+              <w:ind w:firstLine="0" w:firstLineChars="0"/>
+              <w:jc w:val="left"/>
+              <w:rPr>
+                <w:sz w:val="24"/>
+                <w:szCs w:val="24"/>
+              </w:rPr>
+            </w:pPr>
+            <w:r>
+              <w:rPr>
+                <w:rFonts w:hAnsi="宋体"/>
+                <w:sz w:val="24"/>
+                <w:szCs w:val="24"/>
+              </w:rPr>
+              <w:t>协议</w:t>
+            </w:r>
+          </w:p>
+        </w:tc>
+        <w:tc>
+          <w:tcPr>
+            <w:tcW w:w="6374" w:type="dxa"/>
+            <w:shd w:val="clear" w:color="auto" w:fill="auto"/>
+          </w:tcPr>
+          <w:p>
+            <w:pPr>
+              <w:spacing w:line="240" w:lineRule="auto"/>
+              <w:ind w:firstLine="0" w:firstLineChars="0"/>
+              <w:jc w:val="left"/>
+              <w:rPr>
+                <w:sz w:val="24"/>
+                <w:szCs w:val="24"/>
+              </w:rPr>
+            </w:pPr>
+            <w:r>
+              <w:rPr>
+                <w:sz w:val="24"/>
+                <w:szCs w:val="24"/>
+              </w:rPr>
+              <w:t>http</w:t>
+            </w:r>
+          </w:p>
+        </w:tc>
+      </w:tr>
+      <w:tr>
+        <w:tblPrEx>
+          <w:tblBorders>
+            <w:top w:val="single" w:color="auto" w:sz="4" w:space="0"/>
+            <w:left w:val="single" w:color="auto" w:sz="4" w:space="0"/>
+            <w:bottom w:val="single" w:color="auto" w:sz="4" w:space="0"/>
+            <w:right w:val="single" w:color="auto" w:sz="4" w:space="0"/>
+            <w:insideH w:val="single" w:color="auto" w:sz="4" w:space="0"/>
+            <w:insideV w:val="single" w:color="auto" w:sz="4" w:space="0"/>
+          </w:tblBorders>
+          <w:tblCellMar>
+            <w:top w:w="0" w:type="dxa"/>
+            <w:left w:w="108" w:type="dxa"/>
+            <w:bottom w:w="0" w:type="dxa"/>
+            <w:right w:w="108" w:type="dxa"/>
+          </w:tblCellMar>
+        </w:tblPrEx>
+        <w:tc>
+          <w:tcPr>
+            <w:tcW w:w="1848" w:type="dxa"/>
+            <w:shd w:val="clear" w:color="auto" w:fill="auto"/>
+          </w:tcPr>
+          <w:p>
+            <w:pPr>
+              <w:spacing w:line="240" w:lineRule="auto"/>
+              <w:ind w:firstLine="0" w:firstLineChars="0"/>
+              <w:jc w:val="left"/>
+              <w:rPr>
+                <w:sz w:val="24"/>
+                <w:szCs w:val="24"/>
+              </w:rPr>
+            </w:pPr>
+            <w:r>
+              <w:rPr>
+                <w:rFonts w:hint="eastAsia" w:hAnsi="宋体"/>
+                <w:sz w:val="24"/>
+                <w:szCs w:val="24"/>
+              </w:rPr>
+              <w:t>请求方式</w:t>
+            </w:r>
+          </w:p>
+        </w:tc>
+        <w:tc>
+          <w:tcPr>
+            <w:tcW w:w="6374" w:type="dxa"/>
+            <w:shd w:val="clear" w:color="auto" w:fill="auto"/>
+          </w:tcPr>
+          <w:p>
+            <w:pPr>
+              <w:spacing w:line="240" w:lineRule="auto"/>
+              <w:ind w:firstLine="0" w:firstLineChars="0"/>
+              <w:jc w:val="left"/>
+              <w:rPr>
+                <w:sz w:val="24"/>
+                <w:szCs w:val="24"/>
+              </w:rPr>
+            </w:pPr>
+            <w:r>
+              <w:rPr>
+                <w:rFonts w:hint="eastAsia" w:hAnsi="宋体"/>
+                <w:sz w:val="24"/>
+                <w:szCs w:val="24"/>
+              </w:rPr>
+              <w:t>GET</w:t>
+            </w:r>
+          </w:p>
+        </w:tc>
+      </w:tr>
+    </w:tbl>
+    <w:p>
+      <w:pPr>
+        <w:pStyle w:val="19"/>
+        <w:rPr>
+          <w:rFonts w:hAnsi="Times New Roman"/>
+          <w:sz w:val="24"/>
+          <w:szCs w:val="24"/>
+        </w:rPr>
+      </w:pPr>
+      <w:r>
+        <w:rPr>
+          <w:sz w:val="24"/>
+          <w:szCs w:val="24"/>
+        </w:rPr>
+        <w:t>请求说明</w:t>
+      </w:r>
+    </w:p>
+    <w:tbl>
+      <w:tblPr>
+        <w:tblStyle w:val="11"/>
+        <w:tblW w:w="8222" w:type="dxa"/>
+        <w:tblInd w:w="108" w:type="dxa"/>
+        <w:tblBorders>
+          <w:top w:val="single" w:color="auto" w:sz="4" w:space="0"/>
+          <w:left w:val="single" w:color="auto" w:sz="4" w:space="0"/>
+          <w:bottom w:val="single" w:color="auto" w:sz="4" w:space="0"/>
+          <w:right w:val="single" w:color="auto" w:sz="4" w:space="0"/>
+          <w:insideH w:val="single" w:color="auto" w:sz="4" w:space="0"/>
+          <w:insideV w:val="single" w:color="auto" w:sz="4" w:space="0"/>
+        </w:tblBorders>
+        <w:tblLayout w:type="autofit"/>
+        <w:tblCellMar>
+          <w:top w:w="0" w:type="dxa"/>
+          <w:left w:w="108" w:type="dxa"/>
+          <w:bottom w:w="0" w:type="dxa"/>
+          <w:right w:w="108" w:type="dxa"/>
+        </w:tblCellMar>
+      </w:tblPr>
+      <w:tblGrid>
+        <w:gridCol w:w="1236"/>
+        <w:gridCol w:w="1236"/>
+        <w:gridCol w:w="816"/>
+        <w:gridCol w:w="4934"/>
+      </w:tblGrid>
+      <w:tr>
+        <w:tblPrEx>
+          <w:tblBorders>
+            <w:top w:val="single" w:color="auto" w:sz="4" w:space="0"/>
+            <w:left w:val="single" w:color="auto" w:sz="4" w:space="0"/>
+            <w:bottom w:val="single" w:color="auto" w:sz="4" w:space="0"/>
+            <w:right w:val="single" w:color="auto" w:sz="4" w:space="0"/>
+            <w:insideH w:val="single" w:color="auto" w:sz="4" w:space="0"/>
+            <w:insideV w:val="single" w:color="auto" w:sz="4" w:space="0"/>
+          </w:tblBorders>
+          <w:tblCellMar>
+            <w:top w:w="0" w:type="dxa"/>
+            <w:left w:w="108" w:type="dxa"/>
+            <w:bottom w:w="0" w:type="dxa"/>
+            <w:right w:w="108" w:type="dxa"/>
+          </w:tblCellMar>
+        </w:tblPrEx>
+        <w:tc>
+          <w:tcPr>
+            <w:tcW w:w="1236" w:type="dxa"/>
+            <w:tcBorders>
+              <w:top w:val="single" w:color="auto" w:sz="4" w:space="0"/>
+              <w:left w:val="single" w:color="auto" w:sz="4" w:space="0"/>
+              <w:bottom w:val="single" w:color="auto" w:sz="4" w:space="0"/>
+              <w:right w:val="single" w:color="auto" w:sz="4" w:space="0"/>
+            </w:tcBorders>
+            <w:shd w:val="clear" w:color="auto" w:fill="BFBFBF"/>
+          </w:tcPr>
+          <w:p>
+            <w:pPr>
+              <w:spacing w:line="240" w:lineRule="auto"/>
+              <w:ind w:firstLine="0" w:firstLineChars="0"/>
+              <w:jc w:val="center"/>
+              <w:rPr>
+                <w:sz w:val="24"/>
+                <w:szCs w:val="24"/>
+              </w:rPr>
+            </w:pPr>
+            <w:r>
+              <w:rPr>
+                <w:rFonts w:hAnsi="宋体"/>
+                <w:sz w:val="24"/>
+                <w:szCs w:val="24"/>
+              </w:rPr>
+              <w:t>参数名称</w:t>
+            </w:r>
+          </w:p>
+        </w:tc>
+        <w:tc>
+          <w:tcPr>
+            <w:tcW w:w="1236" w:type="dxa"/>
+            <w:tcBorders>
+              <w:top w:val="single" w:color="auto" w:sz="4" w:space="0"/>
+              <w:left w:val="single" w:color="auto" w:sz="4" w:space="0"/>
+              <w:bottom w:val="single" w:color="auto" w:sz="4" w:space="0"/>
+              <w:right w:val="single" w:color="auto" w:sz="4" w:space="0"/>
+            </w:tcBorders>
+            <w:shd w:val="clear" w:color="auto" w:fill="BFBFBF"/>
+          </w:tcPr>
+          <w:p>
+            <w:pPr>
+              <w:spacing w:line="240" w:lineRule="auto"/>
+              <w:ind w:firstLine="0" w:firstLineChars="0"/>
+              <w:jc w:val="center"/>
+              <w:rPr>
+                <w:sz w:val="24"/>
+                <w:szCs w:val="24"/>
+              </w:rPr>
+            </w:pPr>
+            <w:r>
+              <w:rPr>
+                <w:rFonts w:hAnsi="宋体"/>
+                <w:sz w:val="24"/>
+                <w:szCs w:val="24"/>
+              </w:rPr>
+              <w:t>是否必须</w:t>
+            </w:r>
+          </w:p>
+        </w:tc>
+        <w:tc>
+          <w:tcPr>
+            <w:tcW w:w="816" w:type="dxa"/>
+            <w:tcBorders>
+              <w:top w:val="single" w:color="auto" w:sz="4" w:space="0"/>
+              <w:left w:val="single" w:color="auto" w:sz="4" w:space="0"/>
+              <w:bottom w:val="single" w:color="auto" w:sz="4" w:space="0"/>
+              <w:right w:val="single" w:color="auto" w:sz="4" w:space="0"/>
+            </w:tcBorders>
+            <w:shd w:val="clear" w:color="auto" w:fill="BFBFBF"/>
+          </w:tcPr>
+          <w:p>
+            <w:pPr>
+              <w:spacing w:line="240" w:lineRule="auto"/>
+              <w:ind w:firstLine="0" w:firstLineChars="0"/>
+              <w:jc w:val="center"/>
+              <w:rPr>
+                <w:sz w:val="24"/>
+                <w:szCs w:val="24"/>
+              </w:rPr>
+            </w:pPr>
+            <w:r>
+              <w:rPr>
+                <w:rFonts w:hAnsi="宋体"/>
+                <w:sz w:val="24"/>
+                <w:szCs w:val="24"/>
+              </w:rPr>
+              <w:t>类型</w:t>
+            </w:r>
+          </w:p>
+        </w:tc>
+        <w:tc>
+          <w:tcPr>
+            <w:tcW w:w="4934" w:type="dxa"/>
+            <w:tcBorders>
+              <w:top w:val="single" w:color="auto" w:sz="4" w:space="0"/>
+              <w:left w:val="single" w:color="auto" w:sz="4" w:space="0"/>
+              <w:bottom w:val="single" w:color="auto" w:sz="4" w:space="0"/>
+              <w:right w:val="single" w:color="auto" w:sz="4" w:space="0"/>
+            </w:tcBorders>
+            <w:shd w:val="clear" w:color="auto" w:fill="BFBFBF"/>
+          </w:tcPr>
+          <w:p>
+            <w:pPr>
+              <w:spacing w:line="240" w:lineRule="auto"/>
+              <w:ind w:firstLine="228" w:firstLineChars="95"/>
+              <w:jc w:val="center"/>
+              <w:rPr>
+                <w:sz w:val="24"/>
+                <w:szCs w:val="24"/>
+              </w:rPr>
+            </w:pPr>
+            <w:r>
+              <w:rPr>
+                <w:rFonts w:hAnsi="宋体"/>
+                <w:sz w:val="24"/>
+                <w:szCs w:val="24"/>
+              </w:rPr>
+              <w:t>描述</w:t>
+            </w:r>
+          </w:p>
+        </w:tc>
+      </w:tr>
+      <w:tr>
+        <w:tblPrEx>
+          <w:tblBorders>
+            <w:top w:val="single" w:color="auto" w:sz="4" w:space="0"/>
+            <w:left w:val="single" w:color="auto" w:sz="4" w:space="0"/>
+            <w:bottom w:val="single" w:color="auto" w:sz="4" w:space="0"/>
+            <w:right w:val="single" w:color="auto" w:sz="4" w:space="0"/>
+            <w:insideH w:val="single" w:color="auto" w:sz="4" w:space="0"/>
+            <w:insideV w:val="single" w:color="auto" w:sz="4" w:space="0"/>
+          </w:tblBorders>
+          <w:tblCellMar>
+            <w:top w:w="0" w:type="dxa"/>
+            <w:left w:w="108" w:type="dxa"/>
+            <w:bottom w:w="0" w:type="dxa"/>
+            <w:right w:w="108" w:type="dxa"/>
+          </w:tblCellMar>
+        </w:tblPrEx>
+        <w:tc>
+          <w:tcPr>
+            <w:tcW w:w="1236" w:type="dxa"/>
+            <w:tcBorders>
+              <w:top w:val="single" w:color="auto" w:sz="4" w:space="0"/>
+              <w:left w:val="single" w:color="auto" w:sz="4" w:space="0"/>
+              <w:bottom w:val="single" w:color="auto" w:sz="4" w:space="0"/>
+              <w:right w:val="single" w:color="auto" w:sz="4" w:space="0"/>
+            </w:tcBorders>
+            <w:vAlign w:val="center"/>
+          </w:tcPr>
+          <w:p>
+            <w:pPr>
+              <w:spacing w:line="240" w:lineRule="auto"/>
+              <w:ind w:firstLine="0" w:firstLineChars="0"/>
+              <w:jc w:val="center"/>
+              <w:rPr>
+                <w:rFonts w:hint="default" w:eastAsia="宋体"/>
+                <w:sz w:val="24"/>
+                <w:szCs w:val="24"/>
+                <w:lang w:val="en-US" w:eastAsia="zh-CN"/>
+              </w:rPr>
+            </w:pPr>
+            <w:r>
+              <w:rPr>
+                <w:rFonts w:hint="eastAsia"/>
+                <w:sz w:val="24"/>
+                <w:szCs w:val="24"/>
+                <w:lang w:val="en-US" w:eastAsia="zh-CN"/>
+              </w:rPr>
+              <w:t>List&lt;uid&gt;</w:t>
+            </w:r>
+          </w:p>
+        </w:tc>
+        <w:tc>
+          <w:tcPr>
+            <w:tcW w:w="1236" w:type="dxa"/>
+            <w:tcBorders>
+              <w:top w:val="single" w:color="auto" w:sz="4" w:space="0"/>
+              <w:left w:val="single" w:color="auto" w:sz="4" w:space="0"/>
+              <w:bottom w:val="single" w:color="auto" w:sz="4" w:space="0"/>
+              <w:right w:val="single" w:color="auto" w:sz="4" w:space="0"/>
+            </w:tcBorders>
+            <w:vAlign w:val="center"/>
+          </w:tcPr>
+          <w:p>
+            <w:pPr>
+              <w:spacing w:line="240" w:lineRule="auto"/>
+              <w:ind w:firstLine="228" w:firstLineChars="95"/>
+              <w:jc w:val="center"/>
+              <w:rPr>
+                <w:sz w:val="24"/>
+                <w:szCs w:val="24"/>
+              </w:rPr>
+            </w:pPr>
+            <w:r>
+              <w:rPr>
+                <w:rFonts w:hAnsi="宋体"/>
+                <w:sz w:val="24"/>
+                <w:szCs w:val="24"/>
+              </w:rPr>
+              <w:t>必选</w:t>
+            </w:r>
+          </w:p>
+        </w:tc>
+        <w:tc>
+          <w:tcPr>
+            <w:tcW w:w="816" w:type="dxa"/>
+            <w:tcBorders>
+              <w:top w:val="single" w:color="auto" w:sz="4" w:space="0"/>
+              <w:left w:val="single" w:color="auto" w:sz="4" w:space="0"/>
+              <w:bottom w:val="single" w:color="auto" w:sz="4" w:space="0"/>
+              <w:right w:val="single" w:color="auto" w:sz="4" w:space="0"/>
+            </w:tcBorders>
+            <w:vAlign w:val="center"/>
+          </w:tcPr>
+          <w:p>
+            <w:pPr>
+              <w:spacing w:line="240" w:lineRule="auto"/>
+              <w:ind w:firstLine="0" w:firstLineChars="0"/>
+              <w:jc w:val="center"/>
+              <w:rPr>
+                <w:rFonts w:hint="default" w:eastAsia="宋体"/>
+                <w:sz w:val="24"/>
+                <w:szCs w:val="24"/>
+                <w:lang w:val="en-US" w:eastAsia="zh-CN"/>
+              </w:rPr>
+            </w:pPr>
+            <w:r>
+              <w:rPr>
+                <w:rFonts w:hint="eastAsia"/>
+                <w:sz w:val="24"/>
+                <w:szCs w:val="24"/>
+                <w:lang w:val="en-US" w:eastAsia="zh-CN"/>
+              </w:rPr>
+              <w:t>List</w:t>
+            </w:r>
+          </w:p>
+        </w:tc>
+        <w:tc>
+          <w:tcPr>
+            <w:tcW w:w="4934" w:type="dxa"/>
+            <w:tcBorders>
+              <w:top w:val="single" w:color="auto" w:sz="4" w:space="0"/>
+              <w:left w:val="single" w:color="auto" w:sz="4" w:space="0"/>
+              <w:bottom w:val="single" w:color="auto" w:sz="4" w:space="0"/>
+              <w:right w:val="single" w:color="auto" w:sz="4" w:space="0"/>
+            </w:tcBorders>
+            <w:vAlign w:val="center"/>
+          </w:tcPr>
+          <w:p>
+            <w:pPr>
+              <w:spacing w:line="240" w:lineRule="auto"/>
+              <w:ind w:firstLine="0" w:firstLineChars="0"/>
+              <w:rPr>
+                <w:rFonts w:hint="default" w:eastAsia="宋体"/>
+                <w:sz w:val="24"/>
+                <w:szCs w:val="24"/>
+                <w:lang w:val="en-US" w:eastAsia="zh-CN"/>
+              </w:rPr>
+            </w:pPr>
+          </w:p>
+        </w:tc>
+      </w:tr>
+    </w:tbl>
+    <w:p>
+      <w:pPr>
+        <w:pStyle w:val="19"/>
+        <w:rPr>
+          <w:rFonts w:hint="eastAsia" w:hAnsi="Times New Roman"/>
+          <w:sz w:val="24"/>
+          <w:szCs w:val="24"/>
+        </w:rPr>
+      </w:pPr>
+      <w:r>
+        <w:rPr>
+          <w:sz w:val="24"/>
+          <w:szCs w:val="24"/>
+        </w:rPr>
+        <w:t>返回说明</w:t>
+      </w:r>
+    </w:p>
+    <w:tbl>
+      <w:tblPr>
+        <w:tblStyle w:val="11"/>
+        <w:tblW w:w="6986" w:type="dxa"/>
+        <w:tblInd w:w="108" w:type="dxa"/>
+        <w:tblBorders>
+          <w:top w:val="single" w:color="auto" w:sz="4" w:space="0"/>
+          <w:left w:val="single" w:color="auto" w:sz="4" w:space="0"/>
+          <w:bottom w:val="single" w:color="auto" w:sz="4" w:space="0"/>
+          <w:right w:val="single" w:color="auto" w:sz="4" w:space="0"/>
+          <w:insideH w:val="single" w:color="auto" w:sz="4" w:space="0"/>
+          <w:insideV w:val="single" w:color="auto" w:sz="4" w:space="0"/>
+        </w:tblBorders>
+        <w:tblLayout w:type="autofit"/>
+        <w:tblCellMar>
+          <w:top w:w="0" w:type="dxa"/>
+          <w:left w:w="108" w:type="dxa"/>
+          <w:bottom w:w="0" w:type="dxa"/>
+          <w:right w:w="108" w:type="dxa"/>
+        </w:tblCellMar>
+      </w:tblPr>
+      <w:tblGrid>
+        <w:gridCol w:w="1229"/>
+        <w:gridCol w:w="896"/>
+        <w:gridCol w:w="4861"/>
+      </w:tblGrid>
+      <w:tr>
+        <w:tblPrEx>
+          <w:tblBorders>
+            <w:top w:val="single" w:color="auto" w:sz="4" w:space="0"/>
+            <w:left w:val="single" w:color="auto" w:sz="4" w:space="0"/>
+            <w:bottom w:val="single" w:color="auto" w:sz="4" w:space="0"/>
+            <w:right w:val="single" w:color="auto" w:sz="4" w:space="0"/>
+            <w:insideH w:val="single" w:color="auto" w:sz="4" w:space="0"/>
+            <w:insideV w:val="single" w:color="auto" w:sz="4" w:space="0"/>
+          </w:tblBorders>
+          <w:tblCellMar>
+            <w:top w:w="0" w:type="dxa"/>
+            <w:left w:w="108" w:type="dxa"/>
+            <w:bottom w:w="0" w:type="dxa"/>
+            <w:right w:w="108" w:type="dxa"/>
+          </w:tblCellMar>
+        </w:tblPrEx>
+        <w:tc>
+          <w:tcPr>
+            <w:tcW w:w="1236" w:type="dxa"/>
+            <w:tcBorders>
+              <w:top w:val="single" w:color="auto" w:sz="4" w:space="0"/>
+              <w:left w:val="single" w:color="auto" w:sz="4" w:space="0"/>
+              <w:bottom w:val="single" w:color="auto" w:sz="4" w:space="0"/>
+              <w:right w:val="single" w:color="auto" w:sz="4" w:space="0"/>
+            </w:tcBorders>
+            <w:shd w:val="clear" w:color="auto" w:fill="BFBFBF"/>
+          </w:tcPr>
+          <w:p>
+            <w:pPr>
+              <w:spacing w:line="240" w:lineRule="auto"/>
+              <w:ind w:firstLine="0" w:firstLineChars="0"/>
+              <w:jc w:val="center"/>
+              <w:rPr>
+                <w:sz w:val="24"/>
+                <w:szCs w:val="24"/>
+              </w:rPr>
+            </w:pPr>
+            <w:r>
+              <w:rPr>
+                <w:rFonts w:hAnsi="宋体"/>
+                <w:sz w:val="24"/>
+                <w:szCs w:val="24"/>
+              </w:rPr>
+              <w:t>参数名称</w:t>
+            </w:r>
+          </w:p>
+        </w:tc>
+        <w:tc>
+          <w:tcPr>
+            <w:tcW w:w="816" w:type="dxa"/>
+            <w:tcBorders>
+              <w:top w:val="single" w:color="auto" w:sz="4" w:space="0"/>
+              <w:left w:val="single" w:color="auto" w:sz="4" w:space="0"/>
+              <w:bottom w:val="single" w:color="auto" w:sz="4" w:space="0"/>
+              <w:right w:val="single" w:color="auto" w:sz="4" w:space="0"/>
+            </w:tcBorders>
+            <w:shd w:val="clear" w:color="auto" w:fill="BFBFBF"/>
+          </w:tcPr>
+          <w:p>
+            <w:pPr>
+              <w:spacing w:line="240" w:lineRule="auto"/>
+              <w:ind w:firstLine="0" w:firstLineChars="0"/>
+              <w:jc w:val="center"/>
+              <w:rPr>
+                <w:sz w:val="24"/>
+                <w:szCs w:val="24"/>
+              </w:rPr>
+            </w:pPr>
+            <w:r>
+              <w:rPr>
+                <w:rFonts w:hAnsi="宋体"/>
+                <w:sz w:val="24"/>
+                <w:szCs w:val="24"/>
+              </w:rPr>
+              <w:t>类型</w:t>
+            </w:r>
+          </w:p>
+        </w:tc>
+        <w:tc>
+          <w:tcPr>
+            <w:tcW w:w="4934" w:type="dxa"/>
+            <w:tcBorders>
+              <w:top w:val="single" w:color="auto" w:sz="4" w:space="0"/>
+              <w:left w:val="single" w:color="auto" w:sz="4" w:space="0"/>
+              <w:bottom w:val="single" w:color="auto" w:sz="4" w:space="0"/>
+              <w:right w:val="single" w:color="auto" w:sz="4" w:space="0"/>
+            </w:tcBorders>
+            <w:shd w:val="clear" w:color="auto" w:fill="BFBFBF"/>
+          </w:tcPr>
+          <w:p>
+            <w:pPr>
+              <w:spacing w:line="240" w:lineRule="auto"/>
+              <w:ind w:firstLine="228" w:firstLineChars="95"/>
+              <w:jc w:val="center"/>
+              <w:rPr>
+                <w:sz w:val="24"/>
+                <w:szCs w:val="24"/>
+              </w:rPr>
+            </w:pPr>
+            <w:r>
+              <w:rPr>
+                <w:rFonts w:hAnsi="宋体"/>
+                <w:sz w:val="24"/>
+                <w:szCs w:val="24"/>
+              </w:rPr>
+              <w:t>描述</w:t>
+            </w:r>
+          </w:p>
+        </w:tc>
+      </w:tr>
+      <w:tr>
+        <w:tblPrEx>
+          <w:tblBorders>
+            <w:top w:val="single" w:color="auto" w:sz="4" w:space="0"/>
+            <w:left w:val="single" w:color="auto" w:sz="4" w:space="0"/>
+            <w:bottom w:val="single" w:color="auto" w:sz="4" w:space="0"/>
+            <w:right w:val="single" w:color="auto" w:sz="4" w:space="0"/>
+            <w:insideH w:val="single" w:color="auto" w:sz="4" w:space="0"/>
+            <w:insideV w:val="single" w:color="auto" w:sz="4" w:space="0"/>
+          </w:tblBorders>
+          <w:tblCellMar>
+            <w:top w:w="0" w:type="dxa"/>
+            <w:left w:w="108" w:type="dxa"/>
+            <w:bottom w:w="0" w:type="dxa"/>
+            <w:right w:w="108" w:type="dxa"/>
+          </w:tblCellMar>
+        </w:tblPrEx>
+        <w:tc>
+          <w:tcPr>
+            <w:tcW w:w="1236" w:type="dxa"/>
+            <w:tcBorders>
+              <w:top w:val="single" w:color="auto" w:sz="4" w:space="0"/>
+              <w:left w:val="single" w:color="auto" w:sz="4" w:space="0"/>
+              <w:bottom w:val="single" w:color="auto" w:sz="4" w:space="0"/>
+              <w:right w:val="single" w:color="auto" w:sz="4" w:space="0"/>
+            </w:tcBorders>
+            <w:vAlign w:val="center"/>
+          </w:tcPr>
+          <w:p>
+            <w:pPr>
+              <w:spacing w:line="240" w:lineRule="auto"/>
+              <w:ind w:firstLine="0" w:firstLineChars="0"/>
+              <w:jc w:val="center"/>
+              <w:rPr>
+                <w:rFonts w:hint="eastAsia" w:eastAsia="宋体"/>
+                <w:sz w:val="24"/>
+                <w:szCs w:val="24"/>
+                <w:lang w:val="en-US" w:eastAsia="zh-CN"/>
+              </w:rPr>
+            </w:pPr>
+            <w:r>
+              <w:rPr>
+                <w:rFonts w:hint="eastAsia"/>
+                <w:sz w:val="24"/>
+                <w:szCs w:val="24"/>
+                <w:lang w:val="en-US" w:eastAsia="zh-CN"/>
+              </w:rPr>
+              <w:t>Status</w:t>
+            </w:r>
+          </w:p>
+        </w:tc>
+        <w:tc>
+          <w:tcPr>
+            <w:tcW w:w="816" w:type="dxa"/>
+            <w:tcBorders>
+              <w:top w:val="single" w:color="auto" w:sz="4" w:space="0"/>
+              <w:left w:val="single" w:color="auto" w:sz="4" w:space="0"/>
+              <w:bottom w:val="single" w:color="auto" w:sz="4" w:space="0"/>
+              <w:right w:val="single" w:color="auto" w:sz="4" w:space="0"/>
+            </w:tcBorders>
+            <w:vAlign w:val="center"/>
+          </w:tcPr>
+          <w:p>
+            <w:pPr>
+              <w:spacing w:line="240" w:lineRule="auto"/>
+              <w:ind w:firstLine="0" w:firstLineChars="0"/>
+              <w:jc w:val="center"/>
+              <w:rPr>
+                <w:rFonts w:hint="eastAsia" w:eastAsia="宋体"/>
+                <w:sz w:val="24"/>
+                <w:szCs w:val="24"/>
+                <w:lang w:eastAsia="zh-CN"/>
+              </w:rPr>
+            </w:pPr>
+            <w:r>
+              <w:rPr>
+                <w:rFonts w:hint="eastAsia"/>
+                <w:sz w:val="24"/>
+                <w:szCs w:val="24"/>
+                <w:lang w:val="en-US" w:eastAsia="zh-CN"/>
+              </w:rPr>
+              <w:t>Integer</w:t>
+            </w:r>
+          </w:p>
+        </w:tc>
+        <w:tc>
+          <w:tcPr>
+            <w:tcW w:w="4934" w:type="dxa"/>
+            <w:tcBorders>
+              <w:top w:val="single" w:color="auto" w:sz="4" w:space="0"/>
+              <w:left w:val="single" w:color="auto" w:sz="4" w:space="0"/>
+              <w:bottom w:val="single" w:color="auto" w:sz="4" w:space="0"/>
+              <w:right w:val="single" w:color="auto" w:sz="4" w:space="0"/>
+            </w:tcBorders>
+            <w:vAlign w:val="center"/>
+          </w:tcPr>
+          <w:p>
+            <w:pPr>
+              <w:spacing w:line="240" w:lineRule="auto"/>
+              <w:ind w:firstLine="0" w:firstLineChars="0"/>
+              <w:rPr>
+                <w:sz w:val="24"/>
+                <w:szCs w:val="24"/>
+              </w:rPr>
+            </w:pPr>
+          </w:p>
+        </w:tc>
+      </w:tr>
+      <w:tr>
+        <w:tblPrEx>
+          <w:tblBorders>
+            <w:top w:val="single" w:color="auto" w:sz="4" w:space="0"/>
+            <w:left w:val="single" w:color="auto" w:sz="4" w:space="0"/>
+            <w:bottom w:val="single" w:color="auto" w:sz="4" w:space="0"/>
+            <w:right w:val="single" w:color="auto" w:sz="4" w:space="0"/>
+            <w:insideH w:val="single" w:color="auto" w:sz="4" w:space="0"/>
+            <w:insideV w:val="single" w:color="auto" w:sz="4" w:space="0"/>
+          </w:tblBorders>
+          <w:tblCellMar>
+            <w:top w:w="0" w:type="dxa"/>
+            <w:left w:w="108" w:type="dxa"/>
+            <w:bottom w:w="0" w:type="dxa"/>
+            <w:right w:w="108" w:type="dxa"/>
+          </w:tblCellMar>
+        </w:tblPrEx>
+        <w:tc>
+          <w:tcPr>
+            <w:tcW w:w="1236" w:type="dxa"/>
+            <w:tcBorders>
+              <w:top w:val="single" w:color="auto" w:sz="4" w:space="0"/>
+              <w:left w:val="single" w:color="auto" w:sz="4" w:space="0"/>
+              <w:bottom w:val="single" w:color="auto" w:sz="4" w:space="0"/>
+              <w:right w:val="single" w:color="auto" w:sz="4" w:space="0"/>
+            </w:tcBorders>
+            <w:vAlign w:val="center"/>
+          </w:tcPr>
+          <w:p>
+            <w:pPr>
+              <w:spacing w:line="240" w:lineRule="auto"/>
+              <w:ind w:firstLine="0" w:firstLineChars="0"/>
+              <w:jc w:val="center"/>
+              <w:rPr>
+                <w:sz w:val="24"/>
+                <w:szCs w:val="24"/>
+              </w:rPr>
+            </w:pPr>
+            <w:r>
+              <w:rPr>
+                <w:sz w:val="24"/>
+                <w:szCs w:val="24"/>
+              </w:rPr>
+              <w:t>M</w:t>
+            </w:r>
+            <w:r>
+              <w:rPr>
+                <w:rFonts w:hint="eastAsia"/>
+                <w:sz w:val="24"/>
+                <w:szCs w:val="24"/>
+              </w:rPr>
+              <w:t>sg</w:t>
+            </w:r>
+          </w:p>
+        </w:tc>
+        <w:tc>
+          <w:tcPr>
+            <w:tcW w:w="816" w:type="dxa"/>
+            <w:tcBorders>
+              <w:top w:val="single" w:color="auto" w:sz="4" w:space="0"/>
+              <w:left w:val="single" w:color="auto" w:sz="4" w:space="0"/>
+              <w:bottom w:val="single" w:color="auto" w:sz="4" w:space="0"/>
+              <w:right w:val="single" w:color="auto" w:sz="4" w:space="0"/>
+            </w:tcBorders>
+            <w:vAlign w:val="center"/>
+          </w:tcPr>
+          <w:p>
+            <w:pPr>
+              <w:spacing w:line="240" w:lineRule="auto"/>
+              <w:ind w:firstLine="0" w:firstLineChars="0"/>
+              <w:jc w:val="center"/>
+              <w:rPr>
+                <w:sz w:val="24"/>
+                <w:szCs w:val="24"/>
+              </w:rPr>
+            </w:pPr>
+            <w:r>
+              <w:rPr>
+                <w:sz w:val="24"/>
+                <w:szCs w:val="24"/>
+              </w:rPr>
+              <w:t>S</w:t>
+            </w:r>
+            <w:r>
+              <w:rPr>
+                <w:rFonts w:hint="eastAsia"/>
+                <w:sz w:val="24"/>
+                <w:szCs w:val="24"/>
+              </w:rPr>
+              <w:t>tring</w:t>
+            </w:r>
+          </w:p>
+        </w:tc>
+        <w:tc>
+          <w:tcPr>
+            <w:tcW w:w="4934" w:type="dxa"/>
+            <w:tcBorders>
+              <w:top w:val="single" w:color="auto" w:sz="4" w:space="0"/>
+              <w:left w:val="single" w:color="auto" w:sz="4" w:space="0"/>
+              <w:bottom w:val="single" w:color="auto" w:sz="4" w:space="0"/>
+              <w:right w:val="single" w:color="auto" w:sz="4" w:space="0"/>
+            </w:tcBorders>
+            <w:vAlign w:val="center"/>
+          </w:tcPr>
+          <w:p>
+            <w:pPr>
+              <w:spacing w:line="240" w:lineRule="auto"/>
+              <w:ind w:firstLine="0" w:firstLineChars="0"/>
+              <w:rPr>
+                <w:sz w:val="24"/>
+                <w:szCs w:val="24"/>
+              </w:rPr>
+            </w:pPr>
+            <w:r>
+              <w:rPr>
+                <w:rFonts w:hint="eastAsia"/>
+                <w:sz w:val="24"/>
+                <w:szCs w:val="24"/>
+              </w:rPr>
+              <w:t>信息描述</w:t>
+            </w:r>
+          </w:p>
+        </w:tc>
+      </w:tr>
+      <w:tr>
+        <w:tblPrEx>
+          <w:tblBorders>
+            <w:top w:val="single" w:color="auto" w:sz="4" w:space="0"/>
+            <w:left w:val="single" w:color="auto" w:sz="4" w:space="0"/>
+            <w:bottom w:val="single" w:color="auto" w:sz="4" w:space="0"/>
+            <w:right w:val="single" w:color="auto" w:sz="4" w:space="0"/>
+            <w:insideH w:val="single" w:color="auto" w:sz="4" w:space="0"/>
+            <w:insideV w:val="single" w:color="auto" w:sz="4" w:space="0"/>
+          </w:tblBorders>
+          <w:tblCellMar>
+            <w:top w:w="0" w:type="dxa"/>
+            <w:left w:w="108" w:type="dxa"/>
+            <w:bottom w:w="0" w:type="dxa"/>
+            <w:right w:w="108" w:type="dxa"/>
+          </w:tblCellMar>
+        </w:tblPrEx>
+        <w:tc>
+          <w:tcPr>
+            <w:tcW w:w="1236" w:type="dxa"/>
+            <w:tcBorders>
+              <w:top w:val="single" w:color="auto" w:sz="4" w:space="0"/>
+              <w:left w:val="single" w:color="auto" w:sz="4" w:space="0"/>
+              <w:bottom w:val="single" w:color="auto" w:sz="4" w:space="0"/>
+              <w:right w:val="single" w:color="auto" w:sz="4" w:space="0"/>
+            </w:tcBorders>
+            <w:vAlign w:val="center"/>
+          </w:tcPr>
+          <w:p>
+            <w:pPr>
+              <w:spacing w:line="240" w:lineRule="auto"/>
+              <w:ind w:firstLine="0" w:firstLineChars="0"/>
+              <w:jc w:val="center"/>
+              <w:rPr>
+                <w:sz w:val="24"/>
+                <w:szCs w:val="24"/>
+              </w:rPr>
+            </w:pPr>
+            <w:r>
+              <w:rPr>
+                <w:sz w:val="24"/>
+                <w:szCs w:val="24"/>
+              </w:rPr>
+              <w:t>D</w:t>
+            </w:r>
+            <w:r>
+              <w:rPr>
+                <w:rFonts w:hint="eastAsia"/>
+                <w:sz w:val="24"/>
+                <w:szCs w:val="24"/>
+              </w:rPr>
+              <w:t>ata</w:t>
+            </w:r>
+          </w:p>
+        </w:tc>
+        <w:tc>
+          <w:tcPr>
+            <w:tcW w:w="816" w:type="dxa"/>
+            <w:tcBorders>
+              <w:top w:val="single" w:color="auto" w:sz="4" w:space="0"/>
+              <w:left w:val="single" w:color="auto" w:sz="4" w:space="0"/>
+              <w:bottom w:val="single" w:color="auto" w:sz="4" w:space="0"/>
+              <w:right w:val="single" w:color="auto" w:sz="4" w:space="0"/>
+            </w:tcBorders>
+            <w:vAlign w:val="center"/>
+          </w:tcPr>
+          <w:p>
+            <w:pPr>
+              <w:spacing w:line="240" w:lineRule="auto"/>
+              <w:ind w:firstLine="0" w:firstLineChars="0"/>
+              <w:jc w:val="center"/>
+              <w:rPr>
+                <w:sz w:val="24"/>
+                <w:szCs w:val="24"/>
+              </w:rPr>
+            </w:pPr>
+            <w:r>
+              <w:rPr>
+                <w:rFonts w:hint="eastAsia"/>
+                <w:sz w:val="24"/>
+                <w:szCs w:val="24"/>
+              </w:rPr>
+              <w:t>不定</w:t>
+            </w:r>
+          </w:p>
+        </w:tc>
+        <w:tc>
+          <w:tcPr>
+            <w:tcW w:w="4934" w:type="dxa"/>
+            <w:tcBorders>
+              <w:top w:val="single" w:color="auto" w:sz="4" w:space="0"/>
+              <w:left w:val="single" w:color="auto" w:sz="4" w:space="0"/>
+              <w:bottom w:val="single" w:color="auto" w:sz="4" w:space="0"/>
+              <w:right w:val="single" w:color="auto" w:sz="4" w:space="0"/>
+            </w:tcBorders>
+            <w:vAlign w:val="center"/>
+          </w:tcPr>
+          <w:p>
+            <w:pPr>
+              <w:spacing w:line="240" w:lineRule="auto"/>
+              <w:ind w:firstLine="0" w:firstLineChars="0"/>
+              <w:rPr>
+                <w:rFonts w:hint="eastAsia" w:eastAsia="宋体"/>
+                <w:sz w:val="24"/>
+                <w:szCs w:val="24"/>
+                <w:lang w:val="en-US" w:eastAsia="zh-CN"/>
+              </w:rPr>
+            </w:pPr>
+            <w:r>
+              <w:rPr>
+                <w:rFonts w:hint="eastAsia"/>
+                <w:sz w:val="24"/>
+                <w:szCs w:val="24"/>
+              </w:rPr>
+              <w:t>存放数据</w:t>
+            </w:r>
+            <w:r>
+              <w:rPr>
+                <w:rFonts w:hint="eastAsia"/>
+                <w:sz w:val="24"/>
+                <w:szCs w:val="24"/>
+                <w:lang w:eastAsia="zh-CN"/>
+              </w:rPr>
+              <w:t>（</w:t>
+            </w:r>
+            <w:r>
+              <w:rPr>
+                <w:rFonts w:hint="eastAsia"/>
+                <w:sz w:val="24"/>
+                <w:szCs w:val="24"/>
+                <w:lang w:val="en-US" w:eastAsia="zh-CN"/>
+              </w:rPr>
+              <w:t>删除数据行数</w:t>
+            </w:r>
+            <w:r>
+              <w:rPr>
+                <w:rFonts w:hint="eastAsia"/>
+                <w:sz w:val="24"/>
+                <w:szCs w:val="24"/>
+                <w:lang w:eastAsia="zh-CN"/>
+              </w:rPr>
+              <w:t>）</w:t>
+            </w:r>
+          </w:p>
+        </w:tc>
+      </w:tr>
+    </w:tbl>
+    <w:p>
+      <w:pPr>
+        <w:pStyle w:val="19"/>
+        <w:rPr>
+          <w:rFonts w:hint="eastAsia" w:hAnsi="Times New Roman"/>
+          <w:sz w:val="24"/>
+          <w:szCs w:val="24"/>
+        </w:rPr>
+      </w:pPr>
+      <w:r>
+        <w:rPr>
+          <w:rFonts w:hint="eastAsia" w:hAnsi="Times New Roman"/>
+          <w:sz w:val="24"/>
+          <w:szCs w:val="24"/>
+        </w:rPr>
+        <w:t>返回示例</w:t>
+      </w:r>
+    </w:p>
+    <w:p>
+      <w:pPr>
+        <w:bidi w:val="0"/>
+        <w:ind w:left="0" w:leftChars="0" w:firstLine="0" w:firstLineChars="0"/>
+        <w:rPr>
+          <w:rFonts w:hint="eastAsia"/>
+        </w:rPr>
+      </w:pPr>
+      <w:r>
+        <w:t>{</w:t>
+      </w:r>
+    </w:p>
+    <w:p>
+      <w:pPr>
+        <w:bidi w:val="0"/>
+        <w:ind w:left="0" w:leftChars="0" w:firstLine="420" w:firstLineChars="0"/>
+        <w:rPr>
+          <w:rFonts w:hint="eastAsia" w:eastAsia="宋体"/>
+          <w:lang w:eastAsia="zh-CN"/>
+        </w:rPr>
+      </w:pPr>
+      <w:r>
+        <w:rPr>
+          <w:rFonts w:hint="eastAsia"/>
+        </w:rPr>
+        <w:t>status: 0</w:t>
+      </w:r>
+      <w:r>
+        <w:rPr>
+          <w:rFonts w:hint="eastAsia"/>
+          <w:lang w:eastAsia="zh-CN"/>
+        </w:rPr>
+        <w:t>，</w:t>
+      </w:r>
+    </w:p>
+    <w:p>
+      <w:pPr>
+        <w:bidi w:val="0"/>
+        <w:ind w:left="0" w:leftChars="0" w:firstLine="420" w:firstLineChars="0"/>
+        <w:rPr>
+          <w:rFonts w:hint="eastAsia" w:eastAsia="宋体"/>
+          <w:lang w:val="en-US" w:eastAsia="zh-CN"/>
+        </w:rPr>
+      </w:pPr>
+      <w:r>
+        <w:rPr>
+          <w:rFonts w:hint="eastAsia"/>
+        </w:rPr>
+        <w:t xml:space="preserve">data: </w:t>
+      </w:r>
+      <w:r>
+        <w:rPr>
+          <w:rFonts w:hint="eastAsia"/>
+          <w:lang w:val="en-US" w:eastAsia="zh-CN"/>
+        </w:rPr>
+        <w:t>2，</w:t>
+      </w:r>
+    </w:p>
+    <w:p>
+      <w:pPr>
+        <w:bidi w:val="0"/>
+        <w:ind w:left="0" w:leftChars="0" w:firstLine="420" w:firstLineChars="0"/>
+      </w:pPr>
+      <w:r>
+        <w:rPr>
+          <w:rFonts w:hint="eastAsia"/>
+        </w:rPr>
+        <w:t xml:space="preserve">msg: </w:t>
+      </w:r>
+      <w:r>
+        <w:rPr>
+          <w:rFonts w:hint="default"/>
+          <w:lang w:val="en-US" w:eastAsia="zh-CN"/>
+        </w:rPr>
+        <w:t>“</w:t>
+      </w:r>
+      <w:r>
+        <w:rPr>
+          <w:rFonts w:hint="eastAsia"/>
+          <w:lang w:val="en-US" w:eastAsia="zh-CN"/>
+        </w:rPr>
+        <w:t>删除成功</w:t>
+      </w:r>
+      <w:r>
+        <w:rPr>
+          <w:rFonts w:hint="default"/>
+          <w:lang w:val="en-US" w:eastAsia="zh-CN"/>
+        </w:rPr>
+        <w:t>”</w:t>
+      </w:r>
+      <w:r>
+        <w:rPr>
+          <w:rFonts w:hint="eastAsia"/>
+          <w:lang w:val="en-US" w:eastAsia="zh-CN"/>
+        </w:rPr>
+        <w:t>，</w:t>
+      </w:r>
+      <w:r>
+        <w:br w:type="textWrapping"/>
+      </w:r>
+      <w:r>
+        <w:t>}</w:t>
+      </w:r>
+    </w:p>
+    <w:p>
+      <w:pPr>
+        <w:bidi w:val="0"/>
+        <w:ind w:left="0" w:leftChars="0" w:firstLine="420" w:firstLineChars="0"/>
+        <w:rPr>
+          <w:rFonts w:hint="default"/>
+          <w:lang w:val="en-US" w:eastAsia="zh-CN"/>
+        </w:rPr>
+      </w:pPr>
+    </w:p>
+    <w:p>
+      <w:pPr>
+        <w:bidi w:val="0"/>
+        <w:ind w:left="0" w:leftChars="0" w:firstLine="420" w:firstLineChars="0"/>
       </w:pPr>
     </w:p>
     <w:sectPr>

--- a/WMS API接口文档.docx
+++ b/WMS API接口文档.docx
@@ -11,11 +11,11 @@
           <w:szCs w:val="24"/>
         </w:rPr>
       </w:pPr>
-      <w:bookmarkStart w:id="0" w:name="_Toc365765985"/>
-      <w:bookmarkStart w:id="1" w:name="_Toc359960076"/>
+      <w:bookmarkStart w:id="0" w:name="_Toc455389652"/>
+      <w:bookmarkStart w:id="1" w:name="_Toc359960546"/>
       <w:bookmarkStart w:id="2" w:name="_Toc359959085"/>
-      <w:bookmarkStart w:id="3" w:name="_Toc359960546"/>
-      <w:bookmarkStart w:id="4" w:name="_Toc455389652"/>
+      <w:bookmarkStart w:id="3" w:name="_Toc365765985"/>
+      <w:bookmarkStart w:id="4" w:name="_Toc359960076"/>
       <w:r>
         <w:rPr>
           <w:rFonts w:hint="eastAsia"/>
@@ -63,18 +63,18 @@
       <w:bookmarkEnd w:id="4"/>
       <w:bookmarkEnd w:id="5"/>
       <w:bookmarkEnd w:id="6"/>
-      <w:bookmarkStart w:id="7" w:name="_Toc359959426"/>
+      <w:bookmarkStart w:id="7" w:name="_Toc360267105"/>
       <w:bookmarkEnd w:id="7"/>
       <w:bookmarkStart w:id="8" w:name="_Toc359960547"/>
       <w:bookmarkEnd w:id="8"/>
-      <w:bookmarkStart w:id="9" w:name="_Toc359960077"/>
+      <w:bookmarkStart w:id="9" w:name="_Toc365765986"/>
       <w:bookmarkEnd w:id="9"/>
-      <w:bookmarkStart w:id="10" w:name="_Toc365765986"/>
+      <w:bookmarkStart w:id="10" w:name="_Toc359959426"/>
       <w:bookmarkEnd w:id="10"/>
-      <w:bookmarkStart w:id="11" w:name="_Toc360267105"/>
+      <w:bookmarkStart w:id="11" w:name="_Toc359960077"/>
       <w:bookmarkEnd w:id="11"/>
-      <w:bookmarkStart w:id="12" w:name="_Toc359959086"/>
-      <w:bookmarkStart w:id="13" w:name="_Toc359960078"/>
+      <w:bookmarkStart w:id="12" w:name="_Toc359960078"/>
+      <w:bookmarkStart w:id="13" w:name="_Toc359959086"/>
       <w:bookmarkStart w:id="14" w:name="_Toc359960548"/>
     </w:p>
     <w:bookmarkEnd w:id="12"/>
@@ -585,6 +585,12 @@
             <w:insideH w:val="single" w:color="auto" w:sz="4" w:space="0"/>
             <w:insideV w:val="single" w:color="auto" w:sz="4" w:space="0"/>
           </w:tblBorders>
+          <w:tblCellMar>
+            <w:top w:w="0" w:type="dxa"/>
+            <w:left w:w="108" w:type="dxa"/>
+            <w:bottom w:w="0" w:type="dxa"/>
+            <w:right w:w="108" w:type="dxa"/>
+          </w:tblCellMar>
         </w:tblPrEx>
         <w:tc>
           <w:tcPr>
@@ -10679,6 +10685,12 @@
             <w:insideH w:val="single" w:color="auto" w:sz="4" w:space="0"/>
             <w:insideV w:val="single" w:color="auto" w:sz="4" w:space="0"/>
           </w:tblBorders>
+          <w:tblCellMar>
+            <w:top w:w="0" w:type="dxa"/>
+            <w:left w:w="108" w:type="dxa"/>
+            <w:bottom w:w="0" w:type="dxa"/>
+            <w:right w:w="108" w:type="dxa"/>
+          </w:tblCellMar>
         </w:tblPrEx>
         <w:tc>
           <w:tcPr>
@@ -12639,6 +12651,12 @@
             <w:insideH w:val="single" w:color="auto" w:sz="4" w:space="0"/>
             <w:insideV w:val="single" w:color="auto" w:sz="4" w:space="0"/>
           </w:tblBorders>
+          <w:tblCellMar>
+            <w:top w:w="0" w:type="dxa"/>
+            <w:left w:w="108" w:type="dxa"/>
+            <w:bottom w:w="0" w:type="dxa"/>
+            <w:right w:w="108" w:type="dxa"/>
+          </w:tblCellMar>
         </w:tblPrEx>
         <w:tc>
           <w:tcPr>
@@ -12885,6 +12903,7 @@
       <w:pPr>
         <w:pStyle w:val="17"/>
         <w:numPr>
+          <w:ilvl w:val="1"/>
           <w:numId w:val="0"/>
         </w:numPr>
         <w:ind w:leftChars="0"/>
@@ -12907,20 +12926,7 @@
           <w:szCs w:val="24"/>
           <w:lang w:val="en-US" w:eastAsia="zh-CN" w:bidi="ar-SA"/>
         </w:rPr>
-        <w:t>删</w:t>
-      </w:r>
-      <w:bookmarkStart w:id="15" w:name="_GoBack"/>
-      <w:bookmarkEnd w:id="15"/>
-      <w:r>
-        <w:rPr>
-          <w:rFonts w:hint="eastAsia" w:ascii="Times New Roman" w:hAnsi="Times New Roman" w:eastAsia="宋体" w:cs="Times New Roman"/>
-          <w:b w:val="0"/>
-          <w:kern w:val="2"/>
-          <w:sz w:val="21"/>
-          <w:szCs w:val="24"/>
-          <w:lang w:val="en-US" w:eastAsia="zh-CN" w:bidi="ar-SA"/>
-        </w:rPr>
-        <w:t>除的时候token认证，不能删除比自己权限高的用户，除此之外只能能删除自己的用户</w:t>
+        <w:t>删除的时候token认证，不能删除比自己权限高的用户，除此之外只能能删除自己的用户</w:t>
       </w:r>
     </w:p>
     <w:p>
@@ -13049,7 +13055,7 @@
                 <w:szCs w:val="24"/>
                 <w:lang w:val="en-US" w:eastAsia="zh-CN"/>
               </w:rPr>
-              <w:t>user/deleteuserByUid</w:t>
+              <w:t>user/deleteUserByUid</w:t>
             </w:r>
           </w:p>
         </w:tc>
@@ -14103,6 +14109,10 @@
       <w:pPr>
         <w:bidi w:val="0"/>
         <w:ind w:left="0" w:leftChars="0" w:firstLine="420" w:firstLineChars="0"/>
+        <w:rPr>
+          <w:rFonts w:hint="default"/>
+          <w:lang w:val="en-US" w:eastAsia="zh-CN"/>
+        </w:rPr>
       </w:pPr>
       <w:r>
         <w:rPr>
@@ -14144,3716 +14154,8 @@
       <w:r>
         <w:t>}</w:t>
       </w:r>
-    </w:p>
-    <w:p>
-      <w:pPr>
-        <w:bidi w:val="0"/>
-        <w:ind w:left="0" w:leftChars="0" w:firstLine="0" w:firstLineChars="0"/>
-        <w:rPr>
-          <w:rFonts w:hint="default" w:eastAsia="宋体"/>
-          <w:lang w:val="en-US" w:eastAsia="zh-CN"/>
-        </w:rPr>
-      </w:pPr>
-    </w:p>
-    <w:p>
-      <w:pPr>
-        <w:pStyle w:val="19"/>
-        <w:numPr>
-          <w:ilvl w:val="3"/>
-          <w:numId w:val="3"/>
-        </w:numPr>
-      </w:pPr>
-      <w:r>
-        <w:rPr>
-          <w:sz w:val="24"/>
-          <w:szCs w:val="24"/>
-        </w:rPr>
-        <w:t>接口说明</w:t>
-      </w:r>
-    </w:p>
-    <w:tbl>
-      <w:tblPr>
-        <w:tblStyle w:val="11"/>
-        <w:tblW w:w="0" w:type="auto"/>
-        <w:tblInd w:w="108" w:type="dxa"/>
-        <w:tblBorders>
-          <w:top w:val="single" w:color="auto" w:sz="4" w:space="0"/>
-          <w:left w:val="single" w:color="auto" w:sz="4" w:space="0"/>
-          <w:bottom w:val="single" w:color="auto" w:sz="4" w:space="0"/>
-          <w:right w:val="single" w:color="auto" w:sz="4" w:space="0"/>
-          <w:insideH w:val="single" w:color="auto" w:sz="4" w:space="0"/>
-          <w:insideV w:val="single" w:color="auto" w:sz="4" w:space="0"/>
-        </w:tblBorders>
-        <w:tblLayout w:type="fixed"/>
-        <w:tblCellMar>
-          <w:top w:w="0" w:type="dxa"/>
-          <w:left w:w="108" w:type="dxa"/>
-          <w:bottom w:w="0" w:type="dxa"/>
-          <w:right w:w="108" w:type="dxa"/>
-        </w:tblCellMar>
-      </w:tblPr>
-      <w:tblGrid>
-        <w:gridCol w:w="1848"/>
-        <w:gridCol w:w="6374"/>
-      </w:tblGrid>
-      <w:tr>
-        <w:tblPrEx>
-          <w:tblBorders>
-            <w:top w:val="single" w:color="auto" w:sz="4" w:space="0"/>
-            <w:left w:val="single" w:color="auto" w:sz="4" w:space="0"/>
-            <w:bottom w:val="single" w:color="auto" w:sz="4" w:space="0"/>
-            <w:right w:val="single" w:color="auto" w:sz="4" w:space="0"/>
-            <w:insideH w:val="single" w:color="auto" w:sz="4" w:space="0"/>
-            <w:insideV w:val="single" w:color="auto" w:sz="4" w:space="0"/>
-          </w:tblBorders>
-        </w:tblPrEx>
-        <w:tc>
-          <w:tcPr>
-            <w:tcW w:w="1848" w:type="dxa"/>
-            <w:shd w:val="clear" w:color="auto" w:fill="auto"/>
-          </w:tcPr>
-          <w:p>
-            <w:pPr>
-              <w:spacing w:line="240" w:lineRule="auto"/>
-              <w:ind w:firstLine="0" w:firstLineChars="0"/>
-              <w:jc w:val="left"/>
-              <w:rPr>
-                <w:sz w:val="24"/>
-                <w:szCs w:val="24"/>
-              </w:rPr>
-            </w:pPr>
-            <w:r>
-              <w:rPr>
-                <w:sz w:val="24"/>
-                <w:szCs w:val="24"/>
-              </w:rPr>
-              <w:t>url</w:t>
-            </w:r>
-          </w:p>
-        </w:tc>
-        <w:tc>
-          <w:tcPr>
-            <w:tcW w:w="6374" w:type="dxa"/>
-            <w:shd w:val="clear" w:color="auto" w:fill="auto"/>
-          </w:tcPr>
-          <w:p>
-            <w:pPr>
-              <w:spacing w:line="240" w:lineRule="auto"/>
-              <w:ind w:firstLine="0" w:firstLineChars="0"/>
-              <w:jc w:val="left"/>
-              <w:rPr>
-                <w:rFonts w:hint="default"/>
-                <w:sz w:val="24"/>
-                <w:szCs w:val="24"/>
-                <w:lang w:val="en-US"/>
-              </w:rPr>
-            </w:pPr>
-            <w:r>
-              <w:rPr>
-                <w:sz w:val="24"/>
-                <w:szCs w:val="24"/>
-              </w:rPr>
-              <w:t>http://</w:t>
-            </w:r>
-            <w:r>
-              <w:rPr>
-                <w:rFonts w:hint="eastAsia"/>
-                <w:sz w:val="24"/>
-                <w:szCs w:val="24"/>
-              </w:rPr>
-              <w:t>xxxxx/</w:t>
-            </w:r>
-            <w:r>
-              <w:rPr>
-                <w:rFonts w:hint="eastAsia"/>
-                <w:sz w:val="24"/>
-                <w:szCs w:val="24"/>
-                <w:lang w:val="en-US" w:eastAsia="zh-CN"/>
-              </w:rPr>
-              <w:t>user/deleteuserByNumber</w:t>
-            </w:r>
-          </w:p>
-        </w:tc>
-      </w:tr>
-      <w:tr>
-        <w:tblPrEx>
-          <w:tblBorders>
-            <w:top w:val="single" w:color="auto" w:sz="4" w:space="0"/>
-            <w:left w:val="single" w:color="auto" w:sz="4" w:space="0"/>
-            <w:bottom w:val="single" w:color="auto" w:sz="4" w:space="0"/>
-            <w:right w:val="single" w:color="auto" w:sz="4" w:space="0"/>
-            <w:insideH w:val="single" w:color="auto" w:sz="4" w:space="0"/>
-            <w:insideV w:val="single" w:color="auto" w:sz="4" w:space="0"/>
-          </w:tblBorders>
-          <w:tblCellMar>
-            <w:top w:w="0" w:type="dxa"/>
-            <w:left w:w="108" w:type="dxa"/>
-            <w:bottom w:w="0" w:type="dxa"/>
-            <w:right w:w="108" w:type="dxa"/>
-          </w:tblCellMar>
-        </w:tblPrEx>
-        <w:tc>
-          <w:tcPr>
-            <w:tcW w:w="1848" w:type="dxa"/>
-            <w:shd w:val="clear" w:color="auto" w:fill="auto"/>
-          </w:tcPr>
-          <w:p>
-            <w:pPr>
-              <w:spacing w:line="240" w:lineRule="auto"/>
-              <w:ind w:firstLine="0" w:firstLineChars="0"/>
-              <w:jc w:val="left"/>
-              <w:rPr>
-                <w:sz w:val="24"/>
-                <w:szCs w:val="24"/>
-              </w:rPr>
-            </w:pPr>
-            <w:r>
-              <w:rPr>
-                <w:rFonts w:hAnsi="宋体"/>
-                <w:sz w:val="24"/>
-                <w:szCs w:val="24"/>
-              </w:rPr>
-              <w:t>协议</w:t>
-            </w:r>
-          </w:p>
-        </w:tc>
-        <w:tc>
-          <w:tcPr>
-            <w:tcW w:w="6374" w:type="dxa"/>
-            <w:shd w:val="clear" w:color="auto" w:fill="auto"/>
-          </w:tcPr>
-          <w:p>
-            <w:pPr>
-              <w:spacing w:line="240" w:lineRule="auto"/>
-              <w:ind w:firstLine="0" w:firstLineChars="0"/>
-              <w:jc w:val="left"/>
-              <w:rPr>
-                <w:sz w:val="24"/>
-                <w:szCs w:val="24"/>
-              </w:rPr>
-            </w:pPr>
-            <w:r>
-              <w:rPr>
-                <w:sz w:val="24"/>
-                <w:szCs w:val="24"/>
-              </w:rPr>
-              <w:t>http</w:t>
-            </w:r>
-          </w:p>
-        </w:tc>
-      </w:tr>
-      <w:tr>
-        <w:tblPrEx>
-          <w:tblBorders>
-            <w:top w:val="single" w:color="auto" w:sz="4" w:space="0"/>
-            <w:left w:val="single" w:color="auto" w:sz="4" w:space="0"/>
-            <w:bottom w:val="single" w:color="auto" w:sz="4" w:space="0"/>
-            <w:right w:val="single" w:color="auto" w:sz="4" w:space="0"/>
-            <w:insideH w:val="single" w:color="auto" w:sz="4" w:space="0"/>
-            <w:insideV w:val="single" w:color="auto" w:sz="4" w:space="0"/>
-          </w:tblBorders>
-        </w:tblPrEx>
-        <w:tc>
-          <w:tcPr>
-            <w:tcW w:w="1848" w:type="dxa"/>
-            <w:shd w:val="clear" w:color="auto" w:fill="auto"/>
-          </w:tcPr>
-          <w:p>
-            <w:pPr>
-              <w:spacing w:line="240" w:lineRule="auto"/>
-              <w:ind w:firstLine="0" w:firstLineChars="0"/>
-              <w:jc w:val="left"/>
-              <w:rPr>
-                <w:sz w:val="24"/>
-                <w:szCs w:val="24"/>
-              </w:rPr>
-            </w:pPr>
-            <w:r>
-              <w:rPr>
-                <w:rFonts w:hint="eastAsia" w:hAnsi="宋体"/>
-                <w:sz w:val="24"/>
-                <w:szCs w:val="24"/>
-              </w:rPr>
-              <w:t>请求方式</w:t>
-            </w:r>
-          </w:p>
-        </w:tc>
-        <w:tc>
-          <w:tcPr>
-            <w:tcW w:w="6374" w:type="dxa"/>
-            <w:shd w:val="clear" w:color="auto" w:fill="auto"/>
-          </w:tcPr>
-          <w:p>
-            <w:pPr>
-              <w:spacing w:line="240" w:lineRule="auto"/>
-              <w:ind w:firstLine="0" w:firstLineChars="0"/>
-              <w:jc w:val="left"/>
-              <w:rPr>
-                <w:sz w:val="24"/>
-                <w:szCs w:val="24"/>
-              </w:rPr>
-            </w:pPr>
-            <w:r>
-              <w:rPr>
-                <w:rFonts w:hint="eastAsia" w:hAnsi="宋体"/>
-                <w:sz w:val="24"/>
-                <w:szCs w:val="24"/>
-              </w:rPr>
-              <w:t>GET</w:t>
-            </w:r>
-          </w:p>
-        </w:tc>
-      </w:tr>
-    </w:tbl>
-    <w:p>
-      <w:pPr>
-        <w:pStyle w:val="19"/>
-        <w:rPr>
-          <w:rFonts w:hAnsi="Times New Roman"/>
-          <w:sz w:val="24"/>
-          <w:szCs w:val="24"/>
-        </w:rPr>
-      </w:pPr>
-      <w:r>
-        <w:rPr>
-          <w:sz w:val="24"/>
-          <w:szCs w:val="24"/>
-        </w:rPr>
-        <w:t>请求说明</w:t>
-      </w:r>
-    </w:p>
-    <w:tbl>
-      <w:tblPr>
-        <w:tblStyle w:val="11"/>
-        <w:tblW w:w="8222" w:type="dxa"/>
-        <w:tblInd w:w="108" w:type="dxa"/>
-        <w:tblBorders>
-          <w:top w:val="single" w:color="auto" w:sz="4" w:space="0"/>
-          <w:left w:val="single" w:color="auto" w:sz="4" w:space="0"/>
-          <w:bottom w:val="single" w:color="auto" w:sz="4" w:space="0"/>
-          <w:right w:val="single" w:color="auto" w:sz="4" w:space="0"/>
-          <w:insideH w:val="single" w:color="auto" w:sz="4" w:space="0"/>
-          <w:insideV w:val="single" w:color="auto" w:sz="4" w:space="0"/>
-        </w:tblBorders>
-        <w:tblLayout w:type="autofit"/>
-        <w:tblCellMar>
-          <w:top w:w="0" w:type="dxa"/>
-          <w:left w:w="108" w:type="dxa"/>
-          <w:bottom w:w="0" w:type="dxa"/>
-          <w:right w:w="108" w:type="dxa"/>
-        </w:tblCellMar>
-      </w:tblPr>
-      <w:tblGrid>
-        <w:gridCol w:w="1236"/>
-        <w:gridCol w:w="1236"/>
-        <w:gridCol w:w="816"/>
-        <w:gridCol w:w="4934"/>
-      </w:tblGrid>
-      <w:tr>
-        <w:tblPrEx>
-          <w:tblBorders>
-            <w:top w:val="single" w:color="auto" w:sz="4" w:space="0"/>
-            <w:left w:val="single" w:color="auto" w:sz="4" w:space="0"/>
-            <w:bottom w:val="single" w:color="auto" w:sz="4" w:space="0"/>
-            <w:right w:val="single" w:color="auto" w:sz="4" w:space="0"/>
-            <w:insideH w:val="single" w:color="auto" w:sz="4" w:space="0"/>
-            <w:insideV w:val="single" w:color="auto" w:sz="4" w:space="0"/>
-          </w:tblBorders>
-          <w:tblCellMar>
-            <w:top w:w="0" w:type="dxa"/>
-            <w:left w:w="108" w:type="dxa"/>
-            <w:bottom w:w="0" w:type="dxa"/>
-            <w:right w:w="108" w:type="dxa"/>
-          </w:tblCellMar>
-        </w:tblPrEx>
-        <w:tc>
-          <w:tcPr>
-            <w:tcW w:w="1236" w:type="dxa"/>
-            <w:tcBorders>
-              <w:top w:val="single" w:color="auto" w:sz="4" w:space="0"/>
-              <w:left w:val="single" w:color="auto" w:sz="4" w:space="0"/>
-              <w:bottom w:val="single" w:color="auto" w:sz="4" w:space="0"/>
-              <w:right w:val="single" w:color="auto" w:sz="4" w:space="0"/>
-            </w:tcBorders>
-            <w:shd w:val="clear" w:color="auto" w:fill="BFBFBF"/>
-          </w:tcPr>
-          <w:p>
-            <w:pPr>
-              <w:spacing w:line="240" w:lineRule="auto"/>
-              <w:ind w:firstLine="0" w:firstLineChars="0"/>
-              <w:jc w:val="center"/>
-              <w:rPr>
-                <w:sz w:val="24"/>
-                <w:szCs w:val="24"/>
-              </w:rPr>
-            </w:pPr>
-            <w:r>
-              <w:rPr>
-                <w:rFonts w:hAnsi="宋体"/>
-                <w:sz w:val="24"/>
-                <w:szCs w:val="24"/>
-              </w:rPr>
-              <w:t>参数名称</w:t>
-            </w:r>
-          </w:p>
-        </w:tc>
-        <w:tc>
-          <w:tcPr>
-            <w:tcW w:w="1236" w:type="dxa"/>
-            <w:tcBorders>
-              <w:top w:val="single" w:color="auto" w:sz="4" w:space="0"/>
-              <w:left w:val="single" w:color="auto" w:sz="4" w:space="0"/>
-              <w:bottom w:val="single" w:color="auto" w:sz="4" w:space="0"/>
-              <w:right w:val="single" w:color="auto" w:sz="4" w:space="0"/>
-            </w:tcBorders>
-            <w:shd w:val="clear" w:color="auto" w:fill="BFBFBF"/>
-          </w:tcPr>
-          <w:p>
-            <w:pPr>
-              <w:spacing w:line="240" w:lineRule="auto"/>
-              <w:ind w:firstLine="0" w:firstLineChars="0"/>
-              <w:jc w:val="center"/>
-              <w:rPr>
-                <w:sz w:val="24"/>
-                <w:szCs w:val="24"/>
-              </w:rPr>
-            </w:pPr>
-            <w:r>
-              <w:rPr>
-                <w:rFonts w:hAnsi="宋体"/>
-                <w:sz w:val="24"/>
-                <w:szCs w:val="24"/>
-              </w:rPr>
-              <w:t>是否必须</w:t>
-            </w:r>
-          </w:p>
-        </w:tc>
-        <w:tc>
-          <w:tcPr>
-            <w:tcW w:w="816" w:type="dxa"/>
-            <w:tcBorders>
-              <w:top w:val="single" w:color="auto" w:sz="4" w:space="0"/>
-              <w:left w:val="single" w:color="auto" w:sz="4" w:space="0"/>
-              <w:bottom w:val="single" w:color="auto" w:sz="4" w:space="0"/>
-              <w:right w:val="single" w:color="auto" w:sz="4" w:space="0"/>
-            </w:tcBorders>
-            <w:shd w:val="clear" w:color="auto" w:fill="BFBFBF"/>
-          </w:tcPr>
-          <w:p>
-            <w:pPr>
-              <w:spacing w:line="240" w:lineRule="auto"/>
-              <w:ind w:firstLine="0" w:firstLineChars="0"/>
-              <w:jc w:val="center"/>
-              <w:rPr>
-                <w:sz w:val="24"/>
-                <w:szCs w:val="24"/>
-              </w:rPr>
-            </w:pPr>
-            <w:r>
-              <w:rPr>
-                <w:rFonts w:hAnsi="宋体"/>
-                <w:sz w:val="24"/>
-                <w:szCs w:val="24"/>
-              </w:rPr>
-              <w:t>类型</w:t>
-            </w:r>
-          </w:p>
-        </w:tc>
-        <w:tc>
-          <w:tcPr>
-            <w:tcW w:w="4934" w:type="dxa"/>
-            <w:tcBorders>
-              <w:top w:val="single" w:color="auto" w:sz="4" w:space="0"/>
-              <w:left w:val="single" w:color="auto" w:sz="4" w:space="0"/>
-              <w:bottom w:val="single" w:color="auto" w:sz="4" w:space="0"/>
-              <w:right w:val="single" w:color="auto" w:sz="4" w:space="0"/>
-            </w:tcBorders>
-            <w:shd w:val="clear" w:color="auto" w:fill="BFBFBF"/>
-          </w:tcPr>
-          <w:p>
-            <w:pPr>
-              <w:spacing w:line="240" w:lineRule="auto"/>
-              <w:ind w:firstLine="228" w:firstLineChars="95"/>
-              <w:jc w:val="center"/>
-              <w:rPr>
-                <w:sz w:val="24"/>
-                <w:szCs w:val="24"/>
-              </w:rPr>
-            </w:pPr>
-            <w:r>
-              <w:rPr>
-                <w:rFonts w:hAnsi="宋体"/>
-                <w:sz w:val="24"/>
-                <w:szCs w:val="24"/>
-              </w:rPr>
-              <w:t>描述</w:t>
-            </w:r>
-          </w:p>
-        </w:tc>
-      </w:tr>
-      <w:tr>
-        <w:tblPrEx>
-          <w:tblBorders>
-            <w:top w:val="single" w:color="auto" w:sz="4" w:space="0"/>
-            <w:left w:val="single" w:color="auto" w:sz="4" w:space="0"/>
-            <w:bottom w:val="single" w:color="auto" w:sz="4" w:space="0"/>
-            <w:right w:val="single" w:color="auto" w:sz="4" w:space="0"/>
-            <w:insideH w:val="single" w:color="auto" w:sz="4" w:space="0"/>
-            <w:insideV w:val="single" w:color="auto" w:sz="4" w:space="0"/>
-          </w:tblBorders>
-          <w:tblCellMar>
-            <w:top w:w="0" w:type="dxa"/>
-            <w:left w:w="108" w:type="dxa"/>
-            <w:bottom w:w="0" w:type="dxa"/>
-            <w:right w:w="108" w:type="dxa"/>
-          </w:tblCellMar>
-        </w:tblPrEx>
-        <w:tc>
-          <w:tcPr>
-            <w:tcW w:w="1236" w:type="dxa"/>
-            <w:tcBorders>
-              <w:top w:val="single" w:color="auto" w:sz="4" w:space="0"/>
-              <w:left w:val="single" w:color="auto" w:sz="4" w:space="0"/>
-              <w:bottom w:val="single" w:color="auto" w:sz="4" w:space="0"/>
-              <w:right w:val="single" w:color="auto" w:sz="4" w:space="0"/>
-            </w:tcBorders>
-            <w:vAlign w:val="center"/>
-          </w:tcPr>
-          <w:p>
-            <w:pPr>
-              <w:spacing w:line="240" w:lineRule="auto"/>
-              <w:ind w:firstLine="0" w:firstLineChars="0"/>
-              <w:jc w:val="center"/>
-              <w:rPr>
-                <w:rFonts w:hint="default" w:eastAsia="宋体"/>
-                <w:sz w:val="24"/>
-                <w:szCs w:val="24"/>
-                <w:lang w:val="en-US" w:eastAsia="zh-CN"/>
-              </w:rPr>
-            </w:pPr>
-            <w:r>
-              <w:rPr>
-                <w:rFonts w:hint="eastAsia"/>
-                <w:sz w:val="24"/>
-                <w:szCs w:val="24"/>
-                <w:lang w:val="en-US" w:eastAsia="zh-CN"/>
-              </w:rPr>
-              <w:t>Number</w:t>
-            </w:r>
-          </w:p>
-        </w:tc>
-        <w:tc>
-          <w:tcPr>
-            <w:tcW w:w="1236" w:type="dxa"/>
-            <w:tcBorders>
-              <w:top w:val="single" w:color="auto" w:sz="4" w:space="0"/>
-              <w:left w:val="single" w:color="auto" w:sz="4" w:space="0"/>
-              <w:bottom w:val="single" w:color="auto" w:sz="4" w:space="0"/>
-              <w:right w:val="single" w:color="auto" w:sz="4" w:space="0"/>
-            </w:tcBorders>
-            <w:vAlign w:val="center"/>
-          </w:tcPr>
-          <w:p>
-            <w:pPr>
-              <w:spacing w:line="240" w:lineRule="auto"/>
-              <w:ind w:firstLine="228" w:firstLineChars="95"/>
-              <w:jc w:val="center"/>
-              <w:rPr>
-                <w:sz w:val="24"/>
-                <w:szCs w:val="24"/>
-              </w:rPr>
-            </w:pPr>
-            <w:r>
-              <w:rPr>
-                <w:rFonts w:hAnsi="宋体"/>
-                <w:sz w:val="24"/>
-                <w:szCs w:val="24"/>
-              </w:rPr>
-              <w:t>必选</w:t>
-            </w:r>
-          </w:p>
-        </w:tc>
-        <w:tc>
-          <w:tcPr>
-            <w:tcW w:w="816" w:type="dxa"/>
-            <w:tcBorders>
-              <w:top w:val="single" w:color="auto" w:sz="4" w:space="0"/>
-              <w:left w:val="single" w:color="auto" w:sz="4" w:space="0"/>
-              <w:bottom w:val="single" w:color="auto" w:sz="4" w:space="0"/>
-              <w:right w:val="single" w:color="auto" w:sz="4" w:space="0"/>
-            </w:tcBorders>
-            <w:vAlign w:val="center"/>
-          </w:tcPr>
-          <w:p>
-            <w:pPr>
-              <w:spacing w:line="240" w:lineRule="auto"/>
-              <w:ind w:firstLine="0" w:firstLineChars="0"/>
-              <w:jc w:val="center"/>
-              <w:rPr>
-                <w:rFonts w:hint="default" w:eastAsia="宋体"/>
-                <w:sz w:val="24"/>
-                <w:szCs w:val="24"/>
-                <w:lang w:val="en-US" w:eastAsia="zh-CN"/>
-              </w:rPr>
-            </w:pPr>
-            <w:r>
-              <w:rPr>
-                <w:rFonts w:hint="eastAsia"/>
-                <w:sz w:val="24"/>
-                <w:szCs w:val="24"/>
-                <w:lang w:val="en-US" w:eastAsia="zh-CN"/>
-              </w:rPr>
-              <w:t>String</w:t>
-            </w:r>
-          </w:p>
-        </w:tc>
-        <w:tc>
-          <w:tcPr>
-            <w:tcW w:w="4934" w:type="dxa"/>
-            <w:tcBorders>
-              <w:top w:val="single" w:color="auto" w:sz="4" w:space="0"/>
-              <w:left w:val="single" w:color="auto" w:sz="4" w:space="0"/>
-              <w:bottom w:val="single" w:color="auto" w:sz="4" w:space="0"/>
-              <w:right w:val="single" w:color="auto" w:sz="4" w:space="0"/>
-            </w:tcBorders>
-            <w:vAlign w:val="center"/>
-          </w:tcPr>
-          <w:p>
-            <w:pPr>
-              <w:spacing w:line="240" w:lineRule="auto"/>
-              <w:ind w:firstLine="0" w:firstLineChars="0"/>
-              <w:rPr>
-                <w:rFonts w:hint="default" w:eastAsia="宋体"/>
-                <w:sz w:val="24"/>
-                <w:szCs w:val="24"/>
-                <w:lang w:val="en-US" w:eastAsia="zh-CN"/>
-              </w:rPr>
-            </w:pPr>
-          </w:p>
-        </w:tc>
-      </w:tr>
-    </w:tbl>
-    <w:p>
-      <w:pPr>
-        <w:pStyle w:val="19"/>
-        <w:rPr>
-          <w:rFonts w:hint="eastAsia" w:hAnsi="Times New Roman"/>
-          <w:sz w:val="24"/>
-          <w:szCs w:val="24"/>
-        </w:rPr>
-      </w:pPr>
-      <w:r>
-        <w:rPr>
-          <w:sz w:val="24"/>
-          <w:szCs w:val="24"/>
-        </w:rPr>
-        <w:t>返回说明</w:t>
-      </w:r>
-    </w:p>
-    <w:tbl>
-      <w:tblPr>
-        <w:tblStyle w:val="11"/>
-        <w:tblW w:w="6986" w:type="dxa"/>
-        <w:tblInd w:w="108" w:type="dxa"/>
-        <w:tblBorders>
-          <w:top w:val="single" w:color="auto" w:sz="4" w:space="0"/>
-          <w:left w:val="single" w:color="auto" w:sz="4" w:space="0"/>
-          <w:bottom w:val="single" w:color="auto" w:sz="4" w:space="0"/>
-          <w:right w:val="single" w:color="auto" w:sz="4" w:space="0"/>
-          <w:insideH w:val="single" w:color="auto" w:sz="4" w:space="0"/>
-          <w:insideV w:val="single" w:color="auto" w:sz="4" w:space="0"/>
-        </w:tblBorders>
-        <w:tblLayout w:type="autofit"/>
-        <w:tblCellMar>
-          <w:top w:w="0" w:type="dxa"/>
-          <w:left w:w="108" w:type="dxa"/>
-          <w:bottom w:w="0" w:type="dxa"/>
-          <w:right w:w="108" w:type="dxa"/>
-        </w:tblCellMar>
-      </w:tblPr>
-      <w:tblGrid>
-        <w:gridCol w:w="1229"/>
-        <w:gridCol w:w="896"/>
-        <w:gridCol w:w="4861"/>
-      </w:tblGrid>
-      <w:tr>
-        <w:tblPrEx>
-          <w:tblBorders>
-            <w:top w:val="single" w:color="auto" w:sz="4" w:space="0"/>
-            <w:left w:val="single" w:color="auto" w:sz="4" w:space="0"/>
-            <w:bottom w:val="single" w:color="auto" w:sz="4" w:space="0"/>
-            <w:right w:val="single" w:color="auto" w:sz="4" w:space="0"/>
-            <w:insideH w:val="single" w:color="auto" w:sz="4" w:space="0"/>
-            <w:insideV w:val="single" w:color="auto" w:sz="4" w:space="0"/>
-          </w:tblBorders>
-          <w:tblCellMar>
-            <w:top w:w="0" w:type="dxa"/>
-            <w:left w:w="108" w:type="dxa"/>
-            <w:bottom w:w="0" w:type="dxa"/>
-            <w:right w:w="108" w:type="dxa"/>
-          </w:tblCellMar>
-        </w:tblPrEx>
-        <w:tc>
-          <w:tcPr>
-            <w:tcW w:w="1236" w:type="dxa"/>
-            <w:tcBorders>
-              <w:top w:val="single" w:color="auto" w:sz="4" w:space="0"/>
-              <w:left w:val="single" w:color="auto" w:sz="4" w:space="0"/>
-              <w:bottom w:val="single" w:color="auto" w:sz="4" w:space="0"/>
-              <w:right w:val="single" w:color="auto" w:sz="4" w:space="0"/>
-            </w:tcBorders>
-            <w:shd w:val="clear" w:color="auto" w:fill="BFBFBF"/>
-          </w:tcPr>
-          <w:p>
-            <w:pPr>
-              <w:spacing w:line="240" w:lineRule="auto"/>
-              <w:ind w:firstLine="0" w:firstLineChars="0"/>
-              <w:jc w:val="center"/>
-              <w:rPr>
-                <w:sz w:val="24"/>
-                <w:szCs w:val="24"/>
-              </w:rPr>
-            </w:pPr>
-            <w:r>
-              <w:rPr>
-                <w:rFonts w:hAnsi="宋体"/>
-                <w:sz w:val="24"/>
-                <w:szCs w:val="24"/>
-              </w:rPr>
-              <w:t>参数名称</w:t>
-            </w:r>
-          </w:p>
-        </w:tc>
-        <w:tc>
-          <w:tcPr>
-            <w:tcW w:w="816" w:type="dxa"/>
-            <w:tcBorders>
-              <w:top w:val="single" w:color="auto" w:sz="4" w:space="0"/>
-              <w:left w:val="single" w:color="auto" w:sz="4" w:space="0"/>
-              <w:bottom w:val="single" w:color="auto" w:sz="4" w:space="0"/>
-              <w:right w:val="single" w:color="auto" w:sz="4" w:space="0"/>
-            </w:tcBorders>
-            <w:shd w:val="clear" w:color="auto" w:fill="BFBFBF"/>
-          </w:tcPr>
-          <w:p>
-            <w:pPr>
-              <w:spacing w:line="240" w:lineRule="auto"/>
-              <w:ind w:firstLine="0" w:firstLineChars="0"/>
-              <w:jc w:val="center"/>
-              <w:rPr>
-                <w:sz w:val="24"/>
-                <w:szCs w:val="24"/>
-              </w:rPr>
-            </w:pPr>
-            <w:r>
-              <w:rPr>
-                <w:rFonts w:hAnsi="宋体"/>
-                <w:sz w:val="24"/>
-                <w:szCs w:val="24"/>
-              </w:rPr>
-              <w:t>类型</w:t>
-            </w:r>
-          </w:p>
-        </w:tc>
-        <w:tc>
-          <w:tcPr>
-            <w:tcW w:w="4934" w:type="dxa"/>
-            <w:tcBorders>
-              <w:top w:val="single" w:color="auto" w:sz="4" w:space="0"/>
-              <w:left w:val="single" w:color="auto" w:sz="4" w:space="0"/>
-              <w:bottom w:val="single" w:color="auto" w:sz="4" w:space="0"/>
-              <w:right w:val="single" w:color="auto" w:sz="4" w:space="0"/>
-            </w:tcBorders>
-            <w:shd w:val="clear" w:color="auto" w:fill="BFBFBF"/>
-          </w:tcPr>
-          <w:p>
-            <w:pPr>
-              <w:spacing w:line="240" w:lineRule="auto"/>
-              <w:ind w:firstLine="228" w:firstLineChars="95"/>
-              <w:jc w:val="center"/>
-              <w:rPr>
-                <w:sz w:val="24"/>
-                <w:szCs w:val="24"/>
-              </w:rPr>
-            </w:pPr>
-            <w:r>
-              <w:rPr>
-                <w:rFonts w:hAnsi="宋体"/>
-                <w:sz w:val="24"/>
-                <w:szCs w:val="24"/>
-              </w:rPr>
-              <w:t>描述</w:t>
-            </w:r>
-          </w:p>
-        </w:tc>
-      </w:tr>
-      <w:tr>
-        <w:tblPrEx>
-          <w:tblBorders>
-            <w:top w:val="single" w:color="auto" w:sz="4" w:space="0"/>
-            <w:left w:val="single" w:color="auto" w:sz="4" w:space="0"/>
-            <w:bottom w:val="single" w:color="auto" w:sz="4" w:space="0"/>
-            <w:right w:val="single" w:color="auto" w:sz="4" w:space="0"/>
-            <w:insideH w:val="single" w:color="auto" w:sz="4" w:space="0"/>
-            <w:insideV w:val="single" w:color="auto" w:sz="4" w:space="0"/>
-          </w:tblBorders>
-          <w:tblCellMar>
-            <w:top w:w="0" w:type="dxa"/>
-            <w:left w:w="108" w:type="dxa"/>
-            <w:bottom w:w="0" w:type="dxa"/>
-            <w:right w:w="108" w:type="dxa"/>
-          </w:tblCellMar>
-        </w:tblPrEx>
-        <w:tc>
-          <w:tcPr>
-            <w:tcW w:w="1236" w:type="dxa"/>
-            <w:tcBorders>
-              <w:top w:val="single" w:color="auto" w:sz="4" w:space="0"/>
-              <w:left w:val="single" w:color="auto" w:sz="4" w:space="0"/>
-              <w:bottom w:val="single" w:color="auto" w:sz="4" w:space="0"/>
-              <w:right w:val="single" w:color="auto" w:sz="4" w:space="0"/>
-            </w:tcBorders>
-            <w:vAlign w:val="center"/>
-          </w:tcPr>
-          <w:p>
-            <w:pPr>
-              <w:spacing w:line="240" w:lineRule="auto"/>
-              <w:ind w:firstLine="0" w:firstLineChars="0"/>
-              <w:jc w:val="center"/>
-              <w:rPr>
-                <w:rFonts w:hint="eastAsia" w:eastAsia="宋体"/>
-                <w:sz w:val="24"/>
-                <w:szCs w:val="24"/>
-                <w:lang w:val="en-US" w:eastAsia="zh-CN"/>
-              </w:rPr>
-            </w:pPr>
-            <w:r>
-              <w:rPr>
-                <w:rFonts w:hint="eastAsia"/>
-                <w:sz w:val="24"/>
-                <w:szCs w:val="24"/>
-                <w:lang w:val="en-US" w:eastAsia="zh-CN"/>
-              </w:rPr>
-              <w:t>Status</w:t>
-            </w:r>
-          </w:p>
-        </w:tc>
-        <w:tc>
-          <w:tcPr>
-            <w:tcW w:w="816" w:type="dxa"/>
-            <w:tcBorders>
-              <w:top w:val="single" w:color="auto" w:sz="4" w:space="0"/>
-              <w:left w:val="single" w:color="auto" w:sz="4" w:space="0"/>
-              <w:bottom w:val="single" w:color="auto" w:sz="4" w:space="0"/>
-              <w:right w:val="single" w:color="auto" w:sz="4" w:space="0"/>
-            </w:tcBorders>
-            <w:vAlign w:val="center"/>
-          </w:tcPr>
-          <w:p>
-            <w:pPr>
-              <w:spacing w:line="240" w:lineRule="auto"/>
-              <w:ind w:firstLine="0" w:firstLineChars="0"/>
-              <w:jc w:val="center"/>
-              <w:rPr>
-                <w:rFonts w:hint="eastAsia" w:eastAsia="宋体"/>
-                <w:sz w:val="24"/>
-                <w:szCs w:val="24"/>
-                <w:lang w:eastAsia="zh-CN"/>
-              </w:rPr>
-            </w:pPr>
-            <w:r>
-              <w:rPr>
-                <w:rFonts w:hint="eastAsia"/>
-                <w:sz w:val="24"/>
-                <w:szCs w:val="24"/>
-                <w:lang w:val="en-US" w:eastAsia="zh-CN"/>
-              </w:rPr>
-              <w:t>Integer</w:t>
-            </w:r>
-          </w:p>
-        </w:tc>
-        <w:tc>
-          <w:tcPr>
-            <w:tcW w:w="4934" w:type="dxa"/>
-            <w:tcBorders>
-              <w:top w:val="single" w:color="auto" w:sz="4" w:space="0"/>
-              <w:left w:val="single" w:color="auto" w:sz="4" w:space="0"/>
-              <w:bottom w:val="single" w:color="auto" w:sz="4" w:space="0"/>
-              <w:right w:val="single" w:color="auto" w:sz="4" w:space="0"/>
-            </w:tcBorders>
-            <w:vAlign w:val="center"/>
-          </w:tcPr>
-          <w:p>
-            <w:pPr>
-              <w:spacing w:line="240" w:lineRule="auto"/>
-              <w:ind w:firstLine="0" w:firstLineChars="0"/>
-              <w:rPr>
-                <w:sz w:val="24"/>
-                <w:szCs w:val="24"/>
-              </w:rPr>
-            </w:pPr>
-          </w:p>
-        </w:tc>
-      </w:tr>
-      <w:tr>
-        <w:tblPrEx>
-          <w:tblBorders>
-            <w:top w:val="single" w:color="auto" w:sz="4" w:space="0"/>
-            <w:left w:val="single" w:color="auto" w:sz="4" w:space="0"/>
-            <w:bottom w:val="single" w:color="auto" w:sz="4" w:space="0"/>
-            <w:right w:val="single" w:color="auto" w:sz="4" w:space="0"/>
-            <w:insideH w:val="single" w:color="auto" w:sz="4" w:space="0"/>
-            <w:insideV w:val="single" w:color="auto" w:sz="4" w:space="0"/>
-          </w:tblBorders>
-          <w:tblCellMar>
-            <w:top w:w="0" w:type="dxa"/>
-            <w:left w:w="108" w:type="dxa"/>
-            <w:bottom w:w="0" w:type="dxa"/>
-            <w:right w:w="108" w:type="dxa"/>
-          </w:tblCellMar>
-        </w:tblPrEx>
-        <w:tc>
-          <w:tcPr>
-            <w:tcW w:w="1236" w:type="dxa"/>
-            <w:tcBorders>
-              <w:top w:val="single" w:color="auto" w:sz="4" w:space="0"/>
-              <w:left w:val="single" w:color="auto" w:sz="4" w:space="0"/>
-              <w:bottom w:val="single" w:color="auto" w:sz="4" w:space="0"/>
-              <w:right w:val="single" w:color="auto" w:sz="4" w:space="0"/>
-            </w:tcBorders>
-            <w:vAlign w:val="center"/>
-          </w:tcPr>
-          <w:p>
-            <w:pPr>
-              <w:spacing w:line="240" w:lineRule="auto"/>
-              <w:ind w:firstLine="0" w:firstLineChars="0"/>
-              <w:jc w:val="center"/>
-              <w:rPr>
-                <w:sz w:val="24"/>
-                <w:szCs w:val="24"/>
-              </w:rPr>
-            </w:pPr>
-            <w:r>
-              <w:rPr>
-                <w:sz w:val="24"/>
-                <w:szCs w:val="24"/>
-              </w:rPr>
-              <w:t>M</w:t>
-            </w:r>
-            <w:r>
-              <w:rPr>
-                <w:rFonts w:hint="eastAsia"/>
-                <w:sz w:val="24"/>
-                <w:szCs w:val="24"/>
-              </w:rPr>
-              <w:t>sg</w:t>
-            </w:r>
-          </w:p>
-        </w:tc>
-        <w:tc>
-          <w:tcPr>
-            <w:tcW w:w="816" w:type="dxa"/>
-            <w:tcBorders>
-              <w:top w:val="single" w:color="auto" w:sz="4" w:space="0"/>
-              <w:left w:val="single" w:color="auto" w:sz="4" w:space="0"/>
-              <w:bottom w:val="single" w:color="auto" w:sz="4" w:space="0"/>
-              <w:right w:val="single" w:color="auto" w:sz="4" w:space="0"/>
-            </w:tcBorders>
-            <w:vAlign w:val="center"/>
-          </w:tcPr>
-          <w:p>
-            <w:pPr>
-              <w:spacing w:line="240" w:lineRule="auto"/>
-              <w:ind w:firstLine="0" w:firstLineChars="0"/>
-              <w:jc w:val="center"/>
-              <w:rPr>
-                <w:sz w:val="24"/>
-                <w:szCs w:val="24"/>
-              </w:rPr>
-            </w:pPr>
-            <w:r>
-              <w:rPr>
-                <w:sz w:val="24"/>
-                <w:szCs w:val="24"/>
-              </w:rPr>
-              <w:t>S</w:t>
-            </w:r>
-            <w:r>
-              <w:rPr>
-                <w:rFonts w:hint="eastAsia"/>
-                <w:sz w:val="24"/>
-                <w:szCs w:val="24"/>
-              </w:rPr>
-              <w:t>tring</w:t>
-            </w:r>
-          </w:p>
-        </w:tc>
-        <w:tc>
-          <w:tcPr>
-            <w:tcW w:w="4934" w:type="dxa"/>
-            <w:tcBorders>
-              <w:top w:val="single" w:color="auto" w:sz="4" w:space="0"/>
-              <w:left w:val="single" w:color="auto" w:sz="4" w:space="0"/>
-              <w:bottom w:val="single" w:color="auto" w:sz="4" w:space="0"/>
-              <w:right w:val="single" w:color="auto" w:sz="4" w:space="0"/>
-            </w:tcBorders>
-            <w:vAlign w:val="center"/>
-          </w:tcPr>
-          <w:p>
-            <w:pPr>
-              <w:spacing w:line="240" w:lineRule="auto"/>
-              <w:ind w:firstLine="0" w:firstLineChars="0"/>
-              <w:rPr>
-                <w:sz w:val="24"/>
-                <w:szCs w:val="24"/>
-              </w:rPr>
-            </w:pPr>
-            <w:r>
-              <w:rPr>
-                <w:rFonts w:hint="eastAsia"/>
-                <w:sz w:val="24"/>
-                <w:szCs w:val="24"/>
-              </w:rPr>
-              <w:t>信息描述</w:t>
-            </w:r>
-          </w:p>
-        </w:tc>
-      </w:tr>
-      <w:tr>
-        <w:tblPrEx>
-          <w:tblBorders>
-            <w:top w:val="single" w:color="auto" w:sz="4" w:space="0"/>
-            <w:left w:val="single" w:color="auto" w:sz="4" w:space="0"/>
-            <w:bottom w:val="single" w:color="auto" w:sz="4" w:space="0"/>
-            <w:right w:val="single" w:color="auto" w:sz="4" w:space="0"/>
-            <w:insideH w:val="single" w:color="auto" w:sz="4" w:space="0"/>
-            <w:insideV w:val="single" w:color="auto" w:sz="4" w:space="0"/>
-          </w:tblBorders>
-          <w:tblCellMar>
-            <w:top w:w="0" w:type="dxa"/>
-            <w:left w:w="108" w:type="dxa"/>
-            <w:bottom w:w="0" w:type="dxa"/>
-            <w:right w:w="108" w:type="dxa"/>
-          </w:tblCellMar>
-        </w:tblPrEx>
-        <w:tc>
-          <w:tcPr>
-            <w:tcW w:w="1236" w:type="dxa"/>
-            <w:tcBorders>
-              <w:top w:val="single" w:color="auto" w:sz="4" w:space="0"/>
-              <w:left w:val="single" w:color="auto" w:sz="4" w:space="0"/>
-              <w:bottom w:val="single" w:color="auto" w:sz="4" w:space="0"/>
-              <w:right w:val="single" w:color="auto" w:sz="4" w:space="0"/>
-            </w:tcBorders>
-            <w:vAlign w:val="center"/>
-          </w:tcPr>
-          <w:p>
-            <w:pPr>
-              <w:spacing w:line="240" w:lineRule="auto"/>
-              <w:ind w:firstLine="0" w:firstLineChars="0"/>
-              <w:jc w:val="center"/>
-              <w:rPr>
-                <w:sz w:val="24"/>
-                <w:szCs w:val="24"/>
-              </w:rPr>
-            </w:pPr>
-            <w:r>
-              <w:rPr>
-                <w:sz w:val="24"/>
-                <w:szCs w:val="24"/>
-              </w:rPr>
-              <w:t>D</w:t>
-            </w:r>
-            <w:r>
-              <w:rPr>
-                <w:rFonts w:hint="eastAsia"/>
-                <w:sz w:val="24"/>
-                <w:szCs w:val="24"/>
-              </w:rPr>
-              <w:t>ata</w:t>
-            </w:r>
-          </w:p>
-        </w:tc>
-        <w:tc>
-          <w:tcPr>
-            <w:tcW w:w="816" w:type="dxa"/>
-            <w:tcBorders>
-              <w:top w:val="single" w:color="auto" w:sz="4" w:space="0"/>
-              <w:left w:val="single" w:color="auto" w:sz="4" w:space="0"/>
-              <w:bottom w:val="single" w:color="auto" w:sz="4" w:space="0"/>
-              <w:right w:val="single" w:color="auto" w:sz="4" w:space="0"/>
-            </w:tcBorders>
-            <w:vAlign w:val="center"/>
-          </w:tcPr>
-          <w:p>
-            <w:pPr>
-              <w:spacing w:line="240" w:lineRule="auto"/>
-              <w:ind w:firstLine="0" w:firstLineChars="0"/>
-              <w:jc w:val="center"/>
-              <w:rPr>
-                <w:sz w:val="24"/>
-                <w:szCs w:val="24"/>
-              </w:rPr>
-            </w:pPr>
-            <w:r>
-              <w:rPr>
-                <w:rFonts w:hint="eastAsia"/>
-                <w:sz w:val="24"/>
-                <w:szCs w:val="24"/>
-              </w:rPr>
-              <w:t>不定</w:t>
-            </w:r>
-          </w:p>
-        </w:tc>
-        <w:tc>
-          <w:tcPr>
-            <w:tcW w:w="4934" w:type="dxa"/>
-            <w:tcBorders>
-              <w:top w:val="single" w:color="auto" w:sz="4" w:space="0"/>
-              <w:left w:val="single" w:color="auto" w:sz="4" w:space="0"/>
-              <w:bottom w:val="single" w:color="auto" w:sz="4" w:space="0"/>
-              <w:right w:val="single" w:color="auto" w:sz="4" w:space="0"/>
-            </w:tcBorders>
-            <w:vAlign w:val="center"/>
-          </w:tcPr>
-          <w:p>
-            <w:pPr>
-              <w:spacing w:line="240" w:lineRule="auto"/>
-              <w:ind w:firstLine="0" w:firstLineChars="0"/>
-              <w:rPr>
-                <w:rFonts w:hint="eastAsia"/>
-                <w:sz w:val="24"/>
-                <w:szCs w:val="24"/>
-              </w:rPr>
-            </w:pPr>
-            <w:r>
-              <w:rPr>
-                <w:rFonts w:hint="eastAsia"/>
-                <w:sz w:val="24"/>
-                <w:szCs w:val="24"/>
-              </w:rPr>
-              <w:t>存放数据</w:t>
-            </w:r>
-          </w:p>
-        </w:tc>
-      </w:tr>
-    </w:tbl>
-    <w:p>
-      <w:pPr>
-        <w:pStyle w:val="19"/>
-        <w:rPr>
-          <w:rFonts w:hint="eastAsia" w:hAnsi="Times New Roman"/>
-          <w:sz w:val="24"/>
-          <w:szCs w:val="24"/>
-        </w:rPr>
-      </w:pPr>
-      <w:r>
-        <w:rPr>
-          <w:rFonts w:hint="eastAsia" w:hAnsi="Times New Roman"/>
-          <w:sz w:val="24"/>
-          <w:szCs w:val="24"/>
-        </w:rPr>
-        <w:t>返回示例</w:t>
-      </w:r>
-    </w:p>
-    <w:p>
-      <w:pPr>
-        <w:bidi w:val="0"/>
-        <w:ind w:left="0" w:leftChars="0" w:firstLine="0" w:firstLineChars="0"/>
-        <w:rPr>
-          <w:rFonts w:hint="eastAsia"/>
-        </w:rPr>
-      </w:pPr>
-      <w:r>
-        <w:t>{</w:t>
-      </w:r>
-    </w:p>
-    <w:p>
-      <w:pPr>
-        <w:bidi w:val="0"/>
-        <w:ind w:left="0" w:leftChars="0" w:firstLine="420" w:firstLineChars="0"/>
-        <w:rPr>
-          <w:rFonts w:hint="eastAsia" w:eastAsia="宋体"/>
-          <w:lang w:eastAsia="zh-CN"/>
-        </w:rPr>
-      </w:pPr>
-      <w:r>
-        <w:rPr>
-          <w:rFonts w:hint="eastAsia"/>
-        </w:rPr>
-        <w:t>status: 0</w:t>
-      </w:r>
-      <w:r>
-        <w:rPr>
-          <w:rFonts w:hint="eastAsia"/>
-          <w:lang w:eastAsia="zh-CN"/>
-        </w:rPr>
-        <w:t>，</w:t>
-      </w:r>
-    </w:p>
-    <w:p>
-      <w:pPr>
-        <w:bidi w:val="0"/>
-        <w:ind w:left="0" w:leftChars="0" w:firstLine="420" w:firstLineChars="0"/>
-        <w:rPr>
-          <w:rFonts w:hint="eastAsia" w:eastAsia="宋体"/>
-          <w:lang w:val="en-US" w:eastAsia="zh-CN"/>
-        </w:rPr>
-      </w:pPr>
-      <w:r>
-        <w:rPr>
-          <w:rFonts w:hint="eastAsia"/>
-        </w:rPr>
-        <w:t xml:space="preserve">data: </w:t>
-      </w:r>
-      <w:r>
-        <w:rPr>
-          <w:rFonts w:hint="eastAsia"/>
-          <w:lang w:val="en-US" w:eastAsia="zh-CN"/>
-        </w:rPr>
-        <w:t>null，</w:t>
-      </w:r>
-    </w:p>
-    <w:p>
-      <w:pPr>
-        <w:bidi w:val="0"/>
-        <w:ind w:left="0" w:leftChars="0" w:firstLine="420" w:firstLineChars="0"/>
-      </w:pPr>
-      <w:r>
-        <w:rPr>
-          <w:rFonts w:hint="eastAsia"/>
-        </w:rPr>
-        <w:t xml:space="preserve">msg: </w:t>
-      </w:r>
-      <w:r>
-        <w:rPr>
-          <w:rFonts w:hint="default"/>
-          <w:lang w:val="en-US" w:eastAsia="zh-CN"/>
-        </w:rPr>
-        <w:t>“</w:t>
-      </w:r>
-      <w:r>
-        <w:rPr>
-          <w:rFonts w:hint="eastAsia"/>
-          <w:lang w:val="en-US" w:eastAsia="zh-CN"/>
-        </w:rPr>
-        <w:t>删除成功</w:t>
-      </w:r>
-      <w:r>
-        <w:rPr>
-          <w:rFonts w:hint="default"/>
-          <w:lang w:val="en-US" w:eastAsia="zh-CN"/>
-        </w:rPr>
-        <w:t>”</w:t>
-      </w:r>
-      <w:r>
-        <w:rPr>
-          <w:rFonts w:hint="eastAsia"/>
-          <w:lang w:val="en-US" w:eastAsia="zh-CN"/>
-        </w:rPr>
-        <w:t>，</w:t>
-      </w:r>
-      <w:r>
-        <w:br w:type="textWrapping"/>
-      </w:r>
-      <w:r>
-        <w:t>}</w:t>
-      </w:r>
-    </w:p>
-    <w:p>
-      <w:pPr>
-        <w:bidi w:val="0"/>
-        <w:ind w:left="0" w:leftChars="0" w:firstLine="420" w:firstLineChars="0"/>
-      </w:pPr>
-    </w:p>
-    <w:p>
-      <w:pPr>
-        <w:pStyle w:val="19"/>
-        <w:numPr>
-          <w:ilvl w:val="3"/>
-          <w:numId w:val="3"/>
-        </w:numPr>
-      </w:pPr>
-      <w:r>
-        <w:rPr>
-          <w:sz w:val="24"/>
-          <w:szCs w:val="24"/>
-        </w:rPr>
-        <w:t>接口说明</w:t>
-      </w:r>
-    </w:p>
-    <w:tbl>
-      <w:tblPr>
-        <w:tblStyle w:val="11"/>
-        <w:tblW w:w="0" w:type="auto"/>
-        <w:tblInd w:w="108" w:type="dxa"/>
-        <w:tblBorders>
-          <w:top w:val="single" w:color="auto" w:sz="4" w:space="0"/>
-          <w:left w:val="single" w:color="auto" w:sz="4" w:space="0"/>
-          <w:bottom w:val="single" w:color="auto" w:sz="4" w:space="0"/>
-          <w:right w:val="single" w:color="auto" w:sz="4" w:space="0"/>
-          <w:insideH w:val="single" w:color="auto" w:sz="4" w:space="0"/>
-          <w:insideV w:val="single" w:color="auto" w:sz="4" w:space="0"/>
-        </w:tblBorders>
-        <w:tblLayout w:type="fixed"/>
-        <w:tblCellMar>
-          <w:top w:w="0" w:type="dxa"/>
-          <w:left w:w="108" w:type="dxa"/>
-          <w:bottom w:w="0" w:type="dxa"/>
-          <w:right w:w="108" w:type="dxa"/>
-        </w:tblCellMar>
-      </w:tblPr>
-      <w:tblGrid>
-        <w:gridCol w:w="1848"/>
-        <w:gridCol w:w="6374"/>
-      </w:tblGrid>
-      <w:tr>
-        <w:tblPrEx>
-          <w:tblBorders>
-            <w:top w:val="single" w:color="auto" w:sz="4" w:space="0"/>
-            <w:left w:val="single" w:color="auto" w:sz="4" w:space="0"/>
-            <w:bottom w:val="single" w:color="auto" w:sz="4" w:space="0"/>
-            <w:right w:val="single" w:color="auto" w:sz="4" w:space="0"/>
-            <w:insideH w:val="single" w:color="auto" w:sz="4" w:space="0"/>
-            <w:insideV w:val="single" w:color="auto" w:sz="4" w:space="0"/>
-          </w:tblBorders>
-          <w:tblCellMar>
-            <w:top w:w="0" w:type="dxa"/>
-            <w:left w:w="108" w:type="dxa"/>
-            <w:bottom w:w="0" w:type="dxa"/>
-            <w:right w:w="108" w:type="dxa"/>
-          </w:tblCellMar>
-        </w:tblPrEx>
-        <w:tc>
-          <w:tcPr>
-            <w:tcW w:w="1848" w:type="dxa"/>
-            <w:shd w:val="clear" w:color="auto" w:fill="auto"/>
-          </w:tcPr>
-          <w:p>
-            <w:pPr>
-              <w:spacing w:line="240" w:lineRule="auto"/>
-              <w:ind w:firstLine="0" w:firstLineChars="0"/>
-              <w:jc w:val="left"/>
-              <w:rPr>
-                <w:sz w:val="24"/>
-                <w:szCs w:val="24"/>
-              </w:rPr>
-            </w:pPr>
-            <w:r>
-              <w:rPr>
-                <w:sz w:val="24"/>
-                <w:szCs w:val="24"/>
-              </w:rPr>
-              <w:t>url</w:t>
-            </w:r>
-          </w:p>
-        </w:tc>
-        <w:tc>
-          <w:tcPr>
-            <w:tcW w:w="6374" w:type="dxa"/>
-            <w:shd w:val="clear" w:color="auto" w:fill="auto"/>
-          </w:tcPr>
-          <w:p>
-            <w:pPr>
-              <w:spacing w:line="240" w:lineRule="auto"/>
-              <w:ind w:firstLine="0" w:firstLineChars="0"/>
-              <w:jc w:val="left"/>
-              <w:rPr>
-                <w:rFonts w:hint="default"/>
-                <w:sz w:val="24"/>
-                <w:szCs w:val="24"/>
-                <w:lang w:val="en-US"/>
-              </w:rPr>
-            </w:pPr>
-            <w:r>
-              <w:rPr>
-                <w:sz w:val="24"/>
-                <w:szCs w:val="24"/>
-              </w:rPr>
-              <w:t>http://</w:t>
-            </w:r>
-            <w:r>
-              <w:rPr>
-                <w:rFonts w:hint="eastAsia"/>
-                <w:sz w:val="24"/>
-                <w:szCs w:val="24"/>
-              </w:rPr>
-              <w:t>xxxxx/</w:t>
-            </w:r>
-            <w:r>
-              <w:rPr>
-                <w:rFonts w:hint="eastAsia"/>
-                <w:sz w:val="24"/>
-                <w:szCs w:val="24"/>
-                <w:lang w:val="en-US" w:eastAsia="zh-CN"/>
-              </w:rPr>
-              <w:t>user/deleteuserByTelephone</w:t>
-            </w:r>
-          </w:p>
-        </w:tc>
-      </w:tr>
-      <w:tr>
-        <w:tblPrEx>
-          <w:tblBorders>
-            <w:top w:val="single" w:color="auto" w:sz="4" w:space="0"/>
-            <w:left w:val="single" w:color="auto" w:sz="4" w:space="0"/>
-            <w:bottom w:val="single" w:color="auto" w:sz="4" w:space="0"/>
-            <w:right w:val="single" w:color="auto" w:sz="4" w:space="0"/>
-            <w:insideH w:val="single" w:color="auto" w:sz="4" w:space="0"/>
-            <w:insideV w:val="single" w:color="auto" w:sz="4" w:space="0"/>
-          </w:tblBorders>
-          <w:tblCellMar>
-            <w:top w:w="0" w:type="dxa"/>
-            <w:left w:w="108" w:type="dxa"/>
-            <w:bottom w:w="0" w:type="dxa"/>
-            <w:right w:w="108" w:type="dxa"/>
-          </w:tblCellMar>
-        </w:tblPrEx>
-        <w:tc>
-          <w:tcPr>
-            <w:tcW w:w="1848" w:type="dxa"/>
-            <w:shd w:val="clear" w:color="auto" w:fill="auto"/>
-          </w:tcPr>
-          <w:p>
-            <w:pPr>
-              <w:spacing w:line="240" w:lineRule="auto"/>
-              <w:ind w:firstLine="0" w:firstLineChars="0"/>
-              <w:jc w:val="left"/>
-              <w:rPr>
-                <w:sz w:val="24"/>
-                <w:szCs w:val="24"/>
-              </w:rPr>
-            </w:pPr>
-            <w:r>
-              <w:rPr>
-                <w:rFonts w:hAnsi="宋体"/>
-                <w:sz w:val="24"/>
-                <w:szCs w:val="24"/>
-              </w:rPr>
-              <w:t>协议</w:t>
-            </w:r>
-          </w:p>
-        </w:tc>
-        <w:tc>
-          <w:tcPr>
-            <w:tcW w:w="6374" w:type="dxa"/>
-            <w:shd w:val="clear" w:color="auto" w:fill="auto"/>
-          </w:tcPr>
-          <w:p>
-            <w:pPr>
-              <w:spacing w:line="240" w:lineRule="auto"/>
-              <w:ind w:firstLine="0" w:firstLineChars="0"/>
-              <w:jc w:val="left"/>
-              <w:rPr>
-                <w:sz w:val="24"/>
-                <w:szCs w:val="24"/>
-              </w:rPr>
-            </w:pPr>
-            <w:r>
-              <w:rPr>
-                <w:sz w:val="24"/>
-                <w:szCs w:val="24"/>
-              </w:rPr>
-              <w:t>http</w:t>
-            </w:r>
-          </w:p>
-        </w:tc>
-      </w:tr>
-      <w:tr>
-        <w:tblPrEx>
-          <w:tblBorders>
-            <w:top w:val="single" w:color="auto" w:sz="4" w:space="0"/>
-            <w:left w:val="single" w:color="auto" w:sz="4" w:space="0"/>
-            <w:bottom w:val="single" w:color="auto" w:sz="4" w:space="0"/>
-            <w:right w:val="single" w:color="auto" w:sz="4" w:space="0"/>
-            <w:insideH w:val="single" w:color="auto" w:sz="4" w:space="0"/>
-            <w:insideV w:val="single" w:color="auto" w:sz="4" w:space="0"/>
-          </w:tblBorders>
-        </w:tblPrEx>
-        <w:tc>
-          <w:tcPr>
-            <w:tcW w:w="1848" w:type="dxa"/>
-            <w:shd w:val="clear" w:color="auto" w:fill="auto"/>
-          </w:tcPr>
-          <w:p>
-            <w:pPr>
-              <w:spacing w:line="240" w:lineRule="auto"/>
-              <w:ind w:firstLine="0" w:firstLineChars="0"/>
-              <w:jc w:val="left"/>
-              <w:rPr>
-                <w:sz w:val="24"/>
-                <w:szCs w:val="24"/>
-              </w:rPr>
-            </w:pPr>
-            <w:r>
-              <w:rPr>
-                <w:rFonts w:hint="eastAsia" w:hAnsi="宋体"/>
-                <w:sz w:val="24"/>
-                <w:szCs w:val="24"/>
-              </w:rPr>
-              <w:t>请求方式</w:t>
-            </w:r>
-          </w:p>
-        </w:tc>
-        <w:tc>
-          <w:tcPr>
-            <w:tcW w:w="6374" w:type="dxa"/>
-            <w:shd w:val="clear" w:color="auto" w:fill="auto"/>
-          </w:tcPr>
-          <w:p>
-            <w:pPr>
-              <w:spacing w:line="240" w:lineRule="auto"/>
-              <w:ind w:firstLine="0" w:firstLineChars="0"/>
-              <w:jc w:val="left"/>
-              <w:rPr>
-                <w:sz w:val="24"/>
-                <w:szCs w:val="24"/>
-              </w:rPr>
-            </w:pPr>
-            <w:r>
-              <w:rPr>
-                <w:rFonts w:hint="eastAsia" w:hAnsi="宋体"/>
-                <w:sz w:val="24"/>
-                <w:szCs w:val="24"/>
-              </w:rPr>
-              <w:t>GET</w:t>
-            </w:r>
-          </w:p>
-        </w:tc>
-      </w:tr>
-    </w:tbl>
-    <w:p>
-      <w:pPr>
-        <w:pStyle w:val="19"/>
-        <w:rPr>
-          <w:rFonts w:hAnsi="Times New Roman"/>
-          <w:sz w:val="24"/>
-          <w:szCs w:val="24"/>
-        </w:rPr>
-      </w:pPr>
-      <w:r>
-        <w:rPr>
-          <w:sz w:val="24"/>
-          <w:szCs w:val="24"/>
-        </w:rPr>
-        <w:t>请求说明</w:t>
-      </w:r>
-    </w:p>
-    <w:tbl>
-      <w:tblPr>
-        <w:tblStyle w:val="11"/>
-        <w:tblW w:w="8222" w:type="dxa"/>
-        <w:tblInd w:w="108" w:type="dxa"/>
-        <w:tblBorders>
-          <w:top w:val="single" w:color="auto" w:sz="4" w:space="0"/>
-          <w:left w:val="single" w:color="auto" w:sz="4" w:space="0"/>
-          <w:bottom w:val="single" w:color="auto" w:sz="4" w:space="0"/>
-          <w:right w:val="single" w:color="auto" w:sz="4" w:space="0"/>
-          <w:insideH w:val="single" w:color="auto" w:sz="4" w:space="0"/>
-          <w:insideV w:val="single" w:color="auto" w:sz="4" w:space="0"/>
-        </w:tblBorders>
-        <w:tblLayout w:type="autofit"/>
-        <w:tblCellMar>
-          <w:top w:w="0" w:type="dxa"/>
-          <w:left w:w="108" w:type="dxa"/>
-          <w:bottom w:w="0" w:type="dxa"/>
-          <w:right w:w="108" w:type="dxa"/>
-        </w:tblCellMar>
-      </w:tblPr>
-      <w:tblGrid>
-        <w:gridCol w:w="1236"/>
-        <w:gridCol w:w="1236"/>
-        <w:gridCol w:w="816"/>
-        <w:gridCol w:w="4934"/>
-      </w:tblGrid>
-      <w:tr>
-        <w:tblPrEx>
-          <w:tblBorders>
-            <w:top w:val="single" w:color="auto" w:sz="4" w:space="0"/>
-            <w:left w:val="single" w:color="auto" w:sz="4" w:space="0"/>
-            <w:bottom w:val="single" w:color="auto" w:sz="4" w:space="0"/>
-            <w:right w:val="single" w:color="auto" w:sz="4" w:space="0"/>
-            <w:insideH w:val="single" w:color="auto" w:sz="4" w:space="0"/>
-            <w:insideV w:val="single" w:color="auto" w:sz="4" w:space="0"/>
-          </w:tblBorders>
-          <w:tblCellMar>
-            <w:top w:w="0" w:type="dxa"/>
-            <w:left w:w="108" w:type="dxa"/>
-            <w:bottom w:w="0" w:type="dxa"/>
-            <w:right w:w="108" w:type="dxa"/>
-          </w:tblCellMar>
-        </w:tblPrEx>
-        <w:tc>
-          <w:tcPr>
-            <w:tcW w:w="1236" w:type="dxa"/>
-            <w:tcBorders>
-              <w:top w:val="single" w:color="auto" w:sz="4" w:space="0"/>
-              <w:left w:val="single" w:color="auto" w:sz="4" w:space="0"/>
-              <w:bottom w:val="single" w:color="auto" w:sz="4" w:space="0"/>
-              <w:right w:val="single" w:color="auto" w:sz="4" w:space="0"/>
-            </w:tcBorders>
-            <w:shd w:val="clear" w:color="auto" w:fill="BFBFBF"/>
-          </w:tcPr>
-          <w:p>
-            <w:pPr>
-              <w:spacing w:line="240" w:lineRule="auto"/>
-              <w:ind w:firstLine="0" w:firstLineChars="0"/>
-              <w:jc w:val="center"/>
-              <w:rPr>
-                <w:sz w:val="24"/>
-                <w:szCs w:val="24"/>
-              </w:rPr>
-            </w:pPr>
-            <w:r>
-              <w:rPr>
-                <w:rFonts w:hAnsi="宋体"/>
-                <w:sz w:val="24"/>
-                <w:szCs w:val="24"/>
-              </w:rPr>
-              <w:t>参数名称</w:t>
-            </w:r>
-          </w:p>
-        </w:tc>
-        <w:tc>
-          <w:tcPr>
-            <w:tcW w:w="1236" w:type="dxa"/>
-            <w:tcBorders>
-              <w:top w:val="single" w:color="auto" w:sz="4" w:space="0"/>
-              <w:left w:val="single" w:color="auto" w:sz="4" w:space="0"/>
-              <w:bottom w:val="single" w:color="auto" w:sz="4" w:space="0"/>
-              <w:right w:val="single" w:color="auto" w:sz="4" w:space="0"/>
-            </w:tcBorders>
-            <w:shd w:val="clear" w:color="auto" w:fill="BFBFBF"/>
-          </w:tcPr>
-          <w:p>
-            <w:pPr>
-              <w:spacing w:line="240" w:lineRule="auto"/>
-              <w:ind w:firstLine="0" w:firstLineChars="0"/>
-              <w:jc w:val="center"/>
-              <w:rPr>
-                <w:sz w:val="24"/>
-                <w:szCs w:val="24"/>
-              </w:rPr>
-            </w:pPr>
-            <w:r>
-              <w:rPr>
-                <w:rFonts w:hAnsi="宋体"/>
-                <w:sz w:val="24"/>
-                <w:szCs w:val="24"/>
-              </w:rPr>
-              <w:t>是否必须</w:t>
-            </w:r>
-          </w:p>
-        </w:tc>
-        <w:tc>
-          <w:tcPr>
-            <w:tcW w:w="816" w:type="dxa"/>
-            <w:tcBorders>
-              <w:top w:val="single" w:color="auto" w:sz="4" w:space="0"/>
-              <w:left w:val="single" w:color="auto" w:sz="4" w:space="0"/>
-              <w:bottom w:val="single" w:color="auto" w:sz="4" w:space="0"/>
-              <w:right w:val="single" w:color="auto" w:sz="4" w:space="0"/>
-            </w:tcBorders>
-            <w:shd w:val="clear" w:color="auto" w:fill="BFBFBF"/>
-          </w:tcPr>
-          <w:p>
-            <w:pPr>
-              <w:spacing w:line="240" w:lineRule="auto"/>
-              <w:ind w:firstLine="0" w:firstLineChars="0"/>
-              <w:jc w:val="center"/>
-              <w:rPr>
-                <w:sz w:val="24"/>
-                <w:szCs w:val="24"/>
-              </w:rPr>
-            </w:pPr>
-            <w:r>
-              <w:rPr>
-                <w:rFonts w:hAnsi="宋体"/>
-                <w:sz w:val="24"/>
-                <w:szCs w:val="24"/>
-              </w:rPr>
-              <w:t>类型</w:t>
-            </w:r>
-          </w:p>
-        </w:tc>
-        <w:tc>
-          <w:tcPr>
-            <w:tcW w:w="4934" w:type="dxa"/>
-            <w:tcBorders>
-              <w:top w:val="single" w:color="auto" w:sz="4" w:space="0"/>
-              <w:left w:val="single" w:color="auto" w:sz="4" w:space="0"/>
-              <w:bottom w:val="single" w:color="auto" w:sz="4" w:space="0"/>
-              <w:right w:val="single" w:color="auto" w:sz="4" w:space="0"/>
-            </w:tcBorders>
-            <w:shd w:val="clear" w:color="auto" w:fill="BFBFBF"/>
-          </w:tcPr>
-          <w:p>
-            <w:pPr>
-              <w:spacing w:line="240" w:lineRule="auto"/>
-              <w:ind w:firstLine="228" w:firstLineChars="95"/>
-              <w:jc w:val="center"/>
-              <w:rPr>
-                <w:sz w:val="24"/>
-                <w:szCs w:val="24"/>
-              </w:rPr>
-            </w:pPr>
-            <w:r>
-              <w:rPr>
-                <w:rFonts w:hAnsi="宋体"/>
-                <w:sz w:val="24"/>
-                <w:szCs w:val="24"/>
-              </w:rPr>
-              <w:t>描述</w:t>
-            </w:r>
-          </w:p>
-        </w:tc>
-      </w:tr>
-      <w:tr>
-        <w:tblPrEx>
-          <w:tblBorders>
-            <w:top w:val="single" w:color="auto" w:sz="4" w:space="0"/>
-            <w:left w:val="single" w:color="auto" w:sz="4" w:space="0"/>
-            <w:bottom w:val="single" w:color="auto" w:sz="4" w:space="0"/>
-            <w:right w:val="single" w:color="auto" w:sz="4" w:space="0"/>
-            <w:insideH w:val="single" w:color="auto" w:sz="4" w:space="0"/>
-            <w:insideV w:val="single" w:color="auto" w:sz="4" w:space="0"/>
-          </w:tblBorders>
-          <w:tblCellMar>
-            <w:top w:w="0" w:type="dxa"/>
-            <w:left w:w="108" w:type="dxa"/>
-            <w:bottom w:w="0" w:type="dxa"/>
-            <w:right w:w="108" w:type="dxa"/>
-          </w:tblCellMar>
-        </w:tblPrEx>
-        <w:tc>
-          <w:tcPr>
-            <w:tcW w:w="1236" w:type="dxa"/>
-            <w:tcBorders>
-              <w:top w:val="single" w:color="auto" w:sz="4" w:space="0"/>
-              <w:left w:val="single" w:color="auto" w:sz="4" w:space="0"/>
-              <w:bottom w:val="single" w:color="auto" w:sz="4" w:space="0"/>
-              <w:right w:val="single" w:color="auto" w:sz="4" w:space="0"/>
-            </w:tcBorders>
-            <w:vAlign w:val="center"/>
-          </w:tcPr>
-          <w:p>
-            <w:pPr>
-              <w:spacing w:line="240" w:lineRule="auto"/>
-              <w:ind w:firstLine="0" w:firstLineChars="0"/>
-              <w:jc w:val="center"/>
-              <w:rPr>
-                <w:rFonts w:hint="default" w:eastAsia="宋体"/>
-                <w:sz w:val="24"/>
-                <w:szCs w:val="24"/>
-                <w:lang w:val="en-US" w:eastAsia="zh-CN"/>
-              </w:rPr>
-            </w:pPr>
-            <w:r>
-              <w:rPr>
-                <w:rFonts w:hint="eastAsia"/>
-                <w:sz w:val="24"/>
-                <w:szCs w:val="24"/>
-                <w:lang w:val="en-US" w:eastAsia="zh-CN"/>
-              </w:rPr>
-              <w:t>Number</w:t>
-            </w:r>
-          </w:p>
-        </w:tc>
-        <w:tc>
-          <w:tcPr>
-            <w:tcW w:w="1236" w:type="dxa"/>
-            <w:tcBorders>
-              <w:top w:val="single" w:color="auto" w:sz="4" w:space="0"/>
-              <w:left w:val="single" w:color="auto" w:sz="4" w:space="0"/>
-              <w:bottom w:val="single" w:color="auto" w:sz="4" w:space="0"/>
-              <w:right w:val="single" w:color="auto" w:sz="4" w:space="0"/>
-            </w:tcBorders>
-            <w:vAlign w:val="center"/>
-          </w:tcPr>
-          <w:p>
-            <w:pPr>
-              <w:spacing w:line="240" w:lineRule="auto"/>
-              <w:ind w:firstLine="228" w:firstLineChars="95"/>
-              <w:jc w:val="center"/>
-              <w:rPr>
-                <w:sz w:val="24"/>
-                <w:szCs w:val="24"/>
-              </w:rPr>
-            </w:pPr>
-            <w:r>
-              <w:rPr>
-                <w:rFonts w:hAnsi="宋体"/>
-                <w:sz w:val="24"/>
-                <w:szCs w:val="24"/>
-              </w:rPr>
-              <w:t>必选</w:t>
-            </w:r>
-          </w:p>
-        </w:tc>
-        <w:tc>
-          <w:tcPr>
-            <w:tcW w:w="816" w:type="dxa"/>
-            <w:tcBorders>
-              <w:top w:val="single" w:color="auto" w:sz="4" w:space="0"/>
-              <w:left w:val="single" w:color="auto" w:sz="4" w:space="0"/>
-              <w:bottom w:val="single" w:color="auto" w:sz="4" w:space="0"/>
-              <w:right w:val="single" w:color="auto" w:sz="4" w:space="0"/>
-            </w:tcBorders>
-            <w:vAlign w:val="center"/>
-          </w:tcPr>
-          <w:p>
-            <w:pPr>
-              <w:spacing w:line="240" w:lineRule="auto"/>
-              <w:ind w:firstLine="0" w:firstLineChars="0"/>
-              <w:jc w:val="center"/>
-              <w:rPr>
-                <w:rFonts w:hint="default" w:eastAsia="宋体"/>
-                <w:sz w:val="24"/>
-                <w:szCs w:val="24"/>
-                <w:lang w:val="en-US" w:eastAsia="zh-CN"/>
-              </w:rPr>
-            </w:pPr>
-            <w:r>
-              <w:rPr>
-                <w:rFonts w:hint="eastAsia"/>
-                <w:sz w:val="24"/>
-                <w:szCs w:val="24"/>
-                <w:lang w:val="en-US" w:eastAsia="zh-CN"/>
-              </w:rPr>
-              <w:t>String</w:t>
-            </w:r>
-          </w:p>
-        </w:tc>
-        <w:tc>
-          <w:tcPr>
-            <w:tcW w:w="4934" w:type="dxa"/>
-            <w:tcBorders>
-              <w:top w:val="single" w:color="auto" w:sz="4" w:space="0"/>
-              <w:left w:val="single" w:color="auto" w:sz="4" w:space="0"/>
-              <w:bottom w:val="single" w:color="auto" w:sz="4" w:space="0"/>
-              <w:right w:val="single" w:color="auto" w:sz="4" w:space="0"/>
-            </w:tcBorders>
-            <w:vAlign w:val="center"/>
-          </w:tcPr>
-          <w:p>
-            <w:pPr>
-              <w:spacing w:line="240" w:lineRule="auto"/>
-              <w:ind w:firstLine="0" w:firstLineChars="0"/>
-              <w:rPr>
-                <w:rFonts w:hint="default" w:eastAsia="宋体"/>
-                <w:sz w:val="24"/>
-                <w:szCs w:val="24"/>
-                <w:lang w:val="en-US" w:eastAsia="zh-CN"/>
-              </w:rPr>
-            </w:pPr>
-          </w:p>
-        </w:tc>
-      </w:tr>
-    </w:tbl>
-    <w:p>
-      <w:pPr>
-        <w:pStyle w:val="19"/>
-        <w:rPr>
-          <w:rFonts w:hint="eastAsia" w:hAnsi="Times New Roman"/>
-          <w:sz w:val="24"/>
-          <w:szCs w:val="24"/>
-        </w:rPr>
-      </w:pPr>
-      <w:r>
-        <w:rPr>
-          <w:sz w:val="24"/>
-          <w:szCs w:val="24"/>
-        </w:rPr>
-        <w:t>返回说明</w:t>
-      </w:r>
-    </w:p>
-    <w:tbl>
-      <w:tblPr>
-        <w:tblStyle w:val="11"/>
-        <w:tblW w:w="6986" w:type="dxa"/>
-        <w:tblInd w:w="108" w:type="dxa"/>
-        <w:tblBorders>
-          <w:top w:val="single" w:color="auto" w:sz="4" w:space="0"/>
-          <w:left w:val="single" w:color="auto" w:sz="4" w:space="0"/>
-          <w:bottom w:val="single" w:color="auto" w:sz="4" w:space="0"/>
-          <w:right w:val="single" w:color="auto" w:sz="4" w:space="0"/>
-          <w:insideH w:val="single" w:color="auto" w:sz="4" w:space="0"/>
-          <w:insideV w:val="single" w:color="auto" w:sz="4" w:space="0"/>
-        </w:tblBorders>
-        <w:tblLayout w:type="autofit"/>
-        <w:tblCellMar>
-          <w:top w:w="0" w:type="dxa"/>
-          <w:left w:w="108" w:type="dxa"/>
-          <w:bottom w:w="0" w:type="dxa"/>
-          <w:right w:w="108" w:type="dxa"/>
-        </w:tblCellMar>
-      </w:tblPr>
-      <w:tblGrid>
-        <w:gridCol w:w="1229"/>
-        <w:gridCol w:w="896"/>
-        <w:gridCol w:w="4861"/>
-      </w:tblGrid>
-      <w:tr>
-        <w:tblPrEx>
-          <w:tblBorders>
-            <w:top w:val="single" w:color="auto" w:sz="4" w:space="0"/>
-            <w:left w:val="single" w:color="auto" w:sz="4" w:space="0"/>
-            <w:bottom w:val="single" w:color="auto" w:sz="4" w:space="0"/>
-            <w:right w:val="single" w:color="auto" w:sz="4" w:space="0"/>
-            <w:insideH w:val="single" w:color="auto" w:sz="4" w:space="0"/>
-            <w:insideV w:val="single" w:color="auto" w:sz="4" w:space="0"/>
-          </w:tblBorders>
-          <w:tblCellMar>
-            <w:top w:w="0" w:type="dxa"/>
-            <w:left w:w="108" w:type="dxa"/>
-            <w:bottom w:w="0" w:type="dxa"/>
-            <w:right w:w="108" w:type="dxa"/>
-          </w:tblCellMar>
-        </w:tblPrEx>
-        <w:tc>
-          <w:tcPr>
-            <w:tcW w:w="1236" w:type="dxa"/>
-            <w:tcBorders>
-              <w:top w:val="single" w:color="auto" w:sz="4" w:space="0"/>
-              <w:left w:val="single" w:color="auto" w:sz="4" w:space="0"/>
-              <w:bottom w:val="single" w:color="auto" w:sz="4" w:space="0"/>
-              <w:right w:val="single" w:color="auto" w:sz="4" w:space="0"/>
-            </w:tcBorders>
-            <w:shd w:val="clear" w:color="auto" w:fill="BFBFBF"/>
-          </w:tcPr>
-          <w:p>
-            <w:pPr>
-              <w:spacing w:line="240" w:lineRule="auto"/>
-              <w:ind w:firstLine="0" w:firstLineChars="0"/>
-              <w:jc w:val="center"/>
-              <w:rPr>
-                <w:sz w:val="24"/>
-                <w:szCs w:val="24"/>
-              </w:rPr>
-            </w:pPr>
-            <w:r>
-              <w:rPr>
-                <w:rFonts w:hAnsi="宋体"/>
-                <w:sz w:val="24"/>
-                <w:szCs w:val="24"/>
-              </w:rPr>
-              <w:t>参数名称</w:t>
-            </w:r>
-          </w:p>
-        </w:tc>
-        <w:tc>
-          <w:tcPr>
-            <w:tcW w:w="816" w:type="dxa"/>
-            <w:tcBorders>
-              <w:top w:val="single" w:color="auto" w:sz="4" w:space="0"/>
-              <w:left w:val="single" w:color="auto" w:sz="4" w:space="0"/>
-              <w:bottom w:val="single" w:color="auto" w:sz="4" w:space="0"/>
-              <w:right w:val="single" w:color="auto" w:sz="4" w:space="0"/>
-            </w:tcBorders>
-            <w:shd w:val="clear" w:color="auto" w:fill="BFBFBF"/>
-          </w:tcPr>
-          <w:p>
-            <w:pPr>
-              <w:spacing w:line="240" w:lineRule="auto"/>
-              <w:ind w:firstLine="0" w:firstLineChars="0"/>
-              <w:jc w:val="center"/>
-              <w:rPr>
-                <w:sz w:val="24"/>
-                <w:szCs w:val="24"/>
-              </w:rPr>
-            </w:pPr>
-            <w:r>
-              <w:rPr>
-                <w:rFonts w:hAnsi="宋体"/>
-                <w:sz w:val="24"/>
-                <w:szCs w:val="24"/>
-              </w:rPr>
-              <w:t>类型</w:t>
-            </w:r>
-          </w:p>
-        </w:tc>
-        <w:tc>
-          <w:tcPr>
-            <w:tcW w:w="4934" w:type="dxa"/>
-            <w:tcBorders>
-              <w:top w:val="single" w:color="auto" w:sz="4" w:space="0"/>
-              <w:left w:val="single" w:color="auto" w:sz="4" w:space="0"/>
-              <w:bottom w:val="single" w:color="auto" w:sz="4" w:space="0"/>
-              <w:right w:val="single" w:color="auto" w:sz="4" w:space="0"/>
-            </w:tcBorders>
-            <w:shd w:val="clear" w:color="auto" w:fill="BFBFBF"/>
-          </w:tcPr>
-          <w:p>
-            <w:pPr>
-              <w:spacing w:line="240" w:lineRule="auto"/>
-              <w:ind w:firstLine="228" w:firstLineChars="95"/>
-              <w:jc w:val="center"/>
-              <w:rPr>
-                <w:sz w:val="24"/>
-                <w:szCs w:val="24"/>
-              </w:rPr>
-            </w:pPr>
-            <w:r>
-              <w:rPr>
-                <w:rFonts w:hAnsi="宋体"/>
-                <w:sz w:val="24"/>
-                <w:szCs w:val="24"/>
-              </w:rPr>
-              <w:t>描述</w:t>
-            </w:r>
-          </w:p>
-        </w:tc>
-      </w:tr>
-      <w:tr>
-        <w:tblPrEx>
-          <w:tblBorders>
-            <w:top w:val="single" w:color="auto" w:sz="4" w:space="0"/>
-            <w:left w:val="single" w:color="auto" w:sz="4" w:space="0"/>
-            <w:bottom w:val="single" w:color="auto" w:sz="4" w:space="0"/>
-            <w:right w:val="single" w:color="auto" w:sz="4" w:space="0"/>
-            <w:insideH w:val="single" w:color="auto" w:sz="4" w:space="0"/>
-            <w:insideV w:val="single" w:color="auto" w:sz="4" w:space="0"/>
-          </w:tblBorders>
-          <w:tblCellMar>
-            <w:top w:w="0" w:type="dxa"/>
-            <w:left w:w="108" w:type="dxa"/>
-            <w:bottom w:w="0" w:type="dxa"/>
-            <w:right w:w="108" w:type="dxa"/>
-          </w:tblCellMar>
-        </w:tblPrEx>
-        <w:tc>
-          <w:tcPr>
-            <w:tcW w:w="1236" w:type="dxa"/>
-            <w:tcBorders>
-              <w:top w:val="single" w:color="auto" w:sz="4" w:space="0"/>
-              <w:left w:val="single" w:color="auto" w:sz="4" w:space="0"/>
-              <w:bottom w:val="single" w:color="auto" w:sz="4" w:space="0"/>
-              <w:right w:val="single" w:color="auto" w:sz="4" w:space="0"/>
-            </w:tcBorders>
-            <w:vAlign w:val="center"/>
-          </w:tcPr>
-          <w:p>
-            <w:pPr>
-              <w:spacing w:line="240" w:lineRule="auto"/>
-              <w:ind w:firstLine="0" w:firstLineChars="0"/>
-              <w:jc w:val="center"/>
-              <w:rPr>
-                <w:rFonts w:hint="eastAsia" w:eastAsia="宋体"/>
-                <w:sz w:val="24"/>
-                <w:szCs w:val="24"/>
-                <w:lang w:val="en-US" w:eastAsia="zh-CN"/>
-              </w:rPr>
-            </w:pPr>
-            <w:r>
-              <w:rPr>
-                <w:rFonts w:hint="eastAsia"/>
-                <w:sz w:val="24"/>
-                <w:szCs w:val="24"/>
-                <w:lang w:val="en-US" w:eastAsia="zh-CN"/>
-              </w:rPr>
-              <w:t>Status</w:t>
-            </w:r>
-          </w:p>
-        </w:tc>
-        <w:tc>
-          <w:tcPr>
-            <w:tcW w:w="816" w:type="dxa"/>
-            <w:tcBorders>
-              <w:top w:val="single" w:color="auto" w:sz="4" w:space="0"/>
-              <w:left w:val="single" w:color="auto" w:sz="4" w:space="0"/>
-              <w:bottom w:val="single" w:color="auto" w:sz="4" w:space="0"/>
-              <w:right w:val="single" w:color="auto" w:sz="4" w:space="0"/>
-            </w:tcBorders>
-            <w:vAlign w:val="center"/>
-          </w:tcPr>
-          <w:p>
-            <w:pPr>
-              <w:spacing w:line="240" w:lineRule="auto"/>
-              <w:ind w:firstLine="0" w:firstLineChars="0"/>
-              <w:jc w:val="center"/>
-              <w:rPr>
-                <w:rFonts w:hint="eastAsia" w:eastAsia="宋体"/>
-                <w:sz w:val="24"/>
-                <w:szCs w:val="24"/>
-                <w:lang w:eastAsia="zh-CN"/>
-              </w:rPr>
-            </w:pPr>
-            <w:r>
-              <w:rPr>
-                <w:rFonts w:hint="eastAsia"/>
-                <w:sz w:val="24"/>
-                <w:szCs w:val="24"/>
-                <w:lang w:val="en-US" w:eastAsia="zh-CN"/>
-              </w:rPr>
-              <w:t>Integer</w:t>
-            </w:r>
-          </w:p>
-        </w:tc>
-        <w:tc>
-          <w:tcPr>
-            <w:tcW w:w="4934" w:type="dxa"/>
-            <w:tcBorders>
-              <w:top w:val="single" w:color="auto" w:sz="4" w:space="0"/>
-              <w:left w:val="single" w:color="auto" w:sz="4" w:space="0"/>
-              <w:bottom w:val="single" w:color="auto" w:sz="4" w:space="0"/>
-              <w:right w:val="single" w:color="auto" w:sz="4" w:space="0"/>
-            </w:tcBorders>
-            <w:vAlign w:val="center"/>
-          </w:tcPr>
-          <w:p>
-            <w:pPr>
-              <w:spacing w:line="240" w:lineRule="auto"/>
-              <w:ind w:firstLine="0" w:firstLineChars="0"/>
-              <w:rPr>
-                <w:sz w:val="24"/>
-                <w:szCs w:val="24"/>
-              </w:rPr>
-            </w:pPr>
-          </w:p>
-        </w:tc>
-      </w:tr>
-      <w:tr>
-        <w:tblPrEx>
-          <w:tblBorders>
-            <w:top w:val="single" w:color="auto" w:sz="4" w:space="0"/>
-            <w:left w:val="single" w:color="auto" w:sz="4" w:space="0"/>
-            <w:bottom w:val="single" w:color="auto" w:sz="4" w:space="0"/>
-            <w:right w:val="single" w:color="auto" w:sz="4" w:space="0"/>
-            <w:insideH w:val="single" w:color="auto" w:sz="4" w:space="0"/>
-            <w:insideV w:val="single" w:color="auto" w:sz="4" w:space="0"/>
-          </w:tblBorders>
-          <w:tblCellMar>
-            <w:top w:w="0" w:type="dxa"/>
-            <w:left w:w="108" w:type="dxa"/>
-            <w:bottom w:w="0" w:type="dxa"/>
-            <w:right w:w="108" w:type="dxa"/>
-          </w:tblCellMar>
-        </w:tblPrEx>
-        <w:tc>
-          <w:tcPr>
-            <w:tcW w:w="1236" w:type="dxa"/>
-            <w:tcBorders>
-              <w:top w:val="single" w:color="auto" w:sz="4" w:space="0"/>
-              <w:left w:val="single" w:color="auto" w:sz="4" w:space="0"/>
-              <w:bottom w:val="single" w:color="auto" w:sz="4" w:space="0"/>
-              <w:right w:val="single" w:color="auto" w:sz="4" w:space="0"/>
-            </w:tcBorders>
-            <w:vAlign w:val="center"/>
-          </w:tcPr>
-          <w:p>
-            <w:pPr>
-              <w:spacing w:line="240" w:lineRule="auto"/>
-              <w:ind w:firstLine="0" w:firstLineChars="0"/>
-              <w:jc w:val="center"/>
-              <w:rPr>
-                <w:sz w:val="24"/>
-                <w:szCs w:val="24"/>
-              </w:rPr>
-            </w:pPr>
-            <w:r>
-              <w:rPr>
-                <w:sz w:val="24"/>
-                <w:szCs w:val="24"/>
-              </w:rPr>
-              <w:t>M</w:t>
-            </w:r>
-            <w:r>
-              <w:rPr>
-                <w:rFonts w:hint="eastAsia"/>
-                <w:sz w:val="24"/>
-                <w:szCs w:val="24"/>
-              </w:rPr>
-              <w:t>sg</w:t>
-            </w:r>
-          </w:p>
-        </w:tc>
-        <w:tc>
-          <w:tcPr>
-            <w:tcW w:w="816" w:type="dxa"/>
-            <w:tcBorders>
-              <w:top w:val="single" w:color="auto" w:sz="4" w:space="0"/>
-              <w:left w:val="single" w:color="auto" w:sz="4" w:space="0"/>
-              <w:bottom w:val="single" w:color="auto" w:sz="4" w:space="0"/>
-              <w:right w:val="single" w:color="auto" w:sz="4" w:space="0"/>
-            </w:tcBorders>
-            <w:vAlign w:val="center"/>
-          </w:tcPr>
-          <w:p>
-            <w:pPr>
-              <w:spacing w:line="240" w:lineRule="auto"/>
-              <w:ind w:firstLine="0" w:firstLineChars="0"/>
-              <w:jc w:val="center"/>
-              <w:rPr>
-                <w:sz w:val="24"/>
-                <w:szCs w:val="24"/>
-              </w:rPr>
-            </w:pPr>
-            <w:r>
-              <w:rPr>
-                <w:sz w:val="24"/>
-                <w:szCs w:val="24"/>
-              </w:rPr>
-              <w:t>S</w:t>
-            </w:r>
-            <w:r>
-              <w:rPr>
-                <w:rFonts w:hint="eastAsia"/>
-                <w:sz w:val="24"/>
-                <w:szCs w:val="24"/>
-              </w:rPr>
-              <w:t>tring</w:t>
-            </w:r>
-          </w:p>
-        </w:tc>
-        <w:tc>
-          <w:tcPr>
-            <w:tcW w:w="4934" w:type="dxa"/>
-            <w:tcBorders>
-              <w:top w:val="single" w:color="auto" w:sz="4" w:space="0"/>
-              <w:left w:val="single" w:color="auto" w:sz="4" w:space="0"/>
-              <w:bottom w:val="single" w:color="auto" w:sz="4" w:space="0"/>
-              <w:right w:val="single" w:color="auto" w:sz="4" w:space="0"/>
-            </w:tcBorders>
-            <w:vAlign w:val="center"/>
-          </w:tcPr>
-          <w:p>
-            <w:pPr>
-              <w:spacing w:line="240" w:lineRule="auto"/>
-              <w:ind w:firstLine="0" w:firstLineChars="0"/>
-              <w:rPr>
-                <w:sz w:val="24"/>
-                <w:szCs w:val="24"/>
-              </w:rPr>
-            </w:pPr>
-            <w:r>
-              <w:rPr>
-                <w:rFonts w:hint="eastAsia"/>
-                <w:sz w:val="24"/>
-                <w:szCs w:val="24"/>
-              </w:rPr>
-              <w:t>信息描述</w:t>
-            </w:r>
-          </w:p>
-        </w:tc>
-      </w:tr>
-      <w:tr>
-        <w:tblPrEx>
-          <w:tblBorders>
-            <w:top w:val="single" w:color="auto" w:sz="4" w:space="0"/>
-            <w:left w:val="single" w:color="auto" w:sz="4" w:space="0"/>
-            <w:bottom w:val="single" w:color="auto" w:sz="4" w:space="0"/>
-            <w:right w:val="single" w:color="auto" w:sz="4" w:space="0"/>
-            <w:insideH w:val="single" w:color="auto" w:sz="4" w:space="0"/>
-            <w:insideV w:val="single" w:color="auto" w:sz="4" w:space="0"/>
-          </w:tblBorders>
-          <w:tblCellMar>
-            <w:top w:w="0" w:type="dxa"/>
-            <w:left w:w="108" w:type="dxa"/>
-            <w:bottom w:w="0" w:type="dxa"/>
-            <w:right w:w="108" w:type="dxa"/>
-          </w:tblCellMar>
-        </w:tblPrEx>
-        <w:tc>
-          <w:tcPr>
-            <w:tcW w:w="1236" w:type="dxa"/>
-            <w:tcBorders>
-              <w:top w:val="single" w:color="auto" w:sz="4" w:space="0"/>
-              <w:left w:val="single" w:color="auto" w:sz="4" w:space="0"/>
-              <w:bottom w:val="single" w:color="auto" w:sz="4" w:space="0"/>
-              <w:right w:val="single" w:color="auto" w:sz="4" w:space="0"/>
-            </w:tcBorders>
-            <w:vAlign w:val="center"/>
-          </w:tcPr>
-          <w:p>
-            <w:pPr>
-              <w:spacing w:line="240" w:lineRule="auto"/>
-              <w:ind w:firstLine="0" w:firstLineChars="0"/>
-              <w:jc w:val="center"/>
-              <w:rPr>
-                <w:sz w:val="24"/>
-                <w:szCs w:val="24"/>
-              </w:rPr>
-            </w:pPr>
-            <w:r>
-              <w:rPr>
-                <w:sz w:val="24"/>
-                <w:szCs w:val="24"/>
-              </w:rPr>
-              <w:t>D</w:t>
-            </w:r>
-            <w:r>
-              <w:rPr>
-                <w:rFonts w:hint="eastAsia"/>
-                <w:sz w:val="24"/>
-                <w:szCs w:val="24"/>
-              </w:rPr>
-              <w:t>ata</w:t>
-            </w:r>
-          </w:p>
-        </w:tc>
-        <w:tc>
-          <w:tcPr>
-            <w:tcW w:w="816" w:type="dxa"/>
-            <w:tcBorders>
-              <w:top w:val="single" w:color="auto" w:sz="4" w:space="0"/>
-              <w:left w:val="single" w:color="auto" w:sz="4" w:space="0"/>
-              <w:bottom w:val="single" w:color="auto" w:sz="4" w:space="0"/>
-              <w:right w:val="single" w:color="auto" w:sz="4" w:space="0"/>
-            </w:tcBorders>
-            <w:vAlign w:val="center"/>
-          </w:tcPr>
-          <w:p>
-            <w:pPr>
-              <w:spacing w:line="240" w:lineRule="auto"/>
-              <w:ind w:firstLine="0" w:firstLineChars="0"/>
-              <w:jc w:val="center"/>
-              <w:rPr>
-                <w:sz w:val="24"/>
-                <w:szCs w:val="24"/>
-              </w:rPr>
-            </w:pPr>
-            <w:r>
-              <w:rPr>
-                <w:rFonts w:hint="eastAsia"/>
-                <w:sz w:val="24"/>
-                <w:szCs w:val="24"/>
-              </w:rPr>
-              <w:t>不定</w:t>
-            </w:r>
-          </w:p>
-        </w:tc>
-        <w:tc>
-          <w:tcPr>
-            <w:tcW w:w="4934" w:type="dxa"/>
-            <w:tcBorders>
-              <w:top w:val="single" w:color="auto" w:sz="4" w:space="0"/>
-              <w:left w:val="single" w:color="auto" w:sz="4" w:space="0"/>
-              <w:bottom w:val="single" w:color="auto" w:sz="4" w:space="0"/>
-              <w:right w:val="single" w:color="auto" w:sz="4" w:space="0"/>
-            </w:tcBorders>
-            <w:vAlign w:val="center"/>
-          </w:tcPr>
-          <w:p>
-            <w:pPr>
-              <w:spacing w:line="240" w:lineRule="auto"/>
-              <w:ind w:firstLine="0" w:firstLineChars="0"/>
-              <w:rPr>
-                <w:rFonts w:hint="eastAsia"/>
-                <w:sz w:val="24"/>
-                <w:szCs w:val="24"/>
-              </w:rPr>
-            </w:pPr>
-            <w:r>
-              <w:rPr>
-                <w:rFonts w:hint="eastAsia"/>
-                <w:sz w:val="24"/>
-                <w:szCs w:val="24"/>
-              </w:rPr>
-              <w:t>存放数据</w:t>
-            </w:r>
-          </w:p>
-        </w:tc>
-      </w:tr>
-    </w:tbl>
-    <w:p>
-      <w:pPr>
-        <w:pStyle w:val="19"/>
-        <w:rPr>
-          <w:rFonts w:hint="eastAsia" w:hAnsi="Times New Roman"/>
-          <w:sz w:val="24"/>
-          <w:szCs w:val="24"/>
-        </w:rPr>
-      </w:pPr>
-      <w:r>
-        <w:rPr>
-          <w:rFonts w:hint="eastAsia" w:hAnsi="Times New Roman"/>
-          <w:sz w:val="24"/>
-          <w:szCs w:val="24"/>
-        </w:rPr>
-        <w:t>返回示例</w:t>
-      </w:r>
-    </w:p>
-    <w:p>
-      <w:pPr>
-        <w:bidi w:val="0"/>
-        <w:ind w:left="0" w:leftChars="0" w:firstLine="0" w:firstLineChars="0"/>
-        <w:rPr>
-          <w:rFonts w:hint="eastAsia"/>
-        </w:rPr>
-      </w:pPr>
-      <w:r>
-        <w:t>{</w:t>
-      </w:r>
-    </w:p>
-    <w:p>
-      <w:pPr>
-        <w:bidi w:val="0"/>
-        <w:ind w:left="0" w:leftChars="0" w:firstLine="420" w:firstLineChars="0"/>
-        <w:rPr>
-          <w:rFonts w:hint="eastAsia" w:eastAsia="宋体"/>
-          <w:lang w:eastAsia="zh-CN"/>
-        </w:rPr>
-      </w:pPr>
-      <w:r>
-        <w:rPr>
-          <w:rFonts w:hint="eastAsia"/>
-        </w:rPr>
-        <w:t>status: 0</w:t>
-      </w:r>
-      <w:r>
-        <w:rPr>
-          <w:rFonts w:hint="eastAsia"/>
-          <w:lang w:eastAsia="zh-CN"/>
-        </w:rPr>
-        <w:t>，</w:t>
-      </w:r>
-    </w:p>
-    <w:p>
-      <w:pPr>
-        <w:bidi w:val="0"/>
-        <w:ind w:left="0" w:leftChars="0" w:firstLine="420" w:firstLineChars="0"/>
-        <w:rPr>
-          <w:rFonts w:hint="eastAsia" w:eastAsia="宋体"/>
-          <w:lang w:val="en-US" w:eastAsia="zh-CN"/>
-        </w:rPr>
-      </w:pPr>
-      <w:r>
-        <w:rPr>
-          <w:rFonts w:hint="eastAsia"/>
-        </w:rPr>
-        <w:t xml:space="preserve">data: </w:t>
-      </w:r>
-      <w:r>
-        <w:rPr>
-          <w:rFonts w:hint="eastAsia"/>
-          <w:lang w:val="en-US" w:eastAsia="zh-CN"/>
-        </w:rPr>
-        <w:t>null，</w:t>
-      </w:r>
-    </w:p>
-    <w:p>
-      <w:pPr>
-        <w:bidi w:val="0"/>
-        <w:ind w:left="0" w:leftChars="0" w:firstLine="420" w:firstLineChars="0"/>
-      </w:pPr>
-      <w:r>
-        <w:rPr>
-          <w:rFonts w:hint="eastAsia"/>
-        </w:rPr>
-        <w:t xml:space="preserve">msg: </w:t>
-      </w:r>
-      <w:r>
-        <w:rPr>
-          <w:rFonts w:hint="default"/>
-          <w:lang w:val="en-US" w:eastAsia="zh-CN"/>
-        </w:rPr>
-        <w:t>“</w:t>
-      </w:r>
-      <w:r>
-        <w:rPr>
-          <w:rFonts w:hint="eastAsia"/>
-          <w:lang w:val="en-US" w:eastAsia="zh-CN"/>
-        </w:rPr>
-        <w:t>删除成功</w:t>
-      </w:r>
-      <w:r>
-        <w:rPr>
-          <w:rFonts w:hint="default"/>
-          <w:lang w:val="en-US" w:eastAsia="zh-CN"/>
-        </w:rPr>
-        <w:t>”</w:t>
-      </w:r>
-      <w:r>
-        <w:rPr>
-          <w:rFonts w:hint="eastAsia"/>
-          <w:lang w:val="en-US" w:eastAsia="zh-CN"/>
-        </w:rPr>
-        <w:t>，</w:t>
-      </w:r>
-      <w:r>
-        <w:br w:type="textWrapping"/>
-      </w:r>
-      <w:r>
-        <w:t>}</w:t>
-      </w:r>
-    </w:p>
-    <w:p>
-      <w:pPr>
-        <w:bidi w:val="0"/>
-        <w:ind w:left="0" w:leftChars="0" w:firstLine="420" w:firstLineChars="0"/>
-      </w:pPr>
-    </w:p>
-    <w:p>
-      <w:pPr>
-        <w:bidi w:val="0"/>
-        <w:ind w:left="0" w:leftChars="0" w:firstLine="420" w:firstLineChars="0"/>
-        <w:rPr>
-          <w:rFonts w:hint="eastAsia"/>
-          <w:lang w:val="en-US" w:eastAsia="zh-CN"/>
-        </w:rPr>
-      </w:pPr>
-      <w:r>
-        <w:rPr>
-          <w:rFonts w:hint="eastAsia"/>
-          <w:lang w:val="en-US" w:eastAsia="zh-CN"/>
-        </w:rPr>
-        <w:t>超级管理员功能批量删除</w:t>
-      </w:r>
-    </w:p>
-    <w:p>
-      <w:pPr>
-        <w:pStyle w:val="19"/>
-        <w:numPr>
-          <w:ilvl w:val="3"/>
-          <w:numId w:val="3"/>
-        </w:numPr>
-      </w:pPr>
-      <w:r>
-        <w:rPr>
-          <w:sz w:val="24"/>
-          <w:szCs w:val="24"/>
-        </w:rPr>
-        <w:t>接口说明</w:t>
-      </w:r>
-    </w:p>
-    <w:tbl>
-      <w:tblPr>
-        <w:tblStyle w:val="11"/>
-        <w:tblW w:w="0" w:type="auto"/>
-        <w:tblInd w:w="108" w:type="dxa"/>
-        <w:tblBorders>
-          <w:top w:val="single" w:color="auto" w:sz="4" w:space="0"/>
-          <w:left w:val="single" w:color="auto" w:sz="4" w:space="0"/>
-          <w:bottom w:val="single" w:color="auto" w:sz="4" w:space="0"/>
-          <w:right w:val="single" w:color="auto" w:sz="4" w:space="0"/>
-          <w:insideH w:val="single" w:color="auto" w:sz="4" w:space="0"/>
-          <w:insideV w:val="single" w:color="auto" w:sz="4" w:space="0"/>
-        </w:tblBorders>
-        <w:tblLayout w:type="fixed"/>
-        <w:tblCellMar>
-          <w:top w:w="0" w:type="dxa"/>
-          <w:left w:w="108" w:type="dxa"/>
-          <w:bottom w:w="0" w:type="dxa"/>
-          <w:right w:w="108" w:type="dxa"/>
-        </w:tblCellMar>
-      </w:tblPr>
-      <w:tblGrid>
-        <w:gridCol w:w="1848"/>
-        <w:gridCol w:w="6374"/>
-      </w:tblGrid>
-      <w:tr>
-        <w:tblPrEx>
-          <w:tblBorders>
-            <w:top w:val="single" w:color="auto" w:sz="4" w:space="0"/>
-            <w:left w:val="single" w:color="auto" w:sz="4" w:space="0"/>
-            <w:bottom w:val="single" w:color="auto" w:sz="4" w:space="0"/>
-            <w:right w:val="single" w:color="auto" w:sz="4" w:space="0"/>
-            <w:insideH w:val="single" w:color="auto" w:sz="4" w:space="0"/>
-            <w:insideV w:val="single" w:color="auto" w:sz="4" w:space="0"/>
-          </w:tblBorders>
-          <w:tblCellMar>
-            <w:top w:w="0" w:type="dxa"/>
-            <w:left w:w="108" w:type="dxa"/>
-            <w:bottom w:w="0" w:type="dxa"/>
-            <w:right w:w="108" w:type="dxa"/>
-          </w:tblCellMar>
-        </w:tblPrEx>
-        <w:tc>
-          <w:tcPr>
-            <w:tcW w:w="1848" w:type="dxa"/>
-            <w:shd w:val="clear" w:color="auto" w:fill="auto"/>
-          </w:tcPr>
-          <w:p>
-            <w:pPr>
-              <w:spacing w:line="240" w:lineRule="auto"/>
-              <w:ind w:firstLine="0" w:firstLineChars="0"/>
-              <w:jc w:val="left"/>
-              <w:rPr>
-                <w:sz w:val="24"/>
-                <w:szCs w:val="24"/>
-              </w:rPr>
-            </w:pPr>
-            <w:r>
-              <w:rPr>
-                <w:sz w:val="24"/>
-                <w:szCs w:val="24"/>
-              </w:rPr>
-              <w:t>url</w:t>
-            </w:r>
-          </w:p>
-        </w:tc>
-        <w:tc>
-          <w:tcPr>
-            <w:tcW w:w="6374" w:type="dxa"/>
-            <w:shd w:val="clear" w:color="auto" w:fill="auto"/>
-          </w:tcPr>
-          <w:p>
-            <w:pPr>
-              <w:spacing w:line="240" w:lineRule="auto"/>
-              <w:ind w:firstLine="0" w:firstLineChars="0"/>
-              <w:jc w:val="left"/>
-              <w:rPr>
-                <w:rFonts w:hint="default"/>
-                <w:sz w:val="24"/>
-                <w:szCs w:val="24"/>
-                <w:lang w:val="en-US"/>
-              </w:rPr>
-            </w:pPr>
-            <w:r>
-              <w:rPr>
-                <w:sz w:val="24"/>
-                <w:szCs w:val="24"/>
-              </w:rPr>
-              <w:t>http://</w:t>
-            </w:r>
-            <w:r>
-              <w:rPr>
-                <w:rFonts w:hint="eastAsia"/>
-                <w:sz w:val="24"/>
-                <w:szCs w:val="24"/>
-              </w:rPr>
-              <w:t>xxxxx/</w:t>
-            </w:r>
-            <w:r>
-              <w:rPr>
-                <w:rFonts w:hint="eastAsia"/>
-                <w:sz w:val="24"/>
-                <w:szCs w:val="24"/>
-                <w:lang w:val="en-US" w:eastAsia="zh-CN"/>
-              </w:rPr>
-              <w:t>user/deleteusers</w:t>
-            </w:r>
-          </w:p>
-        </w:tc>
-      </w:tr>
-      <w:tr>
-        <w:tblPrEx>
-          <w:tblBorders>
-            <w:top w:val="single" w:color="auto" w:sz="4" w:space="0"/>
-            <w:left w:val="single" w:color="auto" w:sz="4" w:space="0"/>
-            <w:bottom w:val="single" w:color="auto" w:sz="4" w:space="0"/>
-            <w:right w:val="single" w:color="auto" w:sz="4" w:space="0"/>
-            <w:insideH w:val="single" w:color="auto" w:sz="4" w:space="0"/>
-            <w:insideV w:val="single" w:color="auto" w:sz="4" w:space="0"/>
-          </w:tblBorders>
-          <w:tblCellMar>
-            <w:top w:w="0" w:type="dxa"/>
-            <w:left w:w="108" w:type="dxa"/>
-            <w:bottom w:w="0" w:type="dxa"/>
-            <w:right w:w="108" w:type="dxa"/>
-          </w:tblCellMar>
-        </w:tblPrEx>
-        <w:tc>
-          <w:tcPr>
-            <w:tcW w:w="1848" w:type="dxa"/>
-            <w:shd w:val="clear" w:color="auto" w:fill="auto"/>
-          </w:tcPr>
-          <w:p>
-            <w:pPr>
-              <w:spacing w:line="240" w:lineRule="auto"/>
-              <w:ind w:firstLine="0" w:firstLineChars="0"/>
-              <w:jc w:val="left"/>
-              <w:rPr>
-                <w:sz w:val="24"/>
-                <w:szCs w:val="24"/>
-              </w:rPr>
-            </w:pPr>
-            <w:r>
-              <w:rPr>
-                <w:rFonts w:hAnsi="宋体"/>
-                <w:sz w:val="24"/>
-                <w:szCs w:val="24"/>
-              </w:rPr>
-              <w:t>协议</w:t>
-            </w:r>
-          </w:p>
-        </w:tc>
-        <w:tc>
-          <w:tcPr>
-            <w:tcW w:w="6374" w:type="dxa"/>
-            <w:shd w:val="clear" w:color="auto" w:fill="auto"/>
-          </w:tcPr>
-          <w:p>
-            <w:pPr>
-              <w:spacing w:line="240" w:lineRule="auto"/>
-              <w:ind w:firstLine="0" w:firstLineChars="0"/>
-              <w:jc w:val="left"/>
-              <w:rPr>
-                <w:sz w:val="24"/>
-                <w:szCs w:val="24"/>
-              </w:rPr>
-            </w:pPr>
-            <w:r>
-              <w:rPr>
-                <w:sz w:val="24"/>
-                <w:szCs w:val="24"/>
-              </w:rPr>
-              <w:t>http</w:t>
-            </w:r>
-          </w:p>
-        </w:tc>
-      </w:tr>
-      <w:tr>
-        <w:tblPrEx>
-          <w:tblBorders>
-            <w:top w:val="single" w:color="auto" w:sz="4" w:space="0"/>
-            <w:left w:val="single" w:color="auto" w:sz="4" w:space="0"/>
-            <w:bottom w:val="single" w:color="auto" w:sz="4" w:space="0"/>
-            <w:right w:val="single" w:color="auto" w:sz="4" w:space="0"/>
-            <w:insideH w:val="single" w:color="auto" w:sz="4" w:space="0"/>
-            <w:insideV w:val="single" w:color="auto" w:sz="4" w:space="0"/>
-          </w:tblBorders>
-          <w:tblCellMar>
-            <w:top w:w="0" w:type="dxa"/>
-            <w:left w:w="108" w:type="dxa"/>
-            <w:bottom w:w="0" w:type="dxa"/>
-            <w:right w:w="108" w:type="dxa"/>
-          </w:tblCellMar>
-        </w:tblPrEx>
-        <w:tc>
-          <w:tcPr>
-            <w:tcW w:w="1848" w:type="dxa"/>
-            <w:shd w:val="clear" w:color="auto" w:fill="auto"/>
-          </w:tcPr>
-          <w:p>
-            <w:pPr>
-              <w:spacing w:line="240" w:lineRule="auto"/>
-              <w:ind w:firstLine="0" w:firstLineChars="0"/>
-              <w:jc w:val="left"/>
-              <w:rPr>
-                <w:sz w:val="24"/>
-                <w:szCs w:val="24"/>
-              </w:rPr>
-            </w:pPr>
-            <w:r>
-              <w:rPr>
-                <w:rFonts w:hint="eastAsia" w:hAnsi="宋体"/>
-                <w:sz w:val="24"/>
-                <w:szCs w:val="24"/>
-              </w:rPr>
-              <w:t>请求方式</w:t>
-            </w:r>
-          </w:p>
-        </w:tc>
-        <w:tc>
-          <w:tcPr>
-            <w:tcW w:w="6374" w:type="dxa"/>
-            <w:shd w:val="clear" w:color="auto" w:fill="auto"/>
-          </w:tcPr>
-          <w:p>
-            <w:pPr>
-              <w:spacing w:line="240" w:lineRule="auto"/>
-              <w:ind w:firstLine="0" w:firstLineChars="0"/>
-              <w:jc w:val="left"/>
-              <w:rPr>
-                <w:sz w:val="24"/>
-                <w:szCs w:val="24"/>
-              </w:rPr>
-            </w:pPr>
-            <w:r>
-              <w:rPr>
-                <w:rFonts w:hint="eastAsia" w:hAnsi="宋体"/>
-                <w:sz w:val="24"/>
-                <w:szCs w:val="24"/>
-              </w:rPr>
-              <w:t>GET</w:t>
-            </w:r>
-          </w:p>
-        </w:tc>
-      </w:tr>
-    </w:tbl>
-    <w:p>
-      <w:pPr>
-        <w:pStyle w:val="19"/>
-        <w:rPr>
-          <w:rFonts w:hAnsi="Times New Roman"/>
-          <w:sz w:val="24"/>
-          <w:szCs w:val="24"/>
-        </w:rPr>
-      </w:pPr>
-      <w:r>
-        <w:rPr>
-          <w:sz w:val="24"/>
-          <w:szCs w:val="24"/>
-        </w:rPr>
-        <w:t>请求说明</w:t>
-      </w:r>
-    </w:p>
-    <w:tbl>
-      <w:tblPr>
-        <w:tblStyle w:val="11"/>
-        <w:tblW w:w="8222" w:type="dxa"/>
-        <w:tblInd w:w="108" w:type="dxa"/>
-        <w:tblBorders>
-          <w:top w:val="single" w:color="auto" w:sz="4" w:space="0"/>
-          <w:left w:val="single" w:color="auto" w:sz="4" w:space="0"/>
-          <w:bottom w:val="single" w:color="auto" w:sz="4" w:space="0"/>
-          <w:right w:val="single" w:color="auto" w:sz="4" w:space="0"/>
-          <w:insideH w:val="single" w:color="auto" w:sz="4" w:space="0"/>
-          <w:insideV w:val="single" w:color="auto" w:sz="4" w:space="0"/>
-        </w:tblBorders>
-        <w:tblLayout w:type="autofit"/>
-        <w:tblCellMar>
-          <w:top w:w="0" w:type="dxa"/>
-          <w:left w:w="108" w:type="dxa"/>
-          <w:bottom w:w="0" w:type="dxa"/>
-          <w:right w:w="108" w:type="dxa"/>
-        </w:tblCellMar>
-      </w:tblPr>
-      <w:tblGrid>
-        <w:gridCol w:w="1236"/>
-        <w:gridCol w:w="1236"/>
-        <w:gridCol w:w="816"/>
-        <w:gridCol w:w="4934"/>
-      </w:tblGrid>
-      <w:tr>
-        <w:tblPrEx>
-          <w:tblBorders>
-            <w:top w:val="single" w:color="auto" w:sz="4" w:space="0"/>
-            <w:left w:val="single" w:color="auto" w:sz="4" w:space="0"/>
-            <w:bottom w:val="single" w:color="auto" w:sz="4" w:space="0"/>
-            <w:right w:val="single" w:color="auto" w:sz="4" w:space="0"/>
-            <w:insideH w:val="single" w:color="auto" w:sz="4" w:space="0"/>
-            <w:insideV w:val="single" w:color="auto" w:sz="4" w:space="0"/>
-          </w:tblBorders>
-          <w:tblCellMar>
-            <w:top w:w="0" w:type="dxa"/>
-            <w:left w:w="108" w:type="dxa"/>
-            <w:bottom w:w="0" w:type="dxa"/>
-            <w:right w:w="108" w:type="dxa"/>
-          </w:tblCellMar>
-        </w:tblPrEx>
-        <w:tc>
-          <w:tcPr>
-            <w:tcW w:w="1236" w:type="dxa"/>
-            <w:tcBorders>
-              <w:top w:val="single" w:color="auto" w:sz="4" w:space="0"/>
-              <w:left w:val="single" w:color="auto" w:sz="4" w:space="0"/>
-              <w:bottom w:val="single" w:color="auto" w:sz="4" w:space="0"/>
-              <w:right w:val="single" w:color="auto" w:sz="4" w:space="0"/>
-            </w:tcBorders>
-            <w:shd w:val="clear" w:color="auto" w:fill="BFBFBF"/>
-          </w:tcPr>
-          <w:p>
-            <w:pPr>
-              <w:spacing w:line="240" w:lineRule="auto"/>
-              <w:ind w:firstLine="0" w:firstLineChars="0"/>
-              <w:jc w:val="center"/>
-              <w:rPr>
-                <w:sz w:val="24"/>
-                <w:szCs w:val="24"/>
-              </w:rPr>
-            </w:pPr>
-            <w:r>
-              <w:rPr>
-                <w:rFonts w:hAnsi="宋体"/>
-                <w:sz w:val="24"/>
-                <w:szCs w:val="24"/>
-              </w:rPr>
-              <w:t>参数名称</w:t>
-            </w:r>
-          </w:p>
-        </w:tc>
-        <w:tc>
-          <w:tcPr>
-            <w:tcW w:w="1236" w:type="dxa"/>
-            <w:tcBorders>
-              <w:top w:val="single" w:color="auto" w:sz="4" w:space="0"/>
-              <w:left w:val="single" w:color="auto" w:sz="4" w:space="0"/>
-              <w:bottom w:val="single" w:color="auto" w:sz="4" w:space="0"/>
-              <w:right w:val="single" w:color="auto" w:sz="4" w:space="0"/>
-            </w:tcBorders>
-            <w:shd w:val="clear" w:color="auto" w:fill="BFBFBF"/>
-          </w:tcPr>
-          <w:p>
-            <w:pPr>
-              <w:spacing w:line="240" w:lineRule="auto"/>
-              <w:ind w:firstLine="0" w:firstLineChars="0"/>
-              <w:jc w:val="center"/>
-              <w:rPr>
-                <w:sz w:val="24"/>
-                <w:szCs w:val="24"/>
-              </w:rPr>
-            </w:pPr>
-            <w:r>
-              <w:rPr>
-                <w:rFonts w:hAnsi="宋体"/>
-                <w:sz w:val="24"/>
-                <w:szCs w:val="24"/>
-              </w:rPr>
-              <w:t>是否必须</w:t>
-            </w:r>
-          </w:p>
-        </w:tc>
-        <w:tc>
-          <w:tcPr>
-            <w:tcW w:w="816" w:type="dxa"/>
-            <w:tcBorders>
-              <w:top w:val="single" w:color="auto" w:sz="4" w:space="0"/>
-              <w:left w:val="single" w:color="auto" w:sz="4" w:space="0"/>
-              <w:bottom w:val="single" w:color="auto" w:sz="4" w:space="0"/>
-              <w:right w:val="single" w:color="auto" w:sz="4" w:space="0"/>
-            </w:tcBorders>
-            <w:shd w:val="clear" w:color="auto" w:fill="BFBFBF"/>
-          </w:tcPr>
-          <w:p>
-            <w:pPr>
-              <w:spacing w:line="240" w:lineRule="auto"/>
-              <w:ind w:firstLine="0" w:firstLineChars="0"/>
-              <w:jc w:val="center"/>
-              <w:rPr>
-                <w:sz w:val="24"/>
-                <w:szCs w:val="24"/>
-              </w:rPr>
-            </w:pPr>
-            <w:r>
-              <w:rPr>
-                <w:rFonts w:hAnsi="宋体"/>
-                <w:sz w:val="24"/>
-                <w:szCs w:val="24"/>
-              </w:rPr>
-              <w:t>类型</w:t>
-            </w:r>
-          </w:p>
-        </w:tc>
-        <w:tc>
-          <w:tcPr>
-            <w:tcW w:w="4934" w:type="dxa"/>
-            <w:tcBorders>
-              <w:top w:val="single" w:color="auto" w:sz="4" w:space="0"/>
-              <w:left w:val="single" w:color="auto" w:sz="4" w:space="0"/>
-              <w:bottom w:val="single" w:color="auto" w:sz="4" w:space="0"/>
-              <w:right w:val="single" w:color="auto" w:sz="4" w:space="0"/>
-            </w:tcBorders>
-            <w:shd w:val="clear" w:color="auto" w:fill="BFBFBF"/>
-          </w:tcPr>
-          <w:p>
-            <w:pPr>
-              <w:spacing w:line="240" w:lineRule="auto"/>
-              <w:ind w:firstLine="228" w:firstLineChars="95"/>
-              <w:jc w:val="center"/>
-              <w:rPr>
-                <w:sz w:val="24"/>
-                <w:szCs w:val="24"/>
-              </w:rPr>
-            </w:pPr>
-            <w:r>
-              <w:rPr>
-                <w:rFonts w:hAnsi="宋体"/>
-                <w:sz w:val="24"/>
-                <w:szCs w:val="24"/>
-              </w:rPr>
-              <w:t>描述</w:t>
-            </w:r>
-          </w:p>
-        </w:tc>
-      </w:tr>
-      <w:tr>
-        <w:tblPrEx>
-          <w:tblBorders>
-            <w:top w:val="single" w:color="auto" w:sz="4" w:space="0"/>
-            <w:left w:val="single" w:color="auto" w:sz="4" w:space="0"/>
-            <w:bottom w:val="single" w:color="auto" w:sz="4" w:space="0"/>
-            <w:right w:val="single" w:color="auto" w:sz="4" w:space="0"/>
-            <w:insideH w:val="single" w:color="auto" w:sz="4" w:space="0"/>
-            <w:insideV w:val="single" w:color="auto" w:sz="4" w:space="0"/>
-          </w:tblBorders>
-          <w:tblCellMar>
-            <w:top w:w="0" w:type="dxa"/>
-            <w:left w:w="108" w:type="dxa"/>
-            <w:bottom w:w="0" w:type="dxa"/>
-            <w:right w:w="108" w:type="dxa"/>
-          </w:tblCellMar>
-        </w:tblPrEx>
-        <w:tc>
-          <w:tcPr>
-            <w:tcW w:w="1236" w:type="dxa"/>
-            <w:tcBorders>
-              <w:top w:val="single" w:color="auto" w:sz="4" w:space="0"/>
-              <w:left w:val="single" w:color="auto" w:sz="4" w:space="0"/>
-              <w:bottom w:val="single" w:color="auto" w:sz="4" w:space="0"/>
-              <w:right w:val="single" w:color="auto" w:sz="4" w:space="0"/>
-            </w:tcBorders>
-            <w:vAlign w:val="center"/>
-          </w:tcPr>
-          <w:p>
-            <w:pPr>
-              <w:spacing w:line="240" w:lineRule="auto"/>
-              <w:ind w:firstLine="0" w:firstLineChars="0"/>
-              <w:jc w:val="center"/>
-              <w:rPr>
-                <w:rFonts w:hint="default" w:eastAsia="宋体"/>
-                <w:sz w:val="24"/>
-                <w:szCs w:val="24"/>
-                <w:lang w:val="en-US" w:eastAsia="zh-CN"/>
-              </w:rPr>
-            </w:pPr>
-            <w:r>
-              <w:rPr>
-                <w:rFonts w:hint="eastAsia"/>
-                <w:sz w:val="24"/>
-                <w:szCs w:val="24"/>
-                <w:lang w:val="en-US" w:eastAsia="zh-CN"/>
-              </w:rPr>
-              <w:t>List&lt;uid&gt;</w:t>
-            </w:r>
-          </w:p>
-        </w:tc>
-        <w:tc>
-          <w:tcPr>
-            <w:tcW w:w="1236" w:type="dxa"/>
-            <w:tcBorders>
-              <w:top w:val="single" w:color="auto" w:sz="4" w:space="0"/>
-              <w:left w:val="single" w:color="auto" w:sz="4" w:space="0"/>
-              <w:bottom w:val="single" w:color="auto" w:sz="4" w:space="0"/>
-              <w:right w:val="single" w:color="auto" w:sz="4" w:space="0"/>
-            </w:tcBorders>
-            <w:vAlign w:val="center"/>
-          </w:tcPr>
-          <w:p>
-            <w:pPr>
-              <w:spacing w:line="240" w:lineRule="auto"/>
-              <w:ind w:firstLine="228" w:firstLineChars="95"/>
-              <w:jc w:val="center"/>
-              <w:rPr>
-                <w:sz w:val="24"/>
-                <w:szCs w:val="24"/>
-              </w:rPr>
-            </w:pPr>
-            <w:r>
-              <w:rPr>
-                <w:rFonts w:hAnsi="宋体"/>
-                <w:sz w:val="24"/>
-                <w:szCs w:val="24"/>
-              </w:rPr>
-              <w:t>必选</w:t>
-            </w:r>
-          </w:p>
-        </w:tc>
-        <w:tc>
-          <w:tcPr>
-            <w:tcW w:w="816" w:type="dxa"/>
-            <w:tcBorders>
-              <w:top w:val="single" w:color="auto" w:sz="4" w:space="0"/>
-              <w:left w:val="single" w:color="auto" w:sz="4" w:space="0"/>
-              <w:bottom w:val="single" w:color="auto" w:sz="4" w:space="0"/>
-              <w:right w:val="single" w:color="auto" w:sz="4" w:space="0"/>
-            </w:tcBorders>
-            <w:vAlign w:val="center"/>
-          </w:tcPr>
-          <w:p>
-            <w:pPr>
-              <w:spacing w:line="240" w:lineRule="auto"/>
-              <w:ind w:firstLine="0" w:firstLineChars="0"/>
-              <w:jc w:val="center"/>
-              <w:rPr>
-                <w:rFonts w:hint="default" w:eastAsia="宋体"/>
-                <w:sz w:val="24"/>
-                <w:szCs w:val="24"/>
-                <w:lang w:val="en-US" w:eastAsia="zh-CN"/>
-              </w:rPr>
-            </w:pPr>
-            <w:r>
-              <w:rPr>
-                <w:rFonts w:hint="eastAsia"/>
-                <w:sz w:val="24"/>
-                <w:szCs w:val="24"/>
-                <w:lang w:val="en-US" w:eastAsia="zh-CN"/>
-              </w:rPr>
-              <w:t>List</w:t>
-            </w:r>
-          </w:p>
-        </w:tc>
-        <w:tc>
-          <w:tcPr>
-            <w:tcW w:w="4934" w:type="dxa"/>
-            <w:tcBorders>
-              <w:top w:val="single" w:color="auto" w:sz="4" w:space="0"/>
-              <w:left w:val="single" w:color="auto" w:sz="4" w:space="0"/>
-              <w:bottom w:val="single" w:color="auto" w:sz="4" w:space="0"/>
-              <w:right w:val="single" w:color="auto" w:sz="4" w:space="0"/>
-            </w:tcBorders>
-            <w:vAlign w:val="center"/>
-          </w:tcPr>
-          <w:p>
-            <w:pPr>
-              <w:spacing w:line="240" w:lineRule="auto"/>
-              <w:ind w:firstLine="0" w:firstLineChars="0"/>
-              <w:rPr>
-                <w:rFonts w:hint="default" w:eastAsia="宋体"/>
-                <w:sz w:val="24"/>
-                <w:szCs w:val="24"/>
-                <w:lang w:val="en-US" w:eastAsia="zh-CN"/>
-              </w:rPr>
-            </w:pPr>
-          </w:p>
-        </w:tc>
-      </w:tr>
-    </w:tbl>
-    <w:p>
-      <w:pPr>
-        <w:pStyle w:val="19"/>
-        <w:rPr>
-          <w:rFonts w:hint="eastAsia" w:hAnsi="Times New Roman"/>
-          <w:sz w:val="24"/>
-          <w:szCs w:val="24"/>
-        </w:rPr>
-      </w:pPr>
-      <w:r>
-        <w:rPr>
-          <w:sz w:val="24"/>
-          <w:szCs w:val="24"/>
-        </w:rPr>
-        <w:t>返回说明</w:t>
-      </w:r>
-    </w:p>
-    <w:tbl>
-      <w:tblPr>
-        <w:tblStyle w:val="11"/>
-        <w:tblW w:w="6986" w:type="dxa"/>
-        <w:tblInd w:w="108" w:type="dxa"/>
-        <w:tblBorders>
-          <w:top w:val="single" w:color="auto" w:sz="4" w:space="0"/>
-          <w:left w:val="single" w:color="auto" w:sz="4" w:space="0"/>
-          <w:bottom w:val="single" w:color="auto" w:sz="4" w:space="0"/>
-          <w:right w:val="single" w:color="auto" w:sz="4" w:space="0"/>
-          <w:insideH w:val="single" w:color="auto" w:sz="4" w:space="0"/>
-          <w:insideV w:val="single" w:color="auto" w:sz="4" w:space="0"/>
-        </w:tblBorders>
-        <w:tblLayout w:type="autofit"/>
-        <w:tblCellMar>
-          <w:top w:w="0" w:type="dxa"/>
-          <w:left w:w="108" w:type="dxa"/>
-          <w:bottom w:w="0" w:type="dxa"/>
-          <w:right w:w="108" w:type="dxa"/>
-        </w:tblCellMar>
-      </w:tblPr>
-      <w:tblGrid>
-        <w:gridCol w:w="1229"/>
-        <w:gridCol w:w="896"/>
-        <w:gridCol w:w="4861"/>
-      </w:tblGrid>
-      <w:tr>
-        <w:tblPrEx>
-          <w:tblBorders>
-            <w:top w:val="single" w:color="auto" w:sz="4" w:space="0"/>
-            <w:left w:val="single" w:color="auto" w:sz="4" w:space="0"/>
-            <w:bottom w:val="single" w:color="auto" w:sz="4" w:space="0"/>
-            <w:right w:val="single" w:color="auto" w:sz="4" w:space="0"/>
-            <w:insideH w:val="single" w:color="auto" w:sz="4" w:space="0"/>
-            <w:insideV w:val="single" w:color="auto" w:sz="4" w:space="0"/>
-          </w:tblBorders>
-          <w:tblCellMar>
-            <w:top w:w="0" w:type="dxa"/>
-            <w:left w:w="108" w:type="dxa"/>
-            <w:bottom w:w="0" w:type="dxa"/>
-            <w:right w:w="108" w:type="dxa"/>
-          </w:tblCellMar>
-        </w:tblPrEx>
-        <w:tc>
-          <w:tcPr>
-            <w:tcW w:w="1236" w:type="dxa"/>
-            <w:tcBorders>
-              <w:top w:val="single" w:color="auto" w:sz="4" w:space="0"/>
-              <w:left w:val="single" w:color="auto" w:sz="4" w:space="0"/>
-              <w:bottom w:val="single" w:color="auto" w:sz="4" w:space="0"/>
-              <w:right w:val="single" w:color="auto" w:sz="4" w:space="0"/>
-            </w:tcBorders>
-            <w:shd w:val="clear" w:color="auto" w:fill="BFBFBF"/>
-          </w:tcPr>
-          <w:p>
-            <w:pPr>
-              <w:spacing w:line="240" w:lineRule="auto"/>
-              <w:ind w:firstLine="0" w:firstLineChars="0"/>
-              <w:jc w:val="center"/>
-              <w:rPr>
-                <w:sz w:val="24"/>
-                <w:szCs w:val="24"/>
-              </w:rPr>
-            </w:pPr>
-            <w:r>
-              <w:rPr>
-                <w:rFonts w:hAnsi="宋体"/>
-                <w:sz w:val="24"/>
-                <w:szCs w:val="24"/>
-              </w:rPr>
-              <w:t>参数名称</w:t>
-            </w:r>
-          </w:p>
-        </w:tc>
-        <w:tc>
-          <w:tcPr>
-            <w:tcW w:w="816" w:type="dxa"/>
-            <w:tcBorders>
-              <w:top w:val="single" w:color="auto" w:sz="4" w:space="0"/>
-              <w:left w:val="single" w:color="auto" w:sz="4" w:space="0"/>
-              <w:bottom w:val="single" w:color="auto" w:sz="4" w:space="0"/>
-              <w:right w:val="single" w:color="auto" w:sz="4" w:space="0"/>
-            </w:tcBorders>
-            <w:shd w:val="clear" w:color="auto" w:fill="BFBFBF"/>
-          </w:tcPr>
-          <w:p>
-            <w:pPr>
-              <w:spacing w:line="240" w:lineRule="auto"/>
-              <w:ind w:firstLine="0" w:firstLineChars="0"/>
-              <w:jc w:val="center"/>
-              <w:rPr>
-                <w:sz w:val="24"/>
-                <w:szCs w:val="24"/>
-              </w:rPr>
-            </w:pPr>
-            <w:r>
-              <w:rPr>
-                <w:rFonts w:hAnsi="宋体"/>
-                <w:sz w:val="24"/>
-                <w:szCs w:val="24"/>
-              </w:rPr>
-              <w:t>类型</w:t>
-            </w:r>
-          </w:p>
-        </w:tc>
-        <w:tc>
-          <w:tcPr>
-            <w:tcW w:w="4934" w:type="dxa"/>
-            <w:tcBorders>
-              <w:top w:val="single" w:color="auto" w:sz="4" w:space="0"/>
-              <w:left w:val="single" w:color="auto" w:sz="4" w:space="0"/>
-              <w:bottom w:val="single" w:color="auto" w:sz="4" w:space="0"/>
-              <w:right w:val="single" w:color="auto" w:sz="4" w:space="0"/>
-            </w:tcBorders>
-            <w:shd w:val="clear" w:color="auto" w:fill="BFBFBF"/>
-          </w:tcPr>
-          <w:p>
-            <w:pPr>
-              <w:spacing w:line="240" w:lineRule="auto"/>
-              <w:ind w:firstLine="228" w:firstLineChars="95"/>
-              <w:jc w:val="center"/>
-              <w:rPr>
-                <w:sz w:val="24"/>
-                <w:szCs w:val="24"/>
-              </w:rPr>
-            </w:pPr>
-            <w:r>
-              <w:rPr>
-                <w:rFonts w:hAnsi="宋体"/>
-                <w:sz w:val="24"/>
-                <w:szCs w:val="24"/>
-              </w:rPr>
-              <w:t>描述</w:t>
-            </w:r>
-          </w:p>
-        </w:tc>
-      </w:tr>
-      <w:tr>
-        <w:tblPrEx>
-          <w:tblBorders>
-            <w:top w:val="single" w:color="auto" w:sz="4" w:space="0"/>
-            <w:left w:val="single" w:color="auto" w:sz="4" w:space="0"/>
-            <w:bottom w:val="single" w:color="auto" w:sz="4" w:space="0"/>
-            <w:right w:val="single" w:color="auto" w:sz="4" w:space="0"/>
-            <w:insideH w:val="single" w:color="auto" w:sz="4" w:space="0"/>
-            <w:insideV w:val="single" w:color="auto" w:sz="4" w:space="0"/>
-          </w:tblBorders>
-          <w:tblCellMar>
-            <w:top w:w="0" w:type="dxa"/>
-            <w:left w:w="108" w:type="dxa"/>
-            <w:bottom w:w="0" w:type="dxa"/>
-            <w:right w:w="108" w:type="dxa"/>
-          </w:tblCellMar>
-        </w:tblPrEx>
-        <w:tc>
-          <w:tcPr>
-            <w:tcW w:w="1236" w:type="dxa"/>
-            <w:tcBorders>
-              <w:top w:val="single" w:color="auto" w:sz="4" w:space="0"/>
-              <w:left w:val="single" w:color="auto" w:sz="4" w:space="0"/>
-              <w:bottom w:val="single" w:color="auto" w:sz="4" w:space="0"/>
-              <w:right w:val="single" w:color="auto" w:sz="4" w:space="0"/>
-            </w:tcBorders>
-            <w:vAlign w:val="center"/>
-          </w:tcPr>
-          <w:p>
-            <w:pPr>
-              <w:spacing w:line="240" w:lineRule="auto"/>
-              <w:ind w:firstLine="0" w:firstLineChars="0"/>
-              <w:jc w:val="center"/>
-              <w:rPr>
-                <w:rFonts w:hint="eastAsia" w:eastAsia="宋体"/>
-                <w:sz w:val="24"/>
-                <w:szCs w:val="24"/>
-                <w:lang w:val="en-US" w:eastAsia="zh-CN"/>
-              </w:rPr>
-            </w:pPr>
-            <w:r>
-              <w:rPr>
-                <w:rFonts w:hint="eastAsia"/>
-                <w:sz w:val="24"/>
-                <w:szCs w:val="24"/>
-                <w:lang w:val="en-US" w:eastAsia="zh-CN"/>
-              </w:rPr>
-              <w:t>Status</w:t>
-            </w:r>
-          </w:p>
-        </w:tc>
-        <w:tc>
-          <w:tcPr>
-            <w:tcW w:w="816" w:type="dxa"/>
-            <w:tcBorders>
-              <w:top w:val="single" w:color="auto" w:sz="4" w:space="0"/>
-              <w:left w:val="single" w:color="auto" w:sz="4" w:space="0"/>
-              <w:bottom w:val="single" w:color="auto" w:sz="4" w:space="0"/>
-              <w:right w:val="single" w:color="auto" w:sz="4" w:space="0"/>
-            </w:tcBorders>
-            <w:vAlign w:val="center"/>
-          </w:tcPr>
-          <w:p>
-            <w:pPr>
-              <w:spacing w:line="240" w:lineRule="auto"/>
-              <w:ind w:firstLine="0" w:firstLineChars="0"/>
-              <w:jc w:val="center"/>
-              <w:rPr>
-                <w:rFonts w:hint="eastAsia" w:eastAsia="宋体"/>
-                <w:sz w:val="24"/>
-                <w:szCs w:val="24"/>
-                <w:lang w:eastAsia="zh-CN"/>
-              </w:rPr>
-            </w:pPr>
-            <w:r>
-              <w:rPr>
-                <w:rFonts w:hint="eastAsia"/>
-                <w:sz w:val="24"/>
-                <w:szCs w:val="24"/>
-                <w:lang w:val="en-US" w:eastAsia="zh-CN"/>
-              </w:rPr>
-              <w:t>Integer</w:t>
-            </w:r>
-          </w:p>
-        </w:tc>
-        <w:tc>
-          <w:tcPr>
-            <w:tcW w:w="4934" w:type="dxa"/>
-            <w:tcBorders>
-              <w:top w:val="single" w:color="auto" w:sz="4" w:space="0"/>
-              <w:left w:val="single" w:color="auto" w:sz="4" w:space="0"/>
-              <w:bottom w:val="single" w:color="auto" w:sz="4" w:space="0"/>
-              <w:right w:val="single" w:color="auto" w:sz="4" w:space="0"/>
-            </w:tcBorders>
-            <w:vAlign w:val="center"/>
-          </w:tcPr>
-          <w:p>
-            <w:pPr>
-              <w:spacing w:line="240" w:lineRule="auto"/>
-              <w:ind w:firstLine="0" w:firstLineChars="0"/>
-              <w:rPr>
-                <w:sz w:val="24"/>
-                <w:szCs w:val="24"/>
-              </w:rPr>
-            </w:pPr>
-          </w:p>
-        </w:tc>
-      </w:tr>
-      <w:tr>
-        <w:tblPrEx>
-          <w:tblBorders>
-            <w:top w:val="single" w:color="auto" w:sz="4" w:space="0"/>
-            <w:left w:val="single" w:color="auto" w:sz="4" w:space="0"/>
-            <w:bottom w:val="single" w:color="auto" w:sz="4" w:space="0"/>
-            <w:right w:val="single" w:color="auto" w:sz="4" w:space="0"/>
-            <w:insideH w:val="single" w:color="auto" w:sz="4" w:space="0"/>
-            <w:insideV w:val="single" w:color="auto" w:sz="4" w:space="0"/>
-          </w:tblBorders>
-          <w:tblCellMar>
-            <w:top w:w="0" w:type="dxa"/>
-            <w:left w:w="108" w:type="dxa"/>
-            <w:bottom w:w="0" w:type="dxa"/>
-            <w:right w:w="108" w:type="dxa"/>
-          </w:tblCellMar>
-        </w:tblPrEx>
-        <w:tc>
-          <w:tcPr>
-            <w:tcW w:w="1236" w:type="dxa"/>
-            <w:tcBorders>
-              <w:top w:val="single" w:color="auto" w:sz="4" w:space="0"/>
-              <w:left w:val="single" w:color="auto" w:sz="4" w:space="0"/>
-              <w:bottom w:val="single" w:color="auto" w:sz="4" w:space="0"/>
-              <w:right w:val="single" w:color="auto" w:sz="4" w:space="0"/>
-            </w:tcBorders>
-            <w:vAlign w:val="center"/>
-          </w:tcPr>
-          <w:p>
-            <w:pPr>
-              <w:spacing w:line="240" w:lineRule="auto"/>
-              <w:ind w:firstLine="0" w:firstLineChars="0"/>
-              <w:jc w:val="center"/>
-              <w:rPr>
-                <w:sz w:val="24"/>
-                <w:szCs w:val="24"/>
-              </w:rPr>
-            </w:pPr>
-            <w:r>
-              <w:rPr>
-                <w:sz w:val="24"/>
-                <w:szCs w:val="24"/>
-              </w:rPr>
-              <w:t>M</w:t>
-            </w:r>
-            <w:r>
-              <w:rPr>
-                <w:rFonts w:hint="eastAsia"/>
-                <w:sz w:val="24"/>
-                <w:szCs w:val="24"/>
-              </w:rPr>
-              <w:t>sg</w:t>
-            </w:r>
-          </w:p>
-        </w:tc>
-        <w:tc>
-          <w:tcPr>
-            <w:tcW w:w="816" w:type="dxa"/>
-            <w:tcBorders>
-              <w:top w:val="single" w:color="auto" w:sz="4" w:space="0"/>
-              <w:left w:val="single" w:color="auto" w:sz="4" w:space="0"/>
-              <w:bottom w:val="single" w:color="auto" w:sz="4" w:space="0"/>
-              <w:right w:val="single" w:color="auto" w:sz="4" w:space="0"/>
-            </w:tcBorders>
-            <w:vAlign w:val="center"/>
-          </w:tcPr>
-          <w:p>
-            <w:pPr>
-              <w:spacing w:line="240" w:lineRule="auto"/>
-              <w:ind w:firstLine="0" w:firstLineChars="0"/>
-              <w:jc w:val="center"/>
-              <w:rPr>
-                <w:sz w:val="24"/>
-                <w:szCs w:val="24"/>
-              </w:rPr>
-            </w:pPr>
-            <w:r>
-              <w:rPr>
-                <w:sz w:val="24"/>
-                <w:szCs w:val="24"/>
-              </w:rPr>
-              <w:t>S</w:t>
-            </w:r>
-            <w:r>
-              <w:rPr>
-                <w:rFonts w:hint="eastAsia"/>
-                <w:sz w:val="24"/>
-                <w:szCs w:val="24"/>
-              </w:rPr>
-              <w:t>tring</w:t>
-            </w:r>
-          </w:p>
-        </w:tc>
-        <w:tc>
-          <w:tcPr>
-            <w:tcW w:w="4934" w:type="dxa"/>
-            <w:tcBorders>
-              <w:top w:val="single" w:color="auto" w:sz="4" w:space="0"/>
-              <w:left w:val="single" w:color="auto" w:sz="4" w:space="0"/>
-              <w:bottom w:val="single" w:color="auto" w:sz="4" w:space="0"/>
-              <w:right w:val="single" w:color="auto" w:sz="4" w:space="0"/>
-            </w:tcBorders>
-            <w:vAlign w:val="center"/>
-          </w:tcPr>
-          <w:p>
-            <w:pPr>
-              <w:spacing w:line="240" w:lineRule="auto"/>
-              <w:ind w:firstLine="0" w:firstLineChars="0"/>
-              <w:rPr>
-                <w:sz w:val="24"/>
-                <w:szCs w:val="24"/>
-              </w:rPr>
-            </w:pPr>
-            <w:r>
-              <w:rPr>
-                <w:rFonts w:hint="eastAsia"/>
-                <w:sz w:val="24"/>
-                <w:szCs w:val="24"/>
-              </w:rPr>
-              <w:t>信息描述</w:t>
-            </w:r>
-          </w:p>
-        </w:tc>
-      </w:tr>
-      <w:tr>
-        <w:tblPrEx>
-          <w:tblBorders>
-            <w:top w:val="single" w:color="auto" w:sz="4" w:space="0"/>
-            <w:left w:val="single" w:color="auto" w:sz="4" w:space="0"/>
-            <w:bottom w:val="single" w:color="auto" w:sz="4" w:space="0"/>
-            <w:right w:val="single" w:color="auto" w:sz="4" w:space="0"/>
-            <w:insideH w:val="single" w:color="auto" w:sz="4" w:space="0"/>
-            <w:insideV w:val="single" w:color="auto" w:sz="4" w:space="0"/>
-          </w:tblBorders>
-          <w:tblCellMar>
-            <w:top w:w="0" w:type="dxa"/>
-            <w:left w:w="108" w:type="dxa"/>
-            <w:bottom w:w="0" w:type="dxa"/>
-            <w:right w:w="108" w:type="dxa"/>
-          </w:tblCellMar>
-        </w:tblPrEx>
-        <w:tc>
-          <w:tcPr>
-            <w:tcW w:w="1236" w:type="dxa"/>
-            <w:tcBorders>
-              <w:top w:val="single" w:color="auto" w:sz="4" w:space="0"/>
-              <w:left w:val="single" w:color="auto" w:sz="4" w:space="0"/>
-              <w:bottom w:val="single" w:color="auto" w:sz="4" w:space="0"/>
-              <w:right w:val="single" w:color="auto" w:sz="4" w:space="0"/>
-            </w:tcBorders>
-            <w:vAlign w:val="center"/>
-          </w:tcPr>
-          <w:p>
-            <w:pPr>
-              <w:spacing w:line="240" w:lineRule="auto"/>
-              <w:ind w:firstLine="0" w:firstLineChars="0"/>
-              <w:jc w:val="center"/>
-              <w:rPr>
-                <w:sz w:val="24"/>
-                <w:szCs w:val="24"/>
-              </w:rPr>
-            </w:pPr>
-            <w:r>
-              <w:rPr>
-                <w:sz w:val="24"/>
-                <w:szCs w:val="24"/>
-              </w:rPr>
-              <w:t>D</w:t>
-            </w:r>
-            <w:r>
-              <w:rPr>
-                <w:rFonts w:hint="eastAsia"/>
-                <w:sz w:val="24"/>
-                <w:szCs w:val="24"/>
-              </w:rPr>
-              <w:t>ata</w:t>
-            </w:r>
-          </w:p>
-        </w:tc>
-        <w:tc>
-          <w:tcPr>
-            <w:tcW w:w="816" w:type="dxa"/>
-            <w:tcBorders>
-              <w:top w:val="single" w:color="auto" w:sz="4" w:space="0"/>
-              <w:left w:val="single" w:color="auto" w:sz="4" w:space="0"/>
-              <w:bottom w:val="single" w:color="auto" w:sz="4" w:space="0"/>
-              <w:right w:val="single" w:color="auto" w:sz="4" w:space="0"/>
-            </w:tcBorders>
-            <w:vAlign w:val="center"/>
-          </w:tcPr>
-          <w:p>
-            <w:pPr>
-              <w:spacing w:line="240" w:lineRule="auto"/>
-              <w:ind w:firstLine="0" w:firstLineChars="0"/>
-              <w:jc w:val="center"/>
-              <w:rPr>
-                <w:sz w:val="24"/>
-                <w:szCs w:val="24"/>
-              </w:rPr>
-            </w:pPr>
-            <w:r>
-              <w:rPr>
-                <w:rFonts w:hint="eastAsia"/>
-                <w:sz w:val="24"/>
-                <w:szCs w:val="24"/>
-              </w:rPr>
-              <w:t>不定</w:t>
-            </w:r>
-          </w:p>
-        </w:tc>
-        <w:tc>
-          <w:tcPr>
-            <w:tcW w:w="4934" w:type="dxa"/>
-            <w:tcBorders>
-              <w:top w:val="single" w:color="auto" w:sz="4" w:space="0"/>
-              <w:left w:val="single" w:color="auto" w:sz="4" w:space="0"/>
-              <w:bottom w:val="single" w:color="auto" w:sz="4" w:space="0"/>
-              <w:right w:val="single" w:color="auto" w:sz="4" w:space="0"/>
-            </w:tcBorders>
-            <w:vAlign w:val="center"/>
-          </w:tcPr>
-          <w:p>
-            <w:pPr>
-              <w:spacing w:line="240" w:lineRule="auto"/>
-              <w:ind w:firstLine="0" w:firstLineChars="0"/>
-              <w:rPr>
-                <w:rFonts w:hint="eastAsia" w:eastAsia="宋体"/>
-                <w:sz w:val="24"/>
-                <w:szCs w:val="24"/>
-                <w:lang w:val="en-US" w:eastAsia="zh-CN"/>
-              </w:rPr>
-            </w:pPr>
-            <w:r>
-              <w:rPr>
-                <w:rFonts w:hint="eastAsia"/>
-                <w:sz w:val="24"/>
-                <w:szCs w:val="24"/>
-              </w:rPr>
-              <w:t>存放数据</w:t>
-            </w:r>
-            <w:r>
-              <w:rPr>
-                <w:rFonts w:hint="eastAsia"/>
-                <w:sz w:val="24"/>
-                <w:szCs w:val="24"/>
-                <w:lang w:eastAsia="zh-CN"/>
-              </w:rPr>
-              <w:t>（</w:t>
-            </w:r>
-            <w:r>
-              <w:rPr>
-                <w:rFonts w:hint="eastAsia"/>
-                <w:sz w:val="24"/>
-                <w:szCs w:val="24"/>
-                <w:lang w:val="en-US" w:eastAsia="zh-CN"/>
-              </w:rPr>
-              <w:t>删除数据行数</w:t>
-            </w:r>
-            <w:r>
-              <w:rPr>
-                <w:rFonts w:hint="eastAsia"/>
-                <w:sz w:val="24"/>
-                <w:szCs w:val="24"/>
-                <w:lang w:eastAsia="zh-CN"/>
-              </w:rPr>
-              <w:t>）</w:t>
-            </w:r>
-          </w:p>
-        </w:tc>
-      </w:tr>
-    </w:tbl>
-    <w:p>
-      <w:pPr>
-        <w:pStyle w:val="19"/>
-        <w:rPr>
-          <w:rFonts w:hint="eastAsia" w:hAnsi="Times New Roman"/>
-          <w:sz w:val="24"/>
-          <w:szCs w:val="24"/>
-        </w:rPr>
-      </w:pPr>
-      <w:r>
-        <w:rPr>
-          <w:rFonts w:hint="eastAsia" w:hAnsi="Times New Roman"/>
-          <w:sz w:val="24"/>
-          <w:szCs w:val="24"/>
-        </w:rPr>
-        <w:t>返回示例</w:t>
-      </w:r>
-    </w:p>
-    <w:p>
-      <w:pPr>
-        <w:bidi w:val="0"/>
-        <w:ind w:left="0" w:leftChars="0" w:firstLine="0" w:firstLineChars="0"/>
-        <w:rPr>
-          <w:rFonts w:hint="eastAsia"/>
-        </w:rPr>
-      </w:pPr>
-      <w:r>
-        <w:t>{</w:t>
-      </w:r>
-    </w:p>
-    <w:p>
-      <w:pPr>
-        <w:bidi w:val="0"/>
-        <w:ind w:left="0" w:leftChars="0" w:firstLine="420" w:firstLineChars="0"/>
-        <w:rPr>
-          <w:rFonts w:hint="eastAsia" w:eastAsia="宋体"/>
-          <w:lang w:eastAsia="zh-CN"/>
-        </w:rPr>
-      </w:pPr>
-      <w:r>
-        <w:rPr>
-          <w:rFonts w:hint="eastAsia"/>
-        </w:rPr>
-        <w:t>status: 0</w:t>
-      </w:r>
-      <w:r>
-        <w:rPr>
-          <w:rFonts w:hint="eastAsia"/>
-          <w:lang w:eastAsia="zh-CN"/>
-        </w:rPr>
-        <w:t>，</w:t>
-      </w:r>
-    </w:p>
-    <w:p>
-      <w:pPr>
-        <w:bidi w:val="0"/>
-        <w:ind w:left="0" w:leftChars="0" w:firstLine="420" w:firstLineChars="0"/>
-        <w:rPr>
-          <w:rFonts w:hint="eastAsia" w:eastAsia="宋体"/>
-          <w:lang w:val="en-US" w:eastAsia="zh-CN"/>
-        </w:rPr>
-      </w:pPr>
-      <w:r>
-        <w:rPr>
-          <w:rFonts w:hint="eastAsia"/>
-        </w:rPr>
-        <w:t xml:space="preserve">data: </w:t>
-      </w:r>
-      <w:r>
-        <w:rPr>
-          <w:rFonts w:hint="eastAsia"/>
-          <w:lang w:val="en-US" w:eastAsia="zh-CN"/>
-        </w:rPr>
-        <w:t>2，</w:t>
-      </w:r>
-    </w:p>
-    <w:p>
-      <w:pPr>
-        <w:bidi w:val="0"/>
-        <w:ind w:left="0" w:leftChars="0" w:firstLine="420" w:firstLineChars="0"/>
-      </w:pPr>
-      <w:r>
-        <w:rPr>
-          <w:rFonts w:hint="eastAsia"/>
-        </w:rPr>
-        <w:t xml:space="preserve">msg: </w:t>
-      </w:r>
-      <w:r>
-        <w:rPr>
-          <w:rFonts w:hint="default"/>
-          <w:lang w:val="en-US" w:eastAsia="zh-CN"/>
-        </w:rPr>
-        <w:t>“</w:t>
-      </w:r>
-      <w:r>
-        <w:rPr>
-          <w:rFonts w:hint="eastAsia"/>
-          <w:lang w:val="en-US" w:eastAsia="zh-CN"/>
-        </w:rPr>
-        <w:t>删除成功</w:t>
-      </w:r>
-      <w:r>
-        <w:rPr>
-          <w:rFonts w:hint="default"/>
-          <w:lang w:val="en-US" w:eastAsia="zh-CN"/>
-        </w:rPr>
-        <w:t>”</w:t>
-      </w:r>
-      <w:r>
-        <w:rPr>
-          <w:rFonts w:hint="eastAsia"/>
-          <w:lang w:val="en-US" w:eastAsia="zh-CN"/>
-        </w:rPr>
-        <w:t>，</w:t>
-      </w:r>
-      <w:r>
-        <w:br w:type="textWrapping"/>
-      </w:r>
-      <w:r>
-        <w:t>}</w:t>
-      </w:r>
-    </w:p>
-    <w:p>
-      <w:pPr>
-        <w:bidi w:val="0"/>
-        <w:ind w:left="0" w:leftChars="0" w:firstLine="420" w:firstLineChars="0"/>
-        <w:rPr>
-          <w:rFonts w:hint="default"/>
-          <w:lang w:val="en-US" w:eastAsia="zh-CN"/>
-        </w:rPr>
-      </w:pPr>
+      <w:bookmarkStart w:id="15" w:name="_GoBack"/>
+      <w:bookmarkEnd w:id="15"/>
     </w:p>
     <w:p>
       <w:pPr>
